--- a/Reports/Full_Report.docx
+++ b/Reports/Full_Report.docx
@@ -77,13 +77,8 @@
           <w:numId w:val="1"/>
         </w:numPr>
       </w:pPr>
-      <w:proofErr w:type="spellStart"/>
-      <w:r>
-        <w:t>i</w:t>
-      </w:r>
-      <w:proofErr w:type="spellEnd"/>
-      <w:r>
-        <w:t xml:space="preserve">. </w:t>
+      <w:r>
+        <w:t xml:space="preserve">i. </w:t>
       </w:r>
       <w:r>
         <w:t xml:space="preserve">We were motivated to find a way to generate a perfect bracket or a better bracket than average based on the idea that it is </w:t>
@@ -118,84 +113,321 @@
           <w:color w:val="222222"/>
           <w:shd w:val="clear" w:color="auto" w:fill="FEFEFE"/>
         </w:rPr>
-        <w:t xml:space="preserve">ii. We used a Decision Tree from the </w:t>
-      </w:r>
-      <w:proofErr w:type="spellStart"/>
-      <w:r>
-        <w:rPr>
-          <w:rFonts w:eastAsia="Times New Roman" w:cs="Times New Roman"/>
-          <w:color w:val="222222"/>
-          <w:shd w:val="clear" w:color="auto" w:fill="FEFEFE"/>
-        </w:rPr>
-        <w:t>Scikit</w:t>
-      </w:r>
-      <w:proofErr w:type="spellEnd"/>
-      <w:r>
-        <w:rPr>
-          <w:rFonts w:eastAsia="Times New Roman" w:cs="Times New Roman"/>
-          <w:color w:val="222222"/>
-          <w:shd w:val="clear" w:color="auto" w:fill="FEFEFE"/>
-        </w:rPr>
-        <w:t xml:space="preserve"> library. We took in many features about a team’s stats and the regular season game stats and took the differential of these features so we ended with point differential, rebound differential, FG percentage, and other features.</w:t>
-      </w:r>
-    </w:p>
-    <w:p>
-      <w:pPr>
-        <w:pStyle w:val="ListParagraph"/>
-        <w:rPr>
-          <w:rFonts w:eastAsia="Times New Roman" w:cs="Times New Roman"/>
-          <w:color w:val="222222"/>
-          <w:shd w:val="clear" w:color="auto" w:fill="FEFEFE"/>
-        </w:rPr>
-      </w:pPr>
-      <w:r>
-        <w:rPr>
-          <w:rFonts w:eastAsia="Times New Roman" w:cs="Times New Roman"/>
-          <w:color w:val="222222"/>
-          <w:shd w:val="clear" w:color="auto" w:fill="FEFEFE"/>
-        </w:rPr>
-        <w:t>iii. We trained our decision tree with the team stats over the season* as our features and whether a team won a game as the output space and restricting our training set to the regular season. Then we measured our success originally based on the percentage of games that we guessed correctly and then the number of points that we achieved based on the yahoo bracket challenge.</w:t>
-      </w:r>
-    </w:p>
-    <w:p>
-      <w:pPr>
-        <w:pStyle w:val="ListParagraph"/>
-        <w:rPr>
-          <w:rFonts w:eastAsia="Times New Roman" w:cs="Times New Roman"/>
-          <w:color w:val="222222"/>
-          <w:shd w:val="clear" w:color="auto" w:fill="FEFEFE"/>
-        </w:rPr>
-      </w:pPr>
-      <w:r>
-        <w:rPr>
-          <w:rFonts w:eastAsia="Times New Roman" w:cs="Times New Roman"/>
-          <w:color w:val="222222"/>
-          <w:shd w:val="clear" w:color="auto" w:fill="FEFEFE"/>
-        </w:rPr>
-        <w:t>iv. We found that point differential is the most important feature in our decision tree.  Our solution performed well in our first analysis of how many games it was able to correctly predict with 78% accuracy.</w:t>
-      </w:r>
-    </w:p>
-    <w:p>
-      <w:pPr>
-        <w:rPr>
-          <w:rFonts w:eastAsia="Times New Roman" w:cs="Times New Roman"/>
-          <w:color w:val="222222"/>
-          <w:shd w:val="clear" w:color="auto" w:fill="FEFEFE"/>
-        </w:rPr>
-      </w:pPr>
-      <w:r>
-        <w:rPr>
-          <w:rFonts w:eastAsia="Times New Roman" w:cs="Times New Roman"/>
-          <w:color w:val="222222"/>
-          <w:shd w:val="clear" w:color="auto" w:fill="FEFEFE"/>
-        </w:rPr>
-        <w:t>F. (Display predicted bracket for 2015)</w:t>
-      </w:r>
-    </w:p>
-    <w:p>
+        <w:t>ii. We used a Decision Tree from the Scikit library. We took in many features about a team’s stats and the regular season game stats and took the differential of these features so we ended with point differential, rebound differential, FG percentage, and other features.</w:t>
+      </w:r>
+      <w:r>
+        <w:rPr>
+          <w:rFonts w:eastAsia="Times New Roman" w:cs="Times New Roman"/>
+          <w:color w:val="222222"/>
+          <w:shd w:val="clear" w:color="auto" w:fill="FEFEFE"/>
+        </w:rPr>
+        <w:t xml:space="preserve"> We took in 120 features into our decision tree including as seen in Appendix A</w:t>
+      </w:r>
+      <w:r>
+        <w:rPr>
+          <w:rFonts w:eastAsia="Times New Roman" w:cs="Times New Roman"/>
+          <w:color w:val="222222"/>
+          <w:shd w:val="clear" w:color="auto" w:fill="FEFEFE"/>
+        </w:rPr>
+        <w:t xml:space="preserve">. We experimented with using </w:t>
+      </w:r>
+      <w:r>
+        <w:rPr>
+          <w:rFonts w:eastAsia="Times New Roman" w:cs="Times New Roman"/>
+          <w:color w:val="222222"/>
+          <w:shd w:val="clear" w:color="auto" w:fill="FEFEFE"/>
+        </w:rPr>
+        <w:t xml:space="preserve">the </w:t>
+      </w:r>
       <w:bookmarkStart w:id="0" w:name="_GoBack"/>
       <w:bookmarkEnd w:id="0"/>
-    </w:p>
+      <w:r>
+        <w:rPr>
+          <w:rFonts w:eastAsia="Times New Roman" w:cs="Times New Roman"/>
+          <w:color w:val="222222"/>
+          <w:shd w:val="clear" w:color="auto" w:fill="FEFEFE"/>
+        </w:rPr>
+        <w:t>Random Forest decision tree classifier but we couldn’t</w:t>
+      </w:r>
+      <w:r>
+        <w:rPr>
+          <w:rFonts w:eastAsia="Times New Roman" w:cs="Times New Roman"/>
+          <w:color w:val="222222"/>
+          <w:shd w:val="clear" w:color="auto" w:fill="FEFEFE"/>
+        </w:rPr>
+        <w:t xml:space="preserve"> get consistent results. </w:t>
+      </w:r>
+      <w:r>
+        <w:rPr>
+          <w:rFonts w:eastAsia="Times New Roman" w:cs="Times New Roman"/>
+          <w:color w:val="222222"/>
+          <w:shd w:val="clear" w:color="auto" w:fill="FEFEFE"/>
+        </w:rPr>
+        <w:t>We also manipulated the data and changed the features to be per game for all statistics to prevent skew from the number of games a team could play in the whole season.</w:t>
+      </w:r>
+      <w:r>
+        <w:rPr>
+          <w:rFonts w:eastAsia="Times New Roman" w:cs="Times New Roman"/>
+          <w:color w:val="222222"/>
+          <w:shd w:val="clear" w:color="auto" w:fill="FEFEFE"/>
+        </w:rPr>
+        <w:t xml:space="preserve"> Additionally, we used </w:t>
+      </w:r>
+    </w:p>
+    <w:p>
+      <w:pPr>
+        <w:pStyle w:val="ListParagraph"/>
+        <w:rPr>
+          <w:rFonts w:eastAsia="Times New Roman" w:cs="Times New Roman"/>
+          <w:color w:val="222222"/>
+          <w:shd w:val="clear" w:color="auto" w:fill="FEFEFE"/>
+        </w:rPr>
+      </w:pPr>
+      <w:r>
+        <w:rPr>
+          <w:rFonts w:eastAsia="Times New Roman" w:cs="Times New Roman"/>
+          <w:color w:val="222222"/>
+          <w:shd w:val="clear" w:color="auto" w:fill="FEFEFE"/>
+        </w:rPr>
+        <w:t xml:space="preserve">iii. We trained our decision tree with the team stats over the season* as our features and whether a team won a game as the output space and restricting our training set to the regular season. Then we measured our success originally based on the percentage of </w:t>
+      </w:r>
+      <w:r>
+        <w:rPr>
+          <w:rFonts w:eastAsia="Times New Roman" w:cs="Times New Roman"/>
+          <w:color w:val="222222"/>
+          <w:shd w:val="clear" w:color="auto" w:fill="FEFEFE"/>
+        </w:rPr>
+        <w:t>games that the algorithm guessed correctly.</w:t>
+      </w:r>
+    </w:p>
+    <w:p>
+      <w:pPr>
+        <w:pStyle w:val="ListParagraph"/>
+        <w:rPr>
+          <w:rFonts w:eastAsia="Times New Roman" w:cs="Times New Roman"/>
+          <w:color w:val="222222"/>
+          <w:shd w:val="clear" w:color="auto" w:fill="FEFEFE"/>
+        </w:rPr>
+      </w:pPr>
+      <w:r>
+        <w:rPr>
+          <w:rFonts w:eastAsia="Times New Roman" w:cs="Times New Roman"/>
+          <w:color w:val="222222"/>
+          <w:shd w:val="clear" w:color="auto" w:fill="FEFEFE"/>
+        </w:rPr>
+        <w:t>iv. We found that point differential is the most important feature in our decision tree.  Our solution performed well in our first analysis of how many games it was able to correctly predict with 78% accuracy.</w:t>
+      </w:r>
+    </w:p>
+    <w:p>
+      <w:pPr>
+        <w:rPr>
+          <w:rFonts w:eastAsia="Times New Roman" w:cs="Times New Roman"/>
+          <w:color w:val="222222"/>
+          <w:shd w:val="clear" w:color="auto" w:fill="FEFEFE"/>
+        </w:rPr>
+      </w:pPr>
+      <w:r>
+        <w:rPr>
+          <w:rFonts w:eastAsia="Times New Roman" w:cs="Times New Roman"/>
+          <w:color w:val="222222"/>
+          <w:shd w:val="clear" w:color="auto" w:fill="FEFEFE"/>
+        </w:rPr>
+        <w:t>F. (Display predicted bracket for 2015)</w:t>
+      </w:r>
+    </w:p>
+    <w:p>
+      <w:r>
+        <w:br w:type="page"/>
+      </w:r>
+    </w:p>
+    <w:p>
+      <w:pPr>
+        <w:pStyle w:val="NormalWeb"/>
+        <w:spacing w:before="0" w:beforeAutospacing="0" w:after="0" w:afterAutospacing="0"/>
+      </w:pPr>
+      <w:r>
+        <w:lastRenderedPageBreak/>
+        <w:t xml:space="preserve"> First </w:t>
+      </w:r>
+      <w:r>
+        <w:t>Team team statistics</w:t>
+      </w:r>
+      <w:r>
+        <w:t>. Second t</w:t>
+      </w:r>
+      <w:r>
+        <w:t>eam uses the same team statistics. And</w:t>
+      </w:r>
+      <w:r>
+        <w:t xml:space="preserve"> we also us</w:t>
+      </w:r>
+      <w:r>
+        <w:t>ed a differential team statistics that took the difference between the two teams.</w:t>
+      </w:r>
+    </w:p>
+    <w:p>
+      <w:pPr>
+        <w:pStyle w:val="NormalWeb"/>
+        <w:spacing w:before="0" w:beforeAutospacing="0" w:after="0" w:afterAutospacing="0"/>
+      </w:pPr>
+      <w:r>
+        <w:t xml:space="preserve">['ATeam [ 0 ] team_fgm', 'ATeam [ 1 ] team_fga', 'ATeam [ 2 ] team_fgpct', </w:t>
+      </w:r>
+    </w:p>
+    <w:p>
+      <w:pPr>
+        <w:pStyle w:val="NormalWeb"/>
+        <w:spacing w:before="0" w:beforeAutospacing="0" w:after="0" w:afterAutospacing="0"/>
+      </w:pPr>
+      <w:r>
+        <w:t xml:space="preserve">'ATeam [ 3 ] team_three_fgm', 'ATeam [ 4 ] team_three_fga', </w:t>
+      </w:r>
+    </w:p>
+    <w:p>
+      <w:pPr>
+        <w:pStyle w:val="NormalWeb"/>
+        <w:spacing w:before="0" w:beforeAutospacing="0" w:after="0" w:afterAutospacing="0"/>
+      </w:pPr>
+      <w:r>
+        <w:t xml:space="preserve">'ATeam [ 5 ] team_three_fgpct', 'ATeam [ 6 ] team_ft', </w:t>
+      </w:r>
+    </w:p>
+    <w:p>
+      <w:pPr>
+        <w:pStyle w:val="NormalWeb"/>
+        <w:spacing w:before="0" w:beforeAutospacing="0" w:after="0" w:afterAutospacing="0"/>
+      </w:pPr>
+      <w:r>
+        <w:t xml:space="preserve">'ATeam [ 7 ] team_fta', 'ATeam [ 8 ] team_ftpct', 'ATeam [ 9 ] team_pts', </w:t>
+      </w:r>
+    </w:p>
+    <w:p>
+      <w:pPr>
+        <w:pStyle w:val="NormalWeb"/>
+        <w:spacing w:before="0" w:beforeAutospacing="0" w:after="0" w:afterAutospacing="0"/>
+      </w:pPr>
+      <w:r>
+        <w:t xml:space="preserve">'ATeam [ 10 ] team_ptsavg', 'ATeam [ 11 ] team_offreb', </w:t>
+      </w:r>
+    </w:p>
+    <w:p>
+      <w:pPr>
+        <w:pStyle w:val="NormalWeb"/>
+        <w:spacing w:before="0" w:beforeAutospacing="0" w:after="0" w:afterAutospacing="0"/>
+      </w:pPr>
+      <w:r>
+        <w:t xml:space="preserve">'ATeam [ 12 ] team_defreb', 'ATeam [ 13 ] team_totreb', </w:t>
+      </w:r>
+    </w:p>
+    <w:p>
+      <w:pPr>
+        <w:pStyle w:val="NormalWeb"/>
+        <w:spacing w:before="0" w:beforeAutospacing="0" w:after="0" w:afterAutospacing="0"/>
+      </w:pPr>
+      <w:r>
+        <w:t xml:space="preserve">'ATeam [ 14 ] team_rebavg', 'ATeam [ 15 ] team_ast', 'ATeam [ 16 ] team_to', </w:t>
+      </w:r>
+    </w:p>
+    <w:p>
+      <w:pPr>
+        <w:pStyle w:val="NormalWeb"/>
+        <w:spacing w:before="0" w:beforeAutospacing="0" w:after="0" w:afterAutospacing="0"/>
+      </w:pPr>
+      <w:r>
+        <w:t xml:space="preserve">'ATeam [ 17 ] team_stl', 'ATeam [ 18 ] team_blk', 'ATeam [ 19 ] team_fouls', </w:t>
+      </w:r>
+    </w:p>
+    <w:p>
+      <w:pPr>
+        <w:pStyle w:val="NormalWeb"/>
+        <w:spacing w:before="0" w:beforeAutospacing="0" w:after="0" w:afterAutospacing="0"/>
+      </w:pPr>
+      <w:r>
+        <w:t xml:space="preserve">'ATeam [ 20 ] opp_team_fgm', 'ATeam [ 21 ] opp_team_fga', </w:t>
+      </w:r>
+    </w:p>
+    <w:p>
+      <w:pPr>
+        <w:pStyle w:val="NormalWeb"/>
+        <w:spacing w:before="0" w:beforeAutospacing="0" w:after="0" w:afterAutospacing="0"/>
+      </w:pPr>
+      <w:r>
+        <w:t xml:space="preserve">'ATeam [ 22 ] opp_team_fgpct', 'ATeam [ 23 ] opp_team_three_fgm', </w:t>
+      </w:r>
+    </w:p>
+    <w:p>
+      <w:pPr>
+        <w:pStyle w:val="NormalWeb"/>
+        <w:spacing w:before="0" w:beforeAutospacing="0" w:after="0" w:afterAutospacing="0"/>
+      </w:pPr>
+      <w:r>
+        <w:t xml:space="preserve">'ATeam [ 24 ] opp_team_three_fga', 'ATeam [ 25 ] opp_team_three_fgpct', </w:t>
+      </w:r>
+    </w:p>
+    <w:p>
+      <w:pPr>
+        <w:pStyle w:val="NormalWeb"/>
+        <w:spacing w:before="0" w:beforeAutospacing="0" w:after="0" w:afterAutospacing="0"/>
+      </w:pPr>
+      <w:r>
+        <w:t xml:space="preserve">'ATeam [ 26 ] opp_team_ft', 'ATeam [ 27 ] opp_team_fta', </w:t>
+      </w:r>
+    </w:p>
+    <w:p>
+      <w:pPr>
+        <w:pStyle w:val="NormalWeb"/>
+        <w:spacing w:before="0" w:beforeAutospacing="0" w:after="0" w:afterAutospacing="0"/>
+      </w:pPr>
+      <w:r>
+        <w:t xml:space="preserve">'ATeam [ 28 ] opp_team_ftpct', 'ATeam [ 29 ] opp_team_pts', </w:t>
+      </w:r>
+    </w:p>
+    <w:p>
+      <w:pPr>
+        <w:pStyle w:val="NormalWeb"/>
+        <w:spacing w:before="0" w:beforeAutospacing="0" w:after="0" w:afterAutospacing="0"/>
+      </w:pPr>
+      <w:r>
+        <w:t xml:space="preserve">'ATeam [ 30 ] opp_team_ptsavg', 'ATeam [ 31 ] opp_team_offreb', </w:t>
+      </w:r>
+    </w:p>
+    <w:p>
+      <w:pPr>
+        <w:pStyle w:val="NormalWeb"/>
+        <w:spacing w:before="0" w:beforeAutospacing="0" w:after="0" w:afterAutospacing="0"/>
+      </w:pPr>
+      <w:r>
+        <w:t xml:space="preserve">'ATeam [ 32 ] opp_team_defreb', 'ATeam [ 33 ] opp_team_totreb', </w:t>
+      </w:r>
+    </w:p>
+    <w:p>
+      <w:pPr>
+        <w:pStyle w:val="NormalWeb"/>
+        <w:spacing w:before="0" w:beforeAutospacing="0" w:after="0" w:afterAutospacing="0"/>
+      </w:pPr>
+      <w:r>
+        <w:t xml:space="preserve">'ATeam [ 34 ] opp_team_rebavg', 'ATeam [ 35 ] opp_team_ast', </w:t>
+      </w:r>
+    </w:p>
+    <w:p>
+      <w:pPr>
+        <w:pStyle w:val="NormalWeb"/>
+        <w:spacing w:before="0" w:beforeAutospacing="0" w:after="0" w:afterAutospacing="0"/>
+      </w:pPr>
+      <w:r>
+        <w:t xml:space="preserve">'ATeam [ 36 ] opp_team_to', 'ATeam [ 37 ] opp_team_stl', </w:t>
+      </w:r>
+    </w:p>
+    <w:p>
+      <w:pPr>
+        <w:pStyle w:val="NormalWeb"/>
+        <w:spacing w:before="0" w:beforeAutospacing="0" w:after="0" w:afterAutospacing="0"/>
+      </w:pPr>
+      <w:r>
+        <w:t>'ATeam [ 38 ] opp_team_blk', 'ATeam [ 39 ] opp_team_fouls', ]</w:t>
+      </w:r>
+    </w:p>
+    <w:p/>
     <w:sectPr>
       <w:pgSz w:w="12240" w:h="15840"/>
       <w:pgMar w:top="1440" w:right="1800" w:bottom="1440" w:left="1800" w:header="720" w:footer="720" w:gutter="0"/>
@@ -508,6 +740,22 @@
       <w:u w:val="single"/>
     </w:rPr>
   </w:style>
+  <w:style w:type="paragraph" w:styleId="NormalWeb">
+    <w:name w:val="Normal (Web)"/>
+    <w:basedOn w:val="Normal"/>
+    <w:uiPriority w:val="99"/>
+    <w:semiHidden/>
+    <w:unhideWhenUsed/>
+    <w:rsid w:val="00955FD2"/>
+    <w:pPr>
+      <w:spacing w:before="100" w:beforeAutospacing="1" w:after="100" w:afterAutospacing="1"/>
+    </w:pPr>
+    <w:rPr>
+      <w:rFonts w:ascii="Times" w:hAnsi="Times" w:cs="Times New Roman"/>
+      <w:sz w:val="20"/>
+      <w:szCs w:val="20"/>
+    </w:rPr>
+  </w:style>
 </w:styles>
 </file>
 
@@ -714,6 +962,22 @@
     <w:rPr>
       <w:color w:val="0000FF" w:themeColor="hyperlink"/>
       <w:u w:val="single"/>
+    </w:rPr>
+  </w:style>
+  <w:style w:type="paragraph" w:styleId="NormalWeb">
+    <w:name w:val="Normal (Web)"/>
+    <w:basedOn w:val="Normal"/>
+    <w:uiPriority w:val="99"/>
+    <w:semiHidden/>
+    <w:unhideWhenUsed/>
+    <w:rsid w:val="00955FD2"/>
+    <w:pPr>
+      <w:spacing w:before="100" w:beforeAutospacing="1" w:after="100" w:afterAutospacing="1"/>
+    </w:pPr>
+    <w:rPr>
+      <w:rFonts w:ascii="Times" w:hAnsi="Times" w:cs="Times New Roman"/>
+      <w:sz w:val="20"/>
+      <w:szCs w:val="20"/>
     </w:rPr>
   </w:style>
 </w:styles>

--- a/Reports/Full_Report.docx
+++ b/Reports/Full_Report.docx
@@ -139,295 +139,112 @@
         </w:rPr>
         <w:t xml:space="preserve">the </w:t>
       </w:r>
+      <w:r>
+        <w:rPr>
+          <w:rFonts w:eastAsia="Times New Roman" w:cs="Times New Roman"/>
+          <w:color w:val="222222"/>
+          <w:shd w:val="clear" w:color="auto" w:fill="FEFEFE"/>
+        </w:rPr>
+        <w:t>Random Forest decision tree classifier but we couldn’t</w:t>
+      </w:r>
+      <w:r>
+        <w:rPr>
+          <w:rFonts w:eastAsia="Times New Roman" w:cs="Times New Roman"/>
+          <w:color w:val="222222"/>
+          <w:shd w:val="clear" w:color="auto" w:fill="FEFEFE"/>
+        </w:rPr>
+        <w:t xml:space="preserve"> get consistent results. </w:t>
+      </w:r>
+      <w:r>
+        <w:rPr>
+          <w:rFonts w:eastAsia="Times New Roman" w:cs="Times New Roman"/>
+          <w:color w:val="222222"/>
+          <w:shd w:val="clear" w:color="auto" w:fill="FEFEFE"/>
+        </w:rPr>
+        <w:t>We also manipulated the data and changed the features to be per game for all statistics to prevent skew from the number of games a team could play in the whole season.</w:t>
+      </w:r>
+      <w:r>
+        <w:rPr>
+          <w:rFonts w:eastAsia="Times New Roman" w:cs="Times New Roman"/>
+          <w:color w:val="222222"/>
+          <w:shd w:val="clear" w:color="auto" w:fill="FEFEFE"/>
+        </w:rPr>
+        <w:t xml:space="preserve"> Our data set consisted of </w:t>
+      </w:r>
+    </w:p>
+    <w:p>
+      <w:pPr>
+        <w:pStyle w:val="ListParagraph"/>
+        <w:rPr>
+          <w:rFonts w:eastAsia="Times New Roman" w:cs="Times New Roman"/>
+          <w:color w:val="222222"/>
+          <w:shd w:val="clear" w:color="auto" w:fill="FEFEFE"/>
+        </w:rPr>
+      </w:pPr>
+      <w:r>
+        <w:rPr>
+          <w:rFonts w:eastAsia="Times New Roman" w:cs="Times New Roman"/>
+          <w:color w:val="222222"/>
+          <w:shd w:val="clear" w:color="auto" w:fill="FEFEFE"/>
+        </w:rPr>
+        <w:t xml:space="preserve">iii. We trained our decision tree with the team stats over the season* as our features and whether a team won a game as the output space and restricting our training set to the regular season. Then we measured our success originally based on the percentage of </w:t>
+      </w:r>
+      <w:r>
+        <w:rPr>
+          <w:rFonts w:eastAsia="Times New Roman" w:cs="Times New Roman"/>
+          <w:color w:val="222222"/>
+          <w:shd w:val="clear" w:color="auto" w:fill="FEFEFE"/>
+        </w:rPr>
+        <w:t>games that the algorithm guessed correctly.</w:t>
+      </w:r>
+    </w:p>
+    <w:p>
+      <w:pPr>
+        <w:pStyle w:val="ListParagraph"/>
+        <w:rPr>
+          <w:rFonts w:eastAsia="Times New Roman" w:cs="Times New Roman"/>
+          <w:color w:val="222222"/>
+          <w:shd w:val="clear" w:color="auto" w:fill="FEFEFE"/>
+        </w:rPr>
+      </w:pPr>
+      <w:r>
+        <w:rPr>
+          <w:rFonts w:eastAsia="Times New Roman" w:cs="Times New Roman"/>
+          <w:color w:val="222222"/>
+          <w:shd w:val="clear" w:color="auto" w:fill="FEFEFE"/>
+        </w:rPr>
+        <w:t>iv. We found that point differential is the most important feature in our decision tree.  Our solution performed well in our first analysis of how many games it was able to correctly predict with 78% accuracy.</w:t>
+      </w:r>
+    </w:p>
+    <w:p>
+      <w:pPr>
+        <w:rPr>
+          <w:b/>
+        </w:rPr>
+      </w:pPr>
+      <w:r>
+        <w:rPr>
+          <w:b/>
+        </w:rPr>
+        <w:t>Suggestions for Future Work</w:t>
+      </w:r>
+    </w:p>
+    <w:p>
+      <w:r>
+        <w:t>We would like to try using mor</w:t>
+      </w:r>
+      <w:r>
+        <w:t>e algorithms to see the validity of other algorithms and their impact. We also want to stack algorithms on top of one other in order to produce a more effective general algorithm for the future. Additionally, there should be more work done in separating the dataset between the playoffs and the regular season for the team statistics to ensure statistics are not skewed based on the number of games a team has played in a season.</w:t>
+      </w:r>
+      <w:r>
+        <w:t xml:space="preserve"> </w:t>
+      </w:r>
+      <w:r>
+        <w:t>We would like to make the bracket making process more automatic.</w:t>
+      </w:r>
       <w:bookmarkStart w:id="0" w:name="_GoBack"/>
       <w:bookmarkEnd w:id="0"/>
-      <w:r>
-        <w:rPr>
-          <w:rFonts w:eastAsia="Times New Roman" w:cs="Times New Roman"/>
-          <w:color w:val="222222"/>
-          <w:shd w:val="clear" w:color="auto" w:fill="FEFEFE"/>
-        </w:rPr>
-        <w:t>Random Forest decision tree classifier but we couldn’t</w:t>
-      </w:r>
-      <w:r>
-        <w:rPr>
-          <w:rFonts w:eastAsia="Times New Roman" w:cs="Times New Roman"/>
-          <w:color w:val="222222"/>
-          <w:shd w:val="clear" w:color="auto" w:fill="FEFEFE"/>
-        </w:rPr>
-        <w:t xml:space="preserve"> get consistent results. </w:t>
-      </w:r>
-      <w:r>
-        <w:rPr>
-          <w:rFonts w:eastAsia="Times New Roman" w:cs="Times New Roman"/>
-          <w:color w:val="222222"/>
-          <w:shd w:val="clear" w:color="auto" w:fill="FEFEFE"/>
-        </w:rPr>
-        <w:t>We also manipulated the data and changed the features to be per game for all statistics to prevent skew from the number of games a team could play in the whole season.</w:t>
-      </w:r>
-      <w:r>
-        <w:rPr>
-          <w:rFonts w:eastAsia="Times New Roman" w:cs="Times New Roman"/>
-          <w:color w:val="222222"/>
-          <w:shd w:val="clear" w:color="auto" w:fill="FEFEFE"/>
-        </w:rPr>
-        <w:t xml:space="preserve"> Additionally, we used </w:t>
-      </w:r>
     </w:p>
-    <w:p>
-      <w:pPr>
-        <w:pStyle w:val="ListParagraph"/>
-        <w:rPr>
-          <w:rFonts w:eastAsia="Times New Roman" w:cs="Times New Roman"/>
-          <w:color w:val="222222"/>
-          <w:shd w:val="clear" w:color="auto" w:fill="FEFEFE"/>
-        </w:rPr>
-      </w:pPr>
-      <w:r>
-        <w:rPr>
-          <w:rFonts w:eastAsia="Times New Roman" w:cs="Times New Roman"/>
-          <w:color w:val="222222"/>
-          <w:shd w:val="clear" w:color="auto" w:fill="FEFEFE"/>
-        </w:rPr>
-        <w:t xml:space="preserve">iii. We trained our decision tree with the team stats over the season* as our features and whether a team won a game as the output space and restricting our training set to the regular season. Then we measured our success originally based on the percentage of </w:t>
-      </w:r>
-      <w:r>
-        <w:rPr>
-          <w:rFonts w:eastAsia="Times New Roman" w:cs="Times New Roman"/>
-          <w:color w:val="222222"/>
-          <w:shd w:val="clear" w:color="auto" w:fill="FEFEFE"/>
-        </w:rPr>
-        <w:t>games that the algorithm guessed correctly.</w:t>
-      </w:r>
-    </w:p>
-    <w:p>
-      <w:pPr>
-        <w:pStyle w:val="ListParagraph"/>
-        <w:rPr>
-          <w:rFonts w:eastAsia="Times New Roman" w:cs="Times New Roman"/>
-          <w:color w:val="222222"/>
-          <w:shd w:val="clear" w:color="auto" w:fill="FEFEFE"/>
-        </w:rPr>
-      </w:pPr>
-      <w:r>
-        <w:rPr>
-          <w:rFonts w:eastAsia="Times New Roman" w:cs="Times New Roman"/>
-          <w:color w:val="222222"/>
-          <w:shd w:val="clear" w:color="auto" w:fill="FEFEFE"/>
-        </w:rPr>
-        <w:t>iv. We found that point differential is the most important feature in our decision tree.  Our solution performed well in our first analysis of how many games it was able to correctly predict with 78% accuracy.</w:t>
-      </w:r>
-    </w:p>
-    <w:p>
-      <w:pPr>
-        <w:rPr>
-          <w:rFonts w:eastAsia="Times New Roman" w:cs="Times New Roman"/>
-          <w:color w:val="222222"/>
-          <w:shd w:val="clear" w:color="auto" w:fill="FEFEFE"/>
-        </w:rPr>
-      </w:pPr>
-      <w:r>
-        <w:rPr>
-          <w:rFonts w:eastAsia="Times New Roman" w:cs="Times New Roman"/>
-          <w:color w:val="222222"/>
-          <w:shd w:val="clear" w:color="auto" w:fill="FEFEFE"/>
-        </w:rPr>
-        <w:t>F. (Display predicted bracket for 2015)</w:t>
-      </w:r>
-    </w:p>
-    <w:p>
-      <w:r>
-        <w:br w:type="page"/>
-      </w:r>
-    </w:p>
-    <w:p>
-      <w:pPr>
-        <w:pStyle w:val="NormalWeb"/>
-        <w:spacing w:before="0" w:beforeAutospacing="0" w:after="0" w:afterAutospacing="0"/>
-      </w:pPr>
-      <w:r>
-        <w:lastRenderedPageBreak/>
-        <w:t xml:space="preserve"> First </w:t>
-      </w:r>
-      <w:r>
-        <w:t>Team team statistics</w:t>
-      </w:r>
-      <w:r>
-        <w:t>. Second t</w:t>
-      </w:r>
-      <w:r>
-        <w:t>eam uses the same team statistics. And</w:t>
-      </w:r>
-      <w:r>
-        <w:t xml:space="preserve"> we also us</w:t>
-      </w:r>
-      <w:r>
-        <w:t>ed a differential team statistics that took the difference between the two teams.</w:t>
-      </w:r>
-    </w:p>
-    <w:p>
-      <w:pPr>
-        <w:pStyle w:val="NormalWeb"/>
-        <w:spacing w:before="0" w:beforeAutospacing="0" w:after="0" w:afterAutospacing="0"/>
-      </w:pPr>
-      <w:r>
-        <w:t xml:space="preserve">['ATeam [ 0 ] team_fgm', 'ATeam [ 1 ] team_fga', 'ATeam [ 2 ] team_fgpct', </w:t>
-      </w:r>
-    </w:p>
-    <w:p>
-      <w:pPr>
-        <w:pStyle w:val="NormalWeb"/>
-        <w:spacing w:before="0" w:beforeAutospacing="0" w:after="0" w:afterAutospacing="0"/>
-      </w:pPr>
-      <w:r>
-        <w:t xml:space="preserve">'ATeam [ 3 ] team_three_fgm', 'ATeam [ 4 ] team_three_fga', </w:t>
-      </w:r>
-    </w:p>
-    <w:p>
-      <w:pPr>
-        <w:pStyle w:val="NormalWeb"/>
-        <w:spacing w:before="0" w:beforeAutospacing="0" w:after="0" w:afterAutospacing="0"/>
-      </w:pPr>
-      <w:r>
-        <w:t xml:space="preserve">'ATeam [ 5 ] team_three_fgpct', 'ATeam [ 6 ] team_ft', </w:t>
-      </w:r>
-    </w:p>
-    <w:p>
-      <w:pPr>
-        <w:pStyle w:val="NormalWeb"/>
-        <w:spacing w:before="0" w:beforeAutospacing="0" w:after="0" w:afterAutospacing="0"/>
-      </w:pPr>
-      <w:r>
-        <w:t xml:space="preserve">'ATeam [ 7 ] team_fta', 'ATeam [ 8 ] team_ftpct', 'ATeam [ 9 ] team_pts', </w:t>
-      </w:r>
-    </w:p>
-    <w:p>
-      <w:pPr>
-        <w:pStyle w:val="NormalWeb"/>
-        <w:spacing w:before="0" w:beforeAutospacing="0" w:after="0" w:afterAutospacing="0"/>
-      </w:pPr>
-      <w:r>
-        <w:t xml:space="preserve">'ATeam [ 10 ] team_ptsavg', 'ATeam [ 11 ] team_offreb', </w:t>
-      </w:r>
-    </w:p>
-    <w:p>
-      <w:pPr>
-        <w:pStyle w:val="NormalWeb"/>
-        <w:spacing w:before="0" w:beforeAutospacing="0" w:after="0" w:afterAutospacing="0"/>
-      </w:pPr>
-      <w:r>
-        <w:t xml:space="preserve">'ATeam [ 12 ] team_defreb', 'ATeam [ 13 ] team_totreb', </w:t>
-      </w:r>
-    </w:p>
-    <w:p>
-      <w:pPr>
-        <w:pStyle w:val="NormalWeb"/>
-        <w:spacing w:before="0" w:beforeAutospacing="0" w:after="0" w:afterAutospacing="0"/>
-      </w:pPr>
-      <w:r>
-        <w:t xml:space="preserve">'ATeam [ 14 ] team_rebavg', 'ATeam [ 15 ] team_ast', 'ATeam [ 16 ] team_to', </w:t>
-      </w:r>
-    </w:p>
-    <w:p>
-      <w:pPr>
-        <w:pStyle w:val="NormalWeb"/>
-        <w:spacing w:before="0" w:beforeAutospacing="0" w:after="0" w:afterAutospacing="0"/>
-      </w:pPr>
-      <w:r>
-        <w:t xml:space="preserve">'ATeam [ 17 ] team_stl', 'ATeam [ 18 ] team_blk', 'ATeam [ 19 ] team_fouls', </w:t>
-      </w:r>
-    </w:p>
-    <w:p>
-      <w:pPr>
-        <w:pStyle w:val="NormalWeb"/>
-        <w:spacing w:before="0" w:beforeAutospacing="0" w:after="0" w:afterAutospacing="0"/>
-      </w:pPr>
-      <w:r>
-        <w:t xml:space="preserve">'ATeam [ 20 ] opp_team_fgm', 'ATeam [ 21 ] opp_team_fga', </w:t>
-      </w:r>
-    </w:p>
-    <w:p>
-      <w:pPr>
-        <w:pStyle w:val="NormalWeb"/>
-        <w:spacing w:before="0" w:beforeAutospacing="0" w:after="0" w:afterAutospacing="0"/>
-      </w:pPr>
-      <w:r>
-        <w:t xml:space="preserve">'ATeam [ 22 ] opp_team_fgpct', 'ATeam [ 23 ] opp_team_three_fgm', </w:t>
-      </w:r>
-    </w:p>
-    <w:p>
-      <w:pPr>
-        <w:pStyle w:val="NormalWeb"/>
-        <w:spacing w:before="0" w:beforeAutospacing="0" w:after="0" w:afterAutospacing="0"/>
-      </w:pPr>
-      <w:r>
-        <w:t xml:space="preserve">'ATeam [ 24 ] opp_team_three_fga', 'ATeam [ 25 ] opp_team_three_fgpct', </w:t>
-      </w:r>
-    </w:p>
-    <w:p>
-      <w:pPr>
-        <w:pStyle w:val="NormalWeb"/>
-        <w:spacing w:before="0" w:beforeAutospacing="0" w:after="0" w:afterAutospacing="0"/>
-      </w:pPr>
-      <w:r>
-        <w:t xml:space="preserve">'ATeam [ 26 ] opp_team_ft', 'ATeam [ 27 ] opp_team_fta', </w:t>
-      </w:r>
-    </w:p>
-    <w:p>
-      <w:pPr>
-        <w:pStyle w:val="NormalWeb"/>
-        <w:spacing w:before="0" w:beforeAutospacing="0" w:after="0" w:afterAutospacing="0"/>
-      </w:pPr>
-      <w:r>
-        <w:t xml:space="preserve">'ATeam [ 28 ] opp_team_ftpct', 'ATeam [ 29 ] opp_team_pts', </w:t>
-      </w:r>
-    </w:p>
-    <w:p>
-      <w:pPr>
-        <w:pStyle w:val="NormalWeb"/>
-        <w:spacing w:before="0" w:beforeAutospacing="0" w:after="0" w:afterAutospacing="0"/>
-      </w:pPr>
-      <w:r>
-        <w:t xml:space="preserve">'ATeam [ 30 ] opp_team_ptsavg', 'ATeam [ 31 ] opp_team_offreb', </w:t>
-      </w:r>
-    </w:p>
-    <w:p>
-      <w:pPr>
-        <w:pStyle w:val="NormalWeb"/>
-        <w:spacing w:before="0" w:beforeAutospacing="0" w:after="0" w:afterAutospacing="0"/>
-      </w:pPr>
-      <w:r>
-        <w:t xml:space="preserve">'ATeam [ 32 ] opp_team_defreb', 'ATeam [ 33 ] opp_team_totreb', </w:t>
-      </w:r>
-    </w:p>
-    <w:p>
-      <w:pPr>
-        <w:pStyle w:val="NormalWeb"/>
-        <w:spacing w:before="0" w:beforeAutospacing="0" w:after="0" w:afterAutospacing="0"/>
-      </w:pPr>
-      <w:r>
-        <w:t xml:space="preserve">'ATeam [ 34 ] opp_team_rebavg', 'ATeam [ 35 ] opp_team_ast', </w:t>
-      </w:r>
-    </w:p>
-    <w:p>
-      <w:pPr>
-        <w:pStyle w:val="NormalWeb"/>
-        <w:spacing w:before="0" w:beforeAutospacing="0" w:after="0" w:afterAutospacing="0"/>
-      </w:pPr>
-      <w:r>
-        <w:t xml:space="preserve">'ATeam [ 36 ] opp_team_to', 'ATeam [ 37 ] opp_team_stl', </w:t>
-      </w:r>
-    </w:p>
-    <w:p>
-      <w:pPr>
-        <w:pStyle w:val="NormalWeb"/>
-        <w:spacing w:before="0" w:beforeAutospacing="0" w:after="0" w:afterAutospacing="0"/>
-      </w:pPr>
-      <w:r>
-        <w:t>'ATeam [ 38 ] opp_team_blk', 'ATeam [ 39 ] opp_team_fouls', ]</w:t>
-      </w:r>
-    </w:p>
-    <w:p/>
     <w:sectPr>
       <w:pgSz w:w="12240" w:h="15840"/>
       <w:pgMar w:top="1440" w:right="1800" w:bottom="1440" w:left="1800" w:header="720" w:footer="720" w:gutter="0"/>

--- a/Reports/Full_Report.docx
+++ b/Reports/Full_Report.docx
@@ -18,9 +18,15 @@
       </w:r>
     </w:p>
     <w:p>
-      <w:hyperlink r:id="rId6" w:history="1">
-        <w:r>
-          <w:t>juandominguez2017@u.northwestern.edu</w:t>
+      <w:hyperlink r:id="rId9" w:history="1">
+        <w:r>
+          <w:t>juandominguez2017@u.nort</w:t>
+        </w:r>
+        <w:r>
+          <w:t>h</w:t>
+        </w:r>
+        <w:r>
+          <w:t>western.edu</w:t>
         </w:r>
       </w:hyperlink>
       <w:r>
@@ -271,25 +277,7 @@
             <w:color w:val="222222"/>
             <w:shd w:val="clear" w:color="auto" w:fill="FEFEFE"/>
           </w:rPr>
-          <w:t xml:space="preserve">ing the classifiers from the python </w:t>
-        </w:r>
-        <w:proofErr w:type="spellStart"/>
-        <w:r>
-          <w:rPr>
-            <w:rFonts w:eastAsia="Times New Roman" w:cs="Times New Roman"/>
-            <w:color w:val="222222"/>
-            <w:shd w:val="clear" w:color="auto" w:fill="FEFEFE"/>
-          </w:rPr>
-          <w:t>Scikit</w:t>
-        </w:r>
-        <w:proofErr w:type="spellEnd"/>
-        <w:r>
-          <w:rPr>
-            <w:rFonts w:eastAsia="Times New Roman" w:cs="Times New Roman"/>
-            <w:color w:val="222222"/>
-            <w:shd w:val="clear" w:color="auto" w:fill="FEFEFE"/>
-          </w:rPr>
-          <w:t xml:space="preserve"> library. This</w:t>
+          <w:t>ing the classifiers from the python Scikit library. This</w:t>
         </w:r>
       </w:ins>
       <w:ins w:id="18" w:author="Juan David  Dominguez" w:date="2015-06-10T17:48:00Z">
@@ -360,6 +348,26 @@
             <w:shd w:val="clear" w:color="auto" w:fill="FEFEFE"/>
           </w:rPr>
           <w:delText xml:space="preserve">a </w:delText>
+        </w:r>
+      </w:del>
+      <w:ins w:id="25" w:author="Michael Gofron" w:date="2015-06-10T22:15:00Z">
+        <w:r>
+          <w:rPr>
+            <w:rFonts w:eastAsia="Times New Roman" w:cs="Times New Roman"/>
+            <w:color w:val="222222"/>
+            <w:shd w:val="clear" w:color="auto" w:fill="FEFEFE"/>
+          </w:rPr>
+          <w:t xml:space="preserve">Random Forest. </w:t>
+        </w:r>
+      </w:ins>
+      <w:del w:id="26" w:author="Michael Gofron" w:date="2015-06-10T22:15:00Z">
+        <w:r>
+          <w:rPr>
+            <w:rFonts w:eastAsia="Times New Roman" w:cs="Times New Roman"/>
+            <w:color w:val="222222"/>
+            <w:shd w:val="clear" w:color="auto" w:fill="FEFEFE"/>
+          </w:rPr>
+          <w:delText xml:space="preserve">Decision Tree from the Scikit library. </w:delText>
         </w:r>
       </w:del>
       <w:r>
@@ -368,25 +376,15 @@
           <w:color w:val="222222"/>
           <w:shd w:val="clear" w:color="auto" w:fill="FEFEFE"/>
         </w:rPr>
-        <w:t>Decision Tree</w:t>
+        <w:t xml:space="preserve">We took in many features </w:t>
       </w:r>
-      <w:del w:id="25" w:author="Juan David  Dominguez" w:date="2015-06-10T17:48:00Z">
-        <w:r>
-          <w:rPr>
-            <w:rFonts w:eastAsia="Times New Roman" w:cs="Times New Roman"/>
-            <w:color w:val="222222"/>
-            <w:shd w:val="clear" w:color="auto" w:fill="FEFEFE"/>
-          </w:rPr>
-          <w:delText xml:space="preserve"> from the Scikit library</w:delText>
-        </w:r>
-      </w:del>
       <w:r>
         <w:rPr>
           <w:rFonts w:eastAsia="Times New Roman" w:cs="Times New Roman"/>
           <w:color w:val="222222"/>
           <w:shd w:val="clear" w:color="auto" w:fill="FEFEFE"/>
         </w:rPr>
-        <w:t xml:space="preserve">. We took in many features </w:t>
+        <w:t>of a team that was compiled throughout the</w:t>
       </w:r>
       <w:r>
         <w:rPr>
@@ -394,7 +392,7 @@
           <w:color w:val="222222"/>
           <w:shd w:val="clear" w:color="auto" w:fill="FEFEFE"/>
         </w:rPr>
-        <w:t>of a team that was compiled throughout the</w:t>
+        <w:t xml:space="preserve"> season game</w:t>
       </w:r>
       <w:r>
         <w:rPr>
@@ -402,7 +400,7 @@
           <w:color w:val="222222"/>
           <w:shd w:val="clear" w:color="auto" w:fill="FEFEFE"/>
         </w:rPr>
-        <w:t xml:space="preserve"> season game</w:t>
+        <w:t>s*.</w:t>
       </w:r>
       <w:r>
         <w:rPr>
@@ -410,16 +408,21 @@
           <w:color w:val="222222"/>
           <w:shd w:val="clear" w:color="auto" w:fill="FEFEFE"/>
         </w:rPr>
-        <w:t>s*.</w:t>
+        <w:t xml:space="preserve"> </w:t>
       </w:r>
-      <w:r>
+    </w:p>
+    <w:p>
+      <w:pPr>
+        <w:ind w:firstLine="720"/>
         <w:rPr>
           <w:rFonts w:eastAsia="Times New Roman" w:cs="Times New Roman"/>
           <w:color w:val="222222"/>
           <w:shd w:val="clear" w:color="auto" w:fill="FEFEFE"/>
         </w:rPr>
-        <w:t xml:space="preserve"> </w:t>
-      </w:r>
+        <w:pPrChange w:id="27" w:author="Juan David  Dominguez" w:date="2015-06-10T17:49:00Z">
+          <w:pPr/>
+        </w:pPrChange>
+      </w:pPr>
     </w:p>
     <w:p>
       <w:pPr>
@@ -429,63 +432,58 @@
           <w:color w:val="222222"/>
           <w:shd w:val="clear" w:color="auto" w:fill="FEFEFE"/>
         </w:rPr>
-        <w:pPrChange w:id="26" w:author="Juan David  Dominguez" w:date="2015-06-10T17:49:00Z">
-          <w:pPr/>
-        </w:pPrChange>
-      </w:pPr>
-    </w:p>
-    <w:p>
-      <w:pPr>
-        <w:ind w:firstLine="720"/>
+      </w:pPr>
+      <w:r>
         <w:rPr>
           <w:rFonts w:eastAsia="Times New Roman" w:cs="Times New Roman"/>
           <w:color w:val="222222"/>
           <w:shd w:val="clear" w:color="auto" w:fill="FEFEFE"/>
         </w:rPr>
-      </w:pPr>
+        <w:t xml:space="preserve">These </w:t>
+      </w:r>
+      <w:ins w:id="28" w:author="Juan David  Dominguez" w:date="2015-06-10T17:49:00Z">
+        <w:r>
+          <w:rPr>
+            <w:rFonts w:eastAsia="Times New Roman" w:cs="Times New Roman"/>
+            <w:color w:val="222222"/>
+            <w:shd w:val="clear" w:color="auto" w:fill="FEFEFE"/>
+          </w:rPr>
+          <w:t xml:space="preserve">team </w:t>
+        </w:r>
+      </w:ins>
       <w:r>
         <w:rPr>
           <w:rFonts w:eastAsia="Times New Roman" w:cs="Times New Roman"/>
           <w:color w:val="222222"/>
           <w:shd w:val="clear" w:color="auto" w:fill="FEFEFE"/>
         </w:rPr>
-        <w:t xml:space="preserve">These </w:t>
+        <w:t>statistics include</w:t>
       </w:r>
-      <w:ins w:id="27" w:author="Juan David  Dominguez" w:date="2015-06-10T17:49:00Z">
-        <w:r>
-          <w:rPr>
-            <w:rFonts w:eastAsia="Times New Roman" w:cs="Times New Roman"/>
-            <w:color w:val="222222"/>
-            <w:shd w:val="clear" w:color="auto" w:fill="FEFEFE"/>
-          </w:rPr>
-          <w:t xml:space="preserve">team </w:t>
-        </w:r>
-      </w:ins>
+      <w:del w:id="29" w:author="Juan David  Dominguez" w:date="2015-06-10T17:49:00Z">
+        <w:r>
+          <w:rPr>
+            <w:rFonts w:eastAsia="Times New Roman" w:cs="Times New Roman"/>
+            <w:color w:val="222222"/>
+            <w:shd w:val="clear" w:color="auto" w:fill="FEFEFE"/>
+          </w:rPr>
+          <w:delText>d</w:delText>
+        </w:r>
+      </w:del>
       <w:r>
         <w:rPr>
           <w:rFonts w:eastAsia="Times New Roman" w:cs="Times New Roman"/>
           <w:color w:val="222222"/>
           <w:shd w:val="clear" w:color="auto" w:fill="FEFEFE"/>
         </w:rPr>
-        <w:t>statistics include</w:t>
+        <w:t xml:space="preserve"> a team’s performance and their opponents’ collective efforts. For example, team statistics would include field goal points made, field goal points attempted and field goal percentage, as well as opponent field goals made, opponent field goal points and opponent field goal percentage, among many others.</w:t>
       </w:r>
-      <w:del w:id="28" w:author="Juan David  Dominguez" w:date="2015-06-10T17:49:00Z">
-        <w:r>
-          <w:rPr>
-            <w:rFonts w:eastAsia="Times New Roman" w:cs="Times New Roman"/>
-            <w:color w:val="222222"/>
-            <w:shd w:val="clear" w:color="auto" w:fill="FEFEFE"/>
-          </w:rPr>
-          <w:delText>d</w:delText>
-        </w:r>
-      </w:del>
       <w:r>
         <w:rPr>
           <w:rFonts w:eastAsia="Times New Roman" w:cs="Times New Roman"/>
           <w:color w:val="222222"/>
           <w:shd w:val="clear" w:color="auto" w:fill="FEFEFE"/>
         </w:rPr>
-        <w:t xml:space="preserve"> a team’s performance and their opponents’ collective efforts. For example, team statistics would include field goal points made, field goal points attempted and field goal percentage, as well as opponent field goals made, opponent field goal points and opponent field goal percentage, among many others.</w:t>
+        <w:t xml:space="preserve"> We also manipulated</w:t>
       </w:r>
       <w:r>
         <w:rPr>
@@ -493,7 +491,7 @@
           <w:color w:val="222222"/>
           <w:shd w:val="clear" w:color="auto" w:fill="FEFEFE"/>
         </w:rPr>
-        <w:t xml:space="preserve"> We also manipulated</w:t>
+        <w:t xml:space="preserve"> each feature (except for percentages) to be per game to prevent skew</w:t>
       </w:r>
       <w:r>
         <w:rPr>
@@ -501,7 +499,7 @@
           <w:color w:val="222222"/>
           <w:shd w:val="clear" w:color="auto" w:fill="FEFEFE"/>
         </w:rPr>
-        <w:t xml:space="preserve"> each feature (except for percentages) to be per game to prevent skew</w:t>
+        <w:t>ing</w:t>
       </w:r>
       <w:r>
         <w:rPr>
@@ -509,7 +507,7 @@
           <w:color w:val="222222"/>
           <w:shd w:val="clear" w:color="auto" w:fill="FEFEFE"/>
         </w:rPr>
-        <w:t>ing</w:t>
+        <w:t xml:space="preserve"> from the number of games a team could play in the whole season, since some teams played more games than other teams. </w:t>
       </w:r>
       <w:r>
         <w:rPr>
@@ -517,15 +515,25 @@
           <w:color w:val="222222"/>
           <w:shd w:val="clear" w:color="auto" w:fill="FEFEFE"/>
         </w:rPr>
-        <w:t xml:space="preserve"> from the number of games a team could play in the whole season, since some teams played more games than other teams. </w:t>
+        <w:t xml:space="preserve"> </w:t>
       </w:r>
+      <w:ins w:id="30" w:author="Michael Gofron" w:date="2015-06-10T22:35:00Z">
+        <w:r>
+          <w:rPr>
+            <w:rFonts w:eastAsia="Times New Roman" w:cs="Times New Roman"/>
+            <w:color w:val="222222"/>
+            <w:shd w:val="clear" w:color="auto" w:fill="FEFEFE"/>
+          </w:rPr>
+          <w:t xml:space="preserve">The manipulation of features to per-game was critical since it ensured that the teams that played more games (aka teams that made it further in the tournament) were not biased as significantly in the whole tournament. </w:t>
+        </w:r>
+      </w:ins>
       <w:r>
         <w:rPr>
           <w:rFonts w:eastAsia="Times New Roman" w:cs="Times New Roman"/>
           <w:color w:val="222222"/>
           <w:shd w:val="clear" w:color="auto" w:fill="FEFEFE"/>
         </w:rPr>
-        <w:t xml:space="preserve"> We then took the</w:t>
+        <w:t>We then took the</w:t>
       </w:r>
       <w:r>
         <w:rPr>
@@ -599,327 +607,549 @@
         </w:rPr>
         <w:t xml:space="preserve">e would pit team A’s statistics </w:t>
       </w:r>
-      <w:proofErr w:type="spellStart"/>
+      <w:del w:id="31" w:author="Michael Gofron" w:date="2015-06-10T22:33:00Z">
+        <w:r>
+          <w:rPr>
+            <w:rFonts w:eastAsia="Times New Roman" w:cs="Times New Roman"/>
+            <w:color w:val="222222"/>
+            <w:shd w:val="clear" w:color="auto" w:fill="FEFEFE"/>
+          </w:rPr>
+          <w:delText>vs</w:delText>
+        </w:r>
+      </w:del>
+      <w:ins w:id="32" w:author="Michael Gofron" w:date="2015-06-10T22:33:00Z">
+        <w:r>
+          <w:rPr>
+            <w:rFonts w:eastAsia="Times New Roman" w:cs="Times New Roman"/>
+            <w:color w:val="222222"/>
+            <w:shd w:val="clear" w:color="auto" w:fill="FEFEFE"/>
+          </w:rPr>
+          <w:t>vs.</w:t>
+        </w:r>
+      </w:ins>
       <w:r>
         <w:rPr>
           <w:rFonts w:eastAsia="Times New Roman" w:cs="Times New Roman"/>
           <w:color w:val="222222"/>
           <w:shd w:val="clear" w:color="auto" w:fill="FEFEFE"/>
         </w:rPr>
-        <w:t>vs</w:t>
+        <w:t xml:space="preserve"> team B’s stat</w:t>
       </w:r>
-      <w:proofErr w:type="spellEnd"/>
       <w:r>
         <w:rPr>
           <w:rFonts w:eastAsia="Times New Roman" w:cs="Times New Roman"/>
           <w:color w:val="222222"/>
           <w:shd w:val="clear" w:color="auto" w:fill="FEFEFE"/>
         </w:rPr>
-        <w:t xml:space="preserve"> team B’s stat</w:t>
+        <w:t>istics and then whether team A won was the outcome.</w:t>
       </w:r>
-      <w:r>
-        <w:rPr>
+      <w:del w:id="33" w:author="Michael Gofron" w:date="2015-06-10T22:35:00Z">
+        <w:r>
+          <w:rPr>
+            <w:rFonts w:eastAsia="Times New Roman" w:cs="Times New Roman"/>
+            <w:color w:val="222222"/>
+            <w:shd w:val="clear" w:color="auto" w:fill="FEFEFE"/>
+          </w:rPr>
+          <w:delText xml:space="preserve"> </w:delText>
+        </w:r>
+      </w:del>
+    </w:p>
+    <w:p>
+      <w:pPr>
+        <w:ind w:firstLine="720"/>
+        <w:rPr>
+          <w:ins w:id="34" w:author="Juan David  Dominguez" w:date="2015-06-10T17:50:00Z"/>
           <w:rFonts w:eastAsia="Times New Roman" w:cs="Times New Roman"/>
           <w:color w:val="222222"/>
           <w:shd w:val="clear" w:color="auto" w:fill="FEFEFE"/>
         </w:rPr>
-        <w:t>istics and then whether team A won was the outcome.</w:t>
-      </w:r>
-      <w:r>
-        <w:rPr>
+      </w:pPr>
+      <w:ins w:id="35" w:author="Juan David  Dominguez" w:date="2015-06-10T17:53:00Z">
+        <w:r>
+          <w:rPr>
+            <w:rFonts w:eastAsia="Times New Roman" w:cs="Times New Roman"/>
+            <w:color w:val="222222"/>
+            <w:shd w:val="clear" w:color="auto" w:fill="FEFEFE"/>
+          </w:rPr>
+          <w:t xml:space="preserve">We chose </w:t>
+        </w:r>
+      </w:ins>
+      <w:ins w:id="36" w:author="Michael Gofron" w:date="2015-06-10T22:15:00Z">
+        <w:r>
+          <w:rPr>
+            <w:rFonts w:eastAsia="Times New Roman" w:cs="Times New Roman"/>
+            <w:color w:val="222222"/>
+            <w:shd w:val="clear" w:color="auto" w:fill="FEFEFE"/>
+          </w:rPr>
+          <w:t>Random</w:t>
+        </w:r>
+      </w:ins>
+      <w:ins w:id="37" w:author="Michael Gofron" w:date="2015-06-10T22:16:00Z">
+        <w:r>
+          <w:rPr>
+            <w:rFonts w:eastAsia="Times New Roman" w:cs="Times New Roman"/>
+            <w:color w:val="222222"/>
+            <w:shd w:val="clear" w:color="auto" w:fill="FEFEFE"/>
+          </w:rPr>
+          <w:t xml:space="preserve"> Forest to use as our classifier </w:t>
+        </w:r>
+      </w:ins>
+      <w:ins w:id="38" w:author="Juan David  Dominguez" w:date="2015-06-10T17:53:00Z">
+        <w:del w:id="39" w:author="Michael Gofron" w:date="2015-06-10T22:15:00Z">
+          <w:r>
+            <w:rPr>
+              <w:rFonts w:eastAsia="Times New Roman" w:cs="Times New Roman"/>
+              <w:color w:val="222222"/>
+              <w:shd w:val="clear" w:color="auto" w:fill="FEFEFE"/>
+            </w:rPr>
+            <w:delText xml:space="preserve">decision tree </w:delText>
+          </w:r>
+        </w:del>
+        <w:r>
+          <w:rPr>
+            <w:rFonts w:eastAsia="Times New Roman" w:cs="Times New Roman"/>
+            <w:color w:val="222222"/>
+            <w:shd w:val="clear" w:color="auto" w:fill="FEFEFE"/>
+          </w:rPr>
+          <w:t xml:space="preserve">for multiple reasons. </w:t>
+        </w:r>
+      </w:ins>
+      <w:ins w:id="40" w:author="Juan David  Dominguez" w:date="2015-06-10T18:08:00Z">
+        <w:r>
+          <w:rPr>
+            <w:rFonts w:eastAsia="Times New Roman" w:cs="Times New Roman"/>
+            <w:color w:val="222222"/>
+            <w:shd w:val="clear" w:color="auto" w:fill="FEFEFE"/>
+          </w:rPr>
+          <w:t xml:space="preserve">From a human-perspective, the way in </w:t>
+        </w:r>
+      </w:ins>
+      <w:ins w:id="41" w:author="Michael Gofron" w:date="2015-06-10T21:07:00Z">
+        <w:r>
+          <w:rPr>
+            <w:rFonts w:eastAsia="Times New Roman" w:cs="Times New Roman"/>
+            <w:color w:val="222222"/>
+            <w:shd w:val="clear" w:color="auto" w:fill="FEFEFE"/>
+          </w:rPr>
+          <w:t xml:space="preserve">which </w:t>
+        </w:r>
+      </w:ins>
+      <w:ins w:id="42" w:author="Juan David  Dominguez" w:date="2015-06-10T18:08:00Z">
+        <w:del w:id="43" w:author="Michael Gofron" w:date="2015-06-10T22:17:00Z">
+          <w:r>
+            <w:rPr>
+              <w:rFonts w:eastAsia="Times New Roman" w:cs="Times New Roman"/>
+              <w:color w:val="222222"/>
+              <w:shd w:val="clear" w:color="auto" w:fill="FEFEFE"/>
+            </w:rPr>
+            <w:delText>decision trees</w:delText>
+          </w:r>
+        </w:del>
+      </w:ins>
+      <w:ins w:id="44" w:author="Michael Gofron" w:date="2015-06-10T22:17:00Z">
+        <w:r>
+          <w:rPr>
+            <w:rFonts w:eastAsia="Times New Roman" w:cs="Times New Roman"/>
+            <w:color w:val="222222"/>
+            <w:shd w:val="clear" w:color="auto" w:fill="FEFEFE"/>
+          </w:rPr>
+          <w:t>Random Forests split is the same as that of a decision tree where it</w:t>
+        </w:r>
+      </w:ins>
+      <w:ins w:id="45" w:author="Juan David  Dominguez" w:date="2015-06-10T18:08:00Z">
+        <w:r>
+          <w:rPr>
+            <w:rFonts w:eastAsia="Times New Roman" w:cs="Times New Roman"/>
+            <w:color w:val="222222"/>
+            <w:shd w:val="clear" w:color="auto" w:fill="FEFEFE"/>
+          </w:rPr>
+          <w:t xml:space="preserve"> print</w:t>
+        </w:r>
+      </w:ins>
+      <w:ins w:id="46" w:author="Michael Gofron" w:date="2015-06-10T22:17:00Z">
+        <w:r>
+          <w:rPr>
+            <w:rFonts w:eastAsia="Times New Roman" w:cs="Times New Roman"/>
+            <w:color w:val="222222"/>
+            <w:shd w:val="clear" w:color="auto" w:fill="FEFEFE"/>
+          </w:rPr>
+          <w:t>s</w:t>
+        </w:r>
+      </w:ins>
+      <w:ins w:id="47" w:author="Juan David  Dominguez" w:date="2015-06-10T18:08:00Z">
+        <w:r>
+          <w:rPr>
+            <w:rFonts w:eastAsia="Times New Roman" w:cs="Times New Roman"/>
+            <w:color w:val="222222"/>
+            <w:shd w:val="clear" w:color="auto" w:fill="FEFEFE"/>
+          </w:rPr>
+          <w:t xml:space="preserve"> in “if-then” routes where the early splits show which attributes </w:t>
+        </w:r>
+      </w:ins>
+      <w:ins w:id="48" w:author="Juan David  Dominguez" w:date="2015-06-10T18:19:00Z">
+        <w:r>
+          <w:rPr>
+            <w:rFonts w:eastAsia="Times New Roman" w:cs="Times New Roman"/>
+            <w:color w:val="222222"/>
+            <w:shd w:val="clear" w:color="auto" w:fill="FEFEFE"/>
+          </w:rPr>
+          <w:t>give more information gain</w:t>
+        </w:r>
+      </w:ins>
+      <w:ins w:id="49" w:author="Juan David  Dominguez" w:date="2015-06-10T18:08:00Z">
+        <w:r>
+          <w:rPr>
+            <w:rFonts w:eastAsia="Times New Roman" w:cs="Times New Roman"/>
+            <w:color w:val="222222"/>
+            <w:shd w:val="clear" w:color="auto" w:fill="FEFEFE"/>
+          </w:rPr>
+          <w:t xml:space="preserve"> allows for us to gain a better intuitive understanding for the learning problem in general and helps us prepare for using other classifiers in the future. Furthermore</w:t>
+        </w:r>
+      </w:ins>
+      <w:ins w:id="50" w:author="Juan David  Dominguez" w:date="2015-06-10T17:53:00Z">
+        <w:r>
+          <w:rPr>
+            <w:rFonts w:eastAsia="Times New Roman" w:cs="Times New Roman"/>
+            <w:color w:val="222222"/>
+            <w:shd w:val="clear" w:color="auto" w:fill="FEFEFE"/>
+          </w:rPr>
+          <w:t>,</w:t>
+        </w:r>
+      </w:ins>
+      <w:ins w:id="51" w:author="Juan David  Dominguez" w:date="2015-06-10T18:08:00Z">
+        <w:r>
+          <w:rPr>
+            <w:rFonts w:eastAsia="Times New Roman" w:cs="Times New Roman"/>
+            <w:color w:val="222222"/>
+            <w:shd w:val="clear" w:color="auto" w:fill="FEFEFE"/>
+          </w:rPr>
+          <w:t xml:space="preserve"> the problem tends towards </w:t>
+        </w:r>
+      </w:ins>
+      <w:ins w:id="52" w:author="Michael Gofron" w:date="2015-06-10T22:17:00Z">
+        <w:r>
+          <w:rPr>
+            <w:rFonts w:eastAsia="Times New Roman" w:cs="Times New Roman"/>
+            <w:color w:val="222222"/>
+            <w:shd w:val="clear" w:color="auto" w:fill="FEFEFE"/>
+          </w:rPr>
+          <w:t xml:space="preserve">using a decision tree type classifier. </w:t>
+        </w:r>
+      </w:ins>
+      <w:ins w:id="53" w:author="Juan David  Dominguez" w:date="2015-06-10T18:08:00Z">
+        <w:del w:id="54" w:author="Michael Gofron" w:date="2015-06-10T22:17:00Z">
+          <w:r>
+            <w:rPr>
+              <w:rFonts w:eastAsia="Times New Roman" w:cs="Times New Roman"/>
+              <w:color w:val="222222"/>
+              <w:shd w:val="clear" w:color="auto" w:fill="FEFEFE"/>
+            </w:rPr>
+            <w:delText>decision tree.</w:delText>
+          </w:r>
+        </w:del>
+      </w:ins>
+      <w:ins w:id="55" w:author="Juan David  Dominguez" w:date="2015-06-10T17:53:00Z">
+        <w:del w:id="56" w:author="Michael Gofron" w:date="2015-06-10T22:17:00Z">
+          <w:r>
+            <w:rPr>
+              <w:rFonts w:eastAsia="Times New Roman" w:cs="Times New Roman"/>
+              <w:color w:val="222222"/>
+              <w:shd w:val="clear" w:color="auto" w:fill="FEFEFE"/>
+            </w:rPr>
+            <w:delText xml:space="preserve"> </w:delText>
+          </w:r>
+        </w:del>
+      </w:ins>
+      <w:ins w:id="57" w:author="Juan David  Dominguez" w:date="2015-06-10T17:54:00Z">
+        <w:r>
+          <w:rPr>
+            <w:rFonts w:eastAsia="Times New Roman" w:cs="Times New Roman"/>
+            <w:color w:val="222222"/>
+            <w:shd w:val="clear" w:color="auto" w:fill="FEFEFE"/>
+          </w:rPr>
+          <w:t>T</w:t>
+        </w:r>
+        <w:r>
+          <w:rPr>
+            <w:rFonts w:eastAsia="Times New Roman" w:cs="Times New Roman"/>
+            <w:color w:val="222222"/>
+            <w:shd w:val="clear" w:color="auto" w:fill="FEFEFE"/>
+          </w:rPr>
+          <w:t xml:space="preserve">he </w:t>
+        </w:r>
+      </w:ins>
+      <w:ins w:id="58" w:author="Juan David  Dominguez" w:date="2015-06-10T17:55:00Z">
+        <w:r>
+          <w:rPr>
+            <w:rFonts w:eastAsia="Times New Roman" w:cs="Times New Roman"/>
+            <w:color w:val="222222"/>
+            <w:shd w:val="clear" w:color="auto" w:fill="FEFEFE"/>
+          </w:rPr>
+          <w:t xml:space="preserve">discrete, binary </w:t>
+        </w:r>
+      </w:ins>
+      <w:ins w:id="59" w:author="Juan David  Dominguez" w:date="2015-06-10T17:54:00Z">
+        <w:r>
+          <w:rPr>
+            <w:rFonts w:eastAsia="Times New Roman" w:cs="Times New Roman"/>
+            <w:color w:val="222222"/>
+            <w:shd w:val="clear" w:color="auto" w:fill="FEFEFE"/>
+          </w:rPr>
+          <w:t>output space</w:t>
+        </w:r>
+      </w:ins>
+      <w:ins w:id="60" w:author="Juan David  Dominguez" w:date="2015-06-10T17:55:00Z">
+        <w:r>
+          <w:rPr>
+            <w:rFonts w:eastAsia="Times New Roman" w:cs="Times New Roman"/>
+            <w:color w:val="222222"/>
+            <w:shd w:val="clear" w:color="auto" w:fill="FEFEFE"/>
+          </w:rPr>
+          <w:t xml:space="preserve"> works well with decision trees. </w:t>
+        </w:r>
+      </w:ins>
+      <w:ins w:id="61" w:author="Juan David  Dominguez" w:date="2015-06-10T18:13:00Z">
+        <w:r>
+          <w:rPr>
+            <w:rFonts w:eastAsia="Times New Roman" w:cs="Times New Roman"/>
+            <w:color w:val="222222"/>
+            <w:shd w:val="clear" w:color="auto" w:fill="FEFEFE"/>
+          </w:rPr>
+          <w:t xml:space="preserve">The </w:t>
+        </w:r>
+      </w:ins>
+      <w:ins w:id="62" w:author="Juan David  Dominguez" w:date="2015-06-10T18:14:00Z">
+        <w:r>
+          <w:rPr>
+            <w:rFonts w:eastAsia="Times New Roman" w:cs="Times New Roman"/>
+            <w:color w:val="222222"/>
+            <w:shd w:val="clear" w:color="auto" w:fill="FEFEFE"/>
+          </w:rPr>
+          <w:t xml:space="preserve">instances are </w:t>
+        </w:r>
+      </w:ins>
+      <w:ins w:id="63" w:author="Juan David  Dominguez" w:date="2015-06-10T18:15:00Z">
+        <w:r>
+          <w:rPr>
+            <w:rFonts w:eastAsia="Times New Roman" w:cs="Times New Roman"/>
+            <w:color w:val="222222"/>
+            <w:shd w:val="clear" w:color="auto" w:fill="FEFEFE"/>
+          </w:rPr>
+          <w:t xml:space="preserve">clearly labeled making it supervised learning and the instances are </w:t>
+        </w:r>
+      </w:ins>
+      <w:ins w:id="64" w:author="Juan David  Dominguez" w:date="2015-06-10T18:14:00Z">
+        <w:r>
+          <w:rPr>
+            <w:rFonts w:eastAsia="Times New Roman" w:cs="Times New Roman"/>
+            <w:color w:val="222222"/>
+            <w:shd w:val="clear" w:color="auto" w:fill="FEFEFE"/>
+          </w:rPr>
+          <w:t xml:space="preserve">represented by </w:t>
+        </w:r>
+      </w:ins>
+      <w:ins w:id="65" w:author="Juan David  Dominguez" w:date="2015-06-10T18:15:00Z">
+        <w:r>
+          <w:rPr>
+            <w:rFonts w:eastAsia="Times New Roman" w:cs="Times New Roman"/>
+            <w:color w:val="222222"/>
+            <w:shd w:val="clear" w:color="auto" w:fill="FEFEFE"/>
+          </w:rPr>
+          <w:t>attribute-value pairs</w:t>
+        </w:r>
+      </w:ins>
+      <w:ins w:id="66" w:author="Juan David  Dominguez" w:date="2015-06-10T18:17:00Z">
+        <w:r>
+          <w:rPr>
+            <w:rFonts w:eastAsia="Times New Roman" w:cs="Times New Roman"/>
+            <w:color w:val="222222"/>
+            <w:shd w:val="clear" w:color="auto" w:fill="FEFEFE"/>
+          </w:rPr>
+          <w:t>, which makes this learning problem well fitted for a decision tree</w:t>
+        </w:r>
+      </w:ins>
+      <w:ins w:id="67" w:author="Juan David  Dominguez" w:date="2015-06-10T18:15:00Z">
+        <w:r>
+          <w:rPr>
+            <w:rFonts w:eastAsia="Times New Roman" w:cs="Times New Roman"/>
+            <w:color w:val="222222"/>
+            <w:shd w:val="clear" w:color="auto" w:fill="FEFEFE"/>
+          </w:rPr>
+          <w:t xml:space="preserve">. </w:t>
+        </w:r>
+      </w:ins>
+      <w:ins w:id="68" w:author="Juan David  Dominguez" w:date="2015-06-10T18:10:00Z">
+        <w:r>
+          <w:rPr>
+            <w:rFonts w:eastAsia="Times New Roman" w:cs="Times New Roman"/>
+            <w:color w:val="222222"/>
+            <w:shd w:val="clear" w:color="auto" w:fill="FEFEFE"/>
+          </w:rPr>
+          <w:t xml:space="preserve">Lastly, </w:t>
+        </w:r>
+      </w:ins>
+      <w:ins w:id="69" w:author="Michael Gofron" w:date="2015-06-10T22:17:00Z">
+        <w:r>
+          <w:rPr>
+            <w:rFonts w:eastAsia="Times New Roman" w:cs="Times New Roman"/>
+            <w:color w:val="222222"/>
+            <w:shd w:val="clear" w:color="auto" w:fill="FEFEFE"/>
+          </w:rPr>
+          <w:t xml:space="preserve">Random </w:t>
+        </w:r>
+      </w:ins>
+      <w:ins w:id="70" w:author="Michael Gofron" w:date="2015-06-10T22:18:00Z">
+        <w:r>
+          <w:rPr>
+            <w:rFonts w:eastAsia="Times New Roman" w:cs="Times New Roman"/>
+            <w:color w:val="222222"/>
+            <w:shd w:val="clear" w:color="auto" w:fill="FEFEFE"/>
+          </w:rPr>
+          <w:t>Forests</w:t>
+        </w:r>
+      </w:ins>
+      <w:ins w:id="71" w:author="Michael Gofron" w:date="2015-06-10T22:17:00Z">
+        <w:r>
+          <w:rPr>
+            <w:rFonts w:eastAsia="Times New Roman" w:cs="Times New Roman"/>
+            <w:color w:val="222222"/>
+            <w:shd w:val="clear" w:color="auto" w:fill="FEFEFE"/>
+          </w:rPr>
+          <w:t xml:space="preserve"> </w:t>
+        </w:r>
+      </w:ins>
+      <w:ins w:id="72" w:author="Juan David  Dominguez" w:date="2015-06-10T18:10:00Z">
+        <w:del w:id="73" w:author="Michael Gofron" w:date="2015-06-10T22:17:00Z">
+          <w:r>
+            <w:rPr>
+              <w:rFonts w:eastAsia="Times New Roman" w:cs="Times New Roman"/>
+              <w:color w:val="222222"/>
+              <w:shd w:val="clear" w:color="auto" w:fill="FEFEFE"/>
+            </w:rPr>
+            <w:delText xml:space="preserve">decision trees </w:delText>
+          </w:r>
+        </w:del>
+        <w:r>
+          <w:rPr>
+            <w:rFonts w:eastAsia="Times New Roman" w:cs="Times New Roman"/>
+            <w:color w:val="222222"/>
+            <w:shd w:val="clear" w:color="auto" w:fill="FEFEFE"/>
+          </w:rPr>
+          <w:t>are very robust to noise and this is very helpful since we are using a large data set.</w:t>
+        </w:r>
+        <w:del w:id="74" w:author="Michael Gofron" w:date="2015-06-10T22:20:00Z">
+          <w:r>
+            <w:rPr>
+              <w:rFonts w:eastAsia="Times New Roman" w:cs="Times New Roman"/>
+              <w:color w:val="222222"/>
+              <w:shd w:val="clear" w:color="auto" w:fill="FEFEFE"/>
+            </w:rPr>
+            <w:delText xml:space="preserve"> This</w:delText>
+          </w:r>
+        </w:del>
+      </w:ins>
+      <w:ins w:id="75" w:author="Juan David  Dominguez" w:date="2015-06-10T18:11:00Z">
+        <w:del w:id="76" w:author="Michael Gofron" w:date="2015-06-10T22:20:00Z">
+          <w:r>
+            <w:rPr>
+              <w:rFonts w:eastAsia="Times New Roman" w:cs="Times New Roman"/>
+              <w:color w:val="222222"/>
+              <w:shd w:val="clear" w:color="auto" w:fill="FEFEFE"/>
+            </w:rPr>
+            <w:delText xml:space="preserve"> robustness is </w:delText>
+          </w:r>
+        </w:del>
+      </w:ins>
+      <w:ins w:id="77" w:author="Juan David  Dominguez" w:date="2015-06-10T18:10:00Z">
+        <w:del w:id="78" w:author="Michael Gofron" w:date="2015-06-10T22:20:00Z">
+          <w:r>
+            <w:rPr>
+              <w:rFonts w:eastAsia="Times New Roman" w:cs="Times New Roman"/>
+              <w:color w:val="222222"/>
+              <w:shd w:val="clear" w:color="auto" w:fill="FEFEFE"/>
+            </w:rPr>
+            <w:delText xml:space="preserve">contrasted </w:delText>
+          </w:r>
+        </w:del>
+      </w:ins>
+      <w:ins w:id="79" w:author="Juan David  Dominguez" w:date="2015-06-10T18:12:00Z">
+        <w:del w:id="80" w:author="Michael Gofron" w:date="2015-06-10T22:20:00Z">
+          <w:r>
+            <w:rPr>
+              <w:rFonts w:eastAsia="Times New Roman" w:cs="Times New Roman"/>
+              <w:color w:val="222222"/>
+              <w:shd w:val="clear" w:color="auto" w:fill="FEFEFE"/>
+            </w:rPr>
+            <w:delText xml:space="preserve">with </w:delText>
+          </w:r>
+        </w:del>
+      </w:ins>
+      <w:ins w:id="81" w:author="Juan David  Dominguez" w:date="2015-06-10T18:11:00Z">
+        <w:del w:id="82" w:author="Michael Gofron" w:date="2015-06-10T22:18:00Z">
+          <w:r>
+            <w:rPr>
+              <w:rFonts w:eastAsia="Times New Roman" w:cs="Times New Roman"/>
+              <w:color w:val="222222"/>
+              <w:shd w:val="clear" w:color="auto" w:fill="FEFEFE"/>
+            </w:rPr>
+            <w:delText>random forest.</w:delText>
+          </w:r>
+        </w:del>
+      </w:ins>
+    </w:p>
+    <w:p>
+      <w:pPr>
+        <w:ind w:firstLine="720"/>
+        <w:rPr>
+          <w:ins w:id="83" w:author="Juan David  Dominguez" w:date="2015-06-10T17:50:00Z"/>
           <w:rFonts w:eastAsia="Times New Roman" w:cs="Times New Roman"/>
           <w:color w:val="222222"/>
           <w:shd w:val="clear" w:color="auto" w:fill="FEFEFE"/>
         </w:rPr>
-        <w:t xml:space="preserve"> </w:t>
-      </w:r>
-    </w:p>
-    <w:p>
-      <w:pPr>
-        <w:ind w:firstLine="720"/>
-        <w:rPr>
-          <w:ins w:id="29" w:author="Juan David  Dominguez" w:date="2015-06-10T17:50:00Z"/>
+      </w:pPr>
+      <w:r>
+        <w:rPr>
           <w:rFonts w:eastAsia="Times New Roman" w:cs="Times New Roman"/>
           <w:color w:val="222222"/>
           <w:shd w:val="clear" w:color="auto" w:fill="FEFEFE"/>
         </w:rPr>
-      </w:pPr>
-      <w:ins w:id="30" w:author="Juan David  Dominguez" w:date="2015-06-10T17:53:00Z">
-        <w:r>
-          <w:rPr>
-            <w:rFonts w:eastAsia="Times New Roman" w:cs="Times New Roman"/>
-            <w:color w:val="222222"/>
-            <w:shd w:val="clear" w:color="auto" w:fill="FEFEFE"/>
-          </w:rPr>
-          <w:t xml:space="preserve">We chose decision tree for multiple reasons. </w:t>
-        </w:r>
-      </w:ins>
-      <w:ins w:id="31" w:author="Juan David  Dominguez" w:date="2015-06-10T18:08:00Z">
-        <w:r>
-          <w:rPr>
-            <w:rFonts w:eastAsia="Times New Roman" w:cs="Times New Roman"/>
-            <w:color w:val="222222"/>
-            <w:shd w:val="clear" w:color="auto" w:fill="FEFEFE"/>
-          </w:rPr>
-          <w:t xml:space="preserve">From a human-perspective, the way in </w:t>
-        </w:r>
-      </w:ins>
-      <w:ins w:id="32" w:author="Michael Gofron" w:date="2015-06-10T21:07:00Z">
-        <w:r>
-          <w:rPr>
-            <w:rFonts w:eastAsia="Times New Roman" w:cs="Times New Roman"/>
-            <w:color w:val="222222"/>
-            <w:shd w:val="clear" w:color="auto" w:fill="FEFEFE"/>
-          </w:rPr>
-          <w:t xml:space="preserve">which </w:t>
-        </w:r>
-      </w:ins>
-      <w:ins w:id="33" w:author="Juan David  Dominguez" w:date="2015-06-10T18:08:00Z">
-        <w:r>
-          <w:rPr>
-            <w:rFonts w:eastAsia="Times New Roman" w:cs="Times New Roman"/>
-            <w:color w:val="222222"/>
-            <w:shd w:val="clear" w:color="auto" w:fill="FEFEFE"/>
-          </w:rPr>
-          <w:t xml:space="preserve">decision trees print in “if-then” routes where the early splits show which attributes </w:t>
-        </w:r>
-      </w:ins>
-      <w:ins w:id="34" w:author="Juan David  Dominguez" w:date="2015-06-10T18:19:00Z">
-        <w:r>
-          <w:rPr>
-            <w:rFonts w:eastAsia="Times New Roman" w:cs="Times New Roman"/>
-            <w:color w:val="222222"/>
-            <w:shd w:val="clear" w:color="auto" w:fill="FEFEFE"/>
-          </w:rPr>
-          <w:t>give more information gain</w:t>
-        </w:r>
-      </w:ins>
-      <w:ins w:id="35" w:author="Juan David  Dominguez" w:date="2015-06-10T18:08:00Z">
-        <w:r>
-          <w:rPr>
-            <w:rFonts w:eastAsia="Times New Roman" w:cs="Times New Roman"/>
-            <w:color w:val="222222"/>
-            <w:shd w:val="clear" w:color="auto" w:fill="FEFEFE"/>
-          </w:rPr>
-          <w:t xml:space="preserve"> allows for us to gain a better intuitive understanding for the learning problem in general and helps us prepare for using other classifiers in the future. Furthermore</w:t>
-        </w:r>
-      </w:ins>
-      <w:ins w:id="36" w:author="Juan David  Dominguez" w:date="2015-06-10T17:53:00Z">
-        <w:r>
-          <w:rPr>
-            <w:rFonts w:eastAsia="Times New Roman" w:cs="Times New Roman"/>
-            <w:color w:val="222222"/>
-            <w:shd w:val="clear" w:color="auto" w:fill="FEFEFE"/>
-          </w:rPr>
-          <w:t>,</w:t>
-        </w:r>
-      </w:ins>
-      <w:ins w:id="37" w:author="Juan David  Dominguez" w:date="2015-06-10T18:08:00Z">
-        <w:r>
-          <w:rPr>
-            <w:rFonts w:eastAsia="Times New Roman" w:cs="Times New Roman"/>
-            <w:color w:val="222222"/>
-            <w:shd w:val="clear" w:color="auto" w:fill="FEFEFE"/>
-          </w:rPr>
-          <w:t xml:space="preserve"> the problem tends towards decision tree.</w:t>
-        </w:r>
-      </w:ins>
-      <w:ins w:id="38" w:author="Juan David  Dominguez" w:date="2015-06-10T17:53:00Z">
-        <w:r>
-          <w:rPr>
-            <w:rFonts w:eastAsia="Times New Roman" w:cs="Times New Roman"/>
-            <w:color w:val="222222"/>
-            <w:shd w:val="clear" w:color="auto" w:fill="FEFEFE"/>
-          </w:rPr>
-          <w:t xml:space="preserve"> </w:t>
-        </w:r>
-      </w:ins>
-      <w:ins w:id="39" w:author="Juan David  Dominguez" w:date="2015-06-10T17:54:00Z">
-        <w:r>
-          <w:rPr>
-            <w:rFonts w:eastAsia="Times New Roman" w:cs="Times New Roman"/>
-            <w:color w:val="222222"/>
-            <w:shd w:val="clear" w:color="auto" w:fill="FEFEFE"/>
-          </w:rPr>
-          <w:t>T</w:t>
-        </w:r>
-        <w:r>
-          <w:rPr>
-            <w:rFonts w:eastAsia="Times New Roman" w:cs="Times New Roman"/>
-            <w:color w:val="222222"/>
-            <w:shd w:val="clear" w:color="auto" w:fill="FEFEFE"/>
-          </w:rPr>
-          <w:t xml:space="preserve">he </w:t>
-        </w:r>
-      </w:ins>
-      <w:ins w:id="40" w:author="Juan David  Dominguez" w:date="2015-06-10T17:55:00Z">
-        <w:r>
-          <w:rPr>
-            <w:rFonts w:eastAsia="Times New Roman" w:cs="Times New Roman"/>
-            <w:color w:val="222222"/>
-            <w:shd w:val="clear" w:color="auto" w:fill="FEFEFE"/>
-          </w:rPr>
-          <w:t xml:space="preserve">discrete, binary </w:t>
-        </w:r>
-      </w:ins>
-      <w:ins w:id="41" w:author="Juan David  Dominguez" w:date="2015-06-10T17:54:00Z">
-        <w:r>
-          <w:rPr>
-            <w:rFonts w:eastAsia="Times New Roman" w:cs="Times New Roman"/>
-            <w:color w:val="222222"/>
-            <w:shd w:val="clear" w:color="auto" w:fill="FEFEFE"/>
-          </w:rPr>
-          <w:t>output space</w:t>
-        </w:r>
-      </w:ins>
-      <w:ins w:id="42" w:author="Juan David  Dominguez" w:date="2015-06-10T17:55:00Z">
-        <w:r>
-          <w:rPr>
-            <w:rFonts w:eastAsia="Times New Roman" w:cs="Times New Roman"/>
-            <w:color w:val="222222"/>
-            <w:shd w:val="clear" w:color="auto" w:fill="FEFEFE"/>
-          </w:rPr>
-          <w:t xml:space="preserve"> works well with decision trees. </w:t>
-        </w:r>
-      </w:ins>
-      <w:ins w:id="43" w:author="Juan David  Dominguez" w:date="2015-06-10T18:13:00Z">
-        <w:r>
-          <w:rPr>
-            <w:rFonts w:eastAsia="Times New Roman" w:cs="Times New Roman"/>
-            <w:color w:val="222222"/>
-            <w:shd w:val="clear" w:color="auto" w:fill="FEFEFE"/>
-          </w:rPr>
-          <w:t xml:space="preserve">The </w:t>
-        </w:r>
-      </w:ins>
-      <w:ins w:id="44" w:author="Juan David  Dominguez" w:date="2015-06-10T18:14:00Z">
-        <w:r>
-          <w:rPr>
-            <w:rFonts w:eastAsia="Times New Roman" w:cs="Times New Roman"/>
-            <w:color w:val="222222"/>
-            <w:shd w:val="clear" w:color="auto" w:fill="FEFEFE"/>
-          </w:rPr>
-          <w:t xml:space="preserve">instances are </w:t>
-        </w:r>
-      </w:ins>
-      <w:ins w:id="45" w:author="Juan David  Dominguez" w:date="2015-06-10T18:15:00Z">
-        <w:r>
-          <w:rPr>
-            <w:rFonts w:eastAsia="Times New Roman" w:cs="Times New Roman"/>
-            <w:color w:val="222222"/>
-            <w:shd w:val="clear" w:color="auto" w:fill="FEFEFE"/>
-          </w:rPr>
-          <w:t xml:space="preserve">clearly labeled making it supervised learning and the instances are </w:t>
-        </w:r>
-      </w:ins>
-      <w:ins w:id="46" w:author="Juan David  Dominguez" w:date="2015-06-10T18:14:00Z">
-        <w:r>
-          <w:rPr>
-            <w:rFonts w:eastAsia="Times New Roman" w:cs="Times New Roman"/>
-            <w:color w:val="222222"/>
-            <w:shd w:val="clear" w:color="auto" w:fill="FEFEFE"/>
-          </w:rPr>
-          <w:t xml:space="preserve">represented by </w:t>
-        </w:r>
-      </w:ins>
-      <w:ins w:id="47" w:author="Juan David  Dominguez" w:date="2015-06-10T18:15:00Z">
-        <w:r>
-          <w:rPr>
-            <w:rFonts w:eastAsia="Times New Roman" w:cs="Times New Roman"/>
-            <w:color w:val="222222"/>
-            <w:shd w:val="clear" w:color="auto" w:fill="FEFEFE"/>
-          </w:rPr>
-          <w:t>attribute-value pairs</w:t>
-        </w:r>
-      </w:ins>
-      <w:ins w:id="48" w:author="Juan David  Dominguez" w:date="2015-06-10T18:17:00Z">
-        <w:r>
-          <w:rPr>
-            <w:rFonts w:eastAsia="Times New Roman" w:cs="Times New Roman"/>
-            <w:color w:val="222222"/>
-            <w:shd w:val="clear" w:color="auto" w:fill="FEFEFE"/>
-          </w:rPr>
-          <w:t>, which makes this learning problem well fitted for a decision tree</w:t>
-        </w:r>
-      </w:ins>
-      <w:ins w:id="49" w:author="Juan David  Dominguez" w:date="2015-06-10T18:15:00Z">
-        <w:r>
-          <w:rPr>
-            <w:rFonts w:eastAsia="Times New Roman" w:cs="Times New Roman"/>
-            <w:color w:val="222222"/>
-            <w:shd w:val="clear" w:color="auto" w:fill="FEFEFE"/>
-          </w:rPr>
-          <w:t xml:space="preserve">. </w:t>
-        </w:r>
-      </w:ins>
-      <w:ins w:id="50" w:author="Juan David  Dominguez" w:date="2015-06-10T18:10:00Z">
-        <w:r>
-          <w:rPr>
-            <w:rFonts w:eastAsia="Times New Roman" w:cs="Times New Roman"/>
-            <w:color w:val="222222"/>
-            <w:shd w:val="clear" w:color="auto" w:fill="FEFEFE"/>
-          </w:rPr>
-          <w:t>Lastly, decision trees are very robust to noise and this is very helpful since we are using a large data set. This</w:t>
-        </w:r>
-      </w:ins>
-      <w:ins w:id="51" w:author="Juan David  Dominguez" w:date="2015-06-10T18:11:00Z">
-        <w:r>
-          <w:rPr>
-            <w:rFonts w:eastAsia="Times New Roman" w:cs="Times New Roman"/>
-            <w:color w:val="222222"/>
-            <w:shd w:val="clear" w:color="auto" w:fill="FEFEFE"/>
-          </w:rPr>
-          <w:t xml:space="preserve"> robustness is </w:t>
-        </w:r>
-      </w:ins>
-      <w:ins w:id="52" w:author="Juan David  Dominguez" w:date="2015-06-10T18:10:00Z">
-        <w:r>
-          <w:rPr>
-            <w:rFonts w:eastAsia="Times New Roman" w:cs="Times New Roman"/>
-            <w:color w:val="222222"/>
-            <w:shd w:val="clear" w:color="auto" w:fill="FEFEFE"/>
-          </w:rPr>
-          <w:t xml:space="preserve">contrasted </w:t>
-        </w:r>
-      </w:ins>
-      <w:ins w:id="53" w:author="Juan David  Dominguez" w:date="2015-06-10T18:12:00Z">
-        <w:r>
-          <w:rPr>
-            <w:rFonts w:eastAsia="Times New Roman" w:cs="Times New Roman"/>
-            <w:color w:val="222222"/>
-            <w:shd w:val="clear" w:color="auto" w:fill="FEFEFE"/>
-          </w:rPr>
-          <w:t xml:space="preserve">with </w:t>
-        </w:r>
-      </w:ins>
-      <w:ins w:id="54" w:author="Juan David  Dominguez" w:date="2015-06-10T18:11:00Z">
-        <w:r>
-          <w:rPr>
-            <w:rFonts w:eastAsia="Times New Roman" w:cs="Times New Roman"/>
-            <w:color w:val="222222"/>
-            <w:shd w:val="clear" w:color="auto" w:fill="FEFEFE"/>
-          </w:rPr>
-          <w:t>random forest.</w:t>
-        </w:r>
-      </w:ins>
-    </w:p>
-    <w:p>
-      <w:pPr>
-        <w:ind w:firstLine="720"/>
-        <w:rPr>
-          <w:ins w:id="55" w:author="Juan David  Dominguez" w:date="2015-06-10T17:50:00Z"/>
+        <w:t xml:space="preserve">We experimented with using </w:t>
+      </w:r>
+      <w:ins w:id="84" w:author="Michael Gofron" w:date="2015-06-10T22:18:00Z">
+        <w:r>
+          <w:rPr>
+            <w:rFonts w:eastAsia="Times New Roman" w:cs="Times New Roman"/>
+            <w:color w:val="222222"/>
+            <w:shd w:val="clear" w:color="auto" w:fill="FEFEFE"/>
+          </w:rPr>
+          <w:t xml:space="preserve">a simple decision tree </w:t>
+        </w:r>
+      </w:ins>
+      <w:del w:id="85" w:author="Michael Gofron" w:date="2015-06-10T22:18:00Z">
+        <w:r>
+          <w:rPr>
+            <w:rFonts w:eastAsia="Times New Roman" w:cs="Times New Roman"/>
+            <w:color w:val="222222"/>
+            <w:shd w:val="clear" w:color="auto" w:fill="FEFEFE"/>
+          </w:rPr>
+          <w:delText xml:space="preserve">the Random Forest </w:delText>
+        </w:r>
+      </w:del>
+      <w:r>
+        <w:rPr>
           <w:rFonts w:eastAsia="Times New Roman" w:cs="Times New Roman"/>
           <w:color w:val="222222"/>
           <w:shd w:val="clear" w:color="auto" w:fill="FEFEFE"/>
         </w:rPr>
-      </w:pPr>
+        <w:t xml:space="preserve">as a </w:t>
+      </w:r>
       <w:r>
         <w:rPr>
           <w:rFonts w:eastAsia="Times New Roman" w:cs="Times New Roman"/>
           <w:color w:val="222222"/>
           <w:shd w:val="clear" w:color="auto" w:fill="FEFEFE"/>
         </w:rPr>
-        <w:t xml:space="preserve">We experimented with using the Random Forest </w:t>
+        <w:t xml:space="preserve">classifier but </w:t>
       </w:r>
       <w:r>
         <w:rPr>
@@ -927,7 +1157,7 @@
           <w:color w:val="222222"/>
           <w:shd w:val="clear" w:color="auto" w:fill="FEFEFE"/>
         </w:rPr>
-        <w:t xml:space="preserve">as a </w:t>
+        <w:t>the results were</w:t>
       </w:r>
       <w:r>
         <w:rPr>
@@ -935,7 +1165,7 @@
           <w:color w:val="222222"/>
           <w:shd w:val="clear" w:color="auto" w:fill="FEFEFE"/>
         </w:rPr>
-        <w:t xml:space="preserve">classifier but </w:t>
+        <w:t xml:space="preserve"> in general</w:t>
       </w:r>
       <w:r>
         <w:rPr>
@@ -943,7 +1173,7 @@
           <w:color w:val="222222"/>
           <w:shd w:val="clear" w:color="auto" w:fill="FEFEFE"/>
         </w:rPr>
-        <w:t>the results were</w:t>
+        <w:t xml:space="preserve"> </w:t>
       </w:r>
       <w:r>
         <w:rPr>
@@ -951,7 +1181,7 @@
           <w:color w:val="222222"/>
           <w:shd w:val="clear" w:color="auto" w:fill="FEFEFE"/>
         </w:rPr>
-        <w:t xml:space="preserve"> in general</w:t>
+        <w:t xml:space="preserve">extremely </w:t>
       </w:r>
       <w:r>
         <w:rPr>
@@ -959,7 +1189,7 @@
           <w:color w:val="222222"/>
           <w:shd w:val="clear" w:color="auto" w:fill="FEFEFE"/>
         </w:rPr>
-        <w:t xml:space="preserve"> </w:t>
+        <w:t xml:space="preserve">subpar </w:t>
       </w:r>
       <w:r>
         <w:rPr>
@@ -967,15 +1197,45 @@
           <w:color w:val="222222"/>
           <w:shd w:val="clear" w:color="auto" w:fill="FEFEFE"/>
         </w:rPr>
-        <w:t xml:space="preserve">extremely </w:t>
+        <w:t>to those of</w:t>
       </w:r>
+      <w:del w:id="86" w:author="Michael Gofron" w:date="2015-06-10T22:18:00Z">
+        <w:r>
+          <w:rPr>
+            <w:rFonts w:eastAsia="Times New Roman" w:cs="Times New Roman"/>
+            <w:color w:val="222222"/>
+            <w:shd w:val="clear" w:color="auto" w:fill="FEFEFE"/>
+          </w:rPr>
+          <w:delText xml:space="preserve"> </w:delText>
+        </w:r>
+      </w:del>
+      <w:ins w:id="87" w:author="Michael Gofron" w:date="2015-06-10T22:18:00Z">
+        <w:r>
+          <w:rPr>
+            <w:rFonts w:eastAsia="Times New Roman" w:cs="Times New Roman"/>
+            <w:color w:val="222222"/>
+            <w:shd w:val="clear" w:color="auto" w:fill="FEFEFE"/>
+          </w:rPr>
+          <w:t xml:space="preserve"> the Random Forest</w:t>
+        </w:r>
+      </w:ins>
+      <w:del w:id="88" w:author="Michael Gofron" w:date="2015-06-10T22:18:00Z">
+        <w:r>
+          <w:rPr>
+            <w:rFonts w:eastAsia="Times New Roman" w:cs="Times New Roman"/>
+            <w:color w:val="222222"/>
+            <w:shd w:val="clear" w:color="auto" w:fill="FEFEFE"/>
+          </w:rPr>
+          <w:delText>the decision tree</w:delText>
+        </w:r>
+      </w:del>
       <w:r>
         <w:rPr>
           <w:rFonts w:eastAsia="Times New Roman" w:cs="Times New Roman"/>
           <w:color w:val="222222"/>
           <w:shd w:val="clear" w:color="auto" w:fill="FEFEFE"/>
         </w:rPr>
-        <w:t xml:space="preserve">subpar </w:t>
+        <w:t>.</w:t>
       </w:r>
       <w:r>
         <w:rPr>
@@ -983,588 +1243,1760 @@
           <w:color w:val="222222"/>
           <w:shd w:val="clear" w:color="auto" w:fill="FEFEFE"/>
         </w:rPr>
-        <w:t>to those of the decision tree</w:t>
+        <w:t xml:space="preserve"> </w:t>
       </w:r>
+      <w:del w:id="89" w:author="Michael Gofron" w:date="2015-06-10T22:18:00Z">
+        <w:r>
+          <w:rPr>
+            <w:rFonts w:eastAsia="Times New Roman" w:cs="Times New Roman"/>
+            <w:color w:val="222222"/>
+            <w:shd w:val="clear" w:color="auto" w:fill="FEFEFE"/>
+          </w:rPr>
+          <w:delText xml:space="preserve">We believe it deals with </w:delText>
+        </w:r>
+        <w:r>
+          <w:rPr>
+            <w:rFonts w:eastAsia="Times New Roman" w:cs="Times New Roman"/>
+            <w:color w:val="222222"/>
+            <w:shd w:val="clear" w:color="auto" w:fill="FEFEFE"/>
+          </w:rPr>
+          <w:delText xml:space="preserve">the size and relevance of our data as well as the nature of Random Forest. </w:delText>
+        </w:r>
+      </w:del>
       <w:r>
         <w:rPr>
           <w:rFonts w:eastAsia="Times New Roman" w:cs="Times New Roman"/>
           <w:color w:val="222222"/>
           <w:shd w:val="clear" w:color="auto" w:fill="FEFEFE"/>
         </w:rPr>
-        <w:t>.</w:t>
+        <w:t xml:space="preserve">Random Forests </w:t>
       </w:r>
-      <w:r>
-        <w:rPr>
+      <w:ins w:id="90" w:author="Michael Gofron" w:date="2015-06-10T22:19:00Z">
+        <w:r>
+          <w:rPr>
+            <w:rFonts w:eastAsia="Times New Roman" w:cs="Times New Roman"/>
+            <w:color w:val="222222"/>
+            <w:shd w:val="clear" w:color="auto" w:fill="FEFEFE"/>
+          </w:rPr>
+          <w:t>is an ensemble learning method for classification which creates a multitude of decision tress at training time and outputs the class that is the mode of the classes or mean of the i</w:t>
+        </w:r>
+        <w:r>
+          <w:rPr>
+            <w:rFonts w:eastAsia="Times New Roman" w:cs="Times New Roman"/>
+            <w:color w:val="222222"/>
+            <w:shd w:val="clear" w:color="auto" w:fill="FEFEFE"/>
+          </w:rPr>
+          <w:t>ndividual tree. A deci</w:t>
+        </w:r>
+      </w:ins>
+      <w:del w:id="91" w:author="Michael Gofron" w:date="2015-06-10T22:19:00Z">
+        <w:r>
+          <w:rPr>
+            <w:rFonts w:eastAsia="Times New Roman" w:cs="Times New Roman"/>
+            <w:color w:val="222222"/>
+            <w:shd w:val="clear" w:color="auto" w:fill="FEFEFE"/>
+          </w:rPr>
+          <w:delText xml:space="preserve">breaks </w:delText>
+        </w:r>
+        <w:r>
+          <w:rPr>
+            <w:rFonts w:eastAsia="Times New Roman" w:cs="Times New Roman"/>
+            <w:color w:val="222222"/>
+            <w:shd w:val="clear" w:color="auto" w:fill="FEFEFE"/>
+          </w:rPr>
+          <w:delText>the data into multiple parts and then creates a small tree for each part of the data.</w:delText>
+        </w:r>
+        <w:r>
+          <w:rPr>
+            <w:rFonts w:eastAsia="Times New Roman" w:cs="Times New Roman"/>
+            <w:color w:val="222222"/>
+            <w:shd w:val="clear" w:color="auto" w:fill="FEFEFE"/>
+          </w:rPr>
+          <w:delText xml:space="preserve"> </w:delText>
+        </w:r>
+        <w:r>
+          <w:rPr>
+            <w:rFonts w:eastAsia="Times New Roman" w:cs="Times New Roman"/>
+            <w:color w:val="222222"/>
+            <w:shd w:val="clear" w:color="auto" w:fill="FEFEFE"/>
+          </w:rPr>
+          <w:delText>Since there are so many more teams in the regular season games than there are in the NCAA tournament, there are exponentially</w:delText>
+        </w:r>
+      </w:del>
+      <w:ins w:id="92" w:author="Michael Gofron" w:date="2015-06-10T22:20:00Z">
+        <w:r>
+          <w:rPr>
+            <w:rFonts w:eastAsia="Times New Roman" w:cs="Times New Roman"/>
+            <w:color w:val="222222"/>
+            <w:shd w:val="clear" w:color="auto" w:fill="FEFEFE"/>
+          </w:rPr>
+          <w:t>sion</w:t>
+        </w:r>
+      </w:ins>
+      <w:ins w:id="93" w:author="Michael Gofron" w:date="2015-06-10T22:32:00Z">
+        <w:r>
+          <w:rPr>
+            <w:rFonts w:eastAsia="Times New Roman" w:cs="Times New Roman"/>
+            <w:color w:val="222222"/>
+            <w:shd w:val="clear" w:color="auto" w:fill="FEFEFE"/>
+          </w:rPr>
+          <w:t xml:space="preserve"> tree</w:t>
+        </w:r>
+      </w:ins>
+      <w:ins w:id="94" w:author="Michael Gofron" w:date="2015-06-10T22:20:00Z">
+        <w:r>
+          <w:rPr>
+            <w:rFonts w:eastAsia="Times New Roman" w:cs="Times New Roman"/>
+            <w:color w:val="222222"/>
+            <w:shd w:val="clear" w:color="auto" w:fill="FEFEFE"/>
+          </w:rPr>
+          <w:t xml:space="preserve"> is much more prone to not capture the highest probability of which team is likely to win because it is a single instance. </w:t>
+        </w:r>
+      </w:ins>
+      <w:ins w:id="95" w:author="Michael Gofron" w:date="2015-06-10T22:21:00Z">
+        <w:r>
+          <w:rPr>
+            <w:rFonts w:eastAsia="Times New Roman" w:cs="Times New Roman"/>
+            <w:color w:val="222222"/>
+            <w:shd w:val="clear" w:color="auto" w:fill="FEFEFE"/>
+          </w:rPr>
+          <w:t>The selection of random subsets that occurs in Random Forest means that it trains on the data man</w:t>
+        </w:r>
+      </w:ins>
+      <w:ins w:id="96" w:author="Michael Gofron" w:date="2015-06-10T22:22:00Z">
+        <w:r>
+          <w:rPr>
+            <w:rFonts w:eastAsia="Times New Roman" w:cs="Times New Roman"/>
+            <w:color w:val="222222"/>
+            <w:shd w:val="clear" w:color="auto" w:fill="FEFEFE"/>
+          </w:rPr>
+          <w:t>y times producing many decision trees and ultimately creating the most “likely” decision tree.</w:t>
+        </w:r>
+        <w:r>
+          <w:rPr>
+            <w:rFonts w:eastAsia="Times New Roman" w:cs="Times New Roman"/>
+            <w:color w:val="222222"/>
+            <w:shd w:val="clear" w:color="auto" w:fill="FEFEFE"/>
+          </w:rPr>
+          <w:t xml:space="preserve"> In appendix B. we see that Random Forest generally performs much better than decision trees.</w:t>
+        </w:r>
+      </w:ins>
+      <w:del w:id="97" w:author="Michael Gofron" w:date="2015-06-10T22:20:00Z">
+        <w:r>
+          <w:rPr>
+            <w:rFonts w:eastAsia="Times New Roman" w:cs="Times New Roman"/>
+            <w:color w:val="222222"/>
+            <w:shd w:val="clear" w:color="auto" w:fill="FEFEFE"/>
+          </w:rPr>
+          <w:delText xml:space="preserve"> </w:delText>
+        </w:r>
+      </w:del>
+      <w:del w:id="98" w:author="Michael Gofron" w:date="2015-06-10T22:19:00Z">
+        <w:r>
+          <w:rPr>
+            <w:rFonts w:eastAsia="Times New Roman" w:cs="Times New Roman"/>
+            <w:color w:val="222222"/>
+            <w:shd w:val="clear" w:color="auto" w:fill="FEFEFE"/>
+          </w:rPr>
+          <w:delText>more</w:delText>
+        </w:r>
+        <w:r>
+          <w:rPr>
+            <w:rFonts w:eastAsia="Times New Roman" w:cs="Times New Roman"/>
+            <w:color w:val="222222"/>
+            <w:shd w:val="clear" w:color="auto" w:fill="FEFEFE"/>
+          </w:rPr>
+          <w:delText xml:space="preserve"> regular </w:delText>
+        </w:r>
+        <w:r>
+          <w:rPr>
+            <w:rFonts w:eastAsia="Times New Roman" w:cs="Times New Roman"/>
+            <w:color w:val="222222"/>
+            <w:shd w:val="clear" w:color="auto" w:fill="FEFEFE"/>
+          </w:rPr>
+          <w:lastRenderedPageBreak/>
+          <w:delText>season</w:delText>
+        </w:r>
+        <w:r>
+          <w:rPr>
+            <w:rFonts w:eastAsia="Times New Roman" w:cs="Times New Roman"/>
+            <w:color w:val="222222"/>
+            <w:shd w:val="clear" w:color="auto" w:fill="FEFEFE"/>
+          </w:rPr>
+          <w:delText xml:space="preserve"> </w:delText>
+        </w:r>
+        <w:r>
+          <w:rPr>
+            <w:rFonts w:eastAsia="Times New Roman" w:cs="Times New Roman"/>
+            <w:color w:val="222222"/>
+            <w:shd w:val="clear" w:color="auto" w:fill="FEFEFE"/>
+          </w:rPr>
+          <w:delText>games, especially more of lower caliber teams. These games and teams are more irrelevant to the NCAA tournament and when the Random Forest breaks the data into smaller parts, these games will dominate the data set—to the point where there might not be a single game played by an NCAA tournament contender. This hypothesis is corroborated when we iteratively trained on the results of all other tournaments’ data and verified with the one tournament that was not trained on. The random forests did comparatively better than a decision tree. Nonetheless, we choose decision tree in order to hopefully boost it in the future</w:delText>
+        </w:r>
+      </w:del>
+      <w:ins w:id="99" w:author="Juan David  Dominguez" w:date="2015-06-10T18:21:00Z">
+        <w:del w:id="100" w:author="Michael Gofron" w:date="2015-06-10T22:19:00Z">
+          <w:r>
+            <w:rPr>
+              <w:rFonts w:eastAsia="Times New Roman" w:cs="Times New Roman"/>
+              <w:color w:val="222222"/>
+              <w:shd w:val="clear" w:color="auto" w:fill="FEFEFE"/>
+            </w:rPr>
+            <w:delText xml:space="preserve"> and use </w:delText>
+          </w:r>
+          <w:r>
+            <w:rPr>
+              <w:rFonts w:eastAsia="Times New Roman" w:cs="Times New Roman"/>
+              <w:color w:val="222222"/>
+              <w:shd w:val="clear" w:color="auto" w:fill="FEFEFE"/>
+            </w:rPr>
+            <w:delText>the intuitive understanding it gives to help us stack it with other classifiers</w:delText>
+          </w:r>
+        </w:del>
+      </w:ins>
+      <w:del w:id="101" w:author="Michael Gofron" w:date="2015-06-10T22:19:00Z">
+        <w:r>
+          <w:rPr>
+            <w:rFonts w:eastAsia="Times New Roman" w:cs="Times New Roman"/>
+            <w:color w:val="222222"/>
+            <w:shd w:val="clear" w:color="auto" w:fill="FEFEFE"/>
+          </w:rPr>
+          <w:delText>.</w:delText>
+        </w:r>
+      </w:del>
+    </w:p>
+    <w:p>
+      <w:pPr>
+        <w:ind w:firstLine="720"/>
+        <w:rPr>
+          <w:del w:id="102" w:author="Juan David  Dominguez" w:date="2015-06-10T18:21:00Z"/>
           <w:rFonts w:eastAsia="Times New Roman" w:cs="Times New Roman"/>
           <w:color w:val="222222"/>
           <w:shd w:val="clear" w:color="auto" w:fill="FEFEFE"/>
         </w:rPr>
-        <w:t xml:space="preserve"> We believe it deals with </w:t>
-      </w:r>
-      <w:r>
+      </w:pPr>
+      <w:ins w:id="103" w:author="Juan David  Dominguez" w:date="2015-06-10T18:22:00Z">
+        <w:r>
+          <w:rPr>
+            <w:rFonts w:eastAsia="Times New Roman" w:cs="Times New Roman"/>
+            <w:color w:val="222222"/>
+            <w:shd w:val="clear" w:color="auto" w:fill="FEFEFE"/>
+          </w:rPr>
+          <w:t>The results are very interesting and further work needs to be done. The more exceptional result is that differential statistics</w:t>
+        </w:r>
+      </w:ins>
+      <w:ins w:id="104" w:author="Juan David  Dominguez" w:date="2015-06-10T18:25:00Z">
+        <w:r>
+          <w:rPr>
+            <w:rFonts w:eastAsia="Times New Roman" w:cs="Times New Roman"/>
+            <w:color w:val="222222"/>
+            <w:shd w:val="clear" w:color="auto" w:fill="FEFEFE"/>
+          </w:rPr>
+          <w:t xml:space="preserve"> are the most important features and, in particular </w:t>
+        </w:r>
+      </w:ins>
+    </w:p>
+    <w:p>
+      <w:pPr>
+        <w:ind w:firstLine="720"/>
         <w:rPr>
           <w:rFonts w:eastAsia="Times New Roman" w:cs="Times New Roman"/>
           <w:color w:val="222222"/>
           <w:shd w:val="clear" w:color="auto" w:fill="FEFEFE"/>
         </w:rPr>
-        <w:t>the size and relevance of our data as well as the nature of Random Forest. Random Forests breaks the data into multiple parts and then creates a small tree for each part of the data.</w:t>
-      </w:r>
-      <w:r>
-        <w:rPr>
+      </w:pPr>
+      <w:ins w:id="105" w:author="Juan David  Dominguez" w:date="2015-06-10T18:26:00Z">
+        <w:r>
+          <w:rPr>
+            <w:rFonts w:eastAsia="Times New Roman" w:cs="Times New Roman"/>
+            <w:color w:val="222222"/>
+            <w:shd w:val="clear" w:color="auto" w:fill="FEFEFE"/>
+          </w:rPr>
+          <w:t>Point</w:t>
+        </w:r>
+      </w:ins>
+      <w:ins w:id="106" w:author="Juan David  Dominguez" w:date="2015-06-10T18:25:00Z">
+        <w:r>
+          <w:rPr>
+            <w:rFonts w:eastAsia="Times New Roman" w:cs="Times New Roman"/>
+            <w:color w:val="222222"/>
+            <w:shd w:val="clear" w:color="auto" w:fill="FEFEFE"/>
+          </w:rPr>
+          <w:t xml:space="preserve"> differential is the most important feature. </w:t>
+        </w:r>
+      </w:ins>
+      <w:ins w:id="107" w:author="Juan David  Dominguez" w:date="2015-06-10T18:26:00Z">
+        <w:r>
+          <w:rPr>
+            <w:rFonts w:eastAsia="Times New Roman" w:cs="Times New Roman"/>
+            <w:color w:val="222222"/>
+            <w:shd w:val="clear" w:color="auto" w:fill="FEFEFE"/>
+          </w:rPr>
+          <w:t>This seems to be in line with professional basketball analysts</w:t>
+        </w:r>
+      </w:ins>
+      <w:ins w:id="108" w:author="Juan David  Dominguez" w:date="2015-06-10T18:28:00Z">
+        <w:r>
+          <w:rPr>
+            <w:rFonts w:eastAsia="Times New Roman" w:cs="Times New Roman"/>
+            <w:color w:val="222222"/>
+            <w:shd w:val="clear" w:color="auto" w:fill="FEFEFE"/>
+          </w:rPr>
+          <w:t xml:space="preserve">’ opinions. Our current accuracy is on </w:t>
+        </w:r>
+      </w:ins>
+      <w:ins w:id="109" w:author="Juan David  Dominguez" w:date="2015-06-10T18:29:00Z">
+        <w:r>
+          <w:rPr>
+            <w:rFonts w:eastAsia="Times New Roman" w:cs="Times New Roman"/>
+            <w:color w:val="222222"/>
+            <w:shd w:val="clear" w:color="auto" w:fill="FEFEFE"/>
+          </w:rPr>
+          <w:t xml:space="preserve">ranges from [] and is on </w:t>
+        </w:r>
+      </w:ins>
+      <w:ins w:id="110" w:author="Juan David  Dominguez" w:date="2015-06-10T18:28:00Z">
+        <w:r>
+          <w:rPr>
+            <w:rFonts w:eastAsia="Times New Roman" w:cs="Times New Roman"/>
+            <w:color w:val="222222"/>
+            <w:shd w:val="clear" w:color="auto" w:fill="FEFEFE"/>
+          </w:rPr>
+          <w:t>average</w:t>
+        </w:r>
+      </w:ins>
+      <w:ins w:id="111" w:author="Michael Gofron" w:date="2015-06-10T22:49:00Z">
+        <w:r>
+          <w:rPr>
+            <w:rFonts w:eastAsia="Times New Roman" w:cs="Times New Roman"/>
+            <w:color w:val="222222"/>
+            <w:shd w:val="clear" w:color="auto" w:fill="FEFEFE"/>
+          </w:rPr>
+          <w:t xml:space="preserve"> over all season and playoffs</w:t>
+        </w:r>
+      </w:ins>
+      <w:ins w:id="112" w:author="Juan David  Dominguez" w:date="2015-06-10T18:28:00Z">
+        <w:r>
+          <w:rPr>
+            <w:rFonts w:eastAsia="Times New Roman" w:cs="Times New Roman"/>
+            <w:color w:val="222222"/>
+            <w:shd w:val="clear" w:color="auto" w:fill="FEFEFE"/>
+          </w:rPr>
+          <w:t xml:space="preserve"> </w:t>
+        </w:r>
+      </w:ins>
+      <w:ins w:id="113" w:author="Juan David  Dominguez" w:date="2015-06-10T18:29:00Z">
+        <w:r>
+          <w:rPr>
+            <w:rFonts w:eastAsia="Times New Roman" w:cs="Times New Roman"/>
+            <w:color w:val="222222"/>
+            <w:shd w:val="clear" w:color="auto" w:fill="FEFEFE"/>
+          </w:rPr>
+          <w:t>[</w:t>
+        </w:r>
+      </w:ins>
+      <w:ins w:id="114" w:author="Michael Gofron" w:date="2015-06-10T22:49:00Z">
+        <w:r>
+          <w:rPr>
+            <w:rFonts w:eastAsia="Times New Roman" w:cs="Times New Roman"/>
+            <w:color w:val="222222"/>
+            <w:shd w:val="clear" w:color="auto" w:fill="FEFEFE"/>
+          </w:rPr>
+          <w:t>67</w:t>
+        </w:r>
+      </w:ins>
+      <w:bookmarkStart w:id="115" w:name="_GoBack"/>
+      <w:bookmarkEnd w:id="115"/>
+      <w:ins w:id="116" w:author="Juan David  Dominguez" w:date="2015-06-10T18:28:00Z">
+        <w:del w:id="117" w:author="Michael Gofron" w:date="2015-06-10T22:49:00Z">
+          <w:r>
+            <w:rPr>
+              <w:rFonts w:eastAsia="Times New Roman" w:cs="Times New Roman"/>
+              <w:color w:val="222222"/>
+              <w:shd w:val="clear" w:color="auto" w:fill="FEFEFE"/>
+            </w:rPr>
+            <w:delText>7</w:delText>
+          </w:r>
+          <w:r>
+            <w:rPr>
+              <w:rFonts w:eastAsia="Times New Roman" w:cs="Times New Roman"/>
+              <w:color w:val="222222"/>
+              <w:shd w:val="clear" w:color="auto" w:fill="FEFEFE"/>
+            </w:rPr>
+            <w:delText>8</w:delText>
+          </w:r>
+        </w:del>
+        <w:r>
+          <w:rPr>
+            <w:rFonts w:eastAsia="Times New Roman" w:cs="Times New Roman"/>
+            <w:color w:val="222222"/>
+            <w:shd w:val="clear" w:color="auto" w:fill="FEFEFE"/>
+          </w:rPr>
+          <w:t>%</w:t>
+        </w:r>
+      </w:ins>
+      <w:ins w:id="118" w:author="Juan David  Dominguez" w:date="2015-06-10T18:29:00Z">
+        <w:r>
+          <w:rPr>
+            <w:rFonts w:eastAsia="Times New Roman" w:cs="Times New Roman"/>
+            <w:color w:val="222222"/>
+            <w:shd w:val="clear" w:color="auto" w:fill="FEFEFE"/>
+          </w:rPr>
+          <w:t>?]</w:t>
+        </w:r>
+      </w:ins>
+      <w:ins w:id="119" w:author="Juan David  Dominguez" w:date="2015-06-10T18:28:00Z">
+        <w:r>
+          <w:rPr>
+            <w:rFonts w:eastAsia="Times New Roman" w:cs="Times New Roman"/>
+            <w:color w:val="222222"/>
+            <w:shd w:val="clear" w:color="auto" w:fill="FEFEFE"/>
+          </w:rPr>
+          <w:t xml:space="preserve">. </w:t>
+        </w:r>
+      </w:ins>
+      <w:ins w:id="120" w:author="Juan David  Dominguez" w:date="2015-06-10T18:29:00Z">
+        <w:r>
+          <w:rPr>
+            <w:rFonts w:eastAsia="Times New Roman" w:cs="Times New Roman"/>
+            <w:color w:val="222222"/>
+            <w:shd w:val="clear" w:color="auto" w:fill="FEFEFE"/>
+          </w:rPr>
+          <w:t>The accuracy</w:t>
+        </w:r>
+      </w:ins>
+      <w:ins w:id="121" w:author="Juan David  Dominguez" w:date="2015-06-10T18:28:00Z">
+        <w:r>
+          <w:rPr>
+            <w:rFonts w:eastAsia="Times New Roman" w:cs="Times New Roman"/>
+            <w:color w:val="222222"/>
+            <w:shd w:val="clear" w:color="auto" w:fill="FEFEFE"/>
+          </w:rPr>
+          <w:t xml:space="preserve"> is better for tournaments </w:t>
+        </w:r>
+      </w:ins>
+      <w:ins w:id="122" w:author="Juan David  Dominguez" w:date="2015-06-10T18:29:00Z">
+        <w:r>
+          <w:rPr>
+            <w:rFonts w:eastAsia="Times New Roman" w:cs="Times New Roman"/>
+            <w:color w:val="222222"/>
+            <w:shd w:val="clear" w:color="auto" w:fill="FEFEFE"/>
+          </w:rPr>
+          <w:t xml:space="preserve">that have been deemed to have more “upsets.” </w:t>
+        </w:r>
+      </w:ins>
+      <w:ins w:id="123" w:author="Juan David  Dominguez" w:date="2015-06-10T18:28:00Z">
+        <w:r>
+          <w:rPr>
+            <w:rFonts w:eastAsia="Times New Roman" w:cs="Times New Roman"/>
+            <w:color w:val="222222"/>
+            <w:shd w:val="clear" w:color="auto" w:fill="FEFEFE"/>
+          </w:rPr>
+          <w:t xml:space="preserve"> </w:t>
+        </w:r>
+      </w:ins>
+    </w:p>
+    <w:p>
+      <w:pPr>
+        <w:rPr>
+          <w:del w:id="124" w:author="Juan David  Dominguez" w:date="2015-06-10T18:30:00Z"/>
           <w:rFonts w:eastAsia="Times New Roman" w:cs="Times New Roman"/>
           <w:color w:val="222222"/>
           <w:shd w:val="clear" w:color="auto" w:fill="FEFEFE"/>
         </w:rPr>
-        <w:t xml:space="preserve"> </w:t>
-      </w:r>
-      <w:r>
-        <w:rPr>
+      </w:pPr>
+      <w:del w:id="125" w:author="Juan David  Dominguez" w:date="2015-06-10T18:30:00Z">
+        <w:r>
+          <w:rPr>
+            <w:rFonts w:eastAsia="Times New Roman" w:cs="Times New Roman"/>
+            <w:color w:val="222222"/>
+            <w:shd w:val="clear" w:color="auto" w:fill="FEFEFE"/>
+          </w:rPr>
+          <w:delText>iii. We trained our decision tree with the team stats over the season* as our features and whether a team won a game as the output space and restricting our training set to the regular season. Then we measured our success originally based on the percentage of games that the algorithm guessed correctly.</w:delText>
+        </w:r>
+      </w:del>
+    </w:p>
+    <w:p>
+      <w:pPr>
+        <w:rPr>
+          <w:del w:id="126" w:author="Juan David  Dominguez" w:date="2015-06-10T18:30:00Z"/>
           <w:rFonts w:eastAsia="Times New Roman" w:cs="Times New Roman"/>
           <w:color w:val="222222"/>
           <w:shd w:val="clear" w:color="auto" w:fill="FEFEFE"/>
         </w:rPr>
-        <w:t>Since there are so many more teams in the regular season games than there are in the NCAA tournament, there are exponentially more</w:t>
+      </w:pPr>
+      <w:del w:id="127" w:author="Juan David  Dominguez" w:date="2015-06-10T18:30:00Z">
+        <w:r>
+          <w:rPr>
+            <w:rFonts w:eastAsia="Times New Roman" w:cs="Times New Roman"/>
+            <w:color w:val="222222"/>
+            <w:shd w:val="clear" w:color="auto" w:fill="FEFEFE"/>
+          </w:rPr>
+          <w:delText>iv. We found that point differential is the most important feature in our decision tree.  Our solution performed well in our first analysis of how many games it was able to correctly predict with 78% accuracy.</w:delText>
+        </w:r>
+      </w:del>
+    </w:p>
+    <w:p>
+      <w:pPr>
+        <w:rPr>
+          <w:b/>
+        </w:rPr>
+      </w:pPr>
+      <w:r>
+        <w:rPr>
+          <w:b/>
+        </w:rPr>
+        <w:t>Suggestions for Future Work</w:t>
       </w:r>
+    </w:p>
+    <w:p>
+      <w:pPr>
+        <w:rPr>
+          <w:ins w:id="128" w:author="Michael Gofron" w:date="2015-06-10T21:55:00Z"/>
+        </w:rPr>
+      </w:pPr>
       <w:r>
-        <w:rPr>
-          <w:rFonts w:eastAsia="Times New Roman" w:cs="Times New Roman"/>
+        <w:t>We would like to try using more algorithms to see the validity of other algorithms and their impact. We also want to stack algorithms on top of one other in order to produce a more effective general algorithm for the future. Additionally, there should be more work done in separating the dataset between the playoffs and the regular season for the team statistics to ensure statistics are not skewed based on the number of games a team has played in a season. We would like to make the bracket making process more automatic</w:t>
+      </w:r>
+      <w:ins w:id="129" w:author="Michael Gofron" w:date="2015-06-10T21:55:00Z">
+        <w:r>
+          <w:t>.</w:t>
+        </w:r>
+      </w:ins>
+    </w:p>
+    <w:p>
+      <w:pPr>
+        <w:rPr>
+          <w:ins w:id="130" w:author="Michael Gofron" w:date="2015-06-10T21:55:00Z"/>
+        </w:rPr>
+      </w:pPr>
+    </w:p>
+    <w:p>
+      <w:pPr>
+        <w:rPr>
+          <w:ins w:id="131" w:author="Michael Gofron" w:date="2015-06-10T22:37:00Z"/>
+        </w:rPr>
+      </w:pPr>
+      <w:ins w:id="132" w:author="Michael Gofron" w:date="2015-06-10T22:37:00Z">
+        <w:r>
+          <w:br w:type="page"/>
+        </w:r>
+      </w:ins>
+    </w:p>
+    <w:p>
+      <w:pPr>
+        <w:pStyle w:val="normal0"/>
+        <w:rPr>
+          <w:ins w:id="133" w:author="Michael Gofron" w:date="2015-06-10T22:43:00Z"/>
+          <w:rFonts w:ascii="Times New Roman" w:eastAsia="Times New Roman" w:hAnsi="Times New Roman" w:cs="Times New Roman"/>
+          <w:color w:val="222222"/>
+          <w:sz w:val="24"/>
+          <w:shd w:val="clear" w:color="auto" w:fill="FEFEFE"/>
+        </w:rPr>
+      </w:pPr>
+      <w:ins w:id="134" w:author="Michael Gofron" w:date="2015-06-10T22:43:00Z">
+        <w:r>
+          <w:rPr>
+            <w:rFonts w:ascii="Times New Roman" w:eastAsia="Times New Roman" w:hAnsi="Times New Roman" w:cs="Times New Roman"/>
+            <w:color w:val="222222"/>
+            <w:sz w:val="24"/>
+            <w:shd w:val="clear" w:color="auto" w:fill="FEFEFE"/>
+          </w:rPr>
+          <w:t>ATeam = Away Team</w:t>
+        </w:r>
+      </w:ins>
+    </w:p>
+    <w:p>
+      <w:pPr>
+        <w:pStyle w:val="normal0"/>
+        <w:rPr>
+          <w:ins w:id="135" w:author="Michael Gofron" w:date="2015-06-10T22:43:00Z"/>
+          <w:rFonts w:ascii="Times New Roman" w:eastAsia="Times New Roman" w:hAnsi="Times New Roman" w:cs="Times New Roman"/>
+          <w:color w:val="222222"/>
+          <w:sz w:val="24"/>
+          <w:shd w:val="clear" w:color="auto" w:fill="FEFEFE"/>
+        </w:rPr>
+      </w:pPr>
+      <w:ins w:id="136" w:author="Michael Gofron" w:date="2015-06-10T22:43:00Z">
+        <w:r>
+          <w:rPr>
+            <w:rFonts w:ascii="Times New Roman" w:eastAsia="Times New Roman" w:hAnsi="Times New Roman" w:cs="Times New Roman"/>
+            <w:color w:val="222222"/>
+            <w:sz w:val="24"/>
+            <w:shd w:val="clear" w:color="auto" w:fill="FEFEFE"/>
+          </w:rPr>
+          <w:t>HTeam = Home Team</w:t>
+        </w:r>
+      </w:ins>
+    </w:p>
+    <w:p>
+      <w:pPr>
+        <w:pStyle w:val="normal0"/>
+        <w:rPr>
+          <w:ins w:id="137" w:author="Michael Gofron" w:date="2015-06-10T22:43:00Z"/>
+          <w:rFonts w:ascii="Times New Roman" w:eastAsia="Times New Roman" w:hAnsi="Times New Roman" w:cs="Times New Roman"/>
+          <w:color w:val="222222"/>
+          <w:sz w:val="24"/>
+          <w:shd w:val="clear" w:color="auto" w:fill="FEFEFE"/>
+        </w:rPr>
+      </w:pPr>
+      <w:ins w:id="138" w:author="Michael Gofron" w:date="2015-06-10T22:43:00Z">
+        <w:r>
+          <w:rPr>
+            <w:rFonts w:ascii="Times New Roman" w:eastAsia="Times New Roman" w:hAnsi="Times New Roman" w:cs="Times New Roman"/>
+            <w:color w:val="222222"/>
+            <w:sz w:val="24"/>
+            <w:shd w:val="clear" w:color="auto" w:fill="FEFEFE"/>
+          </w:rPr>
+          <w:t>DTeam = Differential statistics between home and away teams</w:t>
+        </w:r>
+      </w:ins>
+    </w:p>
+    <w:p>
+      <w:pPr>
+        <w:pStyle w:val="normal0"/>
+        <w:rPr>
+          <w:ins w:id="139" w:author="Michael Gofron" w:date="2015-06-10T22:37:00Z"/>
+        </w:rPr>
+      </w:pPr>
+      <w:ins w:id="140" w:author="Michael Gofron" w:date="2015-06-10T22:37:00Z">
+        <w:r>
+          <w:rPr>
+            <w:rFonts w:ascii="Times New Roman" w:eastAsia="Times New Roman" w:hAnsi="Times New Roman" w:cs="Times New Roman"/>
+            <w:color w:val="222222"/>
+            <w:sz w:val="24"/>
+            <w:shd w:val="clear" w:color="auto" w:fill="FEFEFE"/>
+          </w:rPr>
+          <w:t>['ATeam [ 0 ] team_fgm', 'ATeam [ 1 ] team_fga', 'ATeam [ 2 ] team_fgpct',</w:t>
+        </w:r>
+      </w:ins>
+    </w:p>
+    <w:p>
+      <w:pPr>
+        <w:pStyle w:val="normal0"/>
+        <w:rPr>
+          <w:ins w:id="141" w:author="Michael Gofron" w:date="2015-06-10T22:37:00Z"/>
+        </w:rPr>
+      </w:pPr>
+      <w:ins w:id="142" w:author="Michael Gofron" w:date="2015-06-10T22:37:00Z">
+        <w:r>
+          <w:rPr>
+            <w:rFonts w:ascii="Times New Roman" w:eastAsia="Times New Roman" w:hAnsi="Times New Roman" w:cs="Times New Roman"/>
+            <w:color w:val="222222"/>
+            <w:sz w:val="24"/>
+            <w:shd w:val="clear" w:color="auto" w:fill="FEFEFE"/>
+          </w:rPr>
+          <w:t>'ATeam [ 3 ] team_three_fgm', 'ATeam [ 4 ] team_three_fga',</w:t>
+        </w:r>
+      </w:ins>
+    </w:p>
+    <w:p>
+      <w:pPr>
+        <w:pStyle w:val="normal0"/>
+        <w:rPr>
+          <w:ins w:id="143" w:author="Michael Gofron" w:date="2015-06-10T22:37:00Z"/>
+        </w:rPr>
+      </w:pPr>
+      <w:ins w:id="144" w:author="Michael Gofron" w:date="2015-06-10T22:37:00Z">
+        <w:r>
+          <w:rPr>
+            <w:rFonts w:ascii="Times New Roman" w:eastAsia="Times New Roman" w:hAnsi="Times New Roman" w:cs="Times New Roman"/>
+            <w:color w:val="222222"/>
+            <w:sz w:val="24"/>
+            <w:shd w:val="clear" w:color="auto" w:fill="FEFEFE"/>
+          </w:rPr>
+          <w:t>'ATeam [ 5 ] team_three_fgpct', 'ATeam [ 6 ] team_ft',</w:t>
+        </w:r>
+      </w:ins>
+    </w:p>
+    <w:p>
+      <w:pPr>
+        <w:pStyle w:val="normal0"/>
+        <w:rPr>
+          <w:ins w:id="145" w:author="Michael Gofron" w:date="2015-06-10T22:37:00Z"/>
+        </w:rPr>
+      </w:pPr>
+      <w:ins w:id="146" w:author="Michael Gofron" w:date="2015-06-10T22:37:00Z">
+        <w:r>
+          <w:rPr>
+            <w:rFonts w:ascii="Times New Roman" w:eastAsia="Times New Roman" w:hAnsi="Times New Roman" w:cs="Times New Roman"/>
+            <w:color w:val="222222"/>
+            <w:sz w:val="24"/>
+            <w:shd w:val="clear" w:color="auto" w:fill="FEFEFE"/>
+          </w:rPr>
+          <w:t>'ATeam [ 7 ] team_fta', 'ATeam [ 8 ] team_ftpct', 'ATeam [ 9 ] team_pts',</w:t>
+        </w:r>
+      </w:ins>
+    </w:p>
+    <w:p>
+      <w:pPr>
+        <w:pStyle w:val="normal0"/>
+        <w:rPr>
+          <w:ins w:id="147" w:author="Michael Gofron" w:date="2015-06-10T22:37:00Z"/>
+        </w:rPr>
+      </w:pPr>
+      <w:ins w:id="148" w:author="Michael Gofron" w:date="2015-06-10T22:37:00Z">
+        <w:r>
+          <w:rPr>
+            <w:rFonts w:ascii="Times New Roman" w:eastAsia="Times New Roman" w:hAnsi="Times New Roman" w:cs="Times New Roman"/>
+            <w:color w:val="222222"/>
+            <w:sz w:val="24"/>
+            <w:shd w:val="clear" w:color="auto" w:fill="FEFEFE"/>
+          </w:rPr>
+          <w:t>'ATeam [ 10 ] team_ptsavg', 'ATeam [ 11 ] team_offreb',</w:t>
+        </w:r>
+      </w:ins>
+    </w:p>
+    <w:p>
+      <w:pPr>
+        <w:pStyle w:val="normal0"/>
+        <w:rPr>
+          <w:ins w:id="149" w:author="Michael Gofron" w:date="2015-06-10T22:37:00Z"/>
+        </w:rPr>
+      </w:pPr>
+      <w:ins w:id="150" w:author="Michael Gofron" w:date="2015-06-10T22:37:00Z">
+        <w:r>
+          <w:rPr>
+            <w:rFonts w:ascii="Times New Roman" w:eastAsia="Times New Roman" w:hAnsi="Times New Roman" w:cs="Times New Roman"/>
+            <w:color w:val="222222"/>
+            <w:sz w:val="24"/>
+            <w:shd w:val="clear" w:color="auto" w:fill="FEFEFE"/>
+          </w:rPr>
+          <w:t>'ATeam [ 12 ] team_defreb', 'ATeam [ 13 ] team_totreb',</w:t>
+        </w:r>
+      </w:ins>
+    </w:p>
+    <w:p>
+      <w:pPr>
+        <w:pStyle w:val="normal0"/>
+        <w:rPr>
+          <w:ins w:id="151" w:author="Michael Gofron" w:date="2015-06-10T22:37:00Z"/>
+        </w:rPr>
+      </w:pPr>
+      <w:ins w:id="152" w:author="Michael Gofron" w:date="2015-06-10T22:37:00Z">
+        <w:r>
+          <w:rPr>
+            <w:rFonts w:ascii="Times New Roman" w:eastAsia="Times New Roman" w:hAnsi="Times New Roman" w:cs="Times New Roman"/>
+            <w:color w:val="222222"/>
+            <w:sz w:val="24"/>
+            <w:shd w:val="clear" w:color="auto" w:fill="FEFEFE"/>
+          </w:rPr>
+          <w:t>'ATeam [ 14 ] team_rebavg', 'ATeam [ 15 ] team_ast', 'ATeam [ 16 ] team_to',</w:t>
+        </w:r>
+      </w:ins>
+    </w:p>
+    <w:p>
+      <w:pPr>
+        <w:pStyle w:val="normal0"/>
+        <w:rPr>
+          <w:ins w:id="153" w:author="Michael Gofron" w:date="2015-06-10T22:37:00Z"/>
+        </w:rPr>
+      </w:pPr>
+      <w:ins w:id="154" w:author="Michael Gofron" w:date="2015-06-10T22:37:00Z">
+        <w:r>
+          <w:rPr>
+            <w:rFonts w:ascii="Times New Roman" w:eastAsia="Times New Roman" w:hAnsi="Times New Roman" w:cs="Times New Roman"/>
+            <w:color w:val="222222"/>
+            <w:sz w:val="24"/>
+            <w:shd w:val="clear" w:color="auto" w:fill="FEFEFE"/>
+          </w:rPr>
+          <w:t>'ATeam [ 17 ] team_stl', 'ATeam [ 18 ] team_blk', 'ATeam [ 19 ] team_fouls',</w:t>
+        </w:r>
+      </w:ins>
+    </w:p>
+    <w:p>
+      <w:pPr>
+        <w:pStyle w:val="normal0"/>
+        <w:rPr>
+          <w:ins w:id="155" w:author="Michael Gofron" w:date="2015-06-10T22:37:00Z"/>
+        </w:rPr>
+      </w:pPr>
+      <w:ins w:id="156" w:author="Michael Gofron" w:date="2015-06-10T22:37:00Z">
+        <w:r>
+          <w:rPr>
+            <w:rFonts w:ascii="Times New Roman" w:eastAsia="Times New Roman" w:hAnsi="Times New Roman" w:cs="Times New Roman"/>
+            <w:color w:val="222222"/>
+            <w:sz w:val="24"/>
+            <w:shd w:val="clear" w:color="auto" w:fill="FEFEFE"/>
+          </w:rPr>
+          <w:t>'ATeam [ 20 ] opp_team_fgm', 'ATeam [ 21 ] opp_team_fga',</w:t>
+        </w:r>
+      </w:ins>
+    </w:p>
+    <w:p>
+      <w:pPr>
+        <w:pStyle w:val="normal0"/>
+        <w:rPr>
+          <w:ins w:id="157" w:author="Michael Gofron" w:date="2015-06-10T22:37:00Z"/>
+        </w:rPr>
+      </w:pPr>
+      <w:ins w:id="158" w:author="Michael Gofron" w:date="2015-06-10T22:37:00Z">
+        <w:r>
+          <w:rPr>
+            <w:rFonts w:ascii="Times New Roman" w:eastAsia="Times New Roman" w:hAnsi="Times New Roman" w:cs="Times New Roman"/>
+            <w:color w:val="222222"/>
+            <w:sz w:val="24"/>
+            <w:shd w:val="clear" w:color="auto" w:fill="FEFEFE"/>
+          </w:rPr>
+          <w:t>'ATeam [ 22 ] opp_team_fgpct', 'ATeam [ 23 ] opp_team_three_fgm',</w:t>
+        </w:r>
+      </w:ins>
+    </w:p>
+    <w:p>
+      <w:pPr>
+        <w:pStyle w:val="normal0"/>
+        <w:rPr>
+          <w:ins w:id="159" w:author="Michael Gofron" w:date="2015-06-10T22:37:00Z"/>
+        </w:rPr>
+      </w:pPr>
+      <w:ins w:id="160" w:author="Michael Gofron" w:date="2015-06-10T22:37:00Z">
+        <w:r>
+          <w:rPr>
+            <w:rFonts w:ascii="Times New Roman" w:eastAsia="Times New Roman" w:hAnsi="Times New Roman" w:cs="Times New Roman"/>
+            <w:color w:val="222222"/>
+            <w:sz w:val="24"/>
+            <w:shd w:val="clear" w:color="auto" w:fill="FEFEFE"/>
+          </w:rPr>
+          <w:t>'ATeam [ 24 ] opp_team_three_fga', 'ATeam [ 25 ] opp_team_three_fgpct',</w:t>
+        </w:r>
+      </w:ins>
+    </w:p>
+    <w:p>
+      <w:pPr>
+        <w:pStyle w:val="normal0"/>
+        <w:rPr>
+          <w:ins w:id="161" w:author="Michael Gofron" w:date="2015-06-10T22:37:00Z"/>
+        </w:rPr>
+      </w:pPr>
+      <w:ins w:id="162" w:author="Michael Gofron" w:date="2015-06-10T22:37:00Z">
+        <w:r>
+          <w:rPr>
+            <w:rFonts w:ascii="Times New Roman" w:eastAsia="Times New Roman" w:hAnsi="Times New Roman" w:cs="Times New Roman"/>
+            <w:color w:val="222222"/>
+            <w:sz w:val="24"/>
+            <w:shd w:val="clear" w:color="auto" w:fill="FEFEFE"/>
+          </w:rPr>
+          <w:t>'ATeam [ 26 ] opp_team_ft', 'ATeam [ 27 ] opp_team_fta',</w:t>
+        </w:r>
+      </w:ins>
+    </w:p>
+    <w:p>
+      <w:pPr>
+        <w:pStyle w:val="normal0"/>
+        <w:rPr>
+          <w:ins w:id="163" w:author="Michael Gofron" w:date="2015-06-10T22:37:00Z"/>
+        </w:rPr>
+      </w:pPr>
+      <w:ins w:id="164" w:author="Michael Gofron" w:date="2015-06-10T22:37:00Z">
+        <w:r>
+          <w:rPr>
+            <w:rFonts w:ascii="Times New Roman" w:eastAsia="Times New Roman" w:hAnsi="Times New Roman" w:cs="Times New Roman"/>
+            <w:color w:val="222222"/>
+            <w:sz w:val="24"/>
+            <w:shd w:val="clear" w:color="auto" w:fill="FEFEFE"/>
+          </w:rPr>
+          <w:t>'ATeam [ 28 ] opp_team_ftpct', 'ATeam [ 29 ] opp_team_pts',</w:t>
+        </w:r>
+      </w:ins>
+    </w:p>
+    <w:p>
+      <w:pPr>
+        <w:pStyle w:val="normal0"/>
+        <w:rPr>
+          <w:ins w:id="165" w:author="Michael Gofron" w:date="2015-06-10T22:37:00Z"/>
+        </w:rPr>
+      </w:pPr>
+      <w:ins w:id="166" w:author="Michael Gofron" w:date="2015-06-10T22:37:00Z">
+        <w:r>
+          <w:rPr>
+            <w:rFonts w:ascii="Times New Roman" w:eastAsia="Times New Roman" w:hAnsi="Times New Roman" w:cs="Times New Roman"/>
+            <w:color w:val="222222"/>
+            <w:sz w:val="24"/>
+            <w:shd w:val="clear" w:color="auto" w:fill="FEFEFE"/>
+          </w:rPr>
+          <w:t>'ATeam [ 30 ] opp_team_ptsavg', 'ATeam [ 31 ] opp_team_offreb',</w:t>
+        </w:r>
+      </w:ins>
+    </w:p>
+    <w:p>
+      <w:pPr>
+        <w:pStyle w:val="normal0"/>
+        <w:rPr>
+          <w:ins w:id="167" w:author="Michael Gofron" w:date="2015-06-10T22:37:00Z"/>
+        </w:rPr>
+      </w:pPr>
+      <w:ins w:id="168" w:author="Michael Gofron" w:date="2015-06-10T22:37:00Z">
+        <w:r>
+          <w:rPr>
+            <w:rFonts w:ascii="Times New Roman" w:eastAsia="Times New Roman" w:hAnsi="Times New Roman" w:cs="Times New Roman"/>
+            <w:color w:val="222222"/>
+            <w:sz w:val="24"/>
+            <w:shd w:val="clear" w:color="auto" w:fill="FEFEFE"/>
+          </w:rPr>
+          <w:t>'ATeam [ 32 ] opp_team_defreb', 'ATeam [ 33 ] opp_team_totreb',</w:t>
+        </w:r>
+      </w:ins>
+    </w:p>
+    <w:p>
+      <w:pPr>
+        <w:pStyle w:val="normal0"/>
+        <w:rPr>
+          <w:ins w:id="169" w:author="Michael Gofron" w:date="2015-06-10T22:37:00Z"/>
+        </w:rPr>
+      </w:pPr>
+      <w:ins w:id="170" w:author="Michael Gofron" w:date="2015-06-10T22:37:00Z">
+        <w:r>
+          <w:rPr>
+            <w:rFonts w:ascii="Times New Roman" w:eastAsia="Times New Roman" w:hAnsi="Times New Roman" w:cs="Times New Roman"/>
+            <w:color w:val="222222"/>
+            <w:sz w:val="24"/>
+            <w:shd w:val="clear" w:color="auto" w:fill="FEFEFE"/>
+          </w:rPr>
+          <w:t>'ATeam [ 34 ] opp_team_rebavg', 'ATeam [ 35 ] opp_team_ast',</w:t>
+        </w:r>
+      </w:ins>
+    </w:p>
+    <w:p>
+      <w:pPr>
+        <w:pStyle w:val="normal0"/>
+        <w:rPr>
+          <w:ins w:id="171" w:author="Michael Gofron" w:date="2015-06-10T22:37:00Z"/>
+        </w:rPr>
+      </w:pPr>
+      <w:ins w:id="172" w:author="Michael Gofron" w:date="2015-06-10T22:37:00Z">
+        <w:r>
+          <w:rPr>
+            <w:rFonts w:ascii="Times New Roman" w:eastAsia="Times New Roman" w:hAnsi="Times New Roman" w:cs="Times New Roman"/>
+            <w:color w:val="222222"/>
+            <w:sz w:val="24"/>
+            <w:shd w:val="clear" w:color="auto" w:fill="FEFEFE"/>
+          </w:rPr>
+          <w:t>'ATeam [ 36 ] opp_team_to', 'ATeam [ 37 ] opp_team_stl',</w:t>
+        </w:r>
+      </w:ins>
+    </w:p>
+    <w:p>
+      <w:pPr>
+        <w:pStyle w:val="normal0"/>
+        <w:rPr>
+          <w:ins w:id="173" w:author="Michael Gofron" w:date="2015-06-10T22:37:00Z"/>
+        </w:rPr>
+      </w:pPr>
+      <w:ins w:id="174" w:author="Michael Gofron" w:date="2015-06-10T22:37:00Z">
+        <w:r>
+          <w:rPr>
+            <w:rFonts w:ascii="Times New Roman" w:eastAsia="Times New Roman" w:hAnsi="Times New Roman" w:cs="Times New Roman"/>
+            <w:color w:val="222222"/>
+            <w:sz w:val="24"/>
+            <w:shd w:val="clear" w:color="auto" w:fill="FEFEFE"/>
+          </w:rPr>
+          <w:t>'ATeam [ 38 ] opp_team_blk', 'ATeam [ 39 ] opp_team_fouls',</w:t>
+        </w:r>
+      </w:ins>
+    </w:p>
+    <w:p>
+      <w:pPr>
+        <w:pStyle w:val="normal0"/>
+        <w:rPr>
+          <w:ins w:id="175" w:author="Michael Gofron" w:date="2015-06-10T22:37:00Z"/>
+        </w:rPr>
+      </w:pPr>
+      <w:ins w:id="176" w:author="Michael Gofron" w:date="2015-06-10T22:37:00Z">
+        <w:r>
+          <w:rPr>
+            <w:rFonts w:ascii="Times New Roman" w:eastAsia="Times New Roman" w:hAnsi="Times New Roman" w:cs="Times New Roman"/>
+            <w:color w:val="222222"/>
+            <w:sz w:val="24"/>
+            <w:shd w:val="clear" w:color="auto" w:fill="FEFEFE"/>
+          </w:rPr>
+          <w:t>'HTeam [ 40 ] team_fgm', 'HTeam [ 41 ] team_fga', 'HTeam [ 42 ] team_fgpct',</w:t>
+        </w:r>
+      </w:ins>
+    </w:p>
+    <w:p>
+      <w:pPr>
+        <w:pStyle w:val="normal0"/>
+        <w:rPr>
+          <w:ins w:id="177" w:author="Michael Gofron" w:date="2015-06-10T22:37:00Z"/>
+        </w:rPr>
+      </w:pPr>
+      <w:ins w:id="178" w:author="Michael Gofron" w:date="2015-06-10T22:37:00Z">
+        <w:r>
+          <w:rPr>
+            <w:rFonts w:ascii="Times New Roman" w:eastAsia="Times New Roman" w:hAnsi="Times New Roman" w:cs="Times New Roman"/>
+            <w:color w:val="222222"/>
+            <w:sz w:val="24"/>
+            <w:shd w:val="clear" w:color="auto" w:fill="FEFEFE"/>
+          </w:rPr>
+          <w:t>'HTeam [ 43 ] team_three_fgm', 'HTeam [ 44 ] team_three_fga',</w:t>
+        </w:r>
+      </w:ins>
+    </w:p>
+    <w:p>
+      <w:pPr>
+        <w:pStyle w:val="normal0"/>
+        <w:rPr>
+          <w:ins w:id="179" w:author="Michael Gofron" w:date="2015-06-10T22:37:00Z"/>
+        </w:rPr>
+      </w:pPr>
+      <w:ins w:id="180" w:author="Michael Gofron" w:date="2015-06-10T22:37:00Z">
+        <w:r>
+          <w:rPr>
+            <w:rFonts w:ascii="Times New Roman" w:eastAsia="Times New Roman" w:hAnsi="Times New Roman" w:cs="Times New Roman"/>
+            <w:color w:val="222222"/>
+            <w:sz w:val="24"/>
+            <w:shd w:val="clear" w:color="auto" w:fill="FEFEFE"/>
+          </w:rPr>
+          <w:t>'HTeam [ 45 ] team_three_fgpct', 'HTeam [ 46 ] team_ft',</w:t>
+        </w:r>
+      </w:ins>
+    </w:p>
+    <w:p>
+      <w:pPr>
+        <w:pStyle w:val="normal0"/>
+        <w:rPr>
+          <w:ins w:id="181" w:author="Michael Gofron" w:date="2015-06-10T22:37:00Z"/>
+        </w:rPr>
+      </w:pPr>
+      <w:ins w:id="182" w:author="Michael Gofron" w:date="2015-06-10T22:37:00Z">
+        <w:r>
+          <w:rPr>
+            <w:rFonts w:ascii="Times New Roman" w:eastAsia="Times New Roman" w:hAnsi="Times New Roman" w:cs="Times New Roman"/>
+            <w:color w:val="222222"/>
+            <w:sz w:val="24"/>
+            <w:shd w:val="clear" w:color="auto" w:fill="FEFEFE"/>
+          </w:rPr>
+          <w:t>'HTeam [ 47 ] team_fta', 'HTeam [ 48 ] team_ftpct', 'HTeam [ 49 ] team_pts',</w:t>
+        </w:r>
+      </w:ins>
+    </w:p>
+    <w:p>
+      <w:pPr>
+        <w:pStyle w:val="normal0"/>
+        <w:rPr>
+          <w:ins w:id="183" w:author="Michael Gofron" w:date="2015-06-10T22:37:00Z"/>
+        </w:rPr>
+      </w:pPr>
+      <w:ins w:id="184" w:author="Michael Gofron" w:date="2015-06-10T22:37:00Z">
+        <w:r>
+          <w:rPr>
+            <w:rFonts w:ascii="Times New Roman" w:eastAsia="Times New Roman" w:hAnsi="Times New Roman" w:cs="Times New Roman"/>
+            <w:color w:val="222222"/>
+            <w:sz w:val="24"/>
+            <w:shd w:val="clear" w:color="auto" w:fill="FEFEFE"/>
+          </w:rPr>
+          <w:t>'HTeam [ 50 ] team_ptsavg', 'HTeam [ 51 ] team_offreb',</w:t>
+        </w:r>
+      </w:ins>
+    </w:p>
+    <w:p>
+      <w:pPr>
+        <w:pStyle w:val="normal0"/>
+        <w:rPr>
+          <w:ins w:id="185" w:author="Michael Gofron" w:date="2015-06-10T22:37:00Z"/>
+        </w:rPr>
+      </w:pPr>
+      <w:ins w:id="186" w:author="Michael Gofron" w:date="2015-06-10T22:37:00Z">
+        <w:r>
+          <w:rPr>
+            <w:rFonts w:ascii="Times New Roman" w:eastAsia="Times New Roman" w:hAnsi="Times New Roman" w:cs="Times New Roman"/>
+            <w:color w:val="222222"/>
+            <w:sz w:val="24"/>
+            <w:shd w:val="clear" w:color="auto" w:fill="FEFEFE"/>
+          </w:rPr>
+          <w:t>'HTeam [ 52 ] team_defreb', 'HTeam [ 53 ] team_totreb',</w:t>
+        </w:r>
+      </w:ins>
+    </w:p>
+    <w:p>
+      <w:pPr>
+        <w:pStyle w:val="normal0"/>
+        <w:rPr>
+          <w:ins w:id="187" w:author="Michael Gofron" w:date="2015-06-10T22:37:00Z"/>
+        </w:rPr>
+      </w:pPr>
+      <w:ins w:id="188" w:author="Michael Gofron" w:date="2015-06-10T22:37:00Z">
+        <w:r>
+          <w:rPr>
+            <w:rFonts w:ascii="Times New Roman" w:eastAsia="Times New Roman" w:hAnsi="Times New Roman" w:cs="Times New Roman"/>
+            <w:color w:val="222222"/>
+            <w:sz w:val="24"/>
+            <w:shd w:val="clear" w:color="auto" w:fill="FEFEFE"/>
+          </w:rPr>
+          <w:t>'HTeam [ 54 ] team_rebavg', 'HTeam [ 55 ] team_ast', 'HTeam [ 56 ] team_to',</w:t>
+        </w:r>
+      </w:ins>
+    </w:p>
+    <w:p>
+      <w:pPr>
+        <w:pStyle w:val="normal0"/>
+        <w:rPr>
+          <w:ins w:id="189" w:author="Michael Gofron" w:date="2015-06-10T22:37:00Z"/>
+        </w:rPr>
+      </w:pPr>
+      <w:ins w:id="190" w:author="Michael Gofron" w:date="2015-06-10T22:37:00Z">
+        <w:r>
+          <w:rPr>
+            <w:rFonts w:ascii="Times New Roman" w:eastAsia="Times New Roman" w:hAnsi="Times New Roman" w:cs="Times New Roman"/>
+            <w:color w:val="222222"/>
+            <w:sz w:val="24"/>
+            <w:shd w:val="clear" w:color="auto" w:fill="FEFEFE"/>
+          </w:rPr>
+          <w:t>'HTeam [ 57 ] team_stl', 'HTeam [ 58 ] team_blk', 'HTeam [ 59 ] team_fouls',</w:t>
+        </w:r>
+      </w:ins>
+    </w:p>
+    <w:p>
+      <w:pPr>
+        <w:pStyle w:val="normal0"/>
+        <w:rPr>
+          <w:ins w:id="191" w:author="Michael Gofron" w:date="2015-06-10T22:37:00Z"/>
+        </w:rPr>
+      </w:pPr>
+      <w:ins w:id="192" w:author="Michael Gofron" w:date="2015-06-10T22:37:00Z">
+        <w:r>
+          <w:rPr>
+            <w:rFonts w:ascii="Times New Roman" w:eastAsia="Times New Roman" w:hAnsi="Times New Roman" w:cs="Times New Roman"/>
+            <w:color w:val="222222"/>
+            <w:sz w:val="24"/>
+            <w:shd w:val="clear" w:color="auto" w:fill="FEFEFE"/>
+          </w:rPr>
+          <w:t>'HTeam [ 60 ] opp_team_fgm', 'HTeam [ 61 ] opp_team_fga',</w:t>
+        </w:r>
+      </w:ins>
+    </w:p>
+    <w:p>
+      <w:pPr>
+        <w:pStyle w:val="normal0"/>
+        <w:rPr>
+          <w:ins w:id="193" w:author="Michael Gofron" w:date="2015-06-10T22:37:00Z"/>
+        </w:rPr>
+      </w:pPr>
+      <w:ins w:id="194" w:author="Michael Gofron" w:date="2015-06-10T22:37:00Z">
+        <w:r>
+          <w:rPr>
+            <w:rFonts w:ascii="Times New Roman" w:eastAsia="Times New Roman" w:hAnsi="Times New Roman" w:cs="Times New Roman"/>
+            <w:color w:val="222222"/>
+            <w:sz w:val="24"/>
+            <w:shd w:val="clear" w:color="auto" w:fill="FEFEFE"/>
+          </w:rPr>
+          <w:t>'HTeam [ 62 ] opp_team_fgpct', 'HTeam [ 63 ] opp_team_three_fgm',</w:t>
+        </w:r>
+      </w:ins>
+    </w:p>
+    <w:p>
+      <w:pPr>
+        <w:pStyle w:val="normal0"/>
+        <w:rPr>
+          <w:ins w:id="195" w:author="Michael Gofron" w:date="2015-06-10T22:37:00Z"/>
+        </w:rPr>
+      </w:pPr>
+      <w:ins w:id="196" w:author="Michael Gofron" w:date="2015-06-10T22:37:00Z">
+        <w:r>
+          <w:rPr>
+            <w:rFonts w:ascii="Times New Roman" w:eastAsia="Times New Roman" w:hAnsi="Times New Roman" w:cs="Times New Roman"/>
+            <w:color w:val="222222"/>
+            <w:sz w:val="24"/>
+            <w:shd w:val="clear" w:color="auto" w:fill="FEFEFE"/>
+          </w:rPr>
+          <w:t>'HTeam [ 64 ] opp_team_three_fga', 'HTeam [ 65 ] opp_team_three_fgpct',</w:t>
+        </w:r>
+      </w:ins>
+    </w:p>
+    <w:p>
+      <w:pPr>
+        <w:pStyle w:val="normal0"/>
+        <w:rPr>
+          <w:ins w:id="197" w:author="Michael Gofron" w:date="2015-06-10T22:37:00Z"/>
+        </w:rPr>
+      </w:pPr>
+      <w:ins w:id="198" w:author="Michael Gofron" w:date="2015-06-10T22:37:00Z">
+        <w:r>
+          <w:rPr>
+            <w:rFonts w:ascii="Times New Roman" w:eastAsia="Times New Roman" w:hAnsi="Times New Roman" w:cs="Times New Roman"/>
+            <w:color w:val="222222"/>
+            <w:sz w:val="24"/>
+            <w:shd w:val="clear" w:color="auto" w:fill="FEFEFE"/>
+          </w:rPr>
+          <w:t>'HTeam [ 66 ] opp_team_ft', 'HTeam [ 67 ] opp_team_fta',</w:t>
+        </w:r>
+      </w:ins>
+    </w:p>
+    <w:p>
+      <w:pPr>
+        <w:pStyle w:val="normal0"/>
+        <w:rPr>
+          <w:ins w:id="199" w:author="Michael Gofron" w:date="2015-06-10T22:37:00Z"/>
+        </w:rPr>
+      </w:pPr>
+      <w:ins w:id="200" w:author="Michael Gofron" w:date="2015-06-10T22:37:00Z">
+        <w:r>
+          <w:rPr>
+            <w:rFonts w:ascii="Times New Roman" w:eastAsia="Times New Roman" w:hAnsi="Times New Roman" w:cs="Times New Roman"/>
+            <w:color w:val="222222"/>
+            <w:sz w:val="24"/>
+            <w:shd w:val="clear" w:color="auto" w:fill="FEFEFE"/>
+          </w:rPr>
+          <w:t>'HTeam [ 68 ] opp_team_ftpct', 'HTeam [ 69 ] opp_team_pts',</w:t>
+        </w:r>
+      </w:ins>
+    </w:p>
+    <w:p>
+      <w:pPr>
+        <w:pStyle w:val="normal0"/>
+        <w:rPr>
+          <w:ins w:id="201" w:author="Michael Gofron" w:date="2015-06-10T22:37:00Z"/>
+        </w:rPr>
+      </w:pPr>
+      <w:ins w:id="202" w:author="Michael Gofron" w:date="2015-06-10T22:37:00Z">
+        <w:r>
+          <w:rPr>
+            <w:rFonts w:ascii="Times New Roman" w:eastAsia="Times New Roman" w:hAnsi="Times New Roman" w:cs="Times New Roman"/>
+            <w:color w:val="222222"/>
+            <w:sz w:val="24"/>
+            <w:shd w:val="clear" w:color="auto" w:fill="FEFEFE"/>
+          </w:rPr>
+          <w:t>'HTeam [ 70 ] opp_team_ptsavg', 'HTeam [ 71 ] opp_team_offreb',</w:t>
+        </w:r>
+      </w:ins>
+    </w:p>
+    <w:p>
+      <w:pPr>
+        <w:pStyle w:val="normal0"/>
+        <w:rPr>
+          <w:ins w:id="203" w:author="Michael Gofron" w:date="2015-06-10T22:37:00Z"/>
+        </w:rPr>
+      </w:pPr>
+      <w:ins w:id="204" w:author="Michael Gofron" w:date="2015-06-10T22:37:00Z">
+        <w:r>
+          <w:rPr>
+            <w:rFonts w:ascii="Times New Roman" w:eastAsia="Times New Roman" w:hAnsi="Times New Roman" w:cs="Times New Roman"/>
+            <w:color w:val="222222"/>
+            <w:sz w:val="24"/>
+            <w:shd w:val="clear" w:color="auto" w:fill="FEFEFE"/>
+          </w:rPr>
+          <w:t>'HTeam [ 72 ] opp_team_defreb', 'HTeam [ 73 ] opp_team_totreb',</w:t>
+        </w:r>
+      </w:ins>
+    </w:p>
+    <w:p>
+      <w:pPr>
+        <w:pStyle w:val="normal0"/>
+        <w:rPr>
+          <w:ins w:id="205" w:author="Michael Gofron" w:date="2015-06-10T22:37:00Z"/>
+        </w:rPr>
+      </w:pPr>
+      <w:ins w:id="206" w:author="Michael Gofron" w:date="2015-06-10T22:37:00Z">
+        <w:r>
+          <w:rPr>
+            <w:rFonts w:ascii="Times New Roman" w:eastAsia="Times New Roman" w:hAnsi="Times New Roman" w:cs="Times New Roman"/>
+            <w:color w:val="222222"/>
+            <w:sz w:val="24"/>
+            <w:shd w:val="clear" w:color="auto" w:fill="FEFEFE"/>
+          </w:rPr>
+          <w:t>'HTeam [ 74 ] opp_team_rebavg', 'HTeam [ 75 ] opp_team_ast',</w:t>
+        </w:r>
+      </w:ins>
+    </w:p>
+    <w:p>
+      <w:pPr>
+        <w:pStyle w:val="normal0"/>
+        <w:rPr>
+          <w:ins w:id="207" w:author="Michael Gofron" w:date="2015-06-10T22:37:00Z"/>
+        </w:rPr>
+      </w:pPr>
+      <w:ins w:id="208" w:author="Michael Gofron" w:date="2015-06-10T22:37:00Z">
+        <w:r>
+          <w:rPr>
+            <w:rFonts w:ascii="Times New Roman" w:eastAsia="Times New Roman" w:hAnsi="Times New Roman" w:cs="Times New Roman"/>
+            <w:color w:val="222222"/>
+            <w:sz w:val="24"/>
+            <w:shd w:val="clear" w:color="auto" w:fill="FEFEFE"/>
+          </w:rPr>
+          <w:t>'HTeam [ 76 ] opp_team_to', 'HTeam [ 77 ] opp_team_stl',</w:t>
+        </w:r>
+      </w:ins>
+    </w:p>
+    <w:p>
+      <w:pPr>
+        <w:pStyle w:val="normal0"/>
+        <w:rPr>
+          <w:ins w:id="209" w:author="Michael Gofron" w:date="2015-06-10T22:43:00Z"/>
+          <w:rFonts w:ascii="Times New Roman" w:eastAsia="Times New Roman" w:hAnsi="Times New Roman" w:cs="Times New Roman"/>
           <w:color w:val="222222"/>
           <w:shd w:val="clear" w:color="auto" w:fill="FEFEFE"/>
         </w:rPr>
-        <w:t xml:space="preserve"> regular </w:t>
-      </w:r>
-      <w:r>
-        <w:rPr>
-          <w:rFonts w:eastAsia="Times New Roman" w:cs="Times New Roman"/>
-          <w:color w:val="222222"/>
-          <w:shd w:val="clear" w:color="auto" w:fill="FEFEFE"/>
-        </w:rPr>
-        <w:lastRenderedPageBreak/>
-        <w:t>season</w:t>
-      </w:r>
-      <w:r>
-        <w:rPr>
-          <w:rFonts w:eastAsia="Times New Roman" w:cs="Times New Roman"/>
-          <w:color w:val="222222"/>
-          <w:shd w:val="clear" w:color="auto" w:fill="FEFEFE"/>
-        </w:rPr>
-        <w:t xml:space="preserve"> </w:t>
-      </w:r>
-      <w:r>
-        <w:rPr>
-          <w:rFonts w:eastAsia="Times New Roman" w:cs="Times New Roman"/>
-          <w:color w:val="222222"/>
-          <w:shd w:val="clear" w:color="auto" w:fill="FEFEFE"/>
-        </w:rPr>
-        <w:t>games, especially more of lower caliber teams. These games and teams are more irrelevant to the NCAA tournament and when the Random Forest breaks the data into smaller parts, these games will dominate the data set—to the point where there might not be a single game played by an NCAA tournament contender. This hypothesis is corroborated when we iteratively trained on the results of all other tournaments’ data and verified with the one tournament that was not trained on. The random forests did comparatively better than a decision tree. Nonetheless, we choose decision tree in order to hopefully boost it in the future</w:t>
-      </w:r>
-      <w:ins w:id="56" w:author="Juan David  Dominguez" w:date="2015-06-10T18:21:00Z">
-        <w:r>
-          <w:rPr>
-            <w:rFonts w:eastAsia="Times New Roman" w:cs="Times New Roman"/>
-            <w:color w:val="222222"/>
-            <w:shd w:val="clear" w:color="auto" w:fill="FEFEFE"/>
-          </w:rPr>
-          <w:t xml:space="preserve"> and use </w:t>
-        </w:r>
-        <w:r>
-          <w:rPr>
-            <w:rFonts w:eastAsia="Times New Roman" w:cs="Times New Roman"/>
-            <w:color w:val="222222"/>
-            <w:shd w:val="clear" w:color="auto" w:fill="FEFEFE"/>
-          </w:rPr>
-          <w:t>the intuitive understanding it gives to help us stack it with other classifiers</w:t>
-        </w:r>
-      </w:ins>
-      <w:r>
-        <w:rPr>
-          <w:rFonts w:eastAsia="Times New Roman" w:cs="Times New Roman"/>
-          <w:color w:val="222222"/>
-          <w:shd w:val="clear" w:color="auto" w:fill="FEFEFE"/>
-        </w:rPr>
-        <w:t>.</w:t>
-      </w:r>
-    </w:p>
-    <w:p>
-      <w:pPr>
-        <w:ind w:firstLine="720"/>
-        <w:rPr>
-          <w:del w:id="57" w:author="Juan David  Dominguez" w:date="2015-06-10T18:21:00Z"/>
-          <w:rFonts w:eastAsia="Times New Roman" w:cs="Times New Roman"/>
-          <w:color w:val="222222"/>
-          <w:shd w:val="clear" w:color="auto" w:fill="FEFEFE"/>
-        </w:rPr>
-      </w:pPr>
-      <w:ins w:id="58" w:author="Juan David  Dominguez" w:date="2015-06-10T18:22:00Z">
-        <w:r>
-          <w:rPr>
-            <w:rFonts w:eastAsia="Times New Roman" w:cs="Times New Roman"/>
-            <w:color w:val="222222"/>
-            <w:shd w:val="clear" w:color="auto" w:fill="FEFEFE"/>
-          </w:rPr>
-          <w:t>The results are very interesting and further work needs to be done. The more exceptional result is that differential statistics</w:t>
-        </w:r>
-      </w:ins>
-      <w:ins w:id="59" w:author="Juan David  Dominguez" w:date="2015-06-10T18:25:00Z">
-        <w:r>
-          <w:rPr>
-            <w:rFonts w:eastAsia="Times New Roman" w:cs="Times New Roman"/>
-            <w:color w:val="222222"/>
-            <w:shd w:val="clear" w:color="auto" w:fill="FEFEFE"/>
-          </w:rPr>
-          <w:t xml:space="preserve"> are the most important features and, in particular </w:t>
-        </w:r>
-      </w:ins>
-    </w:p>
-    <w:p>
-      <w:pPr>
-        <w:ind w:firstLine="720"/>
-        <w:rPr>
-          <w:rFonts w:eastAsia="Times New Roman" w:cs="Times New Roman"/>
-          <w:color w:val="222222"/>
-          <w:shd w:val="clear" w:color="auto" w:fill="FEFEFE"/>
-        </w:rPr>
-      </w:pPr>
-      <w:ins w:id="60" w:author="Juan David  Dominguez" w:date="2015-06-10T18:26:00Z">
-        <w:r>
-          <w:rPr>
-            <w:rFonts w:eastAsia="Times New Roman" w:cs="Times New Roman"/>
-            <w:color w:val="222222"/>
-            <w:shd w:val="clear" w:color="auto" w:fill="FEFEFE"/>
-          </w:rPr>
-          <w:t>Point</w:t>
-        </w:r>
-      </w:ins>
-      <w:ins w:id="61" w:author="Juan David  Dominguez" w:date="2015-06-10T18:25:00Z">
-        <w:r>
-          <w:rPr>
-            <w:rFonts w:eastAsia="Times New Roman" w:cs="Times New Roman"/>
-            <w:color w:val="222222"/>
-            <w:shd w:val="clear" w:color="auto" w:fill="FEFEFE"/>
-          </w:rPr>
-          <w:t xml:space="preserve"> differential is the most important feature. </w:t>
-        </w:r>
-      </w:ins>
-      <w:ins w:id="62" w:author="Juan David  Dominguez" w:date="2015-06-10T18:26:00Z">
-        <w:r>
-          <w:rPr>
-            <w:rFonts w:eastAsia="Times New Roman" w:cs="Times New Roman"/>
-            <w:color w:val="222222"/>
-            <w:shd w:val="clear" w:color="auto" w:fill="FEFEFE"/>
-          </w:rPr>
-          <w:t>This seems to be in line with professional basketball analysts</w:t>
-        </w:r>
-      </w:ins>
-      <w:ins w:id="63" w:author="Juan David  Dominguez" w:date="2015-06-10T18:28:00Z">
-        <w:r>
-          <w:rPr>
-            <w:rFonts w:eastAsia="Times New Roman" w:cs="Times New Roman"/>
-            <w:color w:val="222222"/>
-            <w:shd w:val="clear" w:color="auto" w:fill="FEFEFE"/>
-          </w:rPr>
-          <w:t xml:space="preserve">’ opinions. Our current accuracy is on </w:t>
-        </w:r>
-      </w:ins>
-      <w:ins w:id="64" w:author="Juan David  Dominguez" w:date="2015-06-10T18:29:00Z">
-        <w:r>
-          <w:rPr>
-            <w:rFonts w:eastAsia="Times New Roman" w:cs="Times New Roman"/>
-            <w:color w:val="222222"/>
-            <w:shd w:val="clear" w:color="auto" w:fill="FEFEFE"/>
-          </w:rPr>
-          <w:t xml:space="preserve">ranges from [] and is on </w:t>
-        </w:r>
-      </w:ins>
-      <w:ins w:id="65" w:author="Juan David  Dominguez" w:date="2015-06-10T18:28:00Z">
-        <w:r>
-          <w:rPr>
-            <w:rFonts w:eastAsia="Times New Roman" w:cs="Times New Roman"/>
-            <w:color w:val="222222"/>
-            <w:shd w:val="clear" w:color="auto" w:fill="FEFEFE"/>
-          </w:rPr>
-          <w:t xml:space="preserve">average </w:t>
-        </w:r>
-      </w:ins>
-      <w:ins w:id="66" w:author="Juan David  Dominguez" w:date="2015-06-10T18:29:00Z">
-        <w:r>
-          <w:rPr>
-            <w:rFonts w:eastAsia="Times New Roman" w:cs="Times New Roman"/>
-            <w:color w:val="222222"/>
-            <w:shd w:val="clear" w:color="auto" w:fill="FEFEFE"/>
-          </w:rPr>
-          <w:t>[</w:t>
-        </w:r>
-      </w:ins>
-      <w:ins w:id="67" w:author="Juan David  Dominguez" w:date="2015-06-10T18:28:00Z">
-        <w:r>
-          <w:rPr>
-            <w:rFonts w:eastAsia="Times New Roman" w:cs="Times New Roman"/>
-            <w:color w:val="222222"/>
-            <w:shd w:val="clear" w:color="auto" w:fill="FEFEFE"/>
-          </w:rPr>
-          <w:t>78%</w:t>
-        </w:r>
-      </w:ins>
-      <w:ins w:id="68" w:author="Juan David  Dominguez" w:date="2015-06-10T18:29:00Z">
-        <w:r>
-          <w:rPr>
-            <w:rFonts w:eastAsia="Times New Roman" w:cs="Times New Roman"/>
-            <w:color w:val="222222"/>
-            <w:shd w:val="clear" w:color="auto" w:fill="FEFEFE"/>
-          </w:rPr>
-          <w:t>?]</w:t>
-        </w:r>
-      </w:ins>
-      <w:ins w:id="69" w:author="Juan David  Dominguez" w:date="2015-06-10T18:28:00Z">
-        <w:r>
-          <w:rPr>
-            <w:rFonts w:eastAsia="Times New Roman" w:cs="Times New Roman"/>
-            <w:color w:val="222222"/>
-            <w:shd w:val="clear" w:color="auto" w:fill="FEFEFE"/>
-          </w:rPr>
+      </w:pPr>
+      <w:ins w:id="210" w:author="Michael Gofron" w:date="2015-06-10T22:37:00Z">
+        <w:r>
+          <w:rPr>
+            <w:rFonts w:ascii="Times New Roman" w:eastAsia="Times New Roman" w:hAnsi="Times New Roman" w:cs="Times New Roman"/>
+            <w:color w:val="222222"/>
+            <w:sz w:val="24"/>
+            <w:shd w:val="clear" w:color="auto" w:fill="FEFEFE"/>
+          </w:rPr>
+          <w:t>'HTeam [ 78 ] opp_team_blk', 'HTeam [ 79 ] opp_team_fouls']</w:t>
+        </w:r>
+      </w:ins>
+      <w:ins w:id="211" w:author="Michael Gofron" w:date="2015-06-10T22:43:00Z">
+        <w:r>
+          <w:rPr>
+            <w:rFonts w:ascii="Times New Roman" w:eastAsia="Times New Roman" w:hAnsi="Times New Roman" w:cs="Times New Roman"/>
+            <w:color w:val="222222"/>
+            <w:shd w:val="clear" w:color="auto" w:fill="FEFEFE"/>
+          </w:rPr>
+          <w:t xml:space="preserve"> </w:t>
+        </w:r>
+      </w:ins>
+    </w:p>
+    <w:p>
+      <w:pPr>
+        <w:pStyle w:val="normal0"/>
+        <w:rPr>
+          <w:ins w:id="212" w:author="Michael Gofron" w:date="2015-06-10T22:43:00Z"/>
+        </w:rPr>
+      </w:pPr>
+      <w:ins w:id="213" w:author="Michael Gofron" w:date="2015-06-10T22:43:00Z">
+        <w:r>
+          <w:rPr>
+            <w:rFonts w:ascii="Times New Roman" w:eastAsia="Times New Roman" w:hAnsi="Times New Roman" w:cs="Times New Roman"/>
+            <w:color w:val="222222"/>
+            <w:sz w:val="24"/>
+            <w:shd w:val="clear" w:color="auto" w:fill="FEFEFE"/>
+          </w:rPr>
+          <w:t>'DTeam [ 80 ] team_fgm', 'DTeam [ 81 ] team_fga', 'DTeam [ 82 ] team_fgpct',</w:t>
+        </w:r>
+      </w:ins>
+    </w:p>
+    <w:p>
+      <w:pPr>
+        <w:pStyle w:val="normal0"/>
+        <w:rPr>
+          <w:ins w:id="214" w:author="Michael Gofron" w:date="2015-06-10T22:43:00Z"/>
+        </w:rPr>
+      </w:pPr>
+      <w:ins w:id="215" w:author="Michael Gofron" w:date="2015-06-10T22:43:00Z">
+        <w:r>
+          <w:rPr>
+            <w:rFonts w:ascii="Times New Roman" w:eastAsia="Times New Roman" w:hAnsi="Times New Roman" w:cs="Times New Roman"/>
+            <w:color w:val="222222"/>
+            <w:sz w:val="24"/>
+            <w:shd w:val="clear" w:color="auto" w:fill="FEFEFE"/>
+          </w:rPr>
+          <w:t>'DTeam [ 83 ] team_three_fgm', 'DTeam [ 84 ] team_three_fga',</w:t>
+        </w:r>
+      </w:ins>
+    </w:p>
+    <w:p>
+      <w:pPr>
+        <w:pStyle w:val="normal0"/>
+        <w:rPr>
+          <w:ins w:id="216" w:author="Michael Gofron" w:date="2015-06-10T22:43:00Z"/>
+        </w:rPr>
+      </w:pPr>
+      <w:ins w:id="217" w:author="Michael Gofron" w:date="2015-06-10T22:43:00Z">
+        <w:r>
+          <w:rPr>
+            <w:rFonts w:ascii="Times New Roman" w:eastAsia="Times New Roman" w:hAnsi="Times New Roman" w:cs="Times New Roman"/>
+            <w:color w:val="222222"/>
+            <w:sz w:val="24"/>
+            <w:shd w:val="clear" w:color="auto" w:fill="FEFEFE"/>
+          </w:rPr>
+          <w:t>'DTeam [ 85 ] team_three_fgpct', 'DTeam [ 86 ] team_ft',</w:t>
+        </w:r>
+      </w:ins>
+    </w:p>
+    <w:p>
+      <w:pPr>
+        <w:pStyle w:val="normal0"/>
+        <w:rPr>
+          <w:ins w:id="218" w:author="Michael Gofron" w:date="2015-06-10T22:43:00Z"/>
+        </w:rPr>
+      </w:pPr>
+      <w:ins w:id="219" w:author="Michael Gofron" w:date="2015-06-10T22:43:00Z">
+        <w:r>
+          <w:rPr>
+            <w:rFonts w:ascii="Times New Roman" w:eastAsia="Times New Roman" w:hAnsi="Times New Roman" w:cs="Times New Roman"/>
+            <w:color w:val="222222"/>
+            <w:sz w:val="24"/>
+            <w:shd w:val="clear" w:color="auto" w:fill="FEFEFE"/>
+          </w:rPr>
+          <w:t>'DTeam [ 87 ] team_fta', 'DTeam [ 88 ] team_ftpct', 'DTeam [ 89 ] team_pts',</w:t>
+        </w:r>
+      </w:ins>
+    </w:p>
+    <w:p>
+      <w:pPr>
+        <w:pStyle w:val="normal0"/>
+        <w:rPr>
+          <w:ins w:id="220" w:author="Michael Gofron" w:date="2015-06-10T22:43:00Z"/>
+        </w:rPr>
+      </w:pPr>
+      <w:ins w:id="221" w:author="Michael Gofron" w:date="2015-06-10T22:43:00Z">
+        <w:r>
+          <w:rPr>
+            <w:rFonts w:ascii="Times New Roman" w:eastAsia="Times New Roman" w:hAnsi="Times New Roman" w:cs="Times New Roman"/>
+            <w:color w:val="222222"/>
+            <w:sz w:val="24"/>
+            <w:shd w:val="clear" w:color="auto" w:fill="FEFEFE"/>
+          </w:rPr>
+          <w:t>'DTeam [ 90 ] team_ptsavg', 'DTeam [ 91 ] team_offreb',</w:t>
+        </w:r>
+      </w:ins>
+    </w:p>
+    <w:p>
+      <w:pPr>
+        <w:pStyle w:val="normal0"/>
+        <w:rPr>
+          <w:ins w:id="222" w:author="Michael Gofron" w:date="2015-06-10T22:43:00Z"/>
+        </w:rPr>
+      </w:pPr>
+      <w:ins w:id="223" w:author="Michael Gofron" w:date="2015-06-10T22:43:00Z">
+        <w:r>
+          <w:rPr>
+            <w:rFonts w:ascii="Times New Roman" w:eastAsia="Times New Roman" w:hAnsi="Times New Roman" w:cs="Times New Roman"/>
+            <w:color w:val="222222"/>
+            <w:sz w:val="24"/>
+            <w:shd w:val="clear" w:color="auto" w:fill="FEFEFE"/>
+          </w:rPr>
+          <w:t>'DTeam [ 92 ] team_defreb', 'DTeam [ 93 ] team_totreb',</w:t>
+        </w:r>
+      </w:ins>
+    </w:p>
+    <w:p>
+      <w:pPr>
+        <w:pStyle w:val="normal0"/>
+        <w:rPr>
+          <w:ins w:id="224" w:author="Michael Gofron" w:date="2015-06-10T22:43:00Z"/>
+        </w:rPr>
+      </w:pPr>
+      <w:ins w:id="225" w:author="Michael Gofron" w:date="2015-06-10T22:43:00Z">
+        <w:r>
+          <w:rPr>
+            <w:rFonts w:ascii="Times New Roman" w:eastAsia="Times New Roman" w:hAnsi="Times New Roman" w:cs="Times New Roman"/>
+            <w:color w:val="222222"/>
+            <w:sz w:val="24"/>
+            <w:shd w:val="clear" w:color="auto" w:fill="FEFEFE"/>
+          </w:rPr>
+          <w:t>'DTeam [ 94 ] team_rebavg', 'DTeam [ 95 ] team_ast', 'DTeam [ 96 ] team_to',</w:t>
+        </w:r>
+      </w:ins>
+    </w:p>
+    <w:p>
+      <w:pPr>
+        <w:pStyle w:val="normal0"/>
+        <w:rPr>
+          <w:ins w:id="226" w:author="Michael Gofron" w:date="2015-06-10T22:43:00Z"/>
+        </w:rPr>
+      </w:pPr>
+      <w:ins w:id="227" w:author="Michael Gofron" w:date="2015-06-10T22:43:00Z">
+        <w:r>
+          <w:rPr>
+            <w:rFonts w:ascii="Times New Roman" w:eastAsia="Times New Roman" w:hAnsi="Times New Roman" w:cs="Times New Roman"/>
+            <w:color w:val="222222"/>
+            <w:sz w:val="24"/>
+            <w:shd w:val="clear" w:color="auto" w:fill="FEFEFE"/>
+          </w:rPr>
+          <w:t>'DTeam [ 97 ] team_stl', 'DTeam [ 98 ] team_blk', 'DTeam [ 99 ] team_fouls',</w:t>
+        </w:r>
+      </w:ins>
+    </w:p>
+    <w:p>
+      <w:pPr>
+        <w:pStyle w:val="normal0"/>
+        <w:rPr>
+          <w:ins w:id="228" w:author="Michael Gofron" w:date="2015-06-10T22:43:00Z"/>
+        </w:rPr>
+      </w:pPr>
+      <w:ins w:id="229" w:author="Michael Gofron" w:date="2015-06-10T22:43:00Z">
+        <w:r>
+          <w:rPr>
+            <w:rFonts w:ascii="Times New Roman" w:eastAsia="Times New Roman" w:hAnsi="Times New Roman" w:cs="Times New Roman"/>
+            <w:color w:val="222222"/>
+            <w:sz w:val="24"/>
+            <w:shd w:val="clear" w:color="auto" w:fill="FEFEFE"/>
+          </w:rPr>
+          <w:t>'DTeam [ 100 ] opp_team_fgm', 'DTeam [ 101 ] opp_team_fga',</w:t>
+        </w:r>
+      </w:ins>
+    </w:p>
+    <w:p>
+      <w:pPr>
+        <w:pStyle w:val="normal0"/>
+        <w:rPr>
+          <w:ins w:id="230" w:author="Michael Gofron" w:date="2015-06-10T22:43:00Z"/>
+        </w:rPr>
+      </w:pPr>
+      <w:ins w:id="231" w:author="Michael Gofron" w:date="2015-06-10T22:43:00Z">
+        <w:r>
+          <w:rPr>
+            <w:rFonts w:ascii="Times New Roman" w:eastAsia="Times New Roman" w:hAnsi="Times New Roman" w:cs="Times New Roman"/>
+            <w:color w:val="222222"/>
+            <w:sz w:val="24"/>
+            <w:shd w:val="clear" w:color="auto" w:fill="FEFEFE"/>
+          </w:rPr>
+          <w:t>'DTeam [ 102 ] opp_team_fgpct', 'DTeam [ 103 ] opp_team_three_fgm',</w:t>
+        </w:r>
+      </w:ins>
+    </w:p>
+    <w:p>
+      <w:pPr>
+        <w:pStyle w:val="normal0"/>
+        <w:rPr>
+          <w:ins w:id="232" w:author="Michael Gofron" w:date="2015-06-10T22:43:00Z"/>
+        </w:rPr>
+      </w:pPr>
+      <w:ins w:id="233" w:author="Michael Gofron" w:date="2015-06-10T22:43:00Z">
+        <w:r>
+          <w:rPr>
+            <w:rFonts w:ascii="Times New Roman" w:eastAsia="Times New Roman" w:hAnsi="Times New Roman" w:cs="Times New Roman"/>
+            <w:color w:val="222222"/>
+            <w:sz w:val="24"/>
+            <w:shd w:val="clear" w:color="auto" w:fill="FEFEFE"/>
+          </w:rPr>
+          <w:t>'DTeam [ 104 ] opp_team_three_fga', 'DTeam [ 105 ] opp_team_three_fgpct',</w:t>
+        </w:r>
+      </w:ins>
+    </w:p>
+    <w:p>
+      <w:pPr>
+        <w:pStyle w:val="normal0"/>
+        <w:rPr>
+          <w:ins w:id="234" w:author="Michael Gofron" w:date="2015-06-10T22:43:00Z"/>
+        </w:rPr>
+      </w:pPr>
+      <w:ins w:id="235" w:author="Michael Gofron" w:date="2015-06-10T22:43:00Z">
+        <w:r>
+          <w:rPr>
+            <w:rFonts w:ascii="Times New Roman" w:eastAsia="Times New Roman" w:hAnsi="Times New Roman" w:cs="Times New Roman"/>
+            <w:color w:val="222222"/>
+            <w:sz w:val="24"/>
+            <w:shd w:val="clear" w:color="auto" w:fill="FEFEFE"/>
+          </w:rPr>
+          <w:t>'DTeam [ 106 ] opp_team_ft', 'DTeam [ 107 ] opp_team_fta',</w:t>
+        </w:r>
+      </w:ins>
+    </w:p>
+    <w:p>
+      <w:pPr>
+        <w:pStyle w:val="normal0"/>
+        <w:rPr>
+          <w:ins w:id="236" w:author="Michael Gofron" w:date="2015-06-10T22:43:00Z"/>
+        </w:rPr>
+      </w:pPr>
+      <w:ins w:id="237" w:author="Michael Gofron" w:date="2015-06-10T22:43:00Z">
+        <w:r>
+          <w:rPr>
+            <w:rFonts w:ascii="Times New Roman" w:eastAsia="Times New Roman" w:hAnsi="Times New Roman" w:cs="Times New Roman"/>
+            <w:color w:val="222222"/>
+            <w:sz w:val="24"/>
+            <w:shd w:val="clear" w:color="auto" w:fill="FEFEFE"/>
+          </w:rPr>
+          <w:t>'DTeam [ 108 ] opp_team_ftpct', 'DTeam [ 109 ] opp_team_pts',</w:t>
+        </w:r>
+      </w:ins>
+    </w:p>
+    <w:p>
+      <w:pPr>
+        <w:pStyle w:val="normal0"/>
+        <w:rPr>
+          <w:ins w:id="238" w:author="Michael Gofron" w:date="2015-06-10T22:43:00Z"/>
+        </w:rPr>
+      </w:pPr>
+      <w:ins w:id="239" w:author="Michael Gofron" w:date="2015-06-10T22:43:00Z">
+        <w:r>
+          <w:rPr>
+            <w:rFonts w:ascii="Times New Roman" w:eastAsia="Times New Roman" w:hAnsi="Times New Roman" w:cs="Times New Roman"/>
+            <w:color w:val="222222"/>
+            <w:sz w:val="24"/>
+            <w:shd w:val="clear" w:color="auto" w:fill="FEFEFE"/>
+          </w:rPr>
+          <w:t>'DTeam [ 110 ] opp_team_ptsavg', 'DTeam [ 111 ] opp_team_offreb',</w:t>
+        </w:r>
+      </w:ins>
+    </w:p>
+    <w:p>
+      <w:pPr>
+        <w:pStyle w:val="normal0"/>
+        <w:rPr>
+          <w:ins w:id="240" w:author="Michael Gofron" w:date="2015-06-10T22:43:00Z"/>
+        </w:rPr>
+      </w:pPr>
+      <w:ins w:id="241" w:author="Michael Gofron" w:date="2015-06-10T22:43:00Z">
+        <w:r>
+          <w:rPr>
+            <w:rFonts w:ascii="Times New Roman" w:eastAsia="Times New Roman" w:hAnsi="Times New Roman" w:cs="Times New Roman"/>
+            <w:color w:val="222222"/>
+            <w:sz w:val="24"/>
+            <w:shd w:val="clear" w:color="auto" w:fill="FEFEFE"/>
+          </w:rPr>
+          <w:t>'DTeam [ 112 ] opp_team_defreb', 'DTeam [ 113 ] opp_team_totreb',</w:t>
+        </w:r>
+      </w:ins>
+    </w:p>
+    <w:p>
+      <w:pPr>
+        <w:pStyle w:val="normal0"/>
+        <w:rPr>
+          <w:ins w:id="242" w:author="Michael Gofron" w:date="2015-06-10T22:43:00Z"/>
+        </w:rPr>
+      </w:pPr>
+      <w:ins w:id="243" w:author="Michael Gofron" w:date="2015-06-10T22:43:00Z">
+        <w:r>
+          <w:rPr>
+            <w:rFonts w:ascii="Times New Roman" w:eastAsia="Times New Roman" w:hAnsi="Times New Roman" w:cs="Times New Roman"/>
+            <w:color w:val="222222"/>
+            <w:sz w:val="24"/>
+            <w:shd w:val="clear" w:color="auto" w:fill="FEFEFE"/>
+          </w:rPr>
+          <w:t>'DTeam [ 114 ] opp_team_rebavg', 'DTeam [ 115 ] opp_team_ast',</w:t>
+        </w:r>
+      </w:ins>
+    </w:p>
+    <w:p>
+      <w:pPr>
+        <w:pStyle w:val="normal0"/>
+        <w:rPr>
+          <w:ins w:id="244" w:author="Michael Gofron" w:date="2015-06-10T22:43:00Z"/>
+        </w:rPr>
+      </w:pPr>
+      <w:ins w:id="245" w:author="Michael Gofron" w:date="2015-06-10T22:43:00Z">
+        <w:r>
+          <w:rPr>
+            <w:rFonts w:ascii="Times New Roman" w:eastAsia="Times New Roman" w:hAnsi="Times New Roman" w:cs="Times New Roman"/>
+            <w:color w:val="222222"/>
+            <w:sz w:val="24"/>
+            <w:shd w:val="clear" w:color="auto" w:fill="FEFEFE"/>
+          </w:rPr>
+          <w:t>'DTeam [ 116 ] opp_team_to', 'DTeam [ 117 ] opp_team_stl',</w:t>
+        </w:r>
+      </w:ins>
+    </w:p>
+    <w:p>
+      <w:pPr>
+        <w:rPr>
+          <w:ins w:id="246" w:author="Michael Gofron" w:date="2015-06-10T22:43:00Z"/>
+        </w:rPr>
+      </w:pPr>
+      <w:ins w:id="247" w:author="Michael Gofron" w:date="2015-06-10T22:43:00Z">
+        <w:r>
+          <w:rPr>
+            <w:rFonts w:ascii="Times New Roman" w:eastAsia="Times New Roman" w:hAnsi="Times New Roman" w:cs="Times New Roman"/>
+            <w:color w:val="222222"/>
+            <w:shd w:val="clear" w:color="auto" w:fill="FEFEFE"/>
+          </w:rPr>
+          <w:t>'DTeam [ 118 ] opp_team_blk', 'DTeam [ 119 ] opp_team_fouls']</w:t>
+        </w:r>
+      </w:ins>
+    </w:p>
+    <w:p>
+      <w:pPr>
+        <w:pStyle w:val="normal0"/>
+        <w:rPr>
+          <w:ins w:id="248" w:author="Michael Gofron" w:date="2015-06-10T21:28:00Z"/>
+        </w:rPr>
+        <w:pPrChange w:id="249" w:author="Michael Gofron" w:date="2015-06-10T22:37:00Z">
+          <w:pPr/>
+        </w:pPrChange>
+      </w:pPr>
+      <w:ins w:id="250" w:author="Michael Gofron" w:date="2015-06-10T21:55:00Z">
+        <w:r>
+          <w:br w:type="page"/>
+        </w:r>
+      </w:ins>
+      <w:del w:id="251" w:author="Michael Gofron" w:date="2015-06-10T21:54:00Z">
+        <w:r>
+          <w:delText>.</w:delText>
+        </w:r>
+      </w:del>
+    </w:p>
+    <w:p>
+      <w:pPr>
+        <w:rPr>
+          <w:ins w:id="252" w:author="Michael Gofron" w:date="2015-06-10T21:17:00Z"/>
+        </w:rPr>
+      </w:pPr>
+      <w:ins w:id="253" w:author="Michael Gofron" w:date="2015-06-10T22:12:00Z">
+        <w:r>
+          <w:lastRenderedPageBreak/>
+          <w:t xml:space="preserve">1. </w:t>
+        </w:r>
+      </w:ins>
+      <w:ins w:id="254" w:author="Michael Gofron" w:date="2015-06-10T21:16:00Z">
+        <w:r>
+          <w:t>R</w:t>
+        </w:r>
+      </w:ins>
+      <w:ins w:id="255" w:author="Michael Gofron" w:date="2015-06-10T21:18:00Z">
+        <w:r>
+          <w:t xml:space="preserve">andom </w:t>
+        </w:r>
+      </w:ins>
+      <w:ins w:id="256" w:author="Michael Gofron" w:date="2015-06-10T21:16:00Z">
+        <w:r>
+          <w:t>F</w:t>
+        </w:r>
+      </w:ins>
+      <w:ins w:id="257" w:author="Michael Gofron" w:date="2015-06-10T21:18:00Z">
+        <w:r>
+          <w:t>orest</w:t>
+        </w:r>
+      </w:ins>
+      <w:ins w:id="258" w:author="Michael Gofron" w:date="2015-06-10T21:16:00Z">
+        <w:r>
+          <w:t xml:space="preserve"> vs</w:t>
+        </w:r>
+      </w:ins>
+      <w:ins w:id="259" w:author="Michael Gofron" w:date="2015-06-10T22:14:00Z">
+        <w:r>
+          <w:t>.</w:t>
+        </w:r>
+      </w:ins>
+      <w:ins w:id="260" w:author="Michael Gofron" w:date="2015-06-10T21:16:00Z">
+        <w:r>
+          <w:t xml:space="preserve"> </w:t>
+        </w:r>
+      </w:ins>
+      <w:ins w:id="261" w:author="Michael Gofron" w:date="2015-06-10T21:19:00Z">
+        <w:r>
+          <w:t xml:space="preserve">Decision </w:t>
+        </w:r>
+      </w:ins>
+      <w:ins w:id="262" w:author="Michael Gofron" w:date="2015-06-10T21:16:00Z">
+        <w:r>
+          <w:t>Tree</w:t>
+        </w:r>
+      </w:ins>
+      <w:ins w:id="263" w:author="Michael Gofron" w:date="2015-06-10T21:17:00Z">
+        <w:r>
+          <w:t xml:space="preserve"> t</w:t>
+        </w:r>
+        <w:r>
+          <w:t>raining on previous playoffs and testing on a playoff</w:t>
+        </w:r>
+      </w:ins>
+      <w:ins w:id="264" w:author="Michael Gofron" w:date="2015-06-10T22:02:00Z">
+        <w:r>
           <w:t xml:space="preserve">. </w:t>
         </w:r>
       </w:ins>
-      <w:ins w:id="70" w:author="Juan David  Dominguez" w:date="2015-06-10T18:29:00Z">
-        <w:r>
-          <w:rPr>
-            <w:rFonts w:eastAsia="Times New Roman" w:cs="Times New Roman"/>
-            <w:color w:val="222222"/>
-            <w:shd w:val="clear" w:color="auto" w:fill="FEFEFE"/>
-          </w:rPr>
-          <w:t>The accuracy</w:t>
-        </w:r>
-      </w:ins>
-      <w:ins w:id="71" w:author="Juan David  Dominguez" w:date="2015-06-10T18:28:00Z">
-        <w:r>
-          <w:rPr>
-            <w:rFonts w:eastAsia="Times New Roman" w:cs="Times New Roman"/>
-            <w:color w:val="222222"/>
-            <w:shd w:val="clear" w:color="auto" w:fill="FEFEFE"/>
-          </w:rPr>
-          <w:t xml:space="preserve"> is better for tournaments </w:t>
-        </w:r>
-      </w:ins>
-      <w:ins w:id="72" w:author="Juan David  Dominguez" w:date="2015-06-10T18:29:00Z">
-        <w:r>
-          <w:rPr>
-            <w:rFonts w:eastAsia="Times New Roman" w:cs="Times New Roman"/>
-            <w:color w:val="222222"/>
-            <w:shd w:val="clear" w:color="auto" w:fill="FEFEFE"/>
-          </w:rPr>
-          <w:t xml:space="preserve">that have been deemed to have more “upsets.” </w:t>
-        </w:r>
-      </w:ins>
-      <w:ins w:id="73" w:author="Juan David  Dominguez" w:date="2015-06-10T18:28:00Z">
-        <w:r>
-          <w:rPr>
-            <w:rFonts w:eastAsia="Times New Roman" w:cs="Times New Roman"/>
-            <w:color w:val="222222"/>
-            <w:shd w:val="clear" w:color="auto" w:fill="FEFEFE"/>
-          </w:rPr>
-          <w:t xml:space="preserve"> </w:t>
-        </w:r>
-      </w:ins>
-    </w:p>
-    <w:p>
-      <w:pPr>
-        <w:rPr>
-          <w:del w:id="74" w:author="Juan David  Dominguez" w:date="2015-06-10T18:30:00Z"/>
-          <w:rFonts w:eastAsia="Times New Roman" w:cs="Times New Roman"/>
-          <w:color w:val="222222"/>
-          <w:shd w:val="clear" w:color="auto" w:fill="FEFEFE"/>
-        </w:rPr>
-      </w:pPr>
-      <w:del w:id="75" w:author="Juan David  Dominguez" w:date="2015-06-10T18:30:00Z">
-        <w:r>
-          <w:rPr>
-            <w:rFonts w:eastAsia="Times New Roman" w:cs="Times New Roman"/>
-            <w:color w:val="222222"/>
-            <w:shd w:val="clear" w:color="auto" w:fill="FEFEFE"/>
-          </w:rPr>
-          <w:delText>iii. We trained our decision tree with the team stats over the season* as our features and whether a team won a game as the output space and restricting our training set to the regular season. Then we measured our success originally based on the percentage of games that the algorithm guessed correctly.</w:delText>
-        </w:r>
-      </w:del>
-    </w:p>
-    <w:p>
-      <w:pPr>
-        <w:rPr>
-          <w:del w:id="76" w:author="Juan David  Dominguez" w:date="2015-06-10T18:30:00Z"/>
-          <w:rFonts w:eastAsia="Times New Roman" w:cs="Times New Roman"/>
-          <w:color w:val="222222"/>
-          <w:shd w:val="clear" w:color="auto" w:fill="FEFEFE"/>
-        </w:rPr>
-      </w:pPr>
-      <w:del w:id="77" w:author="Juan David  Dominguez" w:date="2015-06-10T18:30:00Z">
-        <w:r>
-          <w:rPr>
-            <w:rFonts w:eastAsia="Times New Roman" w:cs="Times New Roman"/>
-            <w:color w:val="222222"/>
-            <w:shd w:val="clear" w:color="auto" w:fill="FEFEFE"/>
-          </w:rPr>
-          <w:delText>iv. We found that point differential is the most important feature in our decision tree.  Our solution performed well in our first analysis of how many games it was able to correctly predict with 78% accuracy.</w:delText>
-        </w:r>
-      </w:del>
-    </w:p>
-    <w:p>
-      <w:pPr>
-        <w:rPr>
-          <w:b/>
-        </w:rPr>
-      </w:pPr>
-      <w:r>
-        <w:rPr>
-          <w:b/>
-        </w:rPr>
-        <w:t>Suggestions for Future Work</w:t>
-      </w:r>
-    </w:p>
-    <w:p>
-      <w:pPr>
-        <w:rPr>
-          <w:ins w:id="78" w:author="Michael Gofron" w:date="2015-06-10T21:16:00Z"/>
-        </w:rPr>
-      </w:pPr>
-      <w:r>
-        <w:t>We would like to try using more algorithms to see the validity of other algorithms and their impact. We also want to stack algorithms on top of one other in order to produce a more effective general algorithm for the future. Additionally, there should be more work done in separating the dataset between the playoffs and the regular season for the team statistics to ensure statistics are not skewed based on the number of games a team has played in a season. We would like to make the bracket making process more automatic.</w:t>
-      </w:r>
-    </w:p>
-    <w:p>
-      <w:pPr>
-        <w:rPr>
-          <w:ins w:id="79" w:author="Michael Gofron" w:date="2015-06-10T21:28:00Z"/>
-        </w:rPr>
-      </w:pPr>
-    </w:p>
-    <w:p>
-      <w:pPr>
-        <w:rPr>
-          <w:ins w:id="80" w:author="Michael Gofron" w:date="2015-06-10T21:28:00Z"/>
-        </w:rPr>
-      </w:pPr>
-    </w:p>
-    <w:p>
-      <w:pPr>
-        <w:rPr>
-          <w:ins w:id="81" w:author="Michael Gofron" w:date="2015-06-10T21:28:00Z"/>
-        </w:rPr>
-      </w:pPr>
-    </w:p>
-    <w:p>
-      <w:pPr>
-        <w:rPr>
-          <w:ins w:id="82" w:author="Michael Gofron" w:date="2015-06-10T21:28:00Z"/>
-        </w:rPr>
-      </w:pPr>
-    </w:p>
-    <w:p>
-      <w:pPr>
-        <w:rPr>
-          <w:ins w:id="83" w:author="Michael Gofron" w:date="2015-06-10T21:28:00Z"/>
-        </w:rPr>
-      </w:pPr>
-    </w:p>
-    <w:p>
-      <w:pPr>
-        <w:rPr>
-          <w:ins w:id="84" w:author="Michael Gofron" w:date="2015-06-10T21:28:00Z"/>
-        </w:rPr>
-      </w:pPr>
-    </w:p>
-    <w:p>
-      <w:pPr>
-        <w:rPr>
-          <w:ins w:id="85" w:author="Michael Gofron" w:date="2015-06-10T21:28:00Z"/>
-        </w:rPr>
-      </w:pPr>
-    </w:p>
-    <w:p>
-      <w:pPr>
-        <w:rPr>
-          <w:ins w:id="86" w:author="Michael Gofron" w:date="2015-06-10T21:28:00Z"/>
-        </w:rPr>
-      </w:pPr>
-    </w:p>
-    <w:p>
-      <w:pPr>
-        <w:rPr>
-          <w:ins w:id="87" w:author="Michael Gofron" w:date="2015-06-10T21:28:00Z"/>
-        </w:rPr>
-      </w:pPr>
-    </w:p>
-    <w:p>
-      <w:pPr>
-        <w:rPr>
-          <w:ins w:id="88" w:author="Michael Gofron" w:date="2015-06-10T21:28:00Z"/>
-        </w:rPr>
-      </w:pPr>
-    </w:p>
-    <w:p>
-      <w:pPr>
-        <w:rPr>
-          <w:ins w:id="89" w:author="Michael Gofron" w:date="2015-06-10T21:28:00Z"/>
-        </w:rPr>
-      </w:pPr>
-    </w:p>
-    <w:p>
-      <w:pPr>
-        <w:rPr>
-          <w:ins w:id="90" w:author="Michael Gofron" w:date="2015-06-10T21:28:00Z"/>
-        </w:rPr>
-      </w:pPr>
-    </w:p>
-    <w:p>
-      <w:pPr>
-        <w:rPr>
-          <w:ins w:id="91" w:author="Michael Gofron" w:date="2015-06-10T21:28:00Z"/>
-        </w:rPr>
-      </w:pPr>
-    </w:p>
-    <w:p>
-      <w:pPr>
-        <w:rPr>
-          <w:ins w:id="92" w:author="Michael Gofron" w:date="2015-06-10T21:28:00Z"/>
-        </w:rPr>
-      </w:pPr>
-    </w:p>
-    <w:p>
-      <w:pPr>
-        <w:rPr>
-          <w:ins w:id="93" w:author="Michael Gofron" w:date="2015-06-10T21:28:00Z"/>
-        </w:rPr>
-      </w:pPr>
-    </w:p>
-    <w:p>
-      <w:pPr>
-        <w:rPr>
-          <w:ins w:id="94" w:author="Michael Gofron" w:date="2015-06-10T21:28:00Z"/>
-        </w:rPr>
-      </w:pPr>
-    </w:p>
-    <w:p>
-      <w:pPr>
-        <w:rPr>
-          <w:ins w:id="95" w:author="Michael Gofron" w:date="2015-06-10T21:28:00Z"/>
-        </w:rPr>
-      </w:pPr>
-    </w:p>
-    <w:p>
-      <w:pPr>
-        <w:rPr>
-          <w:ins w:id="96" w:author="Michael Gofron" w:date="2015-06-10T21:28:00Z"/>
-        </w:rPr>
-      </w:pPr>
-    </w:p>
-    <w:p>
-      <w:pPr>
-        <w:rPr>
-          <w:ins w:id="97" w:author="Michael Gofron" w:date="2015-06-10T21:28:00Z"/>
-        </w:rPr>
-      </w:pPr>
-    </w:p>
-    <w:p>
-      <w:pPr>
-        <w:rPr>
-          <w:ins w:id="98" w:author="Michael Gofron" w:date="2015-06-10T21:28:00Z"/>
-        </w:rPr>
-      </w:pPr>
-    </w:p>
-    <w:p>
-      <w:pPr>
-        <w:rPr>
-          <w:ins w:id="99" w:author="Michael Gofron" w:date="2015-06-10T21:28:00Z"/>
-        </w:rPr>
-      </w:pPr>
-    </w:p>
-    <w:p>
-      <w:pPr>
-        <w:rPr>
-          <w:ins w:id="100" w:author="Michael Gofron" w:date="2015-06-10T21:28:00Z"/>
-        </w:rPr>
-      </w:pPr>
-    </w:p>
-    <w:p>
-      <w:pPr>
-        <w:rPr>
-          <w:ins w:id="101" w:author="Michael Gofron" w:date="2015-06-10T21:28:00Z"/>
-        </w:rPr>
-      </w:pPr>
-    </w:p>
-    <w:p>
-      <w:pPr>
-        <w:rPr>
-          <w:ins w:id="102" w:author="Michael Gofron" w:date="2015-06-10T21:28:00Z"/>
-        </w:rPr>
-      </w:pPr>
-    </w:p>
-    <w:p>
-      <w:pPr>
-        <w:rPr>
-          <w:ins w:id="103" w:author="Michael Gofron" w:date="2015-06-10T21:17:00Z"/>
-        </w:rPr>
-      </w:pPr>
-      <w:bookmarkStart w:id="104" w:name="_GoBack"/>
-      <w:bookmarkEnd w:id="104"/>
-      <w:ins w:id="105" w:author="Michael Gofron" w:date="2015-06-10T21:16:00Z">
-        <w:r>
-          <w:t>R</w:t>
-        </w:r>
-      </w:ins>
-      <w:ins w:id="106" w:author="Michael Gofron" w:date="2015-06-10T21:18:00Z">
-        <w:r>
-          <w:t xml:space="preserve">andom </w:t>
-        </w:r>
-      </w:ins>
-      <w:ins w:id="107" w:author="Michael Gofron" w:date="2015-06-10T21:16:00Z">
-        <w:r>
-          <w:t>F</w:t>
-        </w:r>
-      </w:ins>
-      <w:ins w:id="108" w:author="Michael Gofron" w:date="2015-06-10T21:18:00Z">
-        <w:r>
-          <w:t>orest</w:t>
-        </w:r>
-      </w:ins>
-      <w:ins w:id="109" w:author="Michael Gofron" w:date="2015-06-10T21:16:00Z">
-        <w:r>
-          <w:t xml:space="preserve"> </w:t>
-        </w:r>
-        <w:proofErr w:type="spellStart"/>
-        <w:r>
-          <w:t>vs</w:t>
-        </w:r>
-        <w:proofErr w:type="spellEnd"/>
-        <w:r>
-          <w:t xml:space="preserve"> </w:t>
-        </w:r>
-      </w:ins>
-      <w:ins w:id="110" w:author="Michael Gofron" w:date="2015-06-10T21:19:00Z">
-        <w:r>
-          <w:t xml:space="preserve">Decision </w:t>
-        </w:r>
-      </w:ins>
-      <w:ins w:id="111" w:author="Michael Gofron" w:date="2015-06-10T21:16:00Z">
-        <w:r>
-          <w:t>Tree</w:t>
-        </w:r>
-      </w:ins>
-      <w:ins w:id="112" w:author="Michael Gofron" w:date="2015-06-10T21:17:00Z">
-        <w:r>
-          <w:t xml:space="preserve"> Training on previous playoffs and testing on a playoff</w:t>
-        </w:r>
-      </w:ins>
-    </w:p>
-    <w:p>
-      <w:ins w:id="113" w:author="Michael Gofron" w:date="2015-06-10T21:18:00Z">
+    </w:p>
+    <w:p>
+      <w:pPr>
+        <w:rPr>
+          <w:ins w:id="265" w:author="Michael Gofron" w:date="2015-06-10T22:07:00Z"/>
+        </w:rPr>
+      </w:pPr>
+      <w:ins w:id="266" w:author="Michael Gofron" w:date="2015-06-10T21:18:00Z">
         <w:r>
           <w:rPr>
             <w:noProof/>
             <w:lang w:eastAsia="en-US"/>
           </w:rPr>
           <w:drawing>
-            <wp:inline distT="0" distB="0" distL="0" distR="0" wp14:anchorId="1A84CAB9" wp14:editId="0DC9D331">
-              <wp:extent cx="4699668" cy="3937000"/>
-              <wp:effectExtent l="0" t="0" r="0" b="0"/>
+            <wp:inline distT="0" distB="0" distL="0" distR="0" wp14:anchorId="1A84CAB9" wp14:editId="6B3EB94D">
+              <wp:extent cx="3805218" cy="3187700"/>
+              <wp:effectExtent l="0" t="0" r="5080" b="0"/>
               <wp:docPr id="1" name="Picture 1" descr="Macintosh HD:Users:user:Downloads:PlayoffTrainingVsFinalPlayoffYear.jpg"/>
               <wp:cNvGraphicFramePr>
                 <a:graphicFrameLocks xmlns:a="http://schemas.openxmlformats.org/drawingml/2006/main" noChangeAspect="1"/>
@@ -1579,7 +3011,7 @@
                       </pic:cNvPicPr>
                     </pic:nvPicPr>
                     <pic:blipFill>
-                      <a:blip r:embed="rId7">
+                      <a:blip r:embed="rId10">
                         <a:extLst>
                           <a:ext uri="{28A0092B-C50C-407E-A947-70E740481C1C}">
                             <a14:useLocalDpi xmlns:a14="http://schemas.microsoft.com/office/drawing/2010/main" val="0"/>
@@ -1594,7 +3026,7 @@
                     <pic:spPr bwMode="auto">
                       <a:xfrm>
                         <a:off x="0" y="0"/>
-                        <a:ext cx="4699668" cy="3937000"/>
+                        <a:ext cx="3806156" cy="3188486"/>
                       </a:xfrm>
                       <a:prstGeom prst="rect">
                         <a:avLst/>
@@ -1612,7 +3044,1609 @@
         </w:r>
       </w:ins>
     </w:p>
+    <w:p>
+      <w:pPr>
+        <w:rPr>
+          <w:ins w:id="267" w:author="Michael Gofron" w:date="2015-06-10T22:12:00Z"/>
+        </w:rPr>
+      </w:pPr>
+    </w:p>
+    <w:p>
+      <w:pPr>
+        <w:rPr>
+          <w:ins w:id="268" w:author="Michael Gofron" w:date="2015-06-10T22:07:00Z"/>
+        </w:rPr>
+      </w:pPr>
+      <w:ins w:id="269" w:author="Michael Gofron" w:date="2015-06-10T22:12:00Z">
+        <w:r>
+          <w:t>2.</w:t>
+        </w:r>
+      </w:ins>
+      <w:ins w:id="270" w:author="Michael Gofron" w:date="2015-06-10T22:07:00Z">
+        <w:r>
+          <w:t>Random Forest vs</w:t>
+        </w:r>
+      </w:ins>
+      <w:ins w:id="271" w:author="Michael Gofron" w:date="2015-06-10T22:14:00Z">
+        <w:r>
+          <w:t>.</w:t>
+        </w:r>
+      </w:ins>
+      <w:ins w:id="272" w:author="Michael Gofron" w:date="2015-06-10T22:07:00Z">
+        <w:r>
+          <w:t xml:space="preserve"> Dec</w:t>
+        </w:r>
+      </w:ins>
+      <w:ins w:id="273" w:author="Michael Gofron" w:date="2015-06-10T22:11:00Z">
+        <w:r>
+          <w:t xml:space="preserve">ision Tree training on </w:t>
+        </w:r>
+      </w:ins>
+      <w:ins w:id="274" w:author="Michael Gofron" w:date="2015-06-10T22:12:00Z">
+        <w:r>
+          <w:t xml:space="preserve">previous regular season and testing on each seasons playoffs. </w:t>
+        </w:r>
+      </w:ins>
+    </w:p>
+    <w:p>
+      <w:pPr>
+        <w:rPr>
+          <w:ins w:id="275" w:author="Michael Gofron" w:date="2015-06-10T21:50:00Z"/>
+        </w:rPr>
+      </w:pPr>
+      <w:ins w:id="276" w:author="Michael Gofron" w:date="2015-06-10T22:06:00Z">
+        <w:r>
+          <w:rPr>
+            <w:noProof/>
+            <w:lang w:eastAsia="en-US"/>
+          </w:rPr>
+          <w:drawing>
+            <wp:inline distT="0" distB="0" distL="0" distR="0" wp14:anchorId="1DF7EC8D" wp14:editId="1CCD590D">
+              <wp:extent cx="3771900" cy="3388032"/>
+              <wp:effectExtent l="0" t="0" r="0" b="0"/>
+              <wp:docPr id="2" name="Picture 2" descr="Macintosh HD:Users:user:Documents:Northwestern:SPRING2015:EECS_349:DecisionTreeVsRandomForest.png"/>
+              <wp:cNvGraphicFramePr>
+                <a:graphicFrameLocks xmlns:a="http://schemas.openxmlformats.org/drawingml/2006/main" noChangeAspect="1"/>
+              </wp:cNvGraphicFramePr>
+              <a:graphic xmlns:a="http://schemas.openxmlformats.org/drawingml/2006/main">
+                <a:graphicData uri="http://schemas.openxmlformats.org/drawingml/2006/picture">
+                  <pic:pic xmlns:pic="http://schemas.openxmlformats.org/drawingml/2006/picture">
+                    <pic:nvPicPr>
+                      <pic:cNvPr id="0" name="Picture 2" descr="Macintosh HD:Users:user:Documents:Northwestern:SPRING2015:EECS_349:DecisionTreeVsRandomForest.png"/>
+                      <pic:cNvPicPr>
+                        <a:picLocks noChangeAspect="1" noChangeArrowheads="1"/>
+                      </pic:cNvPicPr>
+                    </pic:nvPicPr>
+                    <pic:blipFill>
+                      <a:blip r:embed="rId11">
+                        <a:extLst>
+                          <a:ext uri="{28A0092B-C50C-407E-A947-70E740481C1C}">
+                            <a14:useLocalDpi xmlns:a14="http://schemas.microsoft.com/office/drawing/2010/main" val="0"/>
+                          </a:ext>
+                        </a:extLst>
+                      </a:blip>
+                      <a:srcRect/>
+                      <a:stretch>
+                        <a:fillRect/>
+                      </a:stretch>
+                    </pic:blipFill>
+                    <pic:spPr bwMode="auto">
+                      <a:xfrm>
+                        <a:off x="0" y="0"/>
+                        <a:ext cx="3771900" cy="3388032"/>
+                      </a:xfrm>
+                      <a:prstGeom prst="rect">
+                        <a:avLst/>
+                      </a:prstGeom>
+                      <a:noFill/>
+                      <a:ln>
+                        <a:noFill/>
+                      </a:ln>
+                    </pic:spPr>
+                  </pic:pic>
+                </a:graphicData>
+              </a:graphic>
+            </wp:inline>
+          </w:drawing>
+        </w:r>
+      </w:ins>
+    </w:p>
+    <w:p>
+      <w:pPr>
+        <w:rPr>
+          <w:ins w:id="277" w:author="Michael Gofron" w:date="2015-06-10T21:50:00Z"/>
+        </w:rPr>
+      </w:pPr>
+    </w:p>
+    <w:p>
+      <w:pPr>
+        <w:rPr>
+          <w:ins w:id="278" w:author="Michael Gofron" w:date="2015-06-10T21:50:00Z"/>
+        </w:rPr>
+      </w:pPr>
+    </w:p>
+    <w:p>
+      <w:pPr>
+        <w:rPr>
+          <w:ins w:id="279" w:author="Michael Gofron" w:date="2015-06-10T21:50:00Z"/>
+        </w:rPr>
+      </w:pPr>
+    </w:p>
+    <w:p>
+      <w:pPr>
+        <w:rPr>
+          <w:ins w:id="280" w:author="Michael Gofron" w:date="2015-06-10T22:28:00Z"/>
+        </w:rPr>
+      </w:pPr>
+    </w:p>
+    <w:p>
+      <w:pPr>
+        <w:rPr>
+          <w:ins w:id="281" w:author="Michael Gofron" w:date="2015-06-10T22:28:00Z"/>
+        </w:rPr>
+      </w:pPr>
+    </w:p>
+    <w:p>
+      <w:pPr>
+        <w:rPr>
+          <w:ins w:id="282" w:author="Michael Gofron" w:date="2015-06-10T21:50:00Z"/>
+        </w:rPr>
+      </w:pPr>
+      <w:ins w:id="283" w:author="Michael Gofron" w:date="2015-06-10T22:29:00Z">
+        <w:r>
+          <w:t>Table 1. The table below shows the percentage of games that we correctly guessed at the Midterm Report using a decision tree vs. using the random forest</w:t>
+        </w:r>
+      </w:ins>
+    </w:p>
+    <w:p>
+      <w:pPr>
+        <w:rPr>
+          <w:ins w:id="284" w:author="Michael Gofron" w:date="2015-06-10T21:50:00Z"/>
+        </w:rPr>
+      </w:pPr>
+    </w:p>
+    <w:tbl>
+      <w:tblPr>
+        <w:tblpPr w:leftFromText="180" w:rightFromText="180" w:vertAnchor="page" w:horzAnchor="page" w:tblpX="1721" w:tblpY="2341"/>
+        <w:tblW w:w="9640" w:type="dxa"/>
+        <w:tblBorders>
+          <w:top w:val="single" w:sz="8" w:space="0" w:color="000000"/>
+          <w:left w:val="single" w:sz="8" w:space="0" w:color="000000"/>
+          <w:bottom w:val="single" w:sz="8" w:space="0" w:color="000000"/>
+          <w:right w:val="single" w:sz="8" w:space="0" w:color="000000"/>
+          <w:insideH w:val="single" w:sz="8" w:space="0" w:color="000000"/>
+          <w:insideV w:val="single" w:sz="8" w:space="0" w:color="000000"/>
+        </w:tblBorders>
+        <w:tblLayout w:type="fixed"/>
+        <w:tblLook w:val="0600" w:firstRow="0" w:lastRow="0" w:firstColumn="0" w:lastColumn="0" w:noHBand="1" w:noVBand="1"/>
+      </w:tblPr>
+      <w:tblGrid>
+        <w:gridCol w:w="740"/>
+        <w:gridCol w:w="2340"/>
+        <w:gridCol w:w="2340"/>
+        <w:gridCol w:w="2340"/>
+        <w:gridCol w:w="1880"/>
+        <w:tblGridChange w:id="285">
+          <w:tblGrid>
+            <w:gridCol w:w="740"/>
+            <w:gridCol w:w="2340"/>
+            <w:gridCol w:w="2340"/>
+            <w:gridCol w:w="2340"/>
+            <w:gridCol w:w="1880"/>
+          </w:tblGrid>
+        </w:tblGridChange>
+      </w:tblGrid>
+      <w:tr>
+        <w:trPr>
+          <w:ins w:id="286" w:author="Michael Gofron" w:date="2015-06-10T22:28:00Z"/>
+        </w:trPr>
+        <w:tc>
+          <w:tcPr>
+            <w:tcW w:w="740" w:type="dxa"/>
+            <w:tcMar>
+              <w:top w:w="100" w:type="dxa"/>
+              <w:left w:w="100" w:type="dxa"/>
+              <w:bottom w:w="100" w:type="dxa"/>
+              <w:right w:w="100" w:type="dxa"/>
+            </w:tcMar>
+          </w:tcPr>
+          <w:p>
+            <w:pPr>
+              <w:pStyle w:val="normal0"/>
+              <w:widowControl w:val="0"/>
+              <w:spacing w:line="240" w:lineRule="auto"/>
+              <w:rPr>
+                <w:ins w:id="287" w:author="Michael Gofron" w:date="2015-06-10T22:28:00Z"/>
+              </w:rPr>
+            </w:pPr>
+            <w:ins w:id="288" w:author="Michael Gofron" w:date="2015-06-10T22:28:00Z">
+              <w:r>
+                <w:rPr>
+                  <w:rFonts w:ascii="Times New Roman" w:eastAsia="Times New Roman" w:hAnsi="Times New Roman" w:cs="Times New Roman"/>
+                  <w:color w:val="222222"/>
+                  <w:sz w:val="24"/>
+                  <w:shd w:val="clear" w:color="auto" w:fill="FEFEFE"/>
+                </w:rPr>
+                <w:lastRenderedPageBreak/>
+                <w:t>Year (s)</w:t>
+              </w:r>
+            </w:ins>
+          </w:p>
+        </w:tc>
+        <w:tc>
+          <w:tcPr>
+            <w:tcW w:w="2340" w:type="dxa"/>
+            <w:tcMar>
+              <w:top w:w="100" w:type="dxa"/>
+              <w:left w:w="100" w:type="dxa"/>
+              <w:bottom w:w="100" w:type="dxa"/>
+              <w:right w:w="100" w:type="dxa"/>
+            </w:tcMar>
+          </w:tcPr>
+          <w:p>
+            <w:pPr>
+              <w:pStyle w:val="normal0"/>
+              <w:widowControl w:val="0"/>
+              <w:spacing w:line="240" w:lineRule="auto"/>
+              <w:rPr>
+                <w:ins w:id="289" w:author="Michael Gofron" w:date="2015-06-10T22:28:00Z"/>
+              </w:rPr>
+            </w:pPr>
+            <w:ins w:id="290" w:author="Michael Gofron" w:date="2015-06-10T22:28:00Z">
+              <w:r>
+                <w:rPr>
+                  <w:rFonts w:ascii="Times New Roman" w:eastAsia="Times New Roman" w:hAnsi="Times New Roman" w:cs="Times New Roman"/>
+                  <w:color w:val="222222"/>
+                  <w:sz w:val="24"/>
+                  <w:shd w:val="clear" w:color="auto" w:fill="FEFEFE"/>
+                </w:rPr>
+                <w:t>Testing Data</w:t>
+              </w:r>
+            </w:ins>
+          </w:p>
+        </w:tc>
+        <w:tc>
+          <w:tcPr>
+            <w:tcW w:w="2340" w:type="dxa"/>
+            <w:tcMar>
+              <w:top w:w="100" w:type="dxa"/>
+              <w:left w:w="100" w:type="dxa"/>
+              <w:bottom w:w="100" w:type="dxa"/>
+              <w:right w:w="100" w:type="dxa"/>
+            </w:tcMar>
+          </w:tcPr>
+          <w:p>
+            <w:pPr>
+              <w:pStyle w:val="normal0"/>
+              <w:widowControl w:val="0"/>
+              <w:spacing w:line="240" w:lineRule="auto"/>
+              <w:rPr>
+                <w:ins w:id="291" w:author="Michael Gofron" w:date="2015-06-10T22:28:00Z"/>
+              </w:rPr>
+            </w:pPr>
+            <w:ins w:id="292" w:author="Michael Gofron" w:date="2015-06-10T22:28:00Z">
+              <w:r>
+                <w:rPr>
+                  <w:rFonts w:ascii="Times New Roman" w:eastAsia="Times New Roman" w:hAnsi="Times New Roman" w:cs="Times New Roman"/>
+                  <w:color w:val="222222"/>
+                  <w:sz w:val="24"/>
+                  <w:shd w:val="clear" w:color="auto" w:fill="FEFEFE"/>
+                </w:rPr>
+                <w:t>Training Data</w:t>
+              </w:r>
+            </w:ins>
+          </w:p>
+        </w:tc>
+        <w:tc>
+          <w:tcPr>
+            <w:tcW w:w="2340" w:type="dxa"/>
+            <w:tcMar>
+              <w:top w:w="100" w:type="dxa"/>
+              <w:left w:w="100" w:type="dxa"/>
+              <w:bottom w:w="100" w:type="dxa"/>
+              <w:right w:w="100" w:type="dxa"/>
+            </w:tcMar>
+          </w:tcPr>
+          <w:p>
+            <w:pPr>
+              <w:pStyle w:val="normal0"/>
+              <w:widowControl w:val="0"/>
+              <w:spacing w:line="240" w:lineRule="auto"/>
+              <w:rPr>
+                <w:ins w:id="293" w:author="Michael Gofron" w:date="2015-06-10T22:28:00Z"/>
+              </w:rPr>
+            </w:pPr>
+            <w:ins w:id="294" w:author="Michael Gofron" w:date="2015-06-10T22:28:00Z">
+              <w:r>
+                <w:rPr>
+                  <w:rFonts w:ascii="Times New Roman" w:eastAsia="Times New Roman" w:hAnsi="Times New Roman" w:cs="Times New Roman"/>
+                  <w:color w:val="222222"/>
+                  <w:sz w:val="24"/>
+                  <w:shd w:val="clear" w:color="auto" w:fill="FEFEFE"/>
+                </w:rPr>
+                <w:t>Percent Correct</w:t>
+              </w:r>
+            </w:ins>
+            <w:ins w:id="295" w:author="Michael Gofron" w:date="2015-06-10T22:29:00Z">
+              <w:r>
+                <w:rPr>
+                  <w:rFonts w:ascii="Times New Roman" w:eastAsia="Times New Roman" w:hAnsi="Times New Roman" w:cs="Times New Roman"/>
+                  <w:color w:val="222222"/>
+                  <w:sz w:val="24"/>
+                  <w:shd w:val="clear" w:color="auto" w:fill="FEFEFE"/>
+                </w:rPr>
+                <w:t xml:space="preserve"> at Midterm Report</w:t>
+              </w:r>
+            </w:ins>
+          </w:p>
+        </w:tc>
+        <w:tc>
+          <w:tcPr>
+            <w:tcW w:w="1880" w:type="dxa"/>
+          </w:tcPr>
+          <w:p>
+            <w:pPr>
+              <w:pStyle w:val="normal0"/>
+              <w:widowControl w:val="0"/>
+              <w:spacing w:line="240" w:lineRule="auto"/>
+              <w:rPr>
+                <w:ins w:id="296" w:author="Michael Gofron" w:date="2015-06-10T22:28:00Z"/>
+                <w:rFonts w:ascii="Times New Roman" w:eastAsia="Times New Roman" w:hAnsi="Times New Roman" w:cs="Times New Roman"/>
+                <w:color w:val="222222"/>
+                <w:sz w:val="24"/>
+                <w:shd w:val="clear" w:color="auto" w:fill="FEFEFE"/>
+              </w:rPr>
+            </w:pPr>
+            <w:ins w:id="297" w:author="Michael Gofron" w:date="2015-06-10T22:30:00Z">
+              <w:r>
+                <w:rPr>
+                  <w:rFonts w:ascii="Times New Roman" w:eastAsia="Times New Roman" w:hAnsi="Times New Roman" w:cs="Times New Roman"/>
+                  <w:color w:val="222222"/>
+                  <w:sz w:val="24"/>
+                  <w:shd w:val="clear" w:color="auto" w:fill="FEFEFE"/>
+                </w:rPr>
+                <w:t>Percent Correct at Final Report</w:t>
+              </w:r>
+            </w:ins>
+          </w:p>
+        </w:tc>
+      </w:tr>
+      <w:tr>
+        <w:trPr>
+          <w:ins w:id="298" w:author="Michael Gofron" w:date="2015-06-10T22:28:00Z"/>
+        </w:trPr>
+        <w:tc>
+          <w:tcPr>
+            <w:tcW w:w="740" w:type="dxa"/>
+            <w:tcMar>
+              <w:top w:w="100" w:type="dxa"/>
+              <w:left w:w="100" w:type="dxa"/>
+              <w:bottom w:w="100" w:type="dxa"/>
+              <w:right w:w="100" w:type="dxa"/>
+            </w:tcMar>
+          </w:tcPr>
+          <w:p>
+            <w:pPr>
+              <w:pStyle w:val="normal0"/>
+              <w:widowControl w:val="0"/>
+              <w:spacing w:line="240" w:lineRule="auto"/>
+              <w:rPr>
+                <w:ins w:id="299" w:author="Michael Gofron" w:date="2015-06-10T22:28:00Z"/>
+              </w:rPr>
+            </w:pPr>
+            <w:ins w:id="300" w:author="Michael Gofron" w:date="2015-06-10T22:28:00Z">
+              <w:r>
+                <w:rPr>
+                  <w:rFonts w:ascii="Times New Roman" w:eastAsia="Times New Roman" w:hAnsi="Times New Roman" w:cs="Times New Roman"/>
+                  <w:color w:val="222222"/>
+                  <w:sz w:val="24"/>
+                  <w:shd w:val="clear" w:color="auto" w:fill="FEFEFE"/>
+                </w:rPr>
+                <w:t xml:space="preserve">2010 </w:t>
+              </w:r>
+            </w:ins>
+          </w:p>
+        </w:tc>
+        <w:tc>
+          <w:tcPr>
+            <w:tcW w:w="2340" w:type="dxa"/>
+            <w:tcMar>
+              <w:top w:w="100" w:type="dxa"/>
+              <w:left w:w="100" w:type="dxa"/>
+              <w:bottom w:w="100" w:type="dxa"/>
+              <w:right w:w="100" w:type="dxa"/>
+            </w:tcMar>
+          </w:tcPr>
+          <w:p>
+            <w:pPr>
+              <w:pStyle w:val="normal0"/>
+              <w:widowControl w:val="0"/>
+              <w:spacing w:line="240" w:lineRule="auto"/>
+              <w:rPr>
+                <w:ins w:id="301" w:author="Michael Gofron" w:date="2015-06-10T22:28:00Z"/>
+              </w:rPr>
+            </w:pPr>
+            <w:ins w:id="302" w:author="Michael Gofron" w:date="2015-06-10T22:28:00Z">
+              <w:r>
+                <w:rPr>
+                  <w:rFonts w:ascii="Times New Roman" w:eastAsia="Times New Roman" w:hAnsi="Times New Roman" w:cs="Times New Roman"/>
+                  <w:color w:val="222222"/>
+                  <w:sz w:val="24"/>
+                  <w:shd w:val="clear" w:color="auto" w:fill="FEFEFE"/>
+                </w:rPr>
+                <w:t>Playoff Data</w:t>
+              </w:r>
+            </w:ins>
+          </w:p>
+        </w:tc>
+        <w:tc>
+          <w:tcPr>
+            <w:tcW w:w="2340" w:type="dxa"/>
+            <w:tcMar>
+              <w:top w:w="100" w:type="dxa"/>
+              <w:left w:w="100" w:type="dxa"/>
+              <w:bottom w:w="100" w:type="dxa"/>
+              <w:right w:w="100" w:type="dxa"/>
+            </w:tcMar>
+          </w:tcPr>
+          <w:p>
+            <w:pPr>
+              <w:pStyle w:val="normal0"/>
+              <w:widowControl w:val="0"/>
+              <w:spacing w:line="240" w:lineRule="auto"/>
+              <w:rPr>
+                <w:ins w:id="303" w:author="Michael Gofron" w:date="2015-06-10T22:28:00Z"/>
+              </w:rPr>
+            </w:pPr>
+            <w:ins w:id="304" w:author="Michael Gofron" w:date="2015-06-10T22:28:00Z">
+              <w:r>
+                <w:rPr>
+                  <w:rFonts w:ascii="Times New Roman" w:eastAsia="Times New Roman" w:hAnsi="Times New Roman" w:cs="Times New Roman"/>
+                  <w:color w:val="222222"/>
+                  <w:sz w:val="24"/>
+                  <w:shd w:val="clear" w:color="auto" w:fill="FEFEFE"/>
+                </w:rPr>
+                <w:t>Regular Season</w:t>
+              </w:r>
+            </w:ins>
+          </w:p>
+        </w:tc>
+        <w:tc>
+          <w:tcPr>
+            <w:tcW w:w="2340" w:type="dxa"/>
+            <w:tcMar>
+              <w:top w:w="100" w:type="dxa"/>
+              <w:left w:w="100" w:type="dxa"/>
+              <w:bottom w:w="100" w:type="dxa"/>
+              <w:right w:w="100" w:type="dxa"/>
+            </w:tcMar>
+          </w:tcPr>
+          <w:p>
+            <w:pPr>
+              <w:pStyle w:val="normal0"/>
+              <w:widowControl w:val="0"/>
+              <w:spacing w:line="240" w:lineRule="auto"/>
+              <w:rPr>
+                <w:ins w:id="305" w:author="Michael Gofron" w:date="2015-06-10T22:28:00Z"/>
+              </w:rPr>
+            </w:pPr>
+            <w:ins w:id="306" w:author="Michael Gofron" w:date="2015-06-10T22:28:00Z">
+              <w:r>
+                <w:rPr>
+                  <w:rFonts w:ascii="Times New Roman" w:eastAsia="Times New Roman" w:hAnsi="Times New Roman" w:cs="Times New Roman"/>
+                  <w:color w:val="222222"/>
+                  <w:sz w:val="24"/>
+                  <w:shd w:val="clear" w:color="auto" w:fill="FEFEFE"/>
+                </w:rPr>
+                <w:t>0.603174603175</w:t>
+              </w:r>
+            </w:ins>
+          </w:p>
+        </w:tc>
+        <w:tc>
+          <w:tcPr>
+            <w:tcW w:w="1880" w:type="dxa"/>
+          </w:tcPr>
+          <w:p>
+            <w:pPr>
+              <w:pStyle w:val="normal0"/>
+              <w:widowControl w:val="0"/>
+              <w:spacing w:line="240" w:lineRule="auto"/>
+              <w:rPr>
+                <w:ins w:id="307" w:author="Michael Gofron" w:date="2015-06-10T22:28:00Z"/>
+                <w:rFonts w:ascii="Times New Roman" w:eastAsia="Times New Roman" w:hAnsi="Times New Roman" w:cs="Times New Roman"/>
+                <w:color w:val="222222"/>
+                <w:sz w:val="24"/>
+                <w:shd w:val="clear" w:color="auto" w:fill="FEFEFE"/>
+              </w:rPr>
+            </w:pPr>
+            <w:ins w:id="308" w:author="Michael Gofron" w:date="2015-06-10T22:30:00Z">
+              <w:r>
+                <w:rPr>
+                  <w:rFonts w:ascii="Times New Roman" w:eastAsia="Times New Roman" w:hAnsi="Times New Roman" w:cs="Times New Roman"/>
+                  <w:color w:val="222222"/>
+                  <w:sz w:val="24"/>
+                  <w:shd w:val="clear" w:color="auto" w:fill="FEFEFE"/>
+                </w:rPr>
+                <w:t>0.650793650794</w:t>
+              </w:r>
+            </w:ins>
+          </w:p>
+        </w:tc>
+      </w:tr>
+      <w:tr>
+        <w:trPr>
+          <w:ins w:id="309" w:author="Michael Gofron" w:date="2015-06-10T22:28:00Z"/>
+        </w:trPr>
+        <w:tc>
+          <w:tcPr>
+            <w:tcW w:w="740" w:type="dxa"/>
+            <w:tcMar>
+              <w:top w:w="100" w:type="dxa"/>
+              <w:left w:w="100" w:type="dxa"/>
+              <w:bottom w:w="100" w:type="dxa"/>
+              <w:right w:w="100" w:type="dxa"/>
+            </w:tcMar>
+          </w:tcPr>
+          <w:p>
+            <w:pPr>
+              <w:pStyle w:val="normal0"/>
+              <w:widowControl w:val="0"/>
+              <w:spacing w:line="240" w:lineRule="auto"/>
+              <w:rPr>
+                <w:ins w:id="310" w:author="Michael Gofron" w:date="2015-06-10T22:28:00Z"/>
+              </w:rPr>
+            </w:pPr>
+            <w:ins w:id="311" w:author="Michael Gofron" w:date="2015-06-10T22:28:00Z">
+              <w:r>
+                <w:rPr>
+                  <w:rFonts w:ascii="Times New Roman" w:eastAsia="Times New Roman" w:hAnsi="Times New Roman" w:cs="Times New Roman"/>
+                  <w:color w:val="222222"/>
+                  <w:sz w:val="24"/>
+                  <w:shd w:val="clear" w:color="auto" w:fill="FEFEFE"/>
+                </w:rPr>
+                <w:t xml:space="preserve">2011 </w:t>
+              </w:r>
+            </w:ins>
+          </w:p>
+        </w:tc>
+        <w:tc>
+          <w:tcPr>
+            <w:tcW w:w="2340" w:type="dxa"/>
+            <w:tcMar>
+              <w:top w:w="100" w:type="dxa"/>
+              <w:left w:w="100" w:type="dxa"/>
+              <w:bottom w:w="100" w:type="dxa"/>
+              <w:right w:w="100" w:type="dxa"/>
+            </w:tcMar>
+          </w:tcPr>
+          <w:p>
+            <w:pPr>
+              <w:pStyle w:val="normal0"/>
+              <w:widowControl w:val="0"/>
+              <w:spacing w:line="240" w:lineRule="auto"/>
+              <w:rPr>
+                <w:ins w:id="312" w:author="Michael Gofron" w:date="2015-06-10T22:28:00Z"/>
+              </w:rPr>
+            </w:pPr>
+            <w:ins w:id="313" w:author="Michael Gofron" w:date="2015-06-10T22:28:00Z">
+              <w:r>
+                <w:rPr>
+                  <w:rFonts w:ascii="Times New Roman" w:eastAsia="Times New Roman" w:hAnsi="Times New Roman" w:cs="Times New Roman"/>
+                  <w:color w:val="222222"/>
+                  <w:sz w:val="24"/>
+                  <w:shd w:val="clear" w:color="auto" w:fill="FEFEFE"/>
+                </w:rPr>
+                <w:t>Playoff Data</w:t>
+              </w:r>
+            </w:ins>
+          </w:p>
+        </w:tc>
+        <w:tc>
+          <w:tcPr>
+            <w:tcW w:w="2340" w:type="dxa"/>
+            <w:tcMar>
+              <w:top w:w="100" w:type="dxa"/>
+              <w:left w:w="100" w:type="dxa"/>
+              <w:bottom w:w="100" w:type="dxa"/>
+              <w:right w:w="100" w:type="dxa"/>
+            </w:tcMar>
+          </w:tcPr>
+          <w:p>
+            <w:pPr>
+              <w:pStyle w:val="normal0"/>
+              <w:widowControl w:val="0"/>
+              <w:spacing w:line="240" w:lineRule="auto"/>
+              <w:rPr>
+                <w:ins w:id="314" w:author="Michael Gofron" w:date="2015-06-10T22:28:00Z"/>
+              </w:rPr>
+            </w:pPr>
+            <w:ins w:id="315" w:author="Michael Gofron" w:date="2015-06-10T22:28:00Z">
+              <w:r>
+                <w:rPr>
+                  <w:rFonts w:ascii="Times New Roman" w:eastAsia="Times New Roman" w:hAnsi="Times New Roman" w:cs="Times New Roman"/>
+                  <w:color w:val="222222"/>
+                  <w:sz w:val="24"/>
+                  <w:shd w:val="clear" w:color="auto" w:fill="FEFEFE"/>
+                </w:rPr>
+                <w:t>Regular Season</w:t>
+              </w:r>
+            </w:ins>
+          </w:p>
+        </w:tc>
+        <w:tc>
+          <w:tcPr>
+            <w:tcW w:w="2340" w:type="dxa"/>
+            <w:tcMar>
+              <w:top w:w="100" w:type="dxa"/>
+              <w:left w:w="100" w:type="dxa"/>
+              <w:bottom w:w="100" w:type="dxa"/>
+              <w:right w:w="100" w:type="dxa"/>
+            </w:tcMar>
+          </w:tcPr>
+          <w:p>
+            <w:pPr>
+              <w:pStyle w:val="normal0"/>
+              <w:widowControl w:val="0"/>
+              <w:spacing w:line="240" w:lineRule="auto"/>
+              <w:rPr>
+                <w:ins w:id="316" w:author="Michael Gofron" w:date="2015-06-10T22:28:00Z"/>
+              </w:rPr>
+            </w:pPr>
+            <w:ins w:id="317" w:author="Michael Gofron" w:date="2015-06-10T22:28:00Z">
+              <w:r>
+                <w:rPr>
+                  <w:rFonts w:ascii="Times New Roman" w:eastAsia="Times New Roman" w:hAnsi="Times New Roman" w:cs="Times New Roman"/>
+                  <w:color w:val="222222"/>
+                  <w:sz w:val="24"/>
+                  <w:shd w:val="clear" w:color="auto" w:fill="FEFEFE"/>
+                </w:rPr>
+                <w:t>0.68253968254</w:t>
+              </w:r>
+            </w:ins>
+          </w:p>
+        </w:tc>
+        <w:tc>
+          <w:tcPr>
+            <w:tcW w:w="1880" w:type="dxa"/>
+          </w:tcPr>
+          <w:p>
+            <w:pPr>
+              <w:pStyle w:val="normal0"/>
+              <w:widowControl w:val="0"/>
+              <w:spacing w:line="240" w:lineRule="auto"/>
+              <w:rPr>
+                <w:ins w:id="318" w:author="Michael Gofron" w:date="2015-06-10T22:28:00Z"/>
+                <w:rFonts w:ascii="Times New Roman" w:eastAsia="Times New Roman" w:hAnsi="Times New Roman" w:cs="Times New Roman"/>
+                <w:color w:val="222222"/>
+                <w:sz w:val="24"/>
+                <w:shd w:val="clear" w:color="auto" w:fill="FEFEFE"/>
+              </w:rPr>
+            </w:pPr>
+            <w:ins w:id="319" w:author="Michael Gofron" w:date="2015-06-10T22:30:00Z">
+              <w:r>
+                <w:rPr>
+                  <w:rFonts w:ascii="Times New Roman" w:eastAsia="Times New Roman" w:hAnsi="Times New Roman" w:cs="Times New Roman"/>
+                  <w:color w:val="222222"/>
+                  <w:sz w:val="24"/>
+                  <w:shd w:val="clear" w:color="auto" w:fill="FEFEFE"/>
+                </w:rPr>
+                <w:t>0.634920634921</w:t>
+              </w:r>
+            </w:ins>
+          </w:p>
+        </w:tc>
+      </w:tr>
+      <w:tr>
+        <w:trPr>
+          <w:ins w:id="320" w:author="Michael Gofron" w:date="2015-06-10T22:28:00Z"/>
+        </w:trPr>
+        <w:tc>
+          <w:tcPr>
+            <w:tcW w:w="740" w:type="dxa"/>
+            <w:tcMar>
+              <w:top w:w="100" w:type="dxa"/>
+              <w:left w:w="100" w:type="dxa"/>
+              <w:bottom w:w="100" w:type="dxa"/>
+              <w:right w:w="100" w:type="dxa"/>
+            </w:tcMar>
+          </w:tcPr>
+          <w:p>
+            <w:pPr>
+              <w:pStyle w:val="normal0"/>
+              <w:widowControl w:val="0"/>
+              <w:spacing w:line="240" w:lineRule="auto"/>
+              <w:rPr>
+                <w:ins w:id="321" w:author="Michael Gofron" w:date="2015-06-10T22:28:00Z"/>
+              </w:rPr>
+            </w:pPr>
+            <w:ins w:id="322" w:author="Michael Gofron" w:date="2015-06-10T22:28:00Z">
+              <w:r>
+                <w:rPr>
+                  <w:rFonts w:ascii="Times New Roman" w:eastAsia="Times New Roman" w:hAnsi="Times New Roman" w:cs="Times New Roman"/>
+                  <w:color w:val="222222"/>
+                  <w:sz w:val="24"/>
+                  <w:shd w:val="clear" w:color="auto" w:fill="FEFEFE"/>
+                </w:rPr>
+                <w:t xml:space="preserve">2012 </w:t>
+              </w:r>
+            </w:ins>
+          </w:p>
+        </w:tc>
+        <w:tc>
+          <w:tcPr>
+            <w:tcW w:w="2340" w:type="dxa"/>
+            <w:tcMar>
+              <w:top w:w="100" w:type="dxa"/>
+              <w:left w:w="100" w:type="dxa"/>
+              <w:bottom w:w="100" w:type="dxa"/>
+              <w:right w:w="100" w:type="dxa"/>
+            </w:tcMar>
+          </w:tcPr>
+          <w:p>
+            <w:pPr>
+              <w:pStyle w:val="normal0"/>
+              <w:widowControl w:val="0"/>
+              <w:spacing w:line="240" w:lineRule="auto"/>
+              <w:rPr>
+                <w:ins w:id="323" w:author="Michael Gofron" w:date="2015-06-10T22:28:00Z"/>
+              </w:rPr>
+            </w:pPr>
+            <w:ins w:id="324" w:author="Michael Gofron" w:date="2015-06-10T22:28:00Z">
+              <w:r>
+                <w:rPr>
+                  <w:rFonts w:ascii="Times New Roman" w:eastAsia="Times New Roman" w:hAnsi="Times New Roman" w:cs="Times New Roman"/>
+                  <w:color w:val="222222"/>
+                  <w:sz w:val="24"/>
+                  <w:shd w:val="clear" w:color="auto" w:fill="FEFEFE"/>
+                </w:rPr>
+                <w:t>Playoff Data</w:t>
+              </w:r>
+            </w:ins>
+          </w:p>
+        </w:tc>
+        <w:tc>
+          <w:tcPr>
+            <w:tcW w:w="2340" w:type="dxa"/>
+            <w:tcMar>
+              <w:top w:w="100" w:type="dxa"/>
+              <w:left w:w="100" w:type="dxa"/>
+              <w:bottom w:w="100" w:type="dxa"/>
+              <w:right w:w="100" w:type="dxa"/>
+            </w:tcMar>
+          </w:tcPr>
+          <w:p>
+            <w:pPr>
+              <w:pStyle w:val="normal0"/>
+              <w:widowControl w:val="0"/>
+              <w:spacing w:line="240" w:lineRule="auto"/>
+              <w:rPr>
+                <w:ins w:id="325" w:author="Michael Gofron" w:date="2015-06-10T22:28:00Z"/>
+              </w:rPr>
+            </w:pPr>
+            <w:ins w:id="326" w:author="Michael Gofron" w:date="2015-06-10T22:28:00Z">
+              <w:r>
+                <w:rPr>
+                  <w:rFonts w:ascii="Times New Roman" w:eastAsia="Times New Roman" w:hAnsi="Times New Roman" w:cs="Times New Roman"/>
+                  <w:color w:val="222222"/>
+                  <w:sz w:val="24"/>
+                  <w:shd w:val="clear" w:color="auto" w:fill="FEFEFE"/>
+                </w:rPr>
+                <w:t>Regular Season</w:t>
+              </w:r>
+            </w:ins>
+          </w:p>
+        </w:tc>
+        <w:tc>
+          <w:tcPr>
+            <w:tcW w:w="2340" w:type="dxa"/>
+            <w:tcMar>
+              <w:top w:w="100" w:type="dxa"/>
+              <w:left w:w="100" w:type="dxa"/>
+              <w:bottom w:w="100" w:type="dxa"/>
+              <w:right w:w="100" w:type="dxa"/>
+            </w:tcMar>
+          </w:tcPr>
+          <w:p>
+            <w:pPr>
+              <w:pStyle w:val="normal0"/>
+              <w:widowControl w:val="0"/>
+              <w:spacing w:line="240" w:lineRule="auto"/>
+              <w:rPr>
+                <w:ins w:id="327" w:author="Michael Gofron" w:date="2015-06-10T22:28:00Z"/>
+              </w:rPr>
+            </w:pPr>
+            <w:ins w:id="328" w:author="Michael Gofron" w:date="2015-06-10T22:28:00Z">
+              <w:r>
+                <w:rPr>
+                  <w:rFonts w:ascii="Times New Roman" w:eastAsia="Times New Roman" w:hAnsi="Times New Roman" w:cs="Times New Roman"/>
+                  <w:color w:val="222222"/>
+                  <w:sz w:val="24"/>
+                  <w:shd w:val="clear" w:color="auto" w:fill="FEFEFE"/>
+                </w:rPr>
+                <w:t>0.619047619048</w:t>
+              </w:r>
+            </w:ins>
+          </w:p>
+        </w:tc>
+        <w:tc>
+          <w:tcPr>
+            <w:tcW w:w="1880" w:type="dxa"/>
+          </w:tcPr>
+          <w:p>
+            <w:pPr>
+              <w:pStyle w:val="normal0"/>
+              <w:widowControl w:val="0"/>
+              <w:spacing w:line="240" w:lineRule="auto"/>
+              <w:rPr>
+                <w:ins w:id="329" w:author="Michael Gofron" w:date="2015-06-10T22:28:00Z"/>
+                <w:rFonts w:ascii="Times New Roman" w:eastAsia="Times New Roman" w:hAnsi="Times New Roman" w:cs="Times New Roman"/>
+                <w:color w:val="222222"/>
+                <w:sz w:val="24"/>
+                <w:shd w:val="clear" w:color="auto" w:fill="FEFEFE"/>
+              </w:rPr>
+            </w:pPr>
+            <w:ins w:id="330" w:author="Michael Gofron" w:date="2015-06-10T22:31:00Z">
+              <w:r>
+                <w:rPr>
+                  <w:rFonts w:ascii="Times New Roman" w:eastAsia="Times New Roman" w:hAnsi="Times New Roman" w:cs="Times New Roman"/>
+                  <w:color w:val="222222"/>
+                  <w:sz w:val="24"/>
+                  <w:shd w:val="clear" w:color="auto" w:fill="FEFEFE"/>
+                </w:rPr>
+                <w:t>0.682539682540</w:t>
+              </w:r>
+            </w:ins>
+          </w:p>
+        </w:tc>
+      </w:tr>
+      <w:tr>
+        <w:trPr>
+          <w:ins w:id="331" w:author="Michael Gofron" w:date="2015-06-10T22:28:00Z"/>
+        </w:trPr>
+        <w:tc>
+          <w:tcPr>
+            <w:tcW w:w="740" w:type="dxa"/>
+            <w:tcMar>
+              <w:top w:w="100" w:type="dxa"/>
+              <w:left w:w="100" w:type="dxa"/>
+              <w:bottom w:w="100" w:type="dxa"/>
+              <w:right w:w="100" w:type="dxa"/>
+            </w:tcMar>
+          </w:tcPr>
+          <w:p>
+            <w:pPr>
+              <w:pStyle w:val="normal0"/>
+              <w:widowControl w:val="0"/>
+              <w:spacing w:line="240" w:lineRule="auto"/>
+              <w:rPr>
+                <w:ins w:id="332" w:author="Michael Gofron" w:date="2015-06-10T22:28:00Z"/>
+              </w:rPr>
+            </w:pPr>
+            <w:ins w:id="333" w:author="Michael Gofron" w:date="2015-06-10T22:28:00Z">
+              <w:r>
+                <w:rPr>
+                  <w:rFonts w:ascii="Times New Roman" w:eastAsia="Times New Roman" w:hAnsi="Times New Roman" w:cs="Times New Roman"/>
+                  <w:color w:val="222222"/>
+                  <w:sz w:val="24"/>
+                  <w:shd w:val="clear" w:color="auto" w:fill="FEFEFE"/>
+                </w:rPr>
+                <w:t xml:space="preserve">2013 </w:t>
+              </w:r>
+            </w:ins>
+          </w:p>
+        </w:tc>
+        <w:tc>
+          <w:tcPr>
+            <w:tcW w:w="2340" w:type="dxa"/>
+            <w:tcMar>
+              <w:top w:w="100" w:type="dxa"/>
+              <w:left w:w="100" w:type="dxa"/>
+              <w:bottom w:w="100" w:type="dxa"/>
+              <w:right w:w="100" w:type="dxa"/>
+            </w:tcMar>
+          </w:tcPr>
+          <w:p>
+            <w:pPr>
+              <w:pStyle w:val="normal0"/>
+              <w:widowControl w:val="0"/>
+              <w:spacing w:line="240" w:lineRule="auto"/>
+              <w:rPr>
+                <w:ins w:id="334" w:author="Michael Gofron" w:date="2015-06-10T22:28:00Z"/>
+              </w:rPr>
+            </w:pPr>
+            <w:ins w:id="335" w:author="Michael Gofron" w:date="2015-06-10T22:28:00Z">
+              <w:r>
+                <w:rPr>
+                  <w:rFonts w:ascii="Times New Roman" w:eastAsia="Times New Roman" w:hAnsi="Times New Roman" w:cs="Times New Roman"/>
+                  <w:color w:val="222222"/>
+                  <w:sz w:val="24"/>
+                  <w:shd w:val="clear" w:color="auto" w:fill="FEFEFE"/>
+                </w:rPr>
+                <w:t>Playoff Data</w:t>
+              </w:r>
+            </w:ins>
+          </w:p>
+        </w:tc>
+        <w:tc>
+          <w:tcPr>
+            <w:tcW w:w="2340" w:type="dxa"/>
+            <w:tcMar>
+              <w:top w:w="100" w:type="dxa"/>
+              <w:left w:w="100" w:type="dxa"/>
+              <w:bottom w:w="100" w:type="dxa"/>
+              <w:right w:w="100" w:type="dxa"/>
+            </w:tcMar>
+          </w:tcPr>
+          <w:p>
+            <w:pPr>
+              <w:pStyle w:val="normal0"/>
+              <w:widowControl w:val="0"/>
+              <w:spacing w:line="240" w:lineRule="auto"/>
+              <w:rPr>
+                <w:ins w:id="336" w:author="Michael Gofron" w:date="2015-06-10T22:28:00Z"/>
+              </w:rPr>
+            </w:pPr>
+            <w:ins w:id="337" w:author="Michael Gofron" w:date="2015-06-10T22:28:00Z">
+              <w:r>
+                <w:rPr>
+                  <w:rFonts w:ascii="Times New Roman" w:eastAsia="Times New Roman" w:hAnsi="Times New Roman" w:cs="Times New Roman"/>
+                  <w:color w:val="222222"/>
+                  <w:sz w:val="24"/>
+                  <w:shd w:val="clear" w:color="auto" w:fill="FEFEFE"/>
+                </w:rPr>
+                <w:t>Regular Season</w:t>
+              </w:r>
+            </w:ins>
+          </w:p>
+        </w:tc>
+        <w:tc>
+          <w:tcPr>
+            <w:tcW w:w="2340" w:type="dxa"/>
+            <w:tcMar>
+              <w:top w:w="100" w:type="dxa"/>
+              <w:left w:w="100" w:type="dxa"/>
+              <w:bottom w:w="100" w:type="dxa"/>
+              <w:right w:w="100" w:type="dxa"/>
+            </w:tcMar>
+          </w:tcPr>
+          <w:p>
+            <w:pPr>
+              <w:pStyle w:val="normal0"/>
+              <w:widowControl w:val="0"/>
+              <w:spacing w:line="240" w:lineRule="auto"/>
+              <w:rPr>
+                <w:ins w:id="338" w:author="Michael Gofron" w:date="2015-06-10T22:28:00Z"/>
+              </w:rPr>
+            </w:pPr>
+            <w:ins w:id="339" w:author="Michael Gofron" w:date="2015-06-10T22:28:00Z">
+              <w:r>
+                <w:rPr>
+                  <w:rFonts w:ascii="Times New Roman" w:eastAsia="Times New Roman" w:hAnsi="Times New Roman" w:cs="Times New Roman"/>
+                  <w:color w:val="222222"/>
+                  <w:sz w:val="24"/>
+                  <w:shd w:val="clear" w:color="auto" w:fill="FEFEFE"/>
+                </w:rPr>
+                <w:t>0.634920634921</w:t>
+              </w:r>
+            </w:ins>
+          </w:p>
+        </w:tc>
+        <w:tc>
+          <w:tcPr>
+            <w:tcW w:w="1880" w:type="dxa"/>
+          </w:tcPr>
+          <w:p>
+            <w:pPr>
+              <w:pStyle w:val="normal0"/>
+              <w:widowControl w:val="0"/>
+              <w:spacing w:line="240" w:lineRule="auto"/>
+              <w:rPr>
+                <w:ins w:id="340" w:author="Michael Gofron" w:date="2015-06-10T22:28:00Z"/>
+                <w:rFonts w:ascii="Times New Roman" w:eastAsia="Times New Roman" w:hAnsi="Times New Roman" w:cs="Times New Roman"/>
+                <w:color w:val="222222"/>
+                <w:sz w:val="24"/>
+                <w:shd w:val="clear" w:color="auto" w:fill="FEFEFE"/>
+              </w:rPr>
+            </w:pPr>
+            <w:ins w:id="341" w:author="Michael Gofron" w:date="2015-06-10T22:31:00Z">
+              <w:r>
+                <w:rPr>
+                  <w:rFonts w:ascii="Times New Roman" w:eastAsia="Times New Roman" w:hAnsi="Times New Roman" w:cs="Times New Roman"/>
+                  <w:color w:val="222222"/>
+                  <w:sz w:val="24"/>
+                  <w:shd w:val="clear" w:color="auto" w:fill="FEFEFE"/>
+                </w:rPr>
+                <w:t>0.650793650794</w:t>
+              </w:r>
+            </w:ins>
+          </w:p>
+        </w:tc>
+      </w:tr>
+      <w:tr>
+        <w:trPr>
+          <w:ins w:id="342" w:author="Michael Gofron" w:date="2015-06-10T22:28:00Z"/>
+        </w:trPr>
+        <w:tc>
+          <w:tcPr>
+            <w:tcW w:w="740" w:type="dxa"/>
+            <w:tcMar>
+              <w:top w:w="100" w:type="dxa"/>
+              <w:left w:w="100" w:type="dxa"/>
+              <w:bottom w:w="100" w:type="dxa"/>
+              <w:right w:w="100" w:type="dxa"/>
+            </w:tcMar>
+          </w:tcPr>
+          <w:p>
+            <w:pPr>
+              <w:pStyle w:val="normal0"/>
+              <w:widowControl w:val="0"/>
+              <w:spacing w:line="240" w:lineRule="auto"/>
+              <w:rPr>
+                <w:ins w:id="343" w:author="Michael Gofron" w:date="2015-06-10T22:28:00Z"/>
+              </w:rPr>
+            </w:pPr>
+            <w:ins w:id="344" w:author="Michael Gofron" w:date="2015-06-10T22:28:00Z">
+              <w:r>
+                <w:rPr>
+                  <w:rFonts w:ascii="Times New Roman" w:eastAsia="Times New Roman" w:hAnsi="Times New Roman" w:cs="Times New Roman"/>
+                  <w:color w:val="222222"/>
+                  <w:sz w:val="24"/>
+                  <w:shd w:val="clear" w:color="auto" w:fill="FEFEFE"/>
+                </w:rPr>
+                <w:t xml:space="preserve">2014 </w:t>
+              </w:r>
+            </w:ins>
+          </w:p>
+        </w:tc>
+        <w:tc>
+          <w:tcPr>
+            <w:tcW w:w="2340" w:type="dxa"/>
+            <w:tcMar>
+              <w:top w:w="100" w:type="dxa"/>
+              <w:left w:w="100" w:type="dxa"/>
+              <w:bottom w:w="100" w:type="dxa"/>
+              <w:right w:w="100" w:type="dxa"/>
+            </w:tcMar>
+          </w:tcPr>
+          <w:p>
+            <w:pPr>
+              <w:pStyle w:val="normal0"/>
+              <w:widowControl w:val="0"/>
+              <w:spacing w:line="240" w:lineRule="auto"/>
+              <w:rPr>
+                <w:ins w:id="345" w:author="Michael Gofron" w:date="2015-06-10T22:28:00Z"/>
+              </w:rPr>
+            </w:pPr>
+            <w:ins w:id="346" w:author="Michael Gofron" w:date="2015-06-10T22:28:00Z">
+              <w:r>
+                <w:rPr>
+                  <w:rFonts w:ascii="Times New Roman" w:eastAsia="Times New Roman" w:hAnsi="Times New Roman" w:cs="Times New Roman"/>
+                  <w:color w:val="222222"/>
+                  <w:sz w:val="24"/>
+                  <w:shd w:val="clear" w:color="auto" w:fill="FEFEFE"/>
+                </w:rPr>
+                <w:t>Playoff Data</w:t>
+              </w:r>
+            </w:ins>
+          </w:p>
+        </w:tc>
+        <w:tc>
+          <w:tcPr>
+            <w:tcW w:w="2340" w:type="dxa"/>
+            <w:tcMar>
+              <w:top w:w="100" w:type="dxa"/>
+              <w:left w:w="100" w:type="dxa"/>
+              <w:bottom w:w="100" w:type="dxa"/>
+              <w:right w:w="100" w:type="dxa"/>
+            </w:tcMar>
+          </w:tcPr>
+          <w:p>
+            <w:pPr>
+              <w:pStyle w:val="normal0"/>
+              <w:widowControl w:val="0"/>
+              <w:spacing w:line="240" w:lineRule="auto"/>
+              <w:rPr>
+                <w:ins w:id="347" w:author="Michael Gofron" w:date="2015-06-10T22:28:00Z"/>
+              </w:rPr>
+            </w:pPr>
+            <w:ins w:id="348" w:author="Michael Gofron" w:date="2015-06-10T22:28:00Z">
+              <w:r>
+                <w:rPr>
+                  <w:rFonts w:ascii="Times New Roman" w:eastAsia="Times New Roman" w:hAnsi="Times New Roman" w:cs="Times New Roman"/>
+                  <w:color w:val="222222"/>
+                  <w:sz w:val="24"/>
+                  <w:shd w:val="clear" w:color="auto" w:fill="FEFEFE"/>
+                </w:rPr>
+                <w:t>Regular Season</w:t>
+              </w:r>
+            </w:ins>
+          </w:p>
+        </w:tc>
+        <w:tc>
+          <w:tcPr>
+            <w:tcW w:w="2340" w:type="dxa"/>
+            <w:tcMar>
+              <w:top w:w="100" w:type="dxa"/>
+              <w:left w:w="100" w:type="dxa"/>
+              <w:bottom w:w="100" w:type="dxa"/>
+              <w:right w:w="100" w:type="dxa"/>
+            </w:tcMar>
+          </w:tcPr>
+          <w:p>
+            <w:pPr>
+              <w:pStyle w:val="normal0"/>
+              <w:widowControl w:val="0"/>
+              <w:spacing w:line="240" w:lineRule="auto"/>
+              <w:rPr>
+                <w:ins w:id="349" w:author="Michael Gofron" w:date="2015-06-10T22:28:00Z"/>
+              </w:rPr>
+            </w:pPr>
+            <w:ins w:id="350" w:author="Michael Gofron" w:date="2015-06-10T22:28:00Z">
+              <w:r>
+                <w:rPr>
+                  <w:rFonts w:ascii="Times New Roman" w:eastAsia="Times New Roman" w:hAnsi="Times New Roman" w:cs="Times New Roman"/>
+                  <w:color w:val="222222"/>
+                  <w:sz w:val="24"/>
+                  <w:shd w:val="clear" w:color="auto" w:fill="FEFEFE"/>
+                </w:rPr>
+                <w:t>0.619047619048</w:t>
+              </w:r>
+            </w:ins>
+          </w:p>
+        </w:tc>
+        <w:tc>
+          <w:tcPr>
+            <w:tcW w:w="1880" w:type="dxa"/>
+          </w:tcPr>
+          <w:p>
+            <w:pPr>
+              <w:pStyle w:val="normal0"/>
+              <w:widowControl w:val="0"/>
+              <w:spacing w:line="240" w:lineRule="auto"/>
+              <w:rPr>
+                <w:ins w:id="351" w:author="Michael Gofron" w:date="2015-06-10T22:28:00Z"/>
+                <w:rFonts w:ascii="Times New Roman" w:eastAsia="Times New Roman" w:hAnsi="Times New Roman" w:cs="Times New Roman"/>
+                <w:color w:val="222222"/>
+                <w:sz w:val="24"/>
+                <w:shd w:val="clear" w:color="auto" w:fill="FEFEFE"/>
+              </w:rPr>
+            </w:pPr>
+            <w:ins w:id="352" w:author="Michael Gofron" w:date="2015-06-10T22:31:00Z">
+              <w:r>
+                <w:rPr>
+                  <w:rFonts w:ascii="Times New Roman" w:eastAsia="Times New Roman" w:hAnsi="Times New Roman" w:cs="Times New Roman"/>
+                  <w:color w:val="222222"/>
+                  <w:sz w:val="24"/>
+                  <w:shd w:val="clear" w:color="auto" w:fill="FEFEFE"/>
+                </w:rPr>
+                <w:t>0.730158730159</w:t>
+              </w:r>
+            </w:ins>
+          </w:p>
+        </w:tc>
+      </w:tr>
+      <w:tr>
+        <w:trPr>
+          <w:ins w:id="353" w:author="Michael Gofron" w:date="2015-06-10T22:28:00Z"/>
+        </w:trPr>
+        <w:tc>
+          <w:tcPr>
+            <w:tcW w:w="740" w:type="dxa"/>
+            <w:tcMar>
+              <w:top w:w="100" w:type="dxa"/>
+              <w:left w:w="100" w:type="dxa"/>
+              <w:bottom w:w="100" w:type="dxa"/>
+              <w:right w:w="100" w:type="dxa"/>
+            </w:tcMar>
+          </w:tcPr>
+          <w:p>
+            <w:pPr>
+              <w:pStyle w:val="normal0"/>
+              <w:widowControl w:val="0"/>
+              <w:spacing w:line="240" w:lineRule="auto"/>
+              <w:rPr>
+                <w:ins w:id="354" w:author="Michael Gofron" w:date="2015-06-10T22:28:00Z"/>
+              </w:rPr>
+            </w:pPr>
+            <w:ins w:id="355" w:author="Michael Gofron" w:date="2015-06-10T22:28:00Z">
+              <w:r>
+                <w:rPr>
+                  <w:rFonts w:ascii="Times New Roman" w:eastAsia="Times New Roman" w:hAnsi="Times New Roman" w:cs="Times New Roman"/>
+                  <w:color w:val="222222"/>
+                  <w:sz w:val="24"/>
+                  <w:shd w:val="clear" w:color="auto" w:fill="FEFEFE"/>
+                </w:rPr>
+                <w:t xml:space="preserve">2015 </w:t>
+              </w:r>
+            </w:ins>
+          </w:p>
+        </w:tc>
+        <w:tc>
+          <w:tcPr>
+            <w:tcW w:w="2340" w:type="dxa"/>
+            <w:tcMar>
+              <w:top w:w="100" w:type="dxa"/>
+              <w:left w:w="100" w:type="dxa"/>
+              <w:bottom w:w="100" w:type="dxa"/>
+              <w:right w:w="100" w:type="dxa"/>
+            </w:tcMar>
+          </w:tcPr>
+          <w:p>
+            <w:pPr>
+              <w:pStyle w:val="normal0"/>
+              <w:widowControl w:val="0"/>
+              <w:spacing w:line="240" w:lineRule="auto"/>
+              <w:rPr>
+                <w:ins w:id="356" w:author="Michael Gofron" w:date="2015-06-10T22:28:00Z"/>
+              </w:rPr>
+            </w:pPr>
+            <w:ins w:id="357" w:author="Michael Gofron" w:date="2015-06-10T22:28:00Z">
+              <w:r>
+                <w:rPr>
+                  <w:rFonts w:ascii="Times New Roman" w:eastAsia="Times New Roman" w:hAnsi="Times New Roman" w:cs="Times New Roman"/>
+                  <w:color w:val="222222"/>
+                  <w:sz w:val="24"/>
+                  <w:shd w:val="clear" w:color="auto" w:fill="FEFEFE"/>
+                </w:rPr>
+                <w:t>Playoff Data</w:t>
+              </w:r>
+            </w:ins>
+          </w:p>
+        </w:tc>
+        <w:tc>
+          <w:tcPr>
+            <w:tcW w:w="2340" w:type="dxa"/>
+            <w:tcMar>
+              <w:top w:w="100" w:type="dxa"/>
+              <w:left w:w="100" w:type="dxa"/>
+              <w:bottom w:w="100" w:type="dxa"/>
+              <w:right w:w="100" w:type="dxa"/>
+            </w:tcMar>
+          </w:tcPr>
+          <w:p>
+            <w:pPr>
+              <w:pStyle w:val="normal0"/>
+              <w:widowControl w:val="0"/>
+              <w:spacing w:line="240" w:lineRule="auto"/>
+              <w:rPr>
+                <w:ins w:id="358" w:author="Michael Gofron" w:date="2015-06-10T22:28:00Z"/>
+              </w:rPr>
+            </w:pPr>
+            <w:ins w:id="359" w:author="Michael Gofron" w:date="2015-06-10T22:28:00Z">
+              <w:r>
+                <w:rPr>
+                  <w:rFonts w:ascii="Times New Roman" w:eastAsia="Times New Roman" w:hAnsi="Times New Roman" w:cs="Times New Roman"/>
+                  <w:color w:val="222222"/>
+                  <w:sz w:val="24"/>
+                  <w:shd w:val="clear" w:color="auto" w:fill="FEFEFE"/>
+                </w:rPr>
+                <w:t>Regular Season</w:t>
+              </w:r>
+            </w:ins>
+          </w:p>
+        </w:tc>
+        <w:tc>
+          <w:tcPr>
+            <w:tcW w:w="2340" w:type="dxa"/>
+            <w:tcMar>
+              <w:top w:w="100" w:type="dxa"/>
+              <w:left w:w="100" w:type="dxa"/>
+              <w:bottom w:w="100" w:type="dxa"/>
+              <w:right w:w="100" w:type="dxa"/>
+            </w:tcMar>
+          </w:tcPr>
+          <w:p>
+            <w:pPr>
+              <w:pStyle w:val="normal0"/>
+              <w:widowControl w:val="0"/>
+              <w:spacing w:line="240" w:lineRule="auto"/>
+              <w:rPr>
+                <w:ins w:id="360" w:author="Michael Gofron" w:date="2015-06-10T22:28:00Z"/>
+              </w:rPr>
+            </w:pPr>
+            <w:ins w:id="361" w:author="Michael Gofron" w:date="2015-06-10T22:28:00Z">
+              <w:r>
+                <w:rPr>
+                  <w:rFonts w:ascii="Times New Roman" w:eastAsia="Times New Roman" w:hAnsi="Times New Roman" w:cs="Times New Roman"/>
+                  <w:color w:val="222222"/>
+                  <w:sz w:val="24"/>
+                  <w:shd w:val="clear" w:color="auto" w:fill="FEFEFE"/>
+                </w:rPr>
+                <w:t>0.777777777778</w:t>
+              </w:r>
+            </w:ins>
+          </w:p>
+        </w:tc>
+        <w:tc>
+          <w:tcPr>
+            <w:tcW w:w="1880" w:type="dxa"/>
+          </w:tcPr>
+          <w:p>
+            <w:pPr>
+              <w:pStyle w:val="normal0"/>
+              <w:widowControl w:val="0"/>
+              <w:spacing w:line="240" w:lineRule="auto"/>
+              <w:rPr>
+                <w:ins w:id="362" w:author="Michael Gofron" w:date="2015-06-10T22:28:00Z"/>
+                <w:rFonts w:ascii="Times New Roman" w:eastAsia="Times New Roman" w:hAnsi="Times New Roman" w:cs="Times New Roman"/>
+                <w:color w:val="222222"/>
+                <w:sz w:val="24"/>
+                <w:shd w:val="clear" w:color="auto" w:fill="FEFEFE"/>
+              </w:rPr>
+            </w:pPr>
+            <w:ins w:id="363" w:author="Michael Gofron" w:date="2015-06-10T22:31:00Z">
+              <w:r>
+                <w:rPr>
+                  <w:rFonts w:ascii="Times New Roman" w:eastAsia="Times New Roman" w:hAnsi="Times New Roman" w:cs="Times New Roman"/>
+                  <w:color w:val="222222"/>
+                  <w:sz w:val="24"/>
+                  <w:shd w:val="clear" w:color="auto" w:fill="FEFEFE"/>
+                </w:rPr>
+                <w:t>0.730158730159</w:t>
+              </w:r>
+            </w:ins>
+          </w:p>
+        </w:tc>
+      </w:tr>
+      <w:tr>
+        <w:trPr>
+          <w:ins w:id="364" w:author="Michael Gofron" w:date="2015-06-10T22:28:00Z"/>
+        </w:trPr>
+        <w:tc>
+          <w:tcPr>
+            <w:tcW w:w="740" w:type="dxa"/>
+            <w:tcMar>
+              <w:top w:w="100" w:type="dxa"/>
+              <w:left w:w="100" w:type="dxa"/>
+              <w:bottom w:w="100" w:type="dxa"/>
+              <w:right w:w="100" w:type="dxa"/>
+            </w:tcMar>
+          </w:tcPr>
+          <w:p>
+            <w:pPr>
+              <w:pStyle w:val="normal0"/>
+              <w:widowControl w:val="0"/>
+              <w:spacing w:line="240" w:lineRule="auto"/>
+              <w:rPr>
+                <w:ins w:id="365" w:author="Michael Gofron" w:date="2015-06-10T22:28:00Z"/>
+              </w:rPr>
+            </w:pPr>
+            <w:ins w:id="366" w:author="Michael Gofron" w:date="2015-06-10T22:28:00Z">
+              <w:r>
+                <w:rPr>
+                  <w:rFonts w:ascii="Times New Roman" w:eastAsia="Times New Roman" w:hAnsi="Times New Roman" w:cs="Times New Roman"/>
+                  <w:color w:val="222222"/>
+                  <w:sz w:val="24"/>
+                  <w:shd w:val="clear" w:color="auto" w:fill="FEFEFE"/>
+                </w:rPr>
+                <w:t xml:space="preserve">2010-2015 </w:t>
+              </w:r>
+            </w:ins>
+          </w:p>
+        </w:tc>
+        <w:tc>
+          <w:tcPr>
+            <w:tcW w:w="2340" w:type="dxa"/>
+            <w:tcMar>
+              <w:top w:w="100" w:type="dxa"/>
+              <w:left w:w="100" w:type="dxa"/>
+              <w:bottom w:w="100" w:type="dxa"/>
+              <w:right w:w="100" w:type="dxa"/>
+            </w:tcMar>
+          </w:tcPr>
+          <w:p>
+            <w:pPr>
+              <w:pStyle w:val="normal0"/>
+              <w:widowControl w:val="0"/>
+              <w:spacing w:line="240" w:lineRule="auto"/>
+              <w:rPr>
+                <w:ins w:id="367" w:author="Michael Gofron" w:date="2015-06-10T22:28:00Z"/>
+              </w:rPr>
+            </w:pPr>
+            <w:ins w:id="368" w:author="Michael Gofron" w:date="2015-06-10T22:28:00Z">
+              <w:r>
+                <w:rPr>
+                  <w:rFonts w:ascii="Times New Roman" w:eastAsia="Times New Roman" w:hAnsi="Times New Roman" w:cs="Times New Roman"/>
+                  <w:color w:val="222222"/>
+                  <w:sz w:val="24"/>
+                  <w:shd w:val="clear" w:color="auto" w:fill="FEFEFE"/>
+                </w:rPr>
+                <w:t>Playoff Data</w:t>
+              </w:r>
+            </w:ins>
+          </w:p>
+        </w:tc>
+        <w:tc>
+          <w:tcPr>
+            <w:tcW w:w="2340" w:type="dxa"/>
+            <w:tcMar>
+              <w:top w:w="100" w:type="dxa"/>
+              <w:left w:w="100" w:type="dxa"/>
+              <w:bottom w:w="100" w:type="dxa"/>
+              <w:right w:w="100" w:type="dxa"/>
+            </w:tcMar>
+          </w:tcPr>
+          <w:p>
+            <w:pPr>
+              <w:pStyle w:val="normal0"/>
+              <w:widowControl w:val="0"/>
+              <w:spacing w:line="240" w:lineRule="auto"/>
+              <w:rPr>
+                <w:ins w:id="369" w:author="Michael Gofron" w:date="2015-06-10T22:28:00Z"/>
+              </w:rPr>
+            </w:pPr>
+            <w:ins w:id="370" w:author="Michael Gofron" w:date="2015-06-10T22:28:00Z">
+              <w:r>
+                <w:rPr>
+                  <w:rFonts w:ascii="Times New Roman" w:eastAsia="Times New Roman" w:hAnsi="Times New Roman" w:cs="Times New Roman"/>
+                  <w:color w:val="222222"/>
+                  <w:sz w:val="24"/>
+                  <w:shd w:val="clear" w:color="auto" w:fill="FEFEFE"/>
+                </w:rPr>
+                <w:t>Regular Season</w:t>
+              </w:r>
+            </w:ins>
+          </w:p>
+        </w:tc>
+        <w:tc>
+          <w:tcPr>
+            <w:tcW w:w="2340" w:type="dxa"/>
+            <w:tcMar>
+              <w:top w:w="100" w:type="dxa"/>
+              <w:left w:w="100" w:type="dxa"/>
+              <w:bottom w:w="100" w:type="dxa"/>
+              <w:right w:w="100" w:type="dxa"/>
+            </w:tcMar>
+          </w:tcPr>
+          <w:p>
+            <w:pPr>
+              <w:pStyle w:val="normal0"/>
+              <w:widowControl w:val="0"/>
+              <w:spacing w:line="240" w:lineRule="auto"/>
+              <w:rPr>
+                <w:ins w:id="371" w:author="Michael Gofron" w:date="2015-06-10T22:28:00Z"/>
+              </w:rPr>
+            </w:pPr>
+            <w:ins w:id="372" w:author="Michael Gofron" w:date="2015-06-10T22:28:00Z">
+              <w:r>
+                <w:rPr>
+                  <w:rFonts w:ascii="Times New Roman" w:eastAsia="Times New Roman" w:hAnsi="Times New Roman" w:cs="Times New Roman"/>
+                  <w:color w:val="222222"/>
+                  <w:sz w:val="24"/>
+                  <w:shd w:val="clear" w:color="auto" w:fill="FEFEFE"/>
+                </w:rPr>
+                <w:t>0.571428571429</w:t>
+              </w:r>
+            </w:ins>
+          </w:p>
+        </w:tc>
+        <w:tc>
+          <w:tcPr>
+            <w:tcW w:w="1880" w:type="dxa"/>
+          </w:tcPr>
+          <w:p>
+            <w:pPr>
+              <w:pStyle w:val="normal0"/>
+              <w:widowControl w:val="0"/>
+              <w:spacing w:line="240" w:lineRule="auto"/>
+              <w:rPr>
+                <w:ins w:id="373" w:author="Michael Gofron" w:date="2015-06-10T22:28:00Z"/>
+                <w:rFonts w:ascii="Times New Roman" w:eastAsia="Times New Roman" w:hAnsi="Times New Roman" w:cs="Times New Roman"/>
+                <w:color w:val="222222"/>
+                <w:sz w:val="24"/>
+                <w:shd w:val="clear" w:color="auto" w:fill="FEFEFE"/>
+              </w:rPr>
+            </w:pPr>
+            <w:ins w:id="374" w:author="Michael Gofron" w:date="2015-06-10T22:31:00Z">
+              <w:r>
+                <w:rPr>
+                  <w:rFonts w:ascii="Times New Roman" w:eastAsia="Times New Roman" w:hAnsi="Times New Roman" w:cs="Times New Roman"/>
+                  <w:color w:val="222222"/>
+                  <w:sz w:val="24"/>
+                  <w:shd w:val="clear" w:color="auto" w:fill="FEFEFE"/>
+                </w:rPr>
+                <w:t>0.669312169312</w:t>
+              </w:r>
+            </w:ins>
+          </w:p>
+        </w:tc>
+      </w:tr>
+    </w:tbl>
+    <w:p>
+      <w:pPr>
+        <w:rPr>
+          <w:ins w:id="375" w:author="Michael Gofron" w:date="2015-06-10T22:45:00Z"/>
+        </w:rPr>
+      </w:pPr>
+    </w:p>
+    <w:p>
+      <w:pPr>
+        <w:rPr>
+          <w:ins w:id="376" w:author="Michael Gofron" w:date="2015-06-10T22:45:00Z"/>
+        </w:rPr>
+      </w:pPr>
+      <w:ins w:id="377" w:author="Michael Gofron" w:date="2015-06-10T22:45:00Z">
+        <w:r>
+          <w:br w:type="page"/>
+        </w:r>
+      </w:ins>
+    </w:p>
+    <w:p>
+      <w:pPr>
+        <w:rPr>
+          <w:ins w:id="378" w:author="Michael Gofron" w:date="2015-06-10T22:45:00Z"/>
+        </w:rPr>
+      </w:pPr>
+      <w:ins w:id="379" w:author="Michael Gofron" w:date="2015-06-10T22:45:00Z">
+        <w:r>
+          <w:t>Example of o</w:t>
+        </w:r>
+        <w:r>
+          <w:t>utputted Bracket</w:t>
+        </w:r>
+      </w:ins>
+    </w:p>
+    <w:p>
+      <w:ins w:id="380" w:author="Michael Gofron" w:date="2015-06-10T22:45:00Z">
+        <w:r>
+          <w:rPr>
+            <w:noProof/>
+            <w:lang w:eastAsia="en-US"/>
+          </w:rPr>
+          <w:drawing>
+            <wp:inline distT="0" distB="0" distL="0" distR="0" wp14:anchorId="6127CA6A" wp14:editId="4499E37C">
+              <wp:extent cx="5478145" cy="4343400"/>
+              <wp:effectExtent l="0" t="0" r="8255" b="0"/>
+              <wp:docPr id="3" name="Picture 3" descr="Macintosh HD:Users:user:Documents:Northwestern:SPRING2015:EECS_349:FinalProject:gh-pages:Images:terminal_output_bracket.png"/>
+              <wp:cNvGraphicFramePr>
+                <a:graphicFrameLocks xmlns:a="http://schemas.openxmlformats.org/drawingml/2006/main" noChangeAspect="1"/>
+              </wp:cNvGraphicFramePr>
+              <a:graphic xmlns:a="http://schemas.openxmlformats.org/drawingml/2006/main">
+                <a:graphicData uri="http://schemas.openxmlformats.org/drawingml/2006/picture">
+                  <pic:pic xmlns:pic="http://schemas.openxmlformats.org/drawingml/2006/picture">
+                    <pic:nvPicPr>
+                      <pic:cNvPr id="0" name="Picture 3" descr="Macintosh HD:Users:user:Documents:Northwestern:SPRING2015:EECS_349:FinalProject:gh-pages:Images:terminal_output_bracket.png"/>
+                      <pic:cNvPicPr>
+                        <a:picLocks noChangeAspect="1" noChangeArrowheads="1"/>
+                      </pic:cNvPicPr>
+                    </pic:nvPicPr>
+                    <pic:blipFill>
+                      <a:blip r:embed="rId12">
+                        <a:extLst>
+                          <a:ext uri="{28A0092B-C50C-407E-A947-70E740481C1C}">
+                            <a14:useLocalDpi xmlns:a14="http://schemas.microsoft.com/office/drawing/2010/main" val="0"/>
+                          </a:ext>
+                        </a:extLst>
+                      </a:blip>
+                      <a:srcRect/>
+                      <a:stretch>
+                        <a:fillRect/>
+                      </a:stretch>
+                    </pic:blipFill>
+                    <pic:spPr bwMode="auto">
+                      <a:xfrm>
+                        <a:off x="0" y="0"/>
+                        <a:ext cx="5478145" cy="4343400"/>
+                      </a:xfrm>
+                      <a:prstGeom prst="rect">
+                        <a:avLst/>
+                      </a:prstGeom>
+                      <a:noFill/>
+                      <a:ln>
+                        <a:noFill/>
+                      </a:ln>
+                    </pic:spPr>
+                  </pic:pic>
+                </a:graphicData>
+              </a:graphic>
+            </wp:inline>
+          </w:drawing>
+        </w:r>
+      </w:ins>
+    </w:p>
     <w:sectPr>
+      <w:footerReference w:type="default" r:id="rId13"/>
       <w:pgSz w:w="12240" w:h="15840"/>
       <w:pgMar w:top="1440" w:right="1800" w:bottom="1440" w:left="1800" w:header="720" w:footer="720" w:gutter="0"/>
       <w:cols w:space="720"/>
@@ -1620,6 +4654,59 @@
     </w:sectPr>
   </w:body>
 </w:document>
+</file>
+
+<file path=word/endnotes.xml><?xml version="1.0" encoding="utf-8"?>
+<w:endnotes xmlns:wpc="http://schemas.microsoft.com/office/word/2010/wordprocessingCanvas" xmlns:mo="http://schemas.microsoft.com/office/mac/office/2008/main" xmlns:mc="http://schemas.openxmlformats.org/markup-compatibility/2006" xmlns:mv="urn:schemas-microsoft-com:mac:vml" xmlns:o="urn:schemas-microsoft-com:office:office" xmlns:r="http://schemas.openxmlformats.org/officeDocument/2006/relationships" xmlns:m="http://schemas.openxmlformats.org/officeDocument/2006/math" xmlns:v="urn:schemas-microsoft-com:vml" xmlns:wp14="http://schemas.microsoft.com/office/word/2010/wordprocessingDrawing" xmlns:wp="http://schemas.openxmlformats.org/drawingml/2006/wordprocessingDrawing" xmlns:w10="urn:schemas-microsoft-com:office:word" xmlns:w="http://schemas.openxmlformats.org/wordprocessingml/2006/main" xmlns:w14="http://schemas.microsoft.com/office/word/2010/wordml" xmlns:wpg="http://schemas.microsoft.com/office/word/2010/wordprocessingGroup" xmlns:wpi="http://schemas.microsoft.com/office/word/2010/wordprocessingInk" xmlns:wne="http://schemas.microsoft.com/office/word/2006/wordml" xmlns:wps="http://schemas.microsoft.com/office/word/2010/wordprocessingShape" mc:Ignorable="w14 wp14">
+  <w:endnote w:type="separator" w:id="-1">
+    <w:p>
+      <w:r>
+        <w:separator/>
+      </w:r>
+    </w:p>
+  </w:endnote>
+  <w:endnote w:type="continuationSeparator" w:id="0">
+    <w:p>
+      <w:r>
+        <w:continuationSeparator/>
+      </w:r>
+    </w:p>
+  </w:endnote>
+</w:endnotes>
+</file>
+
+<file path=word/footer1.xml><?xml version="1.0" encoding="utf-8"?>
+<w:ftr xmlns:wpc="http://schemas.microsoft.com/office/word/2010/wordprocessingCanvas" xmlns:mo="http://schemas.microsoft.com/office/mac/office/2008/main" xmlns:mc="http://schemas.openxmlformats.org/markup-compatibility/2006" xmlns:mv="urn:schemas-microsoft-com:mac:vml" xmlns:o="urn:schemas-microsoft-com:office:office" xmlns:r="http://schemas.openxmlformats.org/officeDocument/2006/relationships" xmlns:m="http://schemas.openxmlformats.org/officeDocument/2006/math" xmlns:v="urn:schemas-microsoft-com:vml" xmlns:wp14="http://schemas.microsoft.com/office/word/2010/wordprocessingDrawing" xmlns:wp="http://schemas.openxmlformats.org/drawingml/2006/wordprocessingDrawing" xmlns:w10="urn:schemas-microsoft-com:office:word" xmlns:w="http://schemas.openxmlformats.org/wordprocessingml/2006/main" xmlns:w14="http://schemas.microsoft.com/office/word/2010/wordml" xmlns:wpg="http://schemas.microsoft.com/office/word/2010/wordprocessingGroup" xmlns:wpi="http://schemas.microsoft.com/office/word/2010/wordprocessingInk" xmlns:wne="http://schemas.microsoft.com/office/word/2006/wordml" xmlns:wps="http://schemas.microsoft.com/office/word/2010/wordprocessingShape" mc:Ignorable="w14 wp14">
+  <w:p>
+    <w:pPr>
+      <w:pStyle w:val="Header"/>
+      <w:pPrChange w:id="381" w:author="Michael Gofron" w:date="2015-06-10T21:56:00Z">
+        <w:pPr>
+          <w:pStyle w:val="Footer"/>
+        </w:pPr>
+      </w:pPrChange>
+    </w:pPr>
+  </w:p>
+</w:ftr>
+</file>
+
+<file path=word/footnotes.xml><?xml version="1.0" encoding="utf-8"?>
+<w:footnotes xmlns:wpc="http://schemas.microsoft.com/office/word/2010/wordprocessingCanvas" xmlns:mo="http://schemas.microsoft.com/office/mac/office/2008/main" xmlns:mc="http://schemas.openxmlformats.org/markup-compatibility/2006" xmlns:mv="urn:schemas-microsoft-com:mac:vml" xmlns:o="urn:schemas-microsoft-com:office:office" xmlns:r="http://schemas.openxmlformats.org/officeDocument/2006/relationships" xmlns:m="http://schemas.openxmlformats.org/officeDocument/2006/math" xmlns:v="urn:schemas-microsoft-com:vml" xmlns:wp14="http://schemas.microsoft.com/office/word/2010/wordprocessingDrawing" xmlns:wp="http://schemas.openxmlformats.org/drawingml/2006/wordprocessingDrawing" xmlns:w10="urn:schemas-microsoft-com:office:word" xmlns:w="http://schemas.openxmlformats.org/wordprocessingml/2006/main" xmlns:w14="http://schemas.microsoft.com/office/word/2010/wordml" xmlns:wpg="http://schemas.microsoft.com/office/word/2010/wordprocessingGroup" xmlns:wpi="http://schemas.microsoft.com/office/word/2010/wordprocessingInk" xmlns:wne="http://schemas.microsoft.com/office/word/2006/wordml" xmlns:wps="http://schemas.microsoft.com/office/word/2010/wordprocessingShape" mc:Ignorable="w14 wp14">
+  <w:footnote w:type="separator" w:id="-1">
+    <w:p>
+      <w:r>
+        <w:separator/>
+      </w:r>
+    </w:p>
+  </w:footnote>
+  <w:footnote w:type="continuationSeparator" w:id="0">
+    <w:p>
+      <w:r>
+        <w:continuationSeparator/>
+      </w:r>
+    </w:p>
+  </w:footnote>
+</w:footnotes>
 </file>
 
 <file path=word/numbering.xml><?xml version="1.0" encoding="utf-8"?>
@@ -2060,6 +5147,70 @@
     <w:semiHidden/>
     <w:rsid w:val="0008045D"/>
   </w:style>
+  <w:style w:type="paragraph" w:customStyle="1" w:styleId="normal0">
+    <w:name w:val="normal"/>
+    <w:rsid w:val="00DF0ADE"/>
+    <w:pPr>
+      <w:spacing w:line="276" w:lineRule="auto"/>
+    </w:pPr>
+    <w:rPr>
+      <w:rFonts w:ascii="Arial" w:eastAsia="Arial" w:hAnsi="Arial" w:cs="Arial"/>
+      <w:color w:val="000000"/>
+      <w:sz w:val="22"/>
+      <w:szCs w:val="20"/>
+      <w:lang w:eastAsia="en-US"/>
+    </w:rPr>
+  </w:style>
+  <w:style w:type="paragraph" w:styleId="Header">
+    <w:name w:val="header"/>
+    <w:basedOn w:val="Normal"/>
+    <w:link w:val="HeaderChar"/>
+    <w:uiPriority w:val="99"/>
+    <w:unhideWhenUsed/>
+    <w:rsid w:val="00F80629"/>
+    <w:pPr>
+      <w:tabs>
+        <w:tab w:val="center" w:pos="4320"/>
+        <w:tab w:val="right" w:pos="8640"/>
+      </w:tabs>
+    </w:pPr>
+  </w:style>
+  <w:style w:type="character" w:customStyle="1" w:styleId="HeaderChar">
+    <w:name w:val="Header Char"/>
+    <w:basedOn w:val="DefaultParagraphFont"/>
+    <w:link w:val="Header"/>
+    <w:uiPriority w:val="99"/>
+    <w:rsid w:val="00F80629"/>
+  </w:style>
+  <w:style w:type="paragraph" w:styleId="Footer">
+    <w:name w:val="footer"/>
+    <w:basedOn w:val="Normal"/>
+    <w:link w:val="FooterChar"/>
+    <w:uiPriority w:val="99"/>
+    <w:unhideWhenUsed/>
+    <w:rsid w:val="00F80629"/>
+    <w:pPr>
+      <w:tabs>
+        <w:tab w:val="center" w:pos="4320"/>
+        <w:tab w:val="right" w:pos="8640"/>
+      </w:tabs>
+    </w:pPr>
+  </w:style>
+  <w:style w:type="character" w:customStyle="1" w:styleId="FooterChar">
+    <w:name w:val="Footer Char"/>
+    <w:basedOn w:val="DefaultParagraphFont"/>
+    <w:link w:val="Footer"/>
+    <w:uiPriority w:val="99"/>
+    <w:rsid w:val="00F80629"/>
+  </w:style>
+  <w:style w:type="character" w:styleId="PageNumber">
+    <w:name w:val="page number"/>
+    <w:basedOn w:val="DefaultParagraphFont"/>
+    <w:uiPriority w:val="99"/>
+    <w:semiHidden/>
+    <w:unhideWhenUsed/>
+    <w:rsid w:val="00F80629"/>
+  </w:style>
 </w:styles>
 </file>
 
@@ -2290,6 +5441,70 @@
     <w:uiPriority w:val="99"/>
     <w:semiHidden/>
     <w:rsid w:val="0008045D"/>
+  </w:style>
+  <w:style w:type="paragraph" w:customStyle="1" w:styleId="normal0">
+    <w:name w:val="normal"/>
+    <w:rsid w:val="00DF0ADE"/>
+    <w:pPr>
+      <w:spacing w:line="276" w:lineRule="auto"/>
+    </w:pPr>
+    <w:rPr>
+      <w:rFonts w:ascii="Arial" w:eastAsia="Arial" w:hAnsi="Arial" w:cs="Arial"/>
+      <w:color w:val="000000"/>
+      <w:sz w:val="22"/>
+      <w:szCs w:val="20"/>
+      <w:lang w:eastAsia="en-US"/>
+    </w:rPr>
+  </w:style>
+  <w:style w:type="paragraph" w:styleId="Header">
+    <w:name w:val="header"/>
+    <w:basedOn w:val="Normal"/>
+    <w:link w:val="HeaderChar"/>
+    <w:uiPriority w:val="99"/>
+    <w:unhideWhenUsed/>
+    <w:rsid w:val="00F80629"/>
+    <w:pPr>
+      <w:tabs>
+        <w:tab w:val="center" w:pos="4320"/>
+        <w:tab w:val="right" w:pos="8640"/>
+      </w:tabs>
+    </w:pPr>
+  </w:style>
+  <w:style w:type="character" w:customStyle="1" w:styleId="HeaderChar">
+    <w:name w:val="Header Char"/>
+    <w:basedOn w:val="DefaultParagraphFont"/>
+    <w:link w:val="Header"/>
+    <w:uiPriority w:val="99"/>
+    <w:rsid w:val="00F80629"/>
+  </w:style>
+  <w:style w:type="paragraph" w:styleId="Footer">
+    <w:name w:val="footer"/>
+    <w:basedOn w:val="Normal"/>
+    <w:link w:val="FooterChar"/>
+    <w:uiPriority w:val="99"/>
+    <w:unhideWhenUsed/>
+    <w:rsid w:val="00F80629"/>
+    <w:pPr>
+      <w:tabs>
+        <w:tab w:val="center" w:pos="4320"/>
+        <w:tab w:val="right" w:pos="8640"/>
+      </w:tabs>
+    </w:pPr>
+  </w:style>
+  <w:style w:type="character" w:customStyle="1" w:styleId="FooterChar">
+    <w:name w:val="Footer Char"/>
+    <w:basedOn w:val="DefaultParagraphFont"/>
+    <w:link w:val="Footer"/>
+    <w:uiPriority w:val="99"/>
+    <w:rsid w:val="00F80629"/>
+  </w:style>
+  <w:style w:type="character" w:styleId="PageNumber">
+    <w:name w:val="page number"/>
+    <w:basedOn w:val="DefaultParagraphFont"/>
+    <w:uiPriority w:val="99"/>
+    <w:semiHidden/>
+    <w:unhideWhenUsed/>
+    <w:rsid w:val="00F80629"/>
   </w:style>
 </w:styles>
 </file>
@@ -2612,4 +5827,16 @@
   </a:objectDefaults>
   <a:extraClrSchemeLst/>
 </a:theme>
+</file>
+
+<file path=customXml/item1.xml><?xml version="1.0" encoding="utf-8"?>
+<b:Sources xmlns:b="http://schemas.openxmlformats.org/officeDocument/2006/bibliography" xmlns="http://schemas.openxmlformats.org/officeDocument/2006/bibliography" SelectedStyle="/APA.XSL" StyleName="APA"/>
+</file>
+
+<file path=customXml/itemProps1.xml><?xml version="1.0" encoding="utf-8"?>
+<ds:datastoreItem xmlns:ds="http://schemas.openxmlformats.org/officeDocument/2006/customXml" ds:itemID="{FBCE2D7C-5881-4E42-9C32-54FC2F887CFF}">
+  <ds:schemaRefs>
+    <ds:schemaRef ds:uri="http://schemas.openxmlformats.org/officeDocument/2006/bibliography"/>
+  </ds:schemaRefs>
+</ds:datastoreItem>
 </file>
--- a/Reports/Full_Report.docx
+++ b/Reports/Full_Report.docx
@@ -3,50 +3,205 @@
 <w:document xmlns:wpc="http://schemas.microsoft.com/office/word/2010/wordprocessingCanvas" xmlns:mo="http://schemas.microsoft.com/office/mac/office/2008/main" xmlns:mc="http://schemas.openxmlformats.org/markup-compatibility/2006" xmlns:mv="urn:schemas-microsoft-com:mac:vml" xmlns:o="urn:schemas-microsoft-com:office:office" xmlns:r="http://schemas.openxmlformats.org/officeDocument/2006/relationships" xmlns:m="http://schemas.openxmlformats.org/officeDocument/2006/math" xmlns:v="urn:schemas-microsoft-com:vml" xmlns:wp14="http://schemas.microsoft.com/office/word/2010/wordprocessingDrawing" xmlns:wp="http://schemas.openxmlformats.org/drawingml/2006/wordprocessingDrawing" xmlns:w10="urn:schemas-microsoft-com:office:word" xmlns:w="http://schemas.openxmlformats.org/wordprocessingml/2006/main" xmlns:w14="http://schemas.microsoft.com/office/word/2010/wordml" xmlns:wpg="http://schemas.microsoft.com/office/word/2010/wordprocessingGroup" xmlns:wpi="http://schemas.microsoft.com/office/word/2010/wordprocessingInk" xmlns:wne="http://schemas.microsoft.com/office/word/2006/wordml" xmlns:wps="http://schemas.microsoft.com/office/word/2010/wordprocessingShape" mc:Ignorable="w14 wp14">
   <w:body>
     <w:p>
-      <w:r>
-        <w:t>Full Report</w:t>
-      </w:r>
-    </w:p>
-    <w:p>
-      <w:r>
-        <w:t>March Madness</w:t>
-      </w:r>
-    </w:p>
-    <w:p>
+      <w:pPr>
+        <w:jc w:val="center"/>
+        <w:rPr>
+          <w:ins w:id="0" w:author="Michael Gofron" w:date="2015-06-10T23:08:00Z"/>
+          <w:b/>
+          <w:sz w:val="40"/>
+          <w:szCs w:val="40"/>
+          <w:rPrChange w:id="1" w:author="Michael Gofron" w:date="2015-06-10T23:08:00Z">
+            <w:rPr>
+              <w:ins w:id="2" w:author="Michael Gofron" w:date="2015-06-10T23:08:00Z"/>
+            </w:rPr>
+          </w:rPrChange>
+        </w:rPr>
+        <w:pPrChange w:id="3" w:author="Michael Gofron" w:date="2015-06-10T23:08:00Z">
+          <w:pPr/>
+        </w:pPrChange>
+      </w:pPr>
+      <w:ins w:id="4" w:author="Michael Gofron" w:date="2015-06-10T23:08:00Z">
+        <w:r>
+          <w:rPr>
+            <w:b/>
+            <w:sz w:val="40"/>
+            <w:szCs w:val="40"/>
+            <w:rPrChange w:id="5" w:author="Michael Gofron" w:date="2015-06-10T23:08:00Z">
+              <w:rPr/>
+            </w:rPrChange>
+          </w:rPr>
+          <w:t>March Madness Full Report</w:t>
+        </w:r>
+      </w:ins>
+    </w:p>
+    <w:p>
+      <w:pPr>
+        <w:jc w:val="center"/>
+        <w:rPr>
+          <w:del w:id="6" w:author="Michael Gofron" w:date="2015-06-10T23:08:00Z"/>
+          <w:b/>
+          <w:sz w:val="40"/>
+          <w:szCs w:val="40"/>
+          <w:rPrChange w:id="7" w:author="Michael Gofron" w:date="2015-06-10T23:07:00Z">
+            <w:rPr>
+              <w:del w:id="8" w:author="Michael Gofron" w:date="2015-06-10T23:08:00Z"/>
+            </w:rPr>
+          </w:rPrChange>
+        </w:rPr>
+        <w:pPrChange w:id="9" w:author="Michael Gofron" w:date="2015-06-10T23:08:00Z">
+          <w:pPr/>
+        </w:pPrChange>
+      </w:pPr>
+      <w:ins w:id="10" w:author="Michael Gofron" w:date="2015-06-10T23:08:00Z">
+        <w:r>
+          <w:t xml:space="preserve">By: </w:t>
+        </w:r>
+      </w:ins>
+      <w:del w:id="11" w:author="Michael Gofron" w:date="2015-06-10T23:08:00Z">
+        <w:r>
+          <w:rPr>
+            <w:b/>
+            <w:sz w:val="40"/>
+            <w:szCs w:val="40"/>
+            <w:rPrChange w:id="12" w:author="Michael Gofron" w:date="2015-06-10T23:07:00Z">
+              <w:rPr/>
+            </w:rPrChange>
+          </w:rPr>
+          <w:delText>Full Report</w:delText>
+        </w:r>
+      </w:del>
+    </w:p>
+    <w:p>
+      <w:pPr>
+        <w:jc w:val="center"/>
+        <w:rPr>
+          <w:del w:id="13" w:author="Michael Gofron" w:date="2015-06-10T23:07:00Z"/>
+        </w:rPr>
+        <w:pPrChange w:id="14" w:author="Michael Gofron" w:date="2015-06-10T23:08:00Z">
+          <w:pPr/>
+        </w:pPrChange>
+      </w:pPr>
+      <w:del w:id="15" w:author="Michael Gofron" w:date="2015-06-10T23:07:00Z">
+        <w:r>
+          <w:delText>March Madness</w:delText>
+        </w:r>
+      </w:del>
+    </w:p>
+    <w:p>
+      <w:pPr>
+        <w:jc w:val="center"/>
+        <w:pPrChange w:id="16" w:author="Michael Gofron" w:date="2015-06-10T23:08:00Z">
+          <w:pPr/>
+        </w:pPrChange>
+      </w:pPr>
       <w:r>
         <w:t>Juan-David Dominguez &amp; Michael Gofron</w:t>
       </w:r>
     </w:p>
     <w:p>
-      <w:hyperlink r:id="rId9" w:history="1">
-        <w:r>
-          <w:t>juandominguez2017@u.nort</w:t>
-        </w:r>
-        <w:r>
-          <w:t>h</w:t>
-        </w:r>
-        <w:r>
-          <w:t>western.edu</w:t>
-        </w:r>
-      </w:hyperlink>
+      <w:pPr>
+        <w:jc w:val="center"/>
+        <w:rPr>
+          <w:ins w:id="17" w:author="Michael Gofron" w:date="2015-06-10T23:09:00Z"/>
+        </w:rPr>
+        <w:pPrChange w:id="18" w:author="Michael Gofron" w:date="2015-06-10T23:08:00Z">
+          <w:pPr/>
+        </w:pPrChange>
+      </w:pPr>
       <w:r>
-        <w:t xml:space="preserve"> &amp; michaelgofron2017@u.northwestern.edu</w:t>
+        <w:fldChar w:fldCharType="begin"/>
       </w:r>
       <w:r>
-        <w:tab/>
+        <w:instrText xml:space="preserve"> HYPERLINK "mailto:juandominguez2017@u.northwestern.edu" </w:instrText>
       </w:r>
-    </w:p>
-    <w:p>
+      <w:r>
+        <w:fldChar w:fldCharType="separate"/>
+      </w:r>
+      <w:r>
+        <w:t>juandominguez2017@u.nort</w:t>
+      </w:r>
+      <w:r>
+        <w:t>h</w:t>
+      </w:r>
+      <w:r>
+        <w:t>western.edu</w:t>
+      </w:r>
+      <w:r>
+        <w:fldChar w:fldCharType="end"/>
+      </w:r>
+      <w:r>
+        <w:t xml:space="preserve"> &amp; </w:t>
+      </w:r>
+      <w:r>
+        <w:rPr>
+          <w:rPrChange w:id="19" w:author="Michael Gofron" w:date="2015-06-10T23:09:00Z">
+            <w:rPr>
+              <w:rStyle w:val="Hyperlink"/>
+            </w:rPr>
+          </w:rPrChange>
+        </w:rPr>
+        <w:t>michaelgofron2017@u.northwestern.edu</w:t>
+      </w:r>
+    </w:p>
+    <w:p>
+      <w:pPr>
+        <w:jc w:val="center"/>
+        <w:pPrChange w:id="20" w:author="Michael Gofron" w:date="2015-06-10T23:08:00Z">
+          <w:pPr/>
+        </w:pPrChange>
+      </w:pPr>
+    </w:p>
+    <w:p>
+      <w:pPr>
+        <w:jc w:val="center"/>
+        <w:pPrChange w:id="21" w:author="Michael Gofron" w:date="2015-06-10T23:08:00Z">
+          <w:pPr/>
+        </w:pPrChange>
+      </w:pPr>
       <w:r>
         <w:t>EECS 349 Machine Learning, Northwestern University</w:t>
       </w:r>
     </w:p>
-    <w:p/>
+    <w:p>
+      <w:pPr>
+        <w:rPr>
+          <w:ins w:id="22" w:author="Michael Gofron" w:date="2015-06-10T23:00:00Z"/>
+        </w:rPr>
+      </w:pPr>
+    </w:p>
+    <w:p>
+      <w:pPr>
+        <w:jc w:val="center"/>
+        <w:rPr>
+          <w:b/>
+          <w:rPrChange w:id="23" w:author="Michael Gofron" w:date="2015-06-10T23:00:00Z">
+            <w:rPr/>
+          </w:rPrChange>
+        </w:rPr>
+        <w:pPrChange w:id="24" w:author="Michael Gofron" w:date="2015-06-10T23:02:00Z">
+          <w:pPr/>
+        </w:pPrChange>
+      </w:pPr>
+      <w:ins w:id="25" w:author="Michael Gofron" w:date="2015-06-10T23:00:00Z">
+        <w:r>
+          <w:rPr>
+            <w:b/>
+            <w:rPrChange w:id="26" w:author="Michael Gofron" w:date="2015-06-10T23:00:00Z">
+              <w:rPr/>
+            </w:rPrChange>
+          </w:rPr>
+          <w:t>Motivation</w:t>
+        </w:r>
+      </w:ins>
+    </w:p>
     <w:p>
       <w:pPr>
         <w:ind w:firstLine="720"/>
         <w:rPr>
-          <w:del w:id="0" w:author="Juan David  Dominguez" w:date="2015-06-10T18:18:00Z"/>
+          <w:del w:id="27" w:author="Juan David  Dominguez" w:date="2015-06-10T18:18:00Z"/>
+          <w:rFonts w:eastAsia="Times New Roman" w:cs="Times New Roman"/>
+          <w:color w:val="222222"/>
+          <w:shd w:val="clear" w:color="auto" w:fill="FEFEFE"/>
         </w:rPr>
       </w:pPr>
       <w:r>
@@ -66,7 +221,7 @@
         </w:rPr>
         <w:t>1 in 1,610,543,269</w:t>
       </w:r>
-      <w:ins w:id="1" w:author="Juan David  Dominguez" w:date="2015-06-10T17:44:00Z">
+      <w:ins w:id="28" w:author="Juan David  Dominguez" w:date="2015-06-10T17:44:00Z">
         <w:r>
           <w:rPr>
             <w:rFonts w:eastAsia="Times New Roman" w:cs="Times New Roman"/>
@@ -76,7 +231,7 @@
           <w:t xml:space="preserve">. </w:t>
         </w:r>
       </w:ins>
-      <w:ins w:id="2" w:author="Juan David  Dominguez" w:date="2015-06-10T17:45:00Z">
+      <w:ins w:id="29" w:author="Juan David  Dominguez" w:date="2015-06-10T17:45:00Z">
         <w:r>
           <w:rPr>
             <w:rFonts w:eastAsia="Times New Roman" w:cs="Times New Roman"/>
@@ -86,7 +241,7 @@
           <w:t>These odds are so slim because</w:t>
         </w:r>
       </w:ins>
-      <w:ins w:id="3" w:author="Juan David  Dominguez" w:date="2015-06-10T17:43:00Z">
+      <w:ins w:id="30" w:author="Juan David  Dominguez" w:date="2015-06-10T17:43:00Z">
         <w:r>
           <w:rPr>
             <w:rFonts w:eastAsia="Times New Roman" w:cs="Times New Roman"/>
@@ -96,7 +251,7 @@
           <w:t xml:space="preserve"> one would have to guess the correct outcome of </w:t>
         </w:r>
       </w:ins>
-      <w:ins w:id="4" w:author="Juan David  Dominguez" w:date="2015-06-10T17:44:00Z">
+      <w:ins w:id="31" w:author="Juan David  Dominguez" w:date="2015-06-10T17:44:00Z">
         <w:r>
           <w:rPr>
             <w:rFonts w:eastAsia="Times New Roman" w:cs="Times New Roman"/>
@@ -106,7 +261,7 @@
           <w:t xml:space="preserve">63 </w:t>
         </w:r>
       </w:ins>
-      <w:ins w:id="5" w:author="Juan David  Dominguez" w:date="2015-06-10T17:43:00Z">
+      <w:ins w:id="32" w:author="Juan David  Dominguez" w:date="2015-06-10T17:43:00Z">
         <w:r>
           <w:rPr>
             <w:rFonts w:eastAsia="Times New Roman" w:cs="Times New Roman"/>
@@ -116,7 +271,7 @@
           <w:t>consecutive games</w:t>
         </w:r>
       </w:ins>
-      <w:ins w:id="6" w:author="Juan David  Dominguez" w:date="2015-06-10T17:44:00Z">
+      <w:ins w:id="33" w:author="Juan David  Dominguez" w:date="2015-06-10T17:44:00Z">
         <w:r>
           <w:rPr>
             <w:rFonts w:eastAsia="Times New Roman" w:cs="Times New Roman"/>
@@ -126,7 +281,7 @@
           <w:t>, where an early</w:t>
         </w:r>
       </w:ins>
-      <w:ins w:id="7" w:author="Juan David  Dominguez" w:date="2015-06-10T17:45:00Z">
+      <w:ins w:id="34" w:author="Juan David  Dominguez" w:date="2015-06-10T17:45:00Z">
         <w:r>
           <w:rPr>
             <w:rFonts w:eastAsia="Times New Roman" w:cs="Times New Roman"/>
@@ -136,7 +291,7 @@
           <w:t xml:space="preserve"> mistake guarantee</w:t>
         </w:r>
       </w:ins>
-      <w:ins w:id="8" w:author="Juan David  Dominguez" w:date="2015-06-10T17:46:00Z">
+      <w:ins w:id="35" w:author="Juan David  Dominguez" w:date="2015-06-10T17:46:00Z">
         <w:r>
           <w:rPr>
             <w:rFonts w:eastAsia="Times New Roman" w:cs="Times New Roman"/>
@@ -146,7 +301,7 @@
           <w:t>s</w:t>
         </w:r>
       </w:ins>
-      <w:ins w:id="9" w:author="Juan David  Dominguez" w:date="2015-06-10T17:45:00Z">
+      <w:ins w:id="36" w:author="Juan David  Dominguez" w:date="2015-06-10T17:45:00Z">
         <w:r>
           <w:rPr>
             <w:rFonts w:eastAsia="Times New Roman" w:cs="Times New Roman"/>
@@ -156,7 +311,7 @@
           <w:t xml:space="preserve"> the rest of the bracket is incorrect</w:t>
         </w:r>
       </w:ins>
-      <w:ins w:id="10" w:author="Juan David  Dominguez" w:date="2015-06-10T17:43:00Z">
+      <w:ins w:id="37" w:author="Juan David  Dominguez" w:date="2015-06-10T17:43:00Z">
         <w:r>
           <w:rPr>
             <w:rFonts w:eastAsia="Times New Roman" w:cs="Times New Roman"/>
@@ -166,7 +321,7 @@
           <w:t xml:space="preserve">. </w:t>
         </w:r>
       </w:ins>
-      <w:del w:id="11" w:author="Juan David  Dominguez" w:date="2015-06-10T17:43:00Z">
+      <w:del w:id="38" w:author="Juan David  Dominguez" w:date="2015-06-10T17:43:00Z">
         <w:r>
           <w:rPr>
             <w:rFonts w:eastAsia="Times New Roman" w:cs="Times New Roman"/>
@@ -184,7 +339,7 @@
         </w:rPr>
         <w:t xml:space="preserve"> Additionally, it is economically advantageous because we can make money by betting with our friends and others on who has a better bracket</w:t>
       </w:r>
-      <w:del w:id="12" w:author="Juan David  Dominguez" w:date="2015-06-10T17:46:00Z">
+      <w:del w:id="39" w:author="Juan David  Dominguez" w:date="2015-06-10T17:46:00Z">
         <w:r>
           <w:rPr>
             <w:rFonts w:eastAsia="Times New Roman" w:cs="Times New Roman"/>
@@ -202,7 +357,7 @@
           <w:delText xml:space="preserve"> Also,</w:delText>
         </w:r>
       </w:del>
-      <w:ins w:id="13" w:author="Juan David  Dominguez" w:date="2015-06-10T17:46:00Z">
+      <w:ins w:id="40" w:author="Juan David  Dominguez" w:date="2015-06-10T17:46:00Z">
         <w:r>
           <w:rPr>
             <w:rFonts w:eastAsia="Times New Roman" w:cs="Times New Roman"/>
@@ -225,11 +380,12 @@
       <w:pPr>
         <w:ind w:firstLine="720"/>
         <w:rPr>
+          <w:ins w:id="41" w:author="Michael Gofron" w:date="2015-06-10T23:00:00Z"/>
           <w:rFonts w:eastAsia="Times New Roman" w:cs="Times New Roman"/>
           <w:color w:val="222222"/>
           <w:shd w:val="clear" w:color="auto" w:fill="FEFEFE"/>
         </w:rPr>
-        <w:pPrChange w:id="14" w:author="Juan David  Dominguez" w:date="2015-06-10T18:18:00Z">
+        <w:pPrChange w:id="42" w:author="Juan David  Dominguez" w:date="2015-06-10T18:18:00Z">
           <w:pPr/>
         </w:pPrChange>
       </w:pPr>
@@ -238,11 +394,61 @@
       <w:pPr>
         <w:ind w:firstLine="720"/>
         <w:rPr>
-          <w:del w:id="15" w:author="Juan David  Dominguez" w:date="2015-06-10T17:49:00Z"/>
+          <w:ins w:id="43" w:author="Michael Gofron" w:date="2015-06-10T23:00:00Z"/>
+        </w:rPr>
+      </w:pPr>
+    </w:p>
+    <w:p>
+      <w:pPr>
+        <w:jc w:val="center"/>
+        <w:rPr>
+          <w:rFonts w:eastAsia="Times New Roman" w:cs="Times New Roman"/>
+          <w:b/>
+          <w:color w:val="222222"/>
+          <w:shd w:val="clear" w:color="auto" w:fill="FEFEFE"/>
+          <w:rPrChange w:id="44" w:author="Michael Gofron" w:date="2015-06-10T23:00:00Z">
+            <w:rPr>
+              <w:rFonts w:eastAsia="Times New Roman" w:cs="Times New Roman"/>
+              <w:color w:val="222222"/>
+              <w:shd w:val="clear" w:color="auto" w:fill="FEFEFE"/>
+            </w:rPr>
+          </w:rPrChange>
+        </w:rPr>
+        <w:pPrChange w:id="45" w:author="Michael Gofron" w:date="2015-06-10T23:02:00Z">
+          <w:pPr/>
+        </w:pPrChange>
+      </w:pPr>
+      <w:ins w:id="46" w:author="Michael Gofron" w:date="2015-06-10T23:00:00Z">
+        <w:r>
+          <w:rPr>
+            <w:rFonts w:eastAsia="Times New Roman" w:cs="Times New Roman"/>
+            <w:b/>
+            <w:color w:val="222222"/>
+            <w:shd w:val="clear" w:color="auto" w:fill="FEFEFE"/>
+            <w:rPrChange w:id="47" w:author="Michael Gofron" w:date="2015-06-10T23:00:00Z">
+              <w:rPr>
+                <w:rFonts w:eastAsia="Times New Roman" w:cs="Times New Roman"/>
+                <w:color w:val="222222"/>
+                <w:shd w:val="clear" w:color="auto" w:fill="FEFEFE"/>
+              </w:rPr>
+            </w:rPrChange>
+          </w:rPr>
+          <w:t>Tools</w:t>
+        </w:r>
+      </w:ins>
+    </w:p>
+    <w:p>
+      <w:pPr>
+        <w:ind w:firstLine="720"/>
+        <w:rPr>
+          <w:del w:id="48" w:author="Juan David  Dominguez" w:date="2015-06-10T17:49:00Z"/>
           <w:rFonts w:eastAsia="Times New Roman" w:cs="Times New Roman"/>
           <w:color w:val="222222"/>
           <w:shd w:val="clear" w:color="auto" w:fill="FEFEFE"/>
         </w:rPr>
+        <w:pPrChange w:id="49" w:author="Juan David  Dominguez" w:date="2015-06-10T17:49:00Z">
+          <w:pPr/>
+        </w:pPrChange>
       </w:pPr>
       <w:r>
         <w:rPr>
@@ -252,7 +458,7 @@
         </w:rPr>
         <w:t>We</w:t>
       </w:r>
-      <w:ins w:id="16" w:author="Juan David  Dominguez" w:date="2015-06-10T17:47:00Z">
+      <w:ins w:id="50" w:author="Juan David  Dominguez" w:date="2015-06-10T17:47:00Z">
         <w:r>
           <w:rPr>
             <w:rFonts w:eastAsia="Times New Roman" w:cs="Times New Roman"/>
@@ -270,7 +476,7 @@
         </w:rPr>
         <w:t xml:space="preserve"> us</w:t>
       </w:r>
-      <w:ins w:id="17" w:author="Juan David  Dominguez" w:date="2015-06-10T17:47:00Z">
+      <w:ins w:id="51" w:author="Juan David  Dominguez" w:date="2015-06-10T17:47:00Z">
         <w:r>
           <w:rPr>
             <w:rFonts w:eastAsia="Times New Roman" w:cs="Times New Roman"/>
@@ -280,7 +486,7 @@
           <w:t>ing the classifiers from the python Scikit library. This</w:t>
         </w:r>
       </w:ins>
-      <w:ins w:id="18" w:author="Juan David  Dominguez" w:date="2015-06-10T17:48:00Z">
+      <w:ins w:id="52" w:author="Juan David  Dominguez" w:date="2015-06-10T17:48:00Z">
         <w:r>
           <w:rPr>
             <w:rFonts w:eastAsia="Times New Roman" w:cs="Times New Roman"/>
@@ -290,7 +496,7 @@
           <w:t xml:space="preserve"> library</w:t>
         </w:r>
       </w:ins>
-      <w:ins w:id="19" w:author="Juan David  Dominguez" w:date="2015-06-10T17:47:00Z">
+      <w:ins w:id="53" w:author="Juan David  Dominguez" w:date="2015-06-10T17:47:00Z">
         <w:r>
           <w:rPr>
             <w:rFonts w:eastAsia="Times New Roman" w:cs="Times New Roman"/>
@@ -300,7 +506,7 @@
           <w:t xml:space="preserve"> includes</w:t>
         </w:r>
       </w:ins>
-      <w:ins w:id="20" w:author="Juan David  Dominguez" w:date="2015-06-10T17:48:00Z">
+      <w:ins w:id="54" w:author="Juan David  Dominguez" w:date="2015-06-10T17:48:00Z">
         <w:r>
           <w:rPr>
             <w:rFonts w:eastAsia="Times New Roman" w:cs="Times New Roman"/>
@@ -310,7 +516,7 @@
           <w:t xml:space="preserve"> our current main </w:t>
         </w:r>
       </w:ins>
-      <w:del w:id="21" w:author="Juan David  Dominguez" w:date="2015-06-10T17:47:00Z">
+      <w:del w:id="55" w:author="Juan David  Dominguez" w:date="2015-06-10T17:47:00Z">
         <w:r>
           <w:rPr>
             <w:rFonts w:eastAsia="Times New Roman" w:cs="Times New Roman"/>
@@ -320,7 +526,7 @@
           <w:delText>ed</w:delText>
         </w:r>
       </w:del>
-      <w:del w:id="22" w:author="Juan David  Dominguez" w:date="2015-06-10T17:48:00Z">
+      <w:del w:id="56" w:author="Juan David  Dominguez" w:date="2015-06-10T17:48:00Z">
         <w:r>
           <w:rPr>
             <w:rFonts w:eastAsia="Times New Roman" w:cs="Times New Roman"/>
@@ -330,7 +536,7 @@
           <w:delText xml:space="preserve"> </w:delText>
         </w:r>
       </w:del>
-      <w:ins w:id="23" w:author="Juan David  Dominguez" w:date="2015-06-10T17:48:00Z">
+      <w:ins w:id="57" w:author="Juan David  Dominguez" w:date="2015-06-10T17:48:00Z">
         <w:r>
           <w:rPr>
             <w:rFonts w:eastAsia="Times New Roman" w:cs="Times New Roman"/>
@@ -340,7 +546,7 @@
           <w:t xml:space="preserve">classifier </w:t>
         </w:r>
       </w:ins>
-      <w:del w:id="24" w:author="Juan David  Dominguez" w:date="2015-06-10T17:48:00Z">
+      <w:del w:id="58" w:author="Juan David  Dominguez" w:date="2015-06-10T17:48:00Z">
         <w:r>
           <w:rPr>
             <w:rFonts w:eastAsia="Times New Roman" w:cs="Times New Roman"/>
@@ -350,7 +556,7 @@
           <w:delText xml:space="preserve">a </w:delText>
         </w:r>
       </w:del>
-      <w:ins w:id="25" w:author="Michael Gofron" w:date="2015-06-10T22:15:00Z">
+      <w:ins w:id="59" w:author="Michael Gofron" w:date="2015-06-10T22:15:00Z">
         <w:r>
           <w:rPr>
             <w:rFonts w:eastAsia="Times New Roman" w:cs="Times New Roman"/>
@@ -360,7 +566,7 @@
           <w:t xml:space="preserve">Random Forest. </w:t>
         </w:r>
       </w:ins>
-      <w:del w:id="26" w:author="Michael Gofron" w:date="2015-06-10T22:15:00Z">
+      <w:del w:id="60" w:author="Michael Gofron" w:date="2015-06-10T22:15:00Z">
         <w:r>
           <w:rPr>
             <w:rFonts w:eastAsia="Times New Roman" w:cs="Times New Roman"/>
@@ -415,66 +621,119 @@
       <w:pPr>
         <w:ind w:firstLine="720"/>
         <w:rPr>
+          <w:ins w:id="61" w:author="Michael Gofron" w:date="2015-06-10T23:00:00Z"/>
           <w:rFonts w:eastAsia="Times New Roman" w:cs="Times New Roman"/>
           <w:color w:val="222222"/>
           <w:shd w:val="clear" w:color="auto" w:fill="FEFEFE"/>
         </w:rPr>
-        <w:pPrChange w:id="27" w:author="Juan David  Dominguez" w:date="2015-06-10T17:49:00Z">
-          <w:pPr/>
-        </w:pPrChange>
       </w:pPr>
     </w:p>
     <w:p>
       <w:pPr>
         <w:ind w:firstLine="720"/>
         <w:rPr>
+          <w:ins w:id="62" w:author="Michael Gofron" w:date="2015-06-10T23:00:00Z"/>
           <w:rFonts w:eastAsia="Times New Roman" w:cs="Times New Roman"/>
           <w:color w:val="222222"/>
           <w:shd w:val="clear" w:color="auto" w:fill="FEFEFE"/>
         </w:rPr>
-      </w:pPr>
-      <w:r>
-        <w:rPr>
+        <w:pPrChange w:id="63" w:author="Juan David  Dominguez" w:date="2015-06-10T17:49:00Z">
+          <w:pPr/>
+        </w:pPrChange>
+      </w:pPr>
+    </w:p>
+    <w:p>
+      <w:pPr>
+        <w:ind w:firstLine="720"/>
+        <w:jc w:val="center"/>
+        <w:rPr>
+          <w:rFonts w:eastAsia="Times New Roman" w:cs="Times New Roman"/>
+          <w:b/>
+          <w:color w:val="222222"/>
+          <w:shd w:val="clear" w:color="auto" w:fill="FEFEFE"/>
+          <w:rPrChange w:id="64" w:author="Michael Gofron" w:date="2015-06-10T23:00:00Z">
+            <w:rPr>
+              <w:rFonts w:eastAsia="Times New Roman" w:cs="Times New Roman"/>
+              <w:color w:val="222222"/>
+              <w:shd w:val="clear" w:color="auto" w:fill="FEFEFE"/>
+            </w:rPr>
+          </w:rPrChange>
+        </w:rPr>
+        <w:pPrChange w:id="65" w:author="Michael Gofron" w:date="2015-06-10T23:00:00Z">
+          <w:pPr/>
+        </w:pPrChange>
+      </w:pPr>
+      <w:ins w:id="66" w:author="Michael Gofron" w:date="2015-06-10T23:00:00Z">
+        <w:r>
+          <w:rPr>
+            <w:rFonts w:eastAsia="Times New Roman" w:cs="Times New Roman"/>
+            <w:b/>
+            <w:color w:val="222222"/>
+            <w:shd w:val="clear" w:color="auto" w:fill="FEFEFE"/>
+            <w:rPrChange w:id="67" w:author="Michael Gofron" w:date="2015-06-10T23:00:00Z">
+              <w:rPr>
+                <w:rFonts w:eastAsia="Times New Roman" w:cs="Times New Roman"/>
+                <w:color w:val="222222"/>
+                <w:shd w:val="clear" w:color="auto" w:fill="FEFEFE"/>
+              </w:rPr>
+            </w:rPrChange>
+          </w:rPr>
+          <w:t>Attributes &amp; Data Manipulation</w:t>
+        </w:r>
+      </w:ins>
+    </w:p>
+    <w:p>
+      <w:pPr>
+        <w:ind w:firstLine="720"/>
+        <w:rPr>
+          <w:ins w:id="68" w:author="Michael Gofron" w:date="2015-06-10T23:01:00Z"/>
           <w:rFonts w:eastAsia="Times New Roman" w:cs="Times New Roman"/>
           <w:color w:val="222222"/>
           <w:shd w:val="clear" w:color="auto" w:fill="FEFEFE"/>
         </w:rPr>
-        <w:t xml:space="preserve">These </w:t>
-      </w:r>
-      <w:ins w:id="28" w:author="Juan David  Dominguez" w:date="2015-06-10T17:49:00Z">
-        <w:r>
-          <w:rPr>
-            <w:rFonts w:eastAsia="Times New Roman" w:cs="Times New Roman"/>
-            <w:color w:val="222222"/>
-            <w:shd w:val="clear" w:color="auto" w:fill="FEFEFE"/>
-          </w:rPr>
-          <w:t xml:space="preserve">team </w:t>
-        </w:r>
-      </w:ins>
+      </w:pPr>
       <w:r>
         <w:rPr>
           <w:rFonts w:eastAsia="Times New Roman" w:cs="Times New Roman"/>
           <w:color w:val="222222"/>
           <w:shd w:val="clear" w:color="auto" w:fill="FEFEFE"/>
         </w:rPr>
-        <w:t>statistics include</w:t>
+        <w:t xml:space="preserve">These </w:t>
       </w:r>
-      <w:del w:id="29" w:author="Juan David  Dominguez" w:date="2015-06-10T17:49:00Z">
-        <w:r>
-          <w:rPr>
-            <w:rFonts w:eastAsia="Times New Roman" w:cs="Times New Roman"/>
-            <w:color w:val="222222"/>
-            <w:shd w:val="clear" w:color="auto" w:fill="FEFEFE"/>
-          </w:rPr>
-          <w:delText>d</w:delText>
-        </w:r>
-      </w:del>
+      <w:ins w:id="69" w:author="Juan David  Dominguez" w:date="2015-06-10T17:49:00Z">
+        <w:r>
+          <w:rPr>
+            <w:rFonts w:eastAsia="Times New Roman" w:cs="Times New Roman"/>
+            <w:color w:val="222222"/>
+            <w:shd w:val="clear" w:color="auto" w:fill="FEFEFE"/>
+          </w:rPr>
+          <w:t xml:space="preserve">team </w:t>
+        </w:r>
+      </w:ins>
       <w:r>
         <w:rPr>
           <w:rFonts w:eastAsia="Times New Roman" w:cs="Times New Roman"/>
           <w:color w:val="222222"/>
           <w:shd w:val="clear" w:color="auto" w:fill="FEFEFE"/>
         </w:rPr>
+        <w:t>statistics include</w:t>
+      </w:r>
+      <w:del w:id="70" w:author="Juan David  Dominguez" w:date="2015-06-10T17:49:00Z">
+        <w:r>
+          <w:rPr>
+            <w:rFonts w:eastAsia="Times New Roman" w:cs="Times New Roman"/>
+            <w:color w:val="222222"/>
+            <w:shd w:val="clear" w:color="auto" w:fill="FEFEFE"/>
+          </w:rPr>
+          <w:delText>d</w:delText>
+        </w:r>
+      </w:del>
+      <w:r>
+        <w:rPr>
+          <w:rFonts w:eastAsia="Times New Roman" w:cs="Times New Roman"/>
+          <w:color w:val="222222"/>
+          <w:shd w:val="clear" w:color="auto" w:fill="FEFEFE"/>
+        </w:rPr>
         <w:t xml:space="preserve"> a team’s performance and their opponents’ collective efforts. For example, team statistics would include field goal points made, field goal points attempted and field goal percentage, as well as opponent field goals made, opponent field goal points and opponent field goal percentage, among many others.</w:t>
       </w:r>
       <w:r>
@@ -517,7 +776,7 @@
         </w:rPr>
         <w:t xml:space="preserve"> </w:t>
       </w:r>
-      <w:ins w:id="30" w:author="Michael Gofron" w:date="2015-06-10T22:35:00Z">
+      <w:ins w:id="71" w:author="Michael Gofron" w:date="2015-06-10T22:35:00Z">
         <w:r>
           <w:rPr>
             <w:rFonts w:eastAsia="Times New Roman" w:cs="Times New Roman"/>
@@ -607,7 +866,7 @@
         </w:rPr>
         <w:t xml:space="preserve">e would pit team A’s statistics </w:t>
       </w:r>
-      <w:del w:id="31" w:author="Michael Gofron" w:date="2015-06-10T22:33:00Z">
+      <w:del w:id="72" w:author="Michael Gofron" w:date="2015-06-10T22:33:00Z">
         <w:r>
           <w:rPr>
             <w:rFonts w:eastAsia="Times New Roman" w:cs="Times New Roman"/>
@@ -617,7 +876,7 @@
           <w:delText>vs</w:delText>
         </w:r>
       </w:del>
-      <w:ins w:id="32" w:author="Michael Gofron" w:date="2015-06-10T22:33:00Z">
+      <w:ins w:id="73" w:author="Michael Gofron" w:date="2015-06-10T22:33:00Z">
         <w:r>
           <w:rPr>
             <w:rFonts w:eastAsia="Times New Roman" w:cs="Times New Roman"/>
@@ -643,28 +902,71 @@
         </w:rPr>
         <w:t>istics and then whether team A won was the outcome.</w:t>
       </w:r>
-      <w:del w:id="33" w:author="Michael Gofron" w:date="2015-06-10T22:35:00Z">
-        <w:r>
-          <w:rPr>
-            <w:rFonts w:eastAsia="Times New Roman" w:cs="Times New Roman"/>
-            <w:color w:val="222222"/>
-            <w:shd w:val="clear" w:color="auto" w:fill="FEFEFE"/>
-          </w:rPr>
-          <w:delText xml:space="preserve"> </w:delText>
-        </w:r>
-      </w:del>
     </w:p>
     <w:p>
       <w:pPr>
         <w:ind w:firstLine="720"/>
         <w:rPr>
-          <w:ins w:id="34" w:author="Juan David  Dominguez" w:date="2015-06-10T17:50:00Z"/>
+          <w:ins w:id="74" w:author="Michael Gofron" w:date="2015-06-10T23:01:00Z"/>
           <w:rFonts w:eastAsia="Times New Roman" w:cs="Times New Roman"/>
           <w:color w:val="222222"/>
           <w:shd w:val="clear" w:color="auto" w:fill="FEFEFE"/>
         </w:rPr>
       </w:pPr>
-      <w:ins w:id="35" w:author="Juan David  Dominguez" w:date="2015-06-10T17:53:00Z">
+    </w:p>
+    <w:p>
+      <w:pPr>
+        <w:ind w:firstLine="720"/>
+        <w:jc w:val="center"/>
+        <w:rPr>
+          <w:rFonts w:eastAsia="Times New Roman" w:cs="Times New Roman"/>
+          <w:b/>
+          <w:color w:val="222222"/>
+          <w:shd w:val="clear" w:color="auto" w:fill="FEFEFE"/>
+          <w:rPrChange w:id="75" w:author="Michael Gofron" w:date="2015-06-10T23:01:00Z">
+            <w:rPr>
+              <w:rFonts w:eastAsia="Times New Roman" w:cs="Times New Roman"/>
+              <w:color w:val="222222"/>
+              <w:shd w:val="clear" w:color="auto" w:fill="FEFEFE"/>
+            </w:rPr>
+          </w:rPrChange>
+        </w:rPr>
+        <w:pPrChange w:id="76" w:author="Michael Gofron" w:date="2015-06-10T23:01:00Z">
+          <w:pPr>
+            <w:ind w:firstLine="720"/>
+          </w:pPr>
+        </w:pPrChange>
+      </w:pPr>
+      <w:ins w:id="77" w:author="Michael Gofron" w:date="2015-06-10T23:01:00Z">
+        <w:r>
+          <w:rPr>
+            <w:rFonts w:eastAsia="Times New Roman" w:cs="Times New Roman"/>
+            <w:b/>
+            <w:color w:val="222222"/>
+            <w:shd w:val="clear" w:color="auto" w:fill="FEFEFE"/>
+            <w:rPrChange w:id="78" w:author="Michael Gofron" w:date="2015-06-10T23:01:00Z">
+              <w:rPr>
+                <w:rFonts w:eastAsia="Times New Roman" w:cs="Times New Roman"/>
+                <w:color w:val="222222"/>
+                <w:shd w:val="clear" w:color="auto" w:fill="FEFEFE"/>
+              </w:rPr>
+            </w:rPrChange>
+          </w:rPr>
+          <w:t>Chosen Classifier</w:t>
+        </w:r>
+      </w:ins>
+    </w:p>
+    <w:p>
+      <w:pPr>
+        <w:ind w:firstLine="720"/>
+        <w:rPr>
+          <w:ins w:id="79" w:author="Michael Gofron" w:date="2015-06-10T23:01:00Z"/>
+          <w:rFonts w:eastAsia="Times New Roman" w:cs="Times New Roman"/>
+          <w:color w:val="222222"/>
+          <w:shd w:val="clear" w:color="auto" w:fill="FEFEFE"/>
+        </w:rPr>
+      </w:pPr>
+      <w:ins w:id="80" w:author="Juan David  Dominguez" w:date="2015-06-10T17:53:00Z">
         <w:r>
           <w:rPr>
             <w:rFonts w:eastAsia="Times New Roman" w:cs="Times New Roman"/>
@@ -674,7 +976,7 @@
           <w:t xml:space="preserve">We chose </w:t>
         </w:r>
       </w:ins>
-      <w:ins w:id="36" w:author="Michael Gofron" w:date="2015-06-10T22:15:00Z">
+      <w:ins w:id="81" w:author="Michael Gofron" w:date="2015-06-10T22:15:00Z">
         <w:r>
           <w:rPr>
             <w:rFonts w:eastAsia="Times New Roman" w:cs="Times New Roman"/>
@@ -684,7 +986,7 @@
           <w:t>Random</w:t>
         </w:r>
       </w:ins>
-      <w:ins w:id="37" w:author="Michael Gofron" w:date="2015-06-10T22:16:00Z">
+      <w:ins w:id="82" w:author="Michael Gofron" w:date="2015-06-10T22:16:00Z">
         <w:r>
           <w:rPr>
             <w:rFonts w:eastAsia="Times New Roman" w:cs="Times New Roman"/>
@@ -694,8 +996,8 @@
           <w:t xml:space="preserve"> Forest to use as our classifier </w:t>
         </w:r>
       </w:ins>
-      <w:ins w:id="38" w:author="Juan David  Dominguez" w:date="2015-06-10T17:53:00Z">
-        <w:del w:id="39" w:author="Michael Gofron" w:date="2015-06-10T22:15:00Z">
+      <w:ins w:id="83" w:author="Juan David  Dominguez" w:date="2015-06-10T17:53:00Z">
+        <w:del w:id="84" w:author="Michael Gofron" w:date="2015-06-10T22:15:00Z">
           <w:r>
             <w:rPr>
               <w:rFonts w:eastAsia="Times New Roman" w:cs="Times New Roman"/>
@@ -714,7 +1016,7 @@
           <w:t xml:space="preserve">for multiple reasons. </w:t>
         </w:r>
       </w:ins>
-      <w:ins w:id="40" w:author="Juan David  Dominguez" w:date="2015-06-10T18:08:00Z">
+      <w:ins w:id="85" w:author="Juan David  Dominguez" w:date="2015-06-10T18:08:00Z">
         <w:r>
           <w:rPr>
             <w:rFonts w:eastAsia="Times New Roman" w:cs="Times New Roman"/>
@@ -724,7 +1026,7 @@
           <w:t xml:space="preserve">From a human-perspective, the way in </w:t>
         </w:r>
       </w:ins>
-      <w:ins w:id="41" w:author="Michael Gofron" w:date="2015-06-10T21:07:00Z">
+      <w:ins w:id="86" w:author="Michael Gofron" w:date="2015-06-10T21:07:00Z">
         <w:r>
           <w:rPr>
             <w:rFonts w:eastAsia="Times New Roman" w:cs="Times New Roman"/>
@@ -734,8 +1036,8 @@
           <w:t xml:space="preserve">which </w:t>
         </w:r>
       </w:ins>
-      <w:ins w:id="42" w:author="Juan David  Dominguez" w:date="2015-06-10T18:08:00Z">
-        <w:del w:id="43" w:author="Michael Gofron" w:date="2015-06-10T22:17:00Z">
+      <w:ins w:id="87" w:author="Juan David  Dominguez" w:date="2015-06-10T18:08:00Z">
+        <w:del w:id="88" w:author="Michael Gofron" w:date="2015-06-10T22:17:00Z">
           <w:r>
             <w:rPr>
               <w:rFonts w:eastAsia="Times New Roman" w:cs="Times New Roman"/>
@@ -746,7 +1048,7 @@
           </w:r>
         </w:del>
       </w:ins>
-      <w:ins w:id="44" w:author="Michael Gofron" w:date="2015-06-10T22:17:00Z">
+      <w:ins w:id="89" w:author="Michael Gofron" w:date="2015-06-10T22:17:00Z">
         <w:r>
           <w:rPr>
             <w:rFonts w:eastAsia="Times New Roman" w:cs="Times New Roman"/>
@@ -756,7 +1058,7 @@
           <w:t>Random Forests split is the same as that of a decision tree where it</w:t>
         </w:r>
       </w:ins>
-      <w:ins w:id="45" w:author="Juan David  Dominguez" w:date="2015-06-10T18:08:00Z">
+      <w:ins w:id="90" w:author="Juan David  Dominguez" w:date="2015-06-10T18:08:00Z">
         <w:r>
           <w:rPr>
             <w:rFonts w:eastAsia="Times New Roman" w:cs="Times New Roman"/>
@@ -766,7 +1068,7 @@
           <w:t xml:space="preserve"> print</w:t>
         </w:r>
       </w:ins>
-      <w:ins w:id="46" w:author="Michael Gofron" w:date="2015-06-10T22:17:00Z">
+      <w:ins w:id="91" w:author="Michael Gofron" w:date="2015-06-10T22:17:00Z">
         <w:r>
           <w:rPr>
             <w:rFonts w:eastAsia="Times New Roman" w:cs="Times New Roman"/>
@@ -776,7 +1078,7 @@
           <w:t>s</w:t>
         </w:r>
       </w:ins>
-      <w:ins w:id="47" w:author="Juan David  Dominguez" w:date="2015-06-10T18:08:00Z">
+      <w:ins w:id="92" w:author="Juan David  Dominguez" w:date="2015-06-10T18:08:00Z">
         <w:r>
           <w:rPr>
             <w:rFonts w:eastAsia="Times New Roman" w:cs="Times New Roman"/>
@@ -786,7 +1088,7 @@
           <w:t xml:space="preserve"> in “if-then” routes where the early splits show which attributes </w:t>
         </w:r>
       </w:ins>
-      <w:ins w:id="48" w:author="Juan David  Dominguez" w:date="2015-06-10T18:19:00Z">
+      <w:ins w:id="93" w:author="Juan David  Dominguez" w:date="2015-06-10T18:19:00Z">
         <w:r>
           <w:rPr>
             <w:rFonts w:eastAsia="Times New Roman" w:cs="Times New Roman"/>
@@ -796,7 +1098,7 @@
           <w:t>give more information gain</w:t>
         </w:r>
       </w:ins>
-      <w:ins w:id="49" w:author="Juan David  Dominguez" w:date="2015-06-10T18:08:00Z">
+      <w:ins w:id="94" w:author="Juan David  Dominguez" w:date="2015-06-10T18:08:00Z">
         <w:r>
           <w:rPr>
             <w:rFonts w:eastAsia="Times New Roman" w:cs="Times New Roman"/>
@@ -806,7 +1108,7 @@
           <w:t xml:space="preserve"> allows for us to gain a better intuitive understanding for the learning problem in general and helps us prepare for using other classifiers in the future. Furthermore</w:t>
         </w:r>
       </w:ins>
-      <w:ins w:id="50" w:author="Juan David  Dominguez" w:date="2015-06-10T17:53:00Z">
+      <w:ins w:id="95" w:author="Juan David  Dominguez" w:date="2015-06-10T17:53:00Z">
         <w:r>
           <w:rPr>
             <w:rFonts w:eastAsia="Times New Roman" w:cs="Times New Roman"/>
@@ -816,7 +1118,7 @@
           <w:t>,</w:t>
         </w:r>
       </w:ins>
-      <w:ins w:id="51" w:author="Juan David  Dominguez" w:date="2015-06-10T18:08:00Z">
+      <w:ins w:id="96" w:author="Juan David  Dominguez" w:date="2015-06-10T18:08:00Z">
         <w:r>
           <w:rPr>
             <w:rFonts w:eastAsia="Times New Roman" w:cs="Times New Roman"/>
@@ -826,7 +1128,7 @@
           <w:t xml:space="preserve"> the problem tends towards </w:t>
         </w:r>
       </w:ins>
-      <w:ins w:id="52" w:author="Michael Gofron" w:date="2015-06-10T22:17:00Z">
+      <w:ins w:id="97" w:author="Michael Gofron" w:date="2015-06-10T22:17:00Z">
         <w:r>
           <w:rPr>
             <w:rFonts w:eastAsia="Times New Roman" w:cs="Times New Roman"/>
@@ -836,8 +1138,8 @@
           <w:t xml:space="preserve">using a decision tree type classifier. </w:t>
         </w:r>
       </w:ins>
-      <w:ins w:id="53" w:author="Juan David  Dominguez" w:date="2015-06-10T18:08:00Z">
-        <w:del w:id="54" w:author="Michael Gofron" w:date="2015-06-10T22:17:00Z">
+      <w:ins w:id="98" w:author="Juan David  Dominguez" w:date="2015-06-10T18:08:00Z">
+        <w:del w:id="99" w:author="Michael Gofron" w:date="2015-06-10T22:17:00Z">
           <w:r>
             <w:rPr>
               <w:rFonts w:eastAsia="Times New Roman" w:cs="Times New Roman"/>
@@ -848,8 +1150,8 @@
           </w:r>
         </w:del>
       </w:ins>
-      <w:ins w:id="55" w:author="Juan David  Dominguez" w:date="2015-06-10T17:53:00Z">
-        <w:del w:id="56" w:author="Michael Gofron" w:date="2015-06-10T22:17:00Z">
+      <w:ins w:id="100" w:author="Juan David  Dominguez" w:date="2015-06-10T17:53:00Z">
+        <w:del w:id="101" w:author="Michael Gofron" w:date="2015-06-10T22:17:00Z">
           <w:r>
             <w:rPr>
               <w:rFonts w:eastAsia="Times New Roman" w:cs="Times New Roman"/>
@@ -860,7 +1162,7 @@
           </w:r>
         </w:del>
       </w:ins>
-      <w:ins w:id="57" w:author="Juan David  Dominguez" w:date="2015-06-10T17:54:00Z">
+      <w:ins w:id="102" w:author="Juan David  Dominguez" w:date="2015-06-10T17:54:00Z">
         <w:r>
           <w:rPr>
             <w:rFonts w:eastAsia="Times New Roman" w:cs="Times New Roman"/>
@@ -878,7 +1180,7 @@
           <w:t xml:space="preserve">he </w:t>
         </w:r>
       </w:ins>
-      <w:ins w:id="58" w:author="Juan David  Dominguez" w:date="2015-06-10T17:55:00Z">
+      <w:ins w:id="103" w:author="Juan David  Dominguez" w:date="2015-06-10T17:55:00Z">
         <w:r>
           <w:rPr>
             <w:rFonts w:eastAsia="Times New Roman" w:cs="Times New Roman"/>
@@ -888,7 +1190,7 @@
           <w:t xml:space="preserve">discrete, binary </w:t>
         </w:r>
       </w:ins>
-      <w:ins w:id="59" w:author="Juan David  Dominguez" w:date="2015-06-10T17:54:00Z">
+      <w:ins w:id="104" w:author="Juan David  Dominguez" w:date="2015-06-10T17:54:00Z">
         <w:r>
           <w:rPr>
             <w:rFonts w:eastAsia="Times New Roman" w:cs="Times New Roman"/>
@@ -898,7 +1200,7 @@
           <w:t>output space</w:t>
         </w:r>
       </w:ins>
-      <w:ins w:id="60" w:author="Juan David  Dominguez" w:date="2015-06-10T17:55:00Z">
+      <w:ins w:id="105" w:author="Juan David  Dominguez" w:date="2015-06-10T17:55:00Z">
         <w:r>
           <w:rPr>
             <w:rFonts w:eastAsia="Times New Roman" w:cs="Times New Roman"/>
@@ -908,7 +1210,7 @@
           <w:t xml:space="preserve"> works well with decision trees. </w:t>
         </w:r>
       </w:ins>
-      <w:ins w:id="61" w:author="Juan David  Dominguez" w:date="2015-06-10T18:13:00Z">
+      <w:ins w:id="106" w:author="Juan David  Dominguez" w:date="2015-06-10T18:13:00Z">
         <w:r>
           <w:rPr>
             <w:rFonts w:eastAsia="Times New Roman" w:cs="Times New Roman"/>
@@ -918,7 +1220,7 @@
           <w:t xml:space="preserve">The </w:t>
         </w:r>
       </w:ins>
-      <w:ins w:id="62" w:author="Juan David  Dominguez" w:date="2015-06-10T18:14:00Z">
+      <w:ins w:id="107" w:author="Juan David  Dominguez" w:date="2015-06-10T18:14:00Z">
         <w:r>
           <w:rPr>
             <w:rFonts w:eastAsia="Times New Roman" w:cs="Times New Roman"/>
@@ -928,7 +1230,7 @@
           <w:t xml:space="preserve">instances are </w:t>
         </w:r>
       </w:ins>
-      <w:ins w:id="63" w:author="Juan David  Dominguez" w:date="2015-06-10T18:15:00Z">
+      <w:ins w:id="108" w:author="Juan David  Dominguez" w:date="2015-06-10T18:15:00Z">
         <w:r>
           <w:rPr>
             <w:rFonts w:eastAsia="Times New Roman" w:cs="Times New Roman"/>
@@ -938,7 +1240,7 @@
           <w:t xml:space="preserve">clearly labeled making it supervised learning and the instances are </w:t>
         </w:r>
       </w:ins>
-      <w:ins w:id="64" w:author="Juan David  Dominguez" w:date="2015-06-10T18:14:00Z">
+      <w:ins w:id="109" w:author="Juan David  Dominguez" w:date="2015-06-10T18:14:00Z">
         <w:r>
           <w:rPr>
             <w:rFonts w:eastAsia="Times New Roman" w:cs="Times New Roman"/>
@@ -948,7 +1250,7 @@
           <w:t xml:space="preserve">represented by </w:t>
         </w:r>
       </w:ins>
-      <w:ins w:id="65" w:author="Juan David  Dominguez" w:date="2015-06-10T18:15:00Z">
+      <w:ins w:id="110" w:author="Juan David  Dominguez" w:date="2015-06-10T18:15:00Z">
         <w:r>
           <w:rPr>
             <w:rFonts w:eastAsia="Times New Roman" w:cs="Times New Roman"/>
@@ -958,7 +1260,7 @@
           <w:t>attribute-value pairs</w:t>
         </w:r>
       </w:ins>
-      <w:ins w:id="66" w:author="Juan David  Dominguez" w:date="2015-06-10T18:17:00Z">
+      <w:ins w:id="111" w:author="Juan David  Dominguez" w:date="2015-06-10T18:17:00Z">
         <w:r>
           <w:rPr>
             <w:rFonts w:eastAsia="Times New Roman" w:cs="Times New Roman"/>
@@ -968,7 +1270,7 @@
           <w:t>, which makes this learning problem well fitted for a decision tree</w:t>
         </w:r>
       </w:ins>
-      <w:ins w:id="67" w:author="Juan David  Dominguez" w:date="2015-06-10T18:15:00Z">
+      <w:ins w:id="112" w:author="Juan David  Dominguez" w:date="2015-06-10T18:15:00Z">
         <w:r>
           <w:rPr>
             <w:rFonts w:eastAsia="Times New Roman" w:cs="Times New Roman"/>
@@ -978,7 +1280,7 @@
           <w:t xml:space="preserve">. </w:t>
         </w:r>
       </w:ins>
-      <w:ins w:id="68" w:author="Juan David  Dominguez" w:date="2015-06-10T18:10:00Z">
+      <w:ins w:id="113" w:author="Juan David  Dominguez" w:date="2015-06-10T18:10:00Z">
         <w:r>
           <w:rPr>
             <w:rFonts w:eastAsia="Times New Roman" w:cs="Times New Roman"/>
@@ -988,7 +1290,7 @@
           <w:t xml:space="preserve">Lastly, </w:t>
         </w:r>
       </w:ins>
-      <w:ins w:id="69" w:author="Michael Gofron" w:date="2015-06-10T22:17:00Z">
+      <w:ins w:id="114" w:author="Michael Gofron" w:date="2015-06-10T22:17:00Z">
         <w:r>
           <w:rPr>
             <w:rFonts w:eastAsia="Times New Roman" w:cs="Times New Roman"/>
@@ -998,7 +1300,7 @@
           <w:t xml:space="preserve">Random </w:t>
         </w:r>
       </w:ins>
-      <w:ins w:id="70" w:author="Michael Gofron" w:date="2015-06-10T22:18:00Z">
+      <w:ins w:id="115" w:author="Michael Gofron" w:date="2015-06-10T22:18:00Z">
         <w:r>
           <w:rPr>
             <w:rFonts w:eastAsia="Times New Roman" w:cs="Times New Roman"/>
@@ -1008,7 +1310,7 @@
           <w:t>Forests</w:t>
         </w:r>
       </w:ins>
-      <w:ins w:id="71" w:author="Michael Gofron" w:date="2015-06-10T22:17:00Z">
+      <w:ins w:id="116" w:author="Michael Gofron" w:date="2015-06-10T22:17:00Z">
         <w:r>
           <w:rPr>
             <w:rFonts w:eastAsia="Times New Roman" w:cs="Times New Roman"/>
@@ -1018,8 +1320,8 @@
           <w:t xml:space="preserve"> </w:t>
         </w:r>
       </w:ins>
-      <w:ins w:id="72" w:author="Juan David  Dominguez" w:date="2015-06-10T18:10:00Z">
-        <w:del w:id="73" w:author="Michael Gofron" w:date="2015-06-10T22:17:00Z">
+      <w:ins w:id="117" w:author="Juan David  Dominguez" w:date="2015-06-10T18:10:00Z">
+        <w:del w:id="118" w:author="Michael Gofron" w:date="2015-06-10T22:17:00Z">
           <w:r>
             <w:rPr>
               <w:rFonts w:eastAsia="Times New Roman" w:cs="Times New Roman"/>
@@ -1037,565 +1339,851 @@
           </w:rPr>
           <w:t>are very robust to noise and this is very helpful since we are using a large data set.</w:t>
         </w:r>
-        <w:del w:id="74" w:author="Michael Gofron" w:date="2015-06-10T22:20:00Z">
+      </w:ins>
+    </w:p>
+    <w:p>
+      <w:pPr>
+        <w:ind w:firstLine="720"/>
+        <w:rPr>
+          <w:ins w:id="119" w:author="Michael Gofron" w:date="2015-06-10T23:01:00Z"/>
+          <w:rFonts w:eastAsia="Times New Roman" w:cs="Times New Roman"/>
+          <w:color w:val="222222"/>
+          <w:shd w:val="clear" w:color="auto" w:fill="FEFEFE"/>
+        </w:rPr>
+      </w:pPr>
+    </w:p>
+    <w:p>
+      <w:pPr>
+        <w:ind w:firstLine="720"/>
+        <w:jc w:val="center"/>
+        <w:rPr>
+          <w:ins w:id="120" w:author="Juan David  Dominguez" w:date="2015-06-10T17:50:00Z"/>
+          <w:rFonts w:eastAsia="Times New Roman" w:cs="Times New Roman"/>
+          <w:b/>
+          <w:color w:val="222222"/>
+          <w:shd w:val="clear" w:color="auto" w:fill="FEFEFE"/>
+          <w:rPrChange w:id="121" w:author="Michael Gofron" w:date="2015-06-10T23:01:00Z">
+            <w:rPr>
+              <w:ins w:id="122" w:author="Juan David  Dominguez" w:date="2015-06-10T17:50:00Z"/>
+              <w:rFonts w:eastAsia="Times New Roman" w:cs="Times New Roman"/>
+              <w:color w:val="222222"/>
+              <w:shd w:val="clear" w:color="auto" w:fill="FEFEFE"/>
+            </w:rPr>
+          </w:rPrChange>
+        </w:rPr>
+        <w:pPrChange w:id="123" w:author="Michael Gofron" w:date="2015-06-10T23:01:00Z">
+          <w:pPr>
+            <w:ind w:firstLine="720"/>
+          </w:pPr>
+        </w:pPrChange>
+      </w:pPr>
+      <w:ins w:id="124" w:author="Michael Gofron" w:date="2015-06-10T23:01:00Z">
+        <w:r>
+          <w:rPr>
+            <w:rFonts w:eastAsia="Times New Roman" w:cs="Times New Roman"/>
+            <w:b/>
+            <w:color w:val="222222"/>
+            <w:shd w:val="clear" w:color="auto" w:fill="FEFEFE"/>
+            <w:rPrChange w:id="125" w:author="Michael Gofron" w:date="2015-06-10T23:01:00Z">
+              <w:rPr>
+                <w:rFonts w:eastAsia="Times New Roman" w:cs="Times New Roman"/>
+                <w:color w:val="222222"/>
+                <w:shd w:val="clear" w:color="auto" w:fill="FEFEFE"/>
+              </w:rPr>
+            </w:rPrChange>
+          </w:rPr>
+          <w:t>Previous Classifier</w:t>
+        </w:r>
+      </w:ins>
+      <w:ins w:id="126" w:author="Juan David  Dominguez" w:date="2015-06-10T18:10:00Z">
+        <w:del w:id="127" w:author="Michael Gofron" w:date="2015-06-10T22:20:00Z">
+          <w:r>
+            <w:rPr>
+              <w:rFonts w:eastAsia="Times New Roman" w:cs="Times New Roman"/>
+              <w:b/>
+              <w:color w:val="222222"/>
+              <w:shd w:val="clear" w:color="auto" w:fill="FEFEFE"/>
+              <w:rPrChange w:id="128" w:author="Michael Gofron" w:date="2015-06-10T23:01:00Z">
+                <w:rPr>
+                  <w:rFonts w:eastAsia="Times New Roman" w:cs="Times New Roman"/>
+                  <w:color w:val="222222"/>
+                  <w:shd w:val="clear" w:color="auto" w:fill="FEFEFE"/>
+                </w:rPr>
+              </w:rPrChange>
+            </w:rPr>
+            <w:delText xml:space="preserve"> This</w:delText>
+          </w:r>
+        </w:del>
+      </w:ins>
+      <w:ins w:id="129" w:author="Juan David  Dominguez" w:date="2015-06-10T18:11:00Z">
+        <w:del w:id="130" w:author="Michael Gofron" w:date="2015-06-10T22:20:00Z">
+          <w:r>
+            <w:rPr>
+              <w:rFonts w:eastAsia="Times New Roman" w:cs="Times New Roman"/>
+              <w:b/>
+              <w:color w:val="222222"/>
+              <w:shd w:val="clear" w:color="auto" w:fill="FEFEFE"/>
+              <w:rPrChange w:id="131" w:author="Michael Gofron" w:date="2015-06-10T23:01:00Z">
+                <w:rPr>
+                  <w:rFonts w:eastAsia="Times New Roman" w:cs="Times New Roman"/>
+                  <w:color w:val="222222"/>
+                  <w:shd w:val="clear" w:color="auto" w:fill="FEFEFE"/>
+                </w:rPr>
+              </w:rPrChange>
+            </w:rPr>
+            <w:delText xml:space="preserve"> robustness is </w:delText>
+          </w:r>
+        </w:del>
+      </w:ins>
+      <w:ins w:id="132" w:author="Juan David  Dominguez" w:date="2015-06-10T18:10:00Z">
+        <w:del w:id="133" w:author="Michael Gofron" w:date="2015-06-10T22:20:00Z">
+          <w:r>
+            <w:rPr>
+              <w:rFonts w:eastAsia="Times New Roman" w:cs="Times New Roman"/>
+              <w:b/>
+              <w:color w:val="222222"/>
+              <w:shd w:val="clear" w:color="auto" w:fill="FEFEFE"/>
+              <w:rPrChange w:id="134" w:author="Michael Gofron" w:date="2015-06-10T23:01:00Z">
+                <w:rPr>
+                  <w:rFonts w:eastAsia="Times New Roman" w:cs="Times New Roman"/>
+                  <w:color w:val="222222"/>
+                  <w:shd w:val="clear" w:color="auto" w:fill="FEFEFE"/>
+                </w:rPr>
+              </w:rPrChange>
+            </w:rPr>
+            <w:delText xml:space="preserve">contrasted </w:delText>
+          </w:r>
+        </w:del>
+      </w:ins>
+      <w:ins w:id="135" w:author="Juan David  Dominguez" w:date="2015-06-10T18:12:00Z">
+        <w:del w:id="136" w:author="Michael Gofron" w:date="2015-06-10T22:20:00Z">
+          <w:r>
+            <w:rPr>
+              <w:rFonts w:eastAsia="Times New Roman" w:cs="Times New Roman"/>
+              <w:b/>
+              <w:color w:val="222222"/>
+              <w:shd w:val="clear" w:color="auto" w:fill="FEFEFE"/>
+              <w:rPrChange w:id="137" w:author="Michael Gofron" w:date="2015-06-10T23:01:00Z">
+                <w:rPr>
+                  <w:rFonts w:eastAsia="Times New Roman" w:cs="Times New Roman"/>
+                  <w:color w:val="222222"/>
+                  <w:shd w:val="clear" w:color="auto" w:fill="FEFEFE"/>
+                </w:rPr>
+              </w:rPrChange>
+            </w:rPr>
+            <w:delText xml:space="preserve">with </w:delText>
+          </w:r>
+        </w:del>
+      </w:ins>
+      <w:ins w:id="138" w:author="Juan David  Dominguez" w:date="2015-06-10T18:11:00Z">
+        <w:del w:id="139" w:author="Michael Gofron" w:date="2015-06-10T22:18:00Z">
+          <w:r>
+            <w:rPr>
+              <w:rFonts w:eastAsia="Times New Roman" w:cs="Times New Roman"/>
+              <w:b/>
+              <w:color w:val="222222"/>
+              <w:shd w:val="clear" w:color="auto" w:fill="FEFEFE"/>
+              <w:rPrChange w:id="140" w:author="Michael Gofron" w:date="2015-06-10T23:01:00Z">
+                <w:rPr>
+                  <w:rFonts w:eastAsia="Times New Roman" w:cs="Times New Roman"/>
+                  <w:color w:val="222222"/>
+                  <w:shd w:val="clear" w:color="auto" w:fill="FEFEFE"/>
+                </w:rPr>
+              </w:rPrChange>
+            </w:rPr>
+            <w:delText>random forest.</w:delText>
+          </w:r>
+        </w:del>
+      </w:ins>
+    </w:p>
+    <w:p>
+      <w:pPr>
+        <w:ind w:firstLine="720"/>
+        <w:rPr>
+          <w:ins w:id="141" w:author="Michael Gofron" w:date="2015-06-10T23:01:00Z"/>
+          <w:rFonts w:eastAsia="Times New Roman" w:cs="Times New Roman"/>
+          <w:color w:val="222222"/>
+          <w:shd w:val="clear" w:color="auto" w:fill="FEFEFE"/>
+        </w:rPr>
+      </w:pPr>
+      <w:r>
+        <w:rPr>
+          <w:rFonts w:eastAsia="Times New Roman" w:cs="Times New Roman"/>
+          <w:color w:val="222222"/>
+          <w:shd w:val="clear" w:color="auto" w:fill="FEFEFE"/>
+        </w:rPr>
+        <w:t xml:space="preserve">We experimented with using </w:t>
+      </w:r>
+      <w:ins w:id="142" w:author="Michael Gofron" w:date="2015-06-10T22:18:00Z">
+        <w:r>
+          <w:rPr>
+            <w:rFonts w:eastAsia="Times New Roman" w:cs="Times New Roman"/>
+            <w:color w:val="222222"/>
+            <w:shd w:val="clear" w:color="auto" w:fill="FEFEFE"/>
+          </w:rPr>
+          <w:t xml:space="preserve">a simple decision tree </w:t>
+        </w:r>
+      </w:ins>
+      <w:del w:id="143" w:author="Michael Gofron" w:date="2015-06-10T22:18:00Z">
+        <w:r>
+          <w:rPr>
+            <w:rFonts w:eastAsia="Times New Roman" w:cs="Times New Roman"/>
+            <w:color w:val="222222"/>
+            <w:shd w:val="clear" w:color="auto" w:fill="FEFEFE"/>
+          </w:rPr>
+          <w:delText xml:space="preserve">the Random Forest </w:delText>
+        </w:r>
+      </w:del>
+      <w:r>
+        <w:rPr>
+          <w:rFonts w:eastAsia="Times New Roman" w:cs="Times New Roman"/>
+          <w:color w:val="222222"/>
+          <w:shd w:val="clear" w:color="auto" w:fill="FEFEFE"/>
+        </w:rPr>
+        <w:t xml:space="preserve">as a </w:t>
+      </w:r>
+      <w:r>
+        <w:rPr>
+          <w:rFonts w:eastAsia="Times New Roman" w:cs="Times New Roman"/>
+          <w:color w:val="222222"/>
+          <w:shd w:val="clear" w:color="auto" w:fill="FEFEFE"/>
+        </w:rPr>
+        <w:t xml:space="preserve">classifier but </w:t>
+      </w:r>
+      <w:r>
+        <w:rPr>
+          <w:rFonts w:eastAsia="Times New Roman" w:cs="Times New Roman"/>
+          <w:color w:val="222222"/>
+          <w:shd w:val="clear" w:color="auto" w:fill="FEFEFE"/>
+        </w:rPr>
+        <w:t>the results were</w:t>
+      </w:r>
+      <w:r>
+        <w:rPr>
+          <w:rFonts w:eastAsia="Times New Roman" w:cs="Times New Roman"/>
+          <w:color w:val="222222"/>
+          <w:shd w:val="clear" w:color="auto" w:fill="FEFEFE"/>
+        </w:rPr>
+        <w:t xml:space="preserve"> in general</w:t>
+      </w:r>
+      <w:r>
+        <w:rPr>
+          <w:rFonts w:eastAsia="Times New Roman" w:cs="Times New Roman"/>
+          <w:color w:val="222222"/>
+          <w:shd w:val="clear" w:color="auto" w:fill="FEFEFE"/>
+        </w:rPr>
+        <w:t xml:space="preserve"> </w:t>
+      </w:r>
+      <w:r>
+        <w:rPr>
+          <w:rFonts w:eastAsia="Times New Roman" w:cs="Times New Roman"/>
+          <w:color w:val="222222"/>
+          <w:shd w:val="clear" w:color="auto" w:fill="FEFEFE"/>
+        </w:rPr>
+        <w:t xml:space="preserve">extremely </w:t>
+      </w:r>
+      <w:r>
+        <w:rPr>
+          <w:rFonts w:eastAsia="Times New Roman" w:cs="Times New Roman"/>
+          <w:color w:val="222222"/>
+          <w:shd w:val="clear" w:color="auto" w:fill="FEFEFE"/>
+        </w:rPr>
+        <w:t xml:space="preserve">subpar </w:t>
+      </w:r>
+      <w:r>
+        <w:rPr>
+          <w:rFonts w:eastAsia="Times New Roman" w:cs="Times New Roman"/>
+          <w:color w:val="222222"/>
+          <w:shd w:val="clear" w:color="auto" w:fill="FEFEFE"/>
+        </w:rPr>
+        <w:t>to those of</w:t>
+      </w:r>
+      <w:del w:id="144" w:author="Michael Gofron" w:date="2015-06-10T22:18:00Z">
+        <w:r>
+          <w:rPr>
+            <w:rFonts w:eastAsia="Times New Roman" w:cs="Times New Roman"/>
+            <w:color w:val="222222"/>
+            <w:shd w:val="clear" w:color="auto" w:fill="FEFEFE"/>
+          </w:rPr>
+          <w:delText xml:space="preserve"> </w:delText>
+        </w:r>
+      </w:del>
+      <w:ins w:id="145" w:author="Michael Gofron" w:date="2015-06-10T22:18:00Z">
+        <w:r>
+          <w:rPr>
+            <w:rFonts w:eastAsia="Times New Roman" w:cs="Times New Roman"/>
+            <w:color w:val="222222"/>
+            <w:shd w:val="clear" w:color="auto" w:fill="FEFEFE"/>
+          </w:rPr>
+          <w:t xml:space="preserve"> the Random Forest</w:t>
+        </w:r>
+      </w:ins>
+      <w:del w:id="146" w:author="Michael Gofron" w:date="2015-06-10T22:18:00Z">
+        <w:r>
+          <w:rPr>
+            <w:rFonts w:eastAsia="Times New Roman" w:cs="Times New Roman"/>
+            <w:color w:val="222222"/>
+            <w:shd w:val="clear" w:color="auto" w:fill="FEFEFE"/>
+          </w:rPr>
+          <w:delText>the decision tree</w:delText>
+        </w:r>
+      </w:del>
+      <w:r>
+        <w:rPr>
+          <w:rFonts w:eastAsia="Times New Roman" w:cs="Times New Roman"/>
+          <w:color w:val="222222"/>
+          <w:shd w:val="clear" w:color="auto" w:fill="FEFEFE"/>
+        </w:rPr>
+        <w:t>.</w:t>
+      </w:r>
+      <w:r>
+        <w:rPr>
+          <w:rFonts w:eastAsia="Times New Roman" w:cs="Times New Roman"/>
+          <w:color w:val="222222"/>
+          <w:shd w:val="clear" w:color="auto" w:fill="FEFEFE"/>
+        </w:rPr>
+        <w:t xml:space="preserve"> </w:t>
+      </w:r>
+      <w:del w:id="147" w:author="Michael Gofron" w:date="2015-06-10T22:18:00Z">
+        <w:r>
+          <w:rPr>
+            <w:rFonts w:eastAsia="Times New Roman" w:cs="Times New Roman"/>
+            <w:color w:val="222222"/>
+            <w:shd w:val="clear" w:color="auto" w:fill="FEFEFE"/>
+          </w:rPr>
+          <w:delText xml:space="preserve">We believe it deals with </w:delText>
+        </w:r>
+        <w:r>
+          <w:rPr>
+            <w:rFonts w:eastAsia="Times New Roman" w:cs="Times New Roman"/>
+            <w:color w:val="222222"/>
+            <w:shd w:val="clear" w:color="auto" w:fill="FEFEFE"/>
+          </w:rPr>
+          <w:delText xml:space="preserve">the size and relevance of our data as well as the nature of Random Forest. </w:delText>
+        </w:r>
+      </w:del>
+      <w:r>
+        <w:rPr>
+          <w:rFonts w:eastAsia="Times New Roman" w:cs="Times New Roman"/>
+          <w:color w:val="222222"/>
+          <w:shd w:val="clear" w:color="auto" w:fill="FEFEFE"/>
+        </w:rPr>
+        <w:t xml:space="preserve">Random Forests </w:t>
+      </w:r>
+      <w:ins w:id="148" w:author="Michael Gofron" w:date="2015-06-10T22:19:00Z">
+        <w:r>
+          <w:rPr>
+            <w:rFonts w:eastAsia="Times New Roman" w:cs="Times New Roman"/>
+            <w:color w:val="222222"/>
+            <w:shd w:val="clear" w:color="auto" w:fill="FEFEFE"/>
+          </w:rPr>
+          <w:t>is an ensemble learning method for classification which creates a multitude of decision tress at training time and outputs the class that is the mode of the classes or mean of the i</w:t>
+        </w:r>
+        <w:r>
+          <w:rPr>
+            <w:rFonts w:eastAsia="Times New Roman" w:cs="Times New Roman"/>
+            <w:color w:val="222222"/>
+            <w:shd w:val="clear" w:color="auto" w:fill="FEFEFE"/>
+          </w:rPr>
+          <w:t>ndividual tree. A deci</w:t>
+        </w:r>
+      </w:ins>
+      <w:del w:id="149" w:author="Michael Gofron" w:date="2015-06-10T22:19:00Z">
+        <w:r>
+          <w:rPr>
+            <w:rFonts w:eastAsia="Times New Roman" w:cs="Times New Roman"/>
+            <w:color w:val="222222"/>
+            <w:shd w:val="clear" w:color="auto" w:fill="FEFEFE"/>
+          </w:rPr>
+          <w:delText xml:space="preserve">breaks </w:delText>
+        </w:r>
+        <w:r>
+          <w:rPr>
+            <w:rFonts w:eastAsia="Times New Roman" w:cs="Times New Roman"/>
+            <w:color w:val="222222"/>
+            <w:shd w:val="clear" w:color="auto" w:fill="FEFEFE"/>
+          </w:rPr>
+          <w:delText>the data into multiple parts and then creates a small tree for each part of the data.</w:delText>
+        </w:r>
+        <w:r>
+          <w:rPr>
+            <w:rFonts w:eastAsia="Times New Roman" w:cs="Times New Roman"/>
+            <w:color w:val="222222"/>
+            <w:shd w:val="clear" w:color="auto" w:fill="FEFEFE"/>
+          </w:rPr>
+          <w:delText xml:space="preserve"> </w:delText>
+        </w:r>
+        <w:r>
+          <w:rPr>
+            <w:rFonts w:eastAsia="Times New Roman" w:cs="Times New Roman"/>
+            <w:color w:val="222222"/>
+            <w:shd w:val="clear" w:color="auto" w:fill="FEFEFE"/>
+          </w:rPr>
+          <w:delText>Since there are so many more teams in the regular season games than there are in the NCAA tournament, there are exponentially</w:delText>
+        </w:r>
+      </w:del>
+      <w:ins w:id="150" w:author="Michael Gofron" w:date="2015-06-10T22:59:00Z">
+        <w:r>
+          <w:rPr>
+            <w:rFonts w:eastAsia="Times New Roman" w:cs="Times New Roman"/>
+            <w:color w:val="222222"/>
+            <w:shd w:val="clear" w:color="auto" w:fill="FEFEFE"/>
+          </w:rPr>
+          <w:t>sion</w:t>
+        </w:r>
+      </w:ins>
+      <w:ins w:id="151" w:author="Michael Gofron" w:date="2015-06-10T22:32:00Z">
+        <w:r>
+          <w:rPr>
+            <w:rFonts w:eastAsia="Times New Roman" w:cs="Times New Roman"/>
+            <w:color w:val="222222"/>
+            <w:shd w:val="clear" w:color="auto" w:fill="FEFEFE"/>
+          </w:rPr>
+          <w:t xml:space="preserve"> tree</w:t>
+        </w:r>
+      </w:ins>
+      <w:ins w:id="152" w:author="Michael Gofron" w:date="2015-06-10T22:20:00Z">
+        <w:r>
+          <w:rPr>
+            <w:rFonts w:eastAsia="Times New Roman" w:cs="Times New Roman"/>
+            <w:color w:val="222222"/>
+            <w:shd w:val="clear" w:color="auto" w:fill="FEFEFE"/>
+          </w:rPr>
+          <w:t xml:space="preserve"> is much more prone to not capture the highest probability of which team is likely to win because it is a single instance. </w:t>
+        </w:r>
+      </w:ins>
+      <w:ins w:id="153" w:author="Michael Gofron" w:date="2015-06-10T22:21:00Z">
+        <w:r>
+          <w:rPr>
+            <w:rFonts w:eastAsia="Times New Roman" w:cs="Times New Roman"/>
+            <w:color w:val="222222"/>
+            <w:shd w:val="clear" w:color="auto" w:fill="FEFEFE"/>
+          </w:rPr>
+          <w:t>The selection of random subsets that occurs in Random Forest means that it trains on the data man</w:t>
+        </w:r>
+      </w:ins>
+      <w:ins w:id="154" w:author="Michael Gofron" w:date="2015-06-10T22:22:00Z">
+        <w:r>
+          <w:rPr>
+            <w:rFonts w:eastAsia="Times New Roman" w:cs="Times New Roman"/>
+            <w:color w:val="222222"/>
+            <w:shd w:val="clear" w:color="auto" w:fill="FEFEFE"/>
+          </w:rPr>
+          <w:t>y times producing many decision trees and ultimately creating the most “likely” decision tree.</w:t>
+        </w:r>
+        <w:r>
+          <w:rPr>
+            <w:rFonts w:eastAsia="Times New Roman" w:cs="Times New Roman"/>
+            <w:color w:val="222222"/>
+            <w:shd w:val="clear" w:color="auto" w:fill="FEFEFE"/>
+          </w:rPr>
+          <w:t xml:space="preserve"> In appendix B. we see that Random Forest generally performs much better than decision trees.</w:t>
+        </w:r>
+      </w:ins>
+    </w:p>
+    <w:p>
+      <w:pPr>
+        <w:ind w:firstLine="720"/>
+        <w:rPr>
+          <w:ins w:id="155" w:author="Michael Gofron" w:date="2015-06-10T23:01:00Z"/>
+          <w:rFonts w:eastAsia="Times New Roman" w:cs="Times New Roman"/>
+          <w:color w:val="222222"/>
+          <w:shd w:val="clear" w:color="auto" w:fill="FEFEFE"/>
+        </w:rPr>
+      </w:pPr>
+    </w:p>
+    <w:p>
+      <w:pPr>
+        <w:ind w:firstLine="720"/>
+        <w:jc w:val="center"/>
+        <w:rPr>
+          <w:ins w:id="156" w:author="Juan David  Dominguez" w:date="2015-06-10T17:50:00Z"/>
+          <w:rFonts w:eastAsia="Times New Roman" w:cs="Times New Roman"/>
+          <w:b/>
+          <w:color w:val="222222"/>
+          <w:shd w:val="clear" w:color="auto" w:fill="FEFEFE"/>
+          <w:rPrChange w:id="157" w:author="Michael Gofron" w:date="2015-06-10T23:01:00Z">
+            <w:rPr>
+              <w:ins w:id="158" w:author="Juan David  Dominguez" w:date="2015-06-10T17:50:00Z"/>
+              <w:rFonts w:eastAsia="Times New Roman" w:cs="Times New Roman"/>
+              <w:color w:val="222222"/>
+              <w:shd w:val="clear" w:color="auto" w:fill="FEFEFE"/>
+            </w:rPr>
+          </w:rPrChange>
+        </w:rPr>
+        <w:pPrChange w:id="159" w:author="Michael Gofron" w:date="2015-06-10T23:01:00Z">
+          <w:pPr>
+            <w:ind w:firstLine="720"/>
+          </w:pPr>
+        </w:pPrChange>
+      </w:pPr>
+      <w:ins w:id="160" w:author="Michael Gofron" w:date="2015-06-10T23:01:00Z">
+        <w:r>
+          <w:rPr>
+            <w:rFonts w:eastAsia="Times New Roman" w:cs="Times New Roman"/>
+            <w:b/>
+            <w:color w:val="222222"/>
+            <w:shd w:val="clear" w:color="auto" w:fill="FEFEFE"/>
+            <w:rPrChange w:id="161" w:author="Michael Gofron" w:date="2015-06-10T23:01:00Z">
+              <w:rPr>
+                <w:rFonts w:eastAsia="Times New Roman" w:cs="Times New Roman"/>
+                <w:color w:val="222222"/>
+                <w:shd w:val="clear" w:color="auto" w:fill="FEFEFE"/>
+              </w:rPr>
+            </w:rPrChange>
+          </w:rPr>
+          <w:t>Results</w:t>
+        </w:r>
+      </w:ins>
+      <w:del w:id="162" w:author="Michael Gofron" w:date="2015-06-10T22:20:00Z">
+        <w:r>
+          <w:rPr>
+            <w:rFonts w:eastAsia="Times New Roman" w:cs="Times New Roman"/>
+            <w:b/>
+            <w:color w:val="222222"/>
+            <w:shd w:val="clear" w:color="auto" w:fill="FEFEFE"/>
+            <w:rPrChange w:id="163" w:author="Michael Gofron" w:date="2015-06-10T23:01:00Z">
+              <w:rPr>
+                <w:rFonts w:eastAsia="Times New Roman" w:cs="Times New Roman"/>
+                <w:color w:val="222222"/>
+                <w:shd w:val="clear" w:color="auto" w:fill="FEFEFE"/>
+              </w:rPr>
+            </w:rPrChange>
+          </w:rPr>
+          <w:delText xml:space="preserve"> </w:delText>
+        </w:r>
+      </w:del>
+      <w:del w:id="164" w:author="Michael Gofron" w:date="2015-06-10T22:19:00Z">
+        <w:r>
+          <w:rPr>
+            <w:rFonts w:eastAsia="Times New Roman" w:cs="Times New Roman"/>
+            <w:b/>
+            <w:color w:val="222222"/>
+            <w:shd w:val="clear" w:color="auto" w:fill="FEFEFE"/>
+            <w:rPrChange w:id="165" w:author="Michael Gofron" w:date="2015-06-10T23:01:00Z">
+              <w:rPr>
+                <w:rFonts w:eastAsia="Times New Roman" w:cs="Times New Roman"/>
+                <w:color w:val="222222"/>
+                <w:shd w:val="clear" w:color="auto" w:fill="FEFEFE"/>
+              </w:rPr>
+            </w:rPrChange>
+          </w:rPr>
+          <w:delText>more</w:delText>
+        </w:r>
+        <w:r>
+          <w:rPr>
+            <w:rFonts w:eastAsia="Times New Roman" w:cs="Times New Roman"/>
+            <w:b/>
+            <w:color w:val="222222"/>
+            <w:shd w:val="clear" w:color="auto" w:fill="FEFEFE"/>
+            <w:rPrChange w:id="166" w:author="Michael Gofron" w:date="2015-06-10T23:01:00Z">
+              <w:rPr>
+                <w:rFonts w:eastAsia="Times New Roman" w:cs="Times New Roman"/>
+                <w:color w:val="222222"/>
+                <w:shd w:val="clear" w:color="auto" w:fill="FEFEFE"/>
+              </w:rPr>
+            </w:rPrChange>
+          </w:rPr>
+          <w:delText xml:space="preserve"> regular </w:delText>
+        </w:r>
+        <w:r>
+          <w:rPr>
+            <w:rFonts w:eastAsia="Times New Roman" w:cs="Times New Roman"/>
+            <w:b/>
+            <w:color w:val="222222"/>
+            <w:shd w:val="clear" w:color="auto" w:fill="FEFEFE"/>
+            <w:rPrChange w:id="167" w:author="Michael Gofron" w:date="2015-06-10T23:01:00Z">
+              <w:rPr>
+                <w:rFonts w:eastAsia="Times New Roman" w:cs="Times New Roman"/>
+                <w:color w:val="222222"/>
+                <w:shd w:val="clear" w:color="auto" w:fill="FEFEFE"/>
+              </w:rPr>
+            </w:rPrChange>
+          </w:rPr>
+          <w:lastRenderedPageBreak/>
+          <w:delText>season</w:delText>
+        </w:r>
+        <w:r>
+          <w:rPr>
+            <w:rFonts w:eastAsia="Times New Roman" w:cs="Times New Roman"/>
+            <w:b/>
+            <w:color w:val="222222"/>
+            <w:shd w:val="clear" w:color="auto" w:fill="FEFEFE"/>
+            <w:rPrChange w:id="168" w:author="Michael Gofron" w:date="2015-06-10T23:01:00Z">
+              <w:rPr>
+                <w:rFonts w:eastAsia="Times New Roman" w:cs="Times New Roman"/>
+                <w:color w:val="222222"/>
+                <w:shd w:val="clear" w:color="auto" w:fill="FEFEFE"/>
+              </w:rPr>
+            </w:rPrChange>
+          </w:rPr>
+          <w:delText xml:space="preserve"> </w:delText>
+        </w:r>
+        <w:r>
+          <w:rPr>
+            <w:rFonts w:eastAsia="Times New Roman" w:cs="Times New Roman"/>
+            <w:b/>
+            <w:color w:val="222222"/>
+            <w:shd w:val="clear" w:color="auto" w:fill="FEFEFE"/>
+            <w:rPrChange w:id="169" w:author="Michael Gofron" w:date="2015-06-10T23:01:00Z">
+              <w:rPr>
+                <w:rFonts w:eastAsia="Times New Roman" w:cs="Times New Roman"/>
+                <w:color w:val="222222"/>
+                <w:shd w:val="clear" w:color="auto" w:fill="FEFEFE"/>
+              </w:rPr>
+            </w:rPrChange>
+          </w:rPr>
+          <w:delText>games, especially more of lower caliber teams. These games and teams are more irrelevant to the NCAA tournament and when the Random Forest breaks the data into smaller parts, these games will dominate the data set—to the point where there might not be a single game played by an NCAA tournament contender. This hypothesis is corroborated when we iteratively trained on the results of all other tournaments’ data and verified with the one tournament that was not trained on. The random forests did comparatively better than a decision tree. Nonetheless, we choose decision tree in order to hopefully boost it in the future</w:delText>
+        </w:r>
+      </w:del>
+      <w:ins w:id="170" w:author="Juan David  Dominguez" w:date="2015-06-10T18:21:00Z">
+        <w:del w:id="171" w:author="Michael Gofron" w:date="2015-06-10T22:19:00Z">
+          <w:r>
+            <w:rPr>
+              <w:rFonts w:eastAsia="Times New Roman" w:cs="Times New Roman"/>
+              <w:b/>
+              <w:color w:val="222222"/>
+              <w:shd w:val="clear" w:color="auto" w:fill="FEFEFE"/>
+              <w:rPrChange w:id="172" w:author="Michael Gofron" w:date="2015-06-10T23:01:00Z">
+                <w:rPr>
+                  <w:rFonts w:eastAsia="Times New Roman" w:cs="Times New Roman"/>
+                  <w:color w:val="222222"/>
+                  <w:shd w:val="clear" w:color="auto" w:fill="FEFEFE"/>
+                </w:rPr>
+              </w:rPrChange>
+            </w:rPr>
+            <w:delText xml:space="preserve"> and use </w:delText>
+          </w:r>
+          <w:r>
+            <w:rPr>
+              <w:rFonts w:eastAsia="Times New Roman" w:cs="Times New Roman"/>
+              <w:b/>
+              <w:color w:val="222222"/>
+              <w:shd w:val="clear" w:color="auto" w:fill="FEFEFE"/>
+              <w:rPrChange w:id="173" w:author="Michael Gofron" w:date="2015-06-10T23:01:00Z">
+                <w:rPr>
+                  <w:rFonts w:eastAsia="Times New Roman" w:cs="Times New Roman"/>
+                  <w:color w:val="222222"/>
+                  <w:shd w:val="clear" w:color="auto" w:fill="FEFEFE"/>
+                </w:rPr>
+              </w:rPrChange>
+            </w:rPr>
+            <w:delText>the intuitive understanding it gives to help us stack it with other classifiers</w:delText>
+          </w:r>
+        </w:del>
+      </w:ins>
+      <w:del w:id="174" w:author="Michael Gofron" w:date="2015-06-10T22:19:00Z">
+        <w:r>
+          <w:rPr>
+            <w:rFonts w:eastAsia="Times New Roman" w:cs="Times New Roman"/>
+            <w:b/>
+            <w:color w:val="222222"/>
+            <w:shd w:val="clear" w:color="auto" w:fill="FEFEFE"/>
+            <w:rPrChange w:id="175" w:author="Michael Gofron" w:date="2015-06-10T23:01:00Z">
+              <w:rPr>
+                <w:rFonts w:eastAsia="Times New Roman" w:cs="Times New Roman"/>
+                <w:color w:val="222222"/>
+                <w:shd w:val="clear" w:color="auto" w:fill="FEFEFE"/>
+              </w:rPr>
+            </w:rPrChange>
+          </w:rPr>
+          <w:delText>.</w:delText>
+        </w:r>
+      </w:del>
+    </w:p>
+    <w:p>
+      <w:pPr>
+        <w:ind w:firstLine="720"/>
+        <w:rPr>
+          <w:del w:id="176" w:author="Juan David  Dominguez" w:date="2015-06-10T18:21:00Z"/>
+          <w:rFonts w:eastAsia="Times New Roman" w:cs="Times New Roman"/>
+          <w:color w:val="222222"/>
+          <w:shd w:val="clear" w:color="auto" w:fill="FEFEFE"/>
+        </w:rPr>
+      </w:pPr>
+      <w:ins w:id="177" w:author="Juan David  Dominguez" w:date="2015-06-10T18:22:00Z">
+        <w:r>
+          <w:rPr>
+            <w:rFonts w:eastAsia="Times New Roman" w:cs="Times New Roman"/>
+            <w:color w:val="222222"/>
+            <w:shd w:val="clear" w:color="auto" w:fill="FEFEFE"/>
+          </w:rPr>
+          <w:t>The results are very interesting and further work needs to be done. The more exceptional result is that differential statistics</w:t>
+        </w:r>
+      </w:ins>
+      <w:ins w:id="178" w:author="Juan David  Dominguez" w:date="2015-06-10T18:25:00Z">
+        <w:r>
+          <w:rPr>
+            <w:rFonts w:eastAsia="Times New Roman" w:cs="Times New Roman"/>
+            <w:color w:val="222222"/>
+            <w:shd w:val="clear" w:color="auto" w:fill="FEFEFE"/>
+          </w:rPr>
+          <w:t xml:space="preserve"> are the most important features and, in particular </w:t>
+        </w:r>
+      </w:ins>
+    </w:p>
+    <w:p>
+      <w:pPr>
+        <w:ind w:firstLine="720"/>
+        <w:rPr>
+          <w:rFonts w:eastAsia="Times New Roman" w:cs="Times New Roman"/>
+          <w:color w:val="222222"/>
+          <w:shd w:val="clear" w:color="auto" w:fill="FEFEFE"/>
+        </w:rPr>
+      </w:pPr>
+      <w:ins w:id="179" w:author="Juan David  Dominguez" w:date="2015-06-10T18:26:00Z">
+        <w:r>
+          <w:rPr>
+            <w:rFonts w:eastAsia="Times New Roman" w:cs="Times New Roman"/>
+            <w:color w:val="222222"/>
+            <w:shd w:val="clear" w:color="auto" w:fill="FEFEFE"/>
+          </w:rPr>
+          <w:t>Point</w:t>
+        </w:r>
+      </w:ins>
+      <w:ins w:id="180" w:author="Juan David  Dominguez" w:date="2015-06-10T18:25:00Z">
+        <w:r>
+          <w:rPr>
+            <w:rFonts w:eastAsia="Times New Roman" w:cs="Times New Roman"/>
+            <w:color w:val="222222"/>
+            <w:shd w:val="clear" w:color="auto" w:fill="FEFEFE"/>
+          </w:rPr>
+          <w:t xml:space="preserve"> differential is the most important feature. </w:t>
+        </w:r>
+      </w:ins>
+      <w:ins w:id="181" w:author="Juan David  Dominguez" w:date="2015-06-10T18:26:00Z">
+        <w:r>
+          <w:rPr>
+            <w:rFonts w:eastAsia="Times New Roman" w:cs="Times New Roman"/>
+            <w:color w:val="222222"/>
+            <w:shd w:val="clear" w:color="auto" w:fill="FEFEFE"/>
+          </w:rPr>
+          <w:t>This seems to be in line with professional basketball analysts</w:t>
+        </w:r>
+      </w:ins>
+      <w:ins w:id="182" w:author="Juan David  Dominguez" w:date="2015-06-10T18:28:00Z">
+        <w:r>
+          <w:rPr>
+            <w:rFonts w:eastAsia="Times New Roman" w:cs="Times New Roman"/>
+            <w:color w:val="222222"/>
+            <w:shd w:val="clear" w:color="auto" w:fill="FEFEFE"/>
+          </w:rPr>
+          <w:t xml:space="preserve">’ opinions. </w:t>
+        </w:r>
+      </w:ins>
+      <w:ins w:id="183" w:author="Michael Gofron" w:date="2015-06-10T23:10:00Z">
+        <w:r>
+          <w:rPr>
+            <w:rFonts w:eastAsia="Times New Roman" w:cs="Times New Roman"/>
+            <w:color w:val="222222"/>
+            <w:shd w:val="clear" w:color="auto" w:fill="FEFEFE"/>
+          </w:rPr>
+          <w:t xml:space="preserve">In addition in Appendix B, we </w:t>
+        </w:r>
+      </w:ins>
+      <w:ins w:id="184" w:author="Michael Gofron" w:date="2015-06-10T23:11:00Z">
+        <w:r>
+          <w:rPr>
+            <w:rFonts w:eastAsia="Times New Roman" w:cs="Times New Roman"/>
+            <w:color w:val="222222"/>
+            <w:shd w:val="clear" w:color="auto" w:fill="FEFEFE"/>
+          </w:rPr>
+          <w:t xml:space="preserve">see that our random forest generally outperforms decision trees for training on the playoff data testing on the playoff data, and training on the regular season data and testing on the playoff data. </w:t>
+        </w:r>
+      </w:ins>
+      <w:ins w:id="185" w:author="Juan David  Dominguez" w:date="2015-06-10T18:28:00Z">
+        <w:r>
+          <w:rPr>
+            <w:rFonts w:eastAsia="Times New Roman" w:cs="Times New Roman"/>
+            <w:color w:val="222222"/>
+            <w:shd w:val="clear" w:color="auto" w:fill="FEFEFE"/>
+          </w:rPr>
+          <w:t xml:space="preserve">Our current accuracy is on </w:t>
+        </w:r>
+      </w:ins>
+      <w:ins w:id="186" w:author="Juan David  Dominguez" w:date="2015-06-10T18:29:00Z">
+        <w:r>
+          <w:rPr>
+            <w:rFonts w:eastAsia="Times New Roman" w:cs="Times New Roman"/>
+            <w:color w:val="222222"/>
+            <w:shd w:val="clear" w:color="auto" w:fill="FEFEFE"/>
+          </w:rPr>
+          <w:t xml:space="preserve">ranges from </w:t>
+        </w:r>
+      </w:ins>
+      <w:ins w:id="187" w:author="Michael Gofron" w:date="2015-06-10T23:12:00Z">
+        <w:r>
+          <w:rPr>
+            <w:rFonts w:eastAsia="Times New Roman" w:cs="Times New Roman"/>
+            <w:color w:val="222222"/>
+            <w:shd w:val="clear" w:color="auto" w:fill="FEFEFE"/>
+          </w:rPr>
+          <w:t xml:space="preserve">63% </w:t>
+        </w:r>
+      </w:ins>
+      <w:ins w:id="188" w:author="Juan David  Dominguez" w:date="2015-06-10T18:29:00Z">
+        <w:del w:id="189" w:author="Michael Gofron" w:date="2015-06-10T23:12:00Z">
           <w:r>
             <w:rPr>
               <w:rFonts w:eastAsia="Times New Roman" w:cs="Times New Roman"/>
               <w:color w:val="222222"/>
               <w:shd w:val="clear" w:color="auto" w:fill="FEFEFE"/>
             </w:rPr>
-            <w:delText xml:space="preserve"> This</w:delText>
+            <w:delText xml:space="preserve">[] </w:delText>
           </w:r>
         </w:del>
-      </w:ins>
-      <w:ins w:id="75" w:author="Juan David  Dominguez" w:date="2015-06-10T18:11:00Z">
-        <w:del w:id="76" w:author="Michael Gofron" w:date="2015-06-10T22:20:00Z">
+        <w:r>
+          <w:rPr>
+            <w:rFonts w:eastAsia="Times New Roman" w:cs="Times New Roman"/>
+            <w:color w:val="222222"/>
+            <w:shd w:val="clear" w:color="auto" w:fill="FEFEFE"/>
+          </w:rPr>
+          <w:t xml:space="preserve">and is on </w:t>
+        </w:r>
+      </w:ins>
+      <w:ins w:id="190" w:author="Juan David  Dominguez" w:date="2015-06-10T18:28:00Z">
+        <w:r>
+          <w:rPr>
+            <w:rFonts w:eastAsia="Times New Roman" w:cs="Times New Roman"/>
+            <w:color w:val="222222"/>
+            <w:shd w:val="clear" w:color="auto" w:fill="FEFEFE"/>
+          </w:rPr>
+          <w:t>average</w:t>
+        </w:r>
+      </w:ins>
+      <w:ins w:id="191" w:author="Michael Gofron" w:date="2015-06-10T22:49:00Z">
+        <w:r>
+          <w:rPr>
+            <w:rFonts w:eastAsia="Times New Roman" w:cs="Times New Roman"/>
+            <w:color w:val="222222"/>
+            <w:shd w:val="clear" w:color="auto" w:fill="FEFEFE"/>
+          </w:rPr>
+          <w:t xml:space="preserve"> over all season and playoffs</w:t>
+        </w:r>
+      </w:ins>
+      <w:ins w:id="192" w:author="Juan David  Dominguez" w:date="2015-06-10T18:28:00Z">
+        <w:r>
+          <w:rPr>
+            <w:rFonts w:eastAsia="Times New Roman" w:cs="Times New Roman"/>
+            <w:color w:val="222222"/>
+            <w:shd w:val="clear" w:color="auto" w:fill="FEFEFE"/>
+          </w:rPr>
+          <w:t xml:space="preserve"> </w:t>
+        </w:r>
+      </w:ins>
+      <w:ins w:id="193" w:author="Juan David  Dominguez" w:date="2015-06-10T18:29:00Z">
+        <w:del w:id="194" w:author="Michael Gofron" w:date="2015-06-10T23:12:00Z">
           <w:r>
             <w:rPr>
               <w:rFonts w:eastAsia="Times New Roman" w:cs="Times New Roman"/>
               <w:color w:val="222222"/>
               <w:shd w:val="clear" w:color="auto" w:fill="FEFEFE"/>
             </w:rPr>
-            <w:delText xml:space="preserve"> robustness is </w:delText>
+            <w:delText>[</w:delText>
           </w:r>
         </w:del>
       </w:ins>
-      <w:ins w:id="77" w:author="Juan David  Dominguez" w:date="2015-06-10T18:10:00Z">
-        <w:del w:id="78" w:author="Michael Gofron" w:date="2015-06-10T22:20:00Z">
-          <w:r>
-            <w:rPr>
-              <w:rFonts w:eastAsia="Times New Roman" w:cs="Times New Roman"/>
-              <w:color w:val="222222"/>
-              <w:shd w:val="clear" w:color="auto" w:fill="FEFEFE"/>
-            </w:rPr>
-            <w:delText xml:space="preserve">contrasted </w:delText>
-          </w:r>
-        </w:del>
-      </w:ins>
-      <w:ins w:id="79" w:author="Juan David  Dominguez" w:date="2015-06-10T18:12:00Z">
-        <w:del w:id="80" w:author="Michael Gofron" w:date="2015-06-10T22:20:00Z">
-          <w:r>
-            <w:rPr>
-              <w:rFonts w:eastAsia="Times New Roman" w:cs="Times New Roman"/>
-              <w:color w:val="222222"/>
-              <w:shd w:val="clear" w:color="auto" w:fill="FEFEFE"/>
-            </w:rPr>
-            <w:delText xml:space="preserve">with </w:delText>
-          </w:r>
-        </w:del>
-      </w:ins>
-      <w:ins w:id="81" w:author="Juan David  Dominguez" w:date="2015-06-10T18:11:00Z">
-        <w:del w:id="82" w:author="Michael Gofron" w:date="2015-06-10T22:18:00Z">
-          <w:r>
-            <w:rPr>
-              <w:rFonts w:eastAsia="Times New Roman" w:cs="Times New Roman"/>
-              <w:color w:val="222222"/>
-              <w:shd w:val="clear" w:color="auto" w:fill="FEFEFE"/>
-            </w:rPr>
-            <w:delText>random forest.</w:delText>
-          </w:r>
-        </w:del>
-      </w:ins>
-    </w:p>
-    <w:p>
-      <w:pPr>
-        <w:ind w:firstLine="720"/>
-        <w:rPr>
-          <w:ins w:id="83" w:author="Juan David  Dominguez" w:date="2015-06-10T17:50:00Z"/>
-          <w:rFonts w:eastAsia="Times New Roman" w:cs="Times New Roman"/>
-          <w:color w:val="222222"/>
-          <w:shd w:val="clear" w:color="auto" w:fill="FEFEFE"/>
-        </w:rPr>
-      </w:pPr>
-      <w:r>
-        <w:rPr>
-          <w:rFonts w:eastAsia="Times New Roman" w:cs="Times New Roman"/>
-          <w:color w:val="222222"/>
-          <w:shd w:val="clear" w:color="auto" w:fill="FEFEFE"/>
-        </w:rPr>
-        <w:t xml:space="preserve">We experimented with using </w:t>
-      </w:r>
-      <w:ins w:id="84" w:author="Michael Gofron" w:date="2015-06-10T22:18:00Z">
-        <w:r>
-          <w:rPr>
-            <w:rFonts w:eastAsia="Times New Roman" w:cs="Times New Roman"/>
-            <w:color w:val="222222"/>
-            <w:shd w:val="clear" w:color="auto" w:fill="FEFEFE"/>
-          </w:rPr>
-          <w:t xml:space="preserve">a simple decision tree </w:t>
-        </w:r>
-      </w:ins>
-      <w:del w:id="85" w:author="Michael Gofron" w:date="2015-06-10T22:18:00Z">
-        <w:r>
-          <w:rPr>
-            <w:rFonts w:eastAsia="Times New Roman" w:cs="Times New Roman"/>
-            <w:color w:val="222222"/>
-            <w:shd w:val="clear" w:color="auto" w:fill="FEFEFE"/>
-          </w:rPr>
-          <w:delText xml:space="preserve">the Random Forest </w:delText>
-        </w:r>
-      </w:del>
-      <w:r>
-        <w:rPr>
-          <w:rFonts w:eastAsia="Times New Roman" w:cs="Times New Roman"/>
-          <w:color w:val="222222"/>
-          <w:shd w:val="clear" w:color="auto" w:fill="FEFEFE"/>
-        </w:rPr>
-        <w:t xml:space="preserve">as a </w:t>
-      </w:r>
-      <w:r>
-        <w:rPr>
-          <w:rFonts w:eastAsia="Times New Roman" w:cs="Times New Roman"/>
-          <w:color w:val="222222"/>
-          <w:shd w:val="clear" w:color="auto" w:fill="FEFEFE"/>
-        </w:rPr>
-        <w:t xml:space="preserve">classifier but </w:t>
-      </w:r>
-      <w:r>
-        <w:rPr>
-          <w:rFonts w:eastAsia="Times New Roman" w:cs="Times New Roman"/>
-          <w:color w:val="222222"/>
-          <w:shd w:val="clear" w:color="auto" w:fill="FEFEFE"/>
-        </w:rPr>
-        <w:t>the results were</w:t>
-      </w:r>
-      <w:r>
-        <w:rPr>
-          <w:rFonts w:eastAsia="Times New Roman" w:cs="Times New Roman"/>
-          <w:color w:val="222222"/>
-          <w:shd w:val="clear" w:color="auto" w:fill="FEFEFE"/>
-        </w:rPr>
-        <w:t xml:space="preserve"> in general</w:t>
-      </w:r>
-      <w:r>
-        <w:rPr>
-          <w:rFonts w:eastAsia="Times New Roman" w:cs="Times New Roman"/>
-          <w:color w:val="222222"/>
-          <w:shd w:val="clear" w:color="auto" w:fill="FEFEFE"/>
-        </w:rPr>
-        <w:t xml:space="preserve"> </w:t>
-      </w:r>
-      <w:r>
-        <w:rPr>
-          <w:rFonts w:eastAsia="Times New Roman" w:cs="Times New Roman"/>
-          <w:color w:val="222222"/>
-          <w:shd w:val="clear" w:color="auto" w:fill="FEFEFE"/>
-        </w:rPr>
-        <w:t xml:space="preserve">extremely </w:t>
-      </w:r>
-      <w:r>
-        <w:rPr>
-          <w:rFonts w:eastAsia="Times New Roman" w:cs="Times New Roman"/>
-          <w:color w:val="222222"/>
-          <w:shd w:val="clear" w:color="auto" w:fill="FEFEFE"/>
-        </w:rPr>
-        <w:t xml:space="preserve">subpar </w:t>
-      </w:r>
-      <w:r>
-        <w:rPr>
-          <w:rFonts w:eastAsia="Times New Roman" w:cs="Times New Roman"/>
-          <w:color w:val="222222"/>
-          <w:shd w:val="clear" w:color="auto" w:fill="FEFEFE"/>
-        </w:rPr>
-        <w:t>to those of</w:t>
-      </w:r>
-      <w:del w:id="86" w:author="Michael Gofron" w:date="2015-06-10T22:18:00Z">
-        <w:r>
-          <w:rPr>
-            <w:rFonts w:eastAsia="Times New Roman" w:cs="Times New Roman"/>
-            <w:color w:val="222222"/>
-            <w:shd w:val="clear" w:color="auto" w:fill="FEFEFE"/>
-          </w:rPr>
-          <w:delText xml:space="preserve"> </w:delText>
-        </w:r>
-      </w:del>
-      <w:ins w:id="87" w:author="Michael Gofron" w:date="2015-06-10T22:18:00Z">
-        <w:r>
-          <w:rPr>
-            <w:rFonts w:eastAsia="Times New Roman" w:cs="Times New Roman"/>
-            <w:color w:val="222222"/>
-            <w:shd w:val="clear" w:color="auto" w:fill="FEFEFE"/>
-          </w:rPr>
-          <w:t xml:space="preserve"> the Random Forest</w:t>
-        </w:r>
-      </w:ins>
-      <w:del w:id="88" w:author="Michael Gofron" w:date="2015-06-10T22:18:00Z">
-        <w:r>
-          <w:rPr>
-            <w:rFonts w:eastAsia="Times New Roman" w:cs="Times New Roman"/>
-            <w:color w:val="222222"/>
-            <w:shd w:val="clear" w:color="auto" w:fill="FEFEFE"/>
-          </w:rPr>
-          <w:delText>the decision tree</w:delText>
-        </w:r>
-      </w:del>
-      <w:r>
-        <w:rPr>
-          <w:rFonts w:eastAsia="Times New Roman" w:cs="Times New Roman"/>
-          <w:color w:val="222222"/>
-          <w:shd w:val="clear" w:color="auto" w:fill="FEFEFE"/>
-        </w:rPr>
-        <w:t>.</w:t>
-      </w:r>
-      <w:r>
-        <w:rPr>
-          <w:rFonts w:eastAsia="Times New Roman" w:cs="Times New Roman"/>
-          <w:color w:val="222222"/>
-          <w:shd w:val="clear" w:color="auto" w:fill="FEFEFE"/>
-        </w:rPr>
-        <w:t xml:space="preserve"> </w:t>
-      </w:r>
-      <w:del w:id="89" w:author="Michael Gofron" w:date="2015-06-10T22:18:00Z">
-        <w:r>
-          <w:rPr>
-            <w:rFonts w:eastAsia="Times New Roman" w:cs="Times New Roman"/>
-            <w:color w:val="222222"/>
-            <w:shd w:val="clear" w:color="auto" w:fill="FEFEFE"/>
-          </w:rPr>
-          <w:delText xml:space="preserve">We believe it deals with </w:delText>
-        </w:r>
-        <w:r>
-          <w:rPr>
-            <w:rFonts w:eastAsia="Times New Roman" w:cs="Times New Roman"/>
-            <w:color w:val="222222"/>
-            <w:shd w:val="clear" w:color="auto" w:fill="FEFEFE"/>
-          </w:rPr>
-          <w:delText xml:space="preserve">the size and relevance of our data as well as the nature of Random Forest. </w:delText>
-        </w:r>
-      </w:del>
-      <w:r>
-        <w:rPr>
-          <w:rFonts w:eastAsia="Times New Roman" w:cs="Times New Roman"/>
-          <w:color w:val="222222"/>
-          <w:shd w:val="clear" w:color="auto" w:fill="FEFEFE"/>
-        </w:rPr>
-        <w:t xml:space="preserve">Random Forests </w:t>
-      </w:r>
-      <w:ins w:id="90" w:author="Michael Gofron" w:date="2015-06-10T22:19:00Z">
-        <w:r>
-          <w:rPr>
-            <w:rFonts w:eastAsia="Times New Roman" w:cs="Times New Roman"/>
-            <w:color w:val="222222"/>
-            <w:shd w:val="clear" w:color="auto" w:fill="FEFEFE"/>
-          </w:rPr>
-          <w:t>is an ensemble learning method for classification which creates a multitude of decision tress at training time and outputs the class that is the mode of the classes or mean of the i</w:t>
-        </w:r>
-        <w:r>
-          <w:rPr>
-            <w:rFonts w:eastAsia="Times New Roman" w:cs="Times New Roman"/>
-            <w:color w:val="222222"/>
-            <w:shd w:val="clear" w:color="auto" w:fill="FEFEFE"/>
-          </w:rPr>
-          <w:t>ndividual tree. A deci</w:t>
-        </w:r>
-      </w:ins>
-      <w:del w:id="91" w:author="Michael Gofron" w:date="2015-06-10T22:19:00Z">
-        <w:r>
-          <w:rPr>
-            <w:rFonts w:eastAsia="Times New Roman" w:cs="Times New Roman"/>
-            <w:color w:val="222222"/>
-            <w:shd w:val="clear" w:color="auto" w:fill="FEFEFE"/>
-          </w:rPr>
-          <w:delText xml:space="preserve">breaks </w:delText>
-        </w:r>
-        <w:r>
-          <w:rPr>
-            <w:rFonts w:eastAsia="Times New Roman" w:cs="Times New Roman"/>
-            <w:color w:val="222222"/>
-            <w:shd w:val="clear" w:color="auto" w:fill="FEFEFE"/>
-          </w:rPr>
-          <w:delText>the data into multiple parts and then creates a small tree for each part of the data.</w:delText>
-        </w:r>
-        <w:r>
-          <w:rPr>
-            <w:rFonts w:eastAsia="Times New Roman" w:cs="Times New Roman"/>
-            <w:color w:val="222222"/>
-            <w:shd w:val="clear" w:color="auto" w:fill="FEFEFE"/>
-          </w:rPr>
-          <w:delText xml:space="preserve"> </w:delText>
-        </w:r>
-        <w:r>
-          <w:rPr>
-            <w:rFonts w:eastAsia="Times New Roman" w:cs="Times New Roman"/>
-            <w:color w:val="222222"/>
-            <w:shd w:val="clear" w:color="auto" w:fill="FEFEFE"/>
-          </w:rPr>
-          <w:delText>Since there are so many more teams in the regular season games than there are in the NCAA tournament, there are exponentially</w:delText>
-        </w:r>
-      </w:del>
-      <w:ins w:id="92" w:author="Michael Gofron" w:date="2015-06-10T22:20:00Z">
-        <w:r>
-          <w:rPr>
-            <w:rFonts w:eastAsia="Times New Roman" w:cs="Times New Roman"/>
-            <w:color w:val="222222"/>
-            <w:shd w:val="clear" w:color="auto" w:fill="FEFEFE"/>
-          </w:rPr>
-          <w:t>sion</w:t>
-        </w:r>
-      </w:ins>
-      <w:ins w:id="93" w:author="Michael Gofron" w:date="2015-06-10T22:32:00Z">
-        <w:r>
-          <w:rPr>
-            <w:rFonts w:eastAsia="Times New Roman" w:cs="Times New Roman"/>
-            <w:color w:val="222222"/>
-            <w:shd w:val="clear" w:color="auto" w:fill="FEFEFE"/>
-          </w:rPr>
-          <w:t xml:space="preserve"> tree</w:t>
-        </w:r>
-      </w:ins>
-      <w:ins w:id="94" w:author="Michael Gofron" w:date="2015-06-10T22:20:00Z">
-        <w:r>
-          <w:rPr>
-            <w:rFonts w:eastAsia="Times New Roman" w:cs="Times New Roman"/>
-            <w:color w:val="222222"/>
-            <w:shd w:val="clear" w:color="auto" w:fill="FEFEFE"/>
-          </w:rPr>
-          <w:t xml:space="preserve"> is much more prone to not capture the highest probability of which team is likely to win because it is a single instance. </w:t>
-        </w:r>
-      </w:ins>
-      <w:ins w:id="95" w:author="Michael Gofron" w:date="2015-06-10T22:21:00Z">
-        <w:r>
-          <w:rPr>
-            <w:rFonts w:eastAsia="Times New Roman" w:cs="Times New Roman"/>
-            <w:color w:val="222222"/>
-            <w:shd w:val="clear" w:color="auto" w:fill="FEFEFE"/>
-          </w:rPr>
-          <w:t>The selection of random subsets that occurs in Random Forest means that it trains on the data man</w:t>
-        </w:r>
-      </w:ins>
-      <w:ins w:id="96" w:author="Michael Gofron" w:date="2015-06-10T22:22:00Z">
-        <w:r>
-          <w:rPr>
-            <w:rFonts w:eastAsia="Times New Roman" w:cs="Times New Roman"/>
-            <w:color w:val="222222"/>
-            <w:shd w:val="clear" w:color="auto" w:fill="FEFEFE"/>
-          </w:rPr>
-          <w:t>y times producing many decision trees and ultimately creating the most “likely” decision tree.</w:t>
-        </w:r>
-        <w:r>
-          <w:rPr>
-            <w:rFonts w:eastAsia="Times New Roman" w:cs="Times New Roman"/>
-            <w:color w:val="222222"/>
-            <w:shd w:val="clear" w:color="auto" w:fill="FEFEFE"/>
-          </w:rPr>
-          <w:t xml:space="preserve"> In appendix B. we see that Random Forest generally performs much better than decision trees.</w:t>
-        </w:r>
-      </w:ins>
-      <w:del w:id="97" w:author="Michael Gofron" w:date="2015-06-10T22:20:00Z">
-        <w:r>
-          <w:rPr>
-            <w:rFonts w:eastAsia="Times New Roman" w:cs="Times New Roman"/>
-            <w:color w:val="222222"/>
-            <w:shd w:val="clear" w:color="auto" w:fill="FEFEFE"/>
-          </w:rPr>
-          <w:delText xml:space="preserve"> </w:delText>
-        </w:r>
-      </w:del>
-      <w:del w:id="98" w:author="Michael Gofron" w:date="2015-06-10T22:19:00Z">
-        <w:r>
-          <w:rPr>
-            <w:rFonts w:eastAsia="Times New Roman" w:cs="Times New Roman"/>
-            <w:color w:val="222222"/>
-            <w:shd w:val="clear" w:color="auto" w:fill="FEFEFE"/>
-          </w:rPr>
-          <w:delText>more</w:delText>
-        </w:r>
-        <w:r>
-          <w:rPr>
-            <w:rFonts w:eastAsia="Times New Roman" w:cs="Times New Roman"/>
-            <w:color w:val="222222"/>
-            <w:shd w:val="clear" w:color="auto" w:fill="FEFEFE"/>
-          </w:rPr>
-          <w:delText xml:space="preserve"> regular </w:delText>
-        </w:r>
-        <w:r>
-          <w:rPr>
-            <w:rFonts w:eastAsia="Times New Roman" w:cs="Times New Roman"/>
-            <w:color w:val="222222"/>
-            <w:shd w:val="clear" w:color="auto" w:fill="FEFEFE"/>
-          </w:rPr>
-          <w:lastRenderedPageBreak/>
-          <w:delText>season</w:delText>
-        </w:r>
-        <w:r>
-          <w:rPr>
-            <w:rFonts w:eastAsia="Times New Roman" w:cs="Times New Roman"/>
-            <w:color w:val="222222"/>
-            <w:shd w:val="clear" w:color="auto" w:fill="FEFEFE"/>
-          </w:rPr>
-          <w:delText xml:space="preserve"> </w:delText>
-        </w:r>
-        <w:r>
-          <w:rPr>
-            <w:rFonts w:eastAsia="Times New Roman" w:cs="Times New Roman"/>
-            <w:color w:val="222222"/>
-            <w:shd w:val="clear" w:color="auto" w:fill="FEFEFE"/>
-          </w:rPr>
-          <w:delText>games, especially more of lower caliber teams. These games and teams are more irrelevant to the NCAA tournament and when the Random Forest breaks the data into smaller parts, these games will dominate the data set—to the point where there might not be a single game played by an NCAA tournament contender. This hypothesis is corroborated when we iteratively trained on the results of all other tournaments’ data and verified with the one tournament that was not trained on. The random forests did comparatively better than a decision tree. Nonetheless, we choose decision tree in order to hopefully boost it in the future</w:delText>
-        </w:r>
-      </w:del>
-      <w:ins w:id="99" w:author="Juan David  Dominguez" w:date="2015-06-10T18:21:00Z">
-        <w:del w:id="100" w:author="Michael Gofron" w:date="2015-06-10T22:19:00Z">
-          <w:r>
-            <w:rPr>
-              <w:rFonts w:eastAsia="Times New Roman" w:cs="Times New Roman"/>
-              <w:color w:val="222222"/>
-              <w:shd w:val="clear" w:color="auto" w:fill="FEFEFE"/>
-            </w:rPr>
-            <w:delText xml:space="preserve"> and use </w:delText>
-          </w:r>
-          <w:r>
-            <w:rPr>
-              <w:rFonts w:eastAsia="Times New Roman" w:cs="Times New Roman"/>
-              <w:color w:val="222222"/>
-              <w:shd w:val="clear" w:color="auto" w:fill="FEFEFE"/>
-            </w:rPr>
-            <w:delText>the intuitive understanding it gives to help us stack it with other classifiers</w:delText>
-          </w:r>
-        </w:del>
-      </w:ins>
-      <w:del w:id="101" w:author="Michael Gofron" w:date="2015-06-10T22:19:00Z">
-        <w:r>
-          <w:rPr>
-            <w:rFonts w:eastAsia="Times New Roman" w:cs="Times New Roman"/>
-            <w:color w:val="222222"/>
-            <w:shd w:val="clear" w:color="auto" w:fill="FEFEFE"/>
-          </w:rPr>
-          <w:delText>.</w:delText>
-        </w:r>
-      </w:del>
-    </w:p>
-    <w:p>
-      <w:pPr>
-        <w:ind w:firstLine="720"/>
-        <w:rPr>
-          <w:del w:id="102" w:author="Juan David  Dominguez" w:date="2015-06-10T18:21:00Z"/>
-          <w:rFonts w:eastAsia="Times New Roman" w:cs="Times New Roman"/>
-          <w:color w:val="222222"/>
-          <w:shd w:val="clear" w:color="auto" w:fill="FEFEFE"/>
-        </w:rPr>
-      </w:pPr>
-      <w:ins w:id="103" w:author="Juan David  Dominguez" w:date="2015-06-10T18:22:00Z">
-        <w:r>
-          <w:rPr>
-            <w:rFonts w:eastAsia="Times New Roman" w:cs="Times New Roman"/>
-            <w:color w:val="222222"/>
-            <w:shd w:val="clear" w:color="auto" w:fill="FEFEFE"/>
-          </w:rPr>
-          <w:t>The results are very interesting and further work needs to be done. The more exceptional result is that differential statistics</w:t>
-        </w:r>
-      </w:ins>
-      <w:ins w:id="104" w:author="Juan David  Dominguez" w:date="2015-06-10T18:25:00Z">
-        <w:r>
-          <w:rPr>
-            <w:rFonts w:eastAsia="Times New Roman" w:cs="Times New Roman"/>
-            <w:color w:val="222222"/>
-            <w:shd w:val="clear" w:color="auto" w:fill="FEFEFE"/>
-          </w:rPr>
-          <w:t xml:space="preserve"> are the most important features and, in particular </w:t>
-        </w:r>
-      </w:ins>
-    </w:p>
-    <w:p>
-      <w:pPr>
-        <w:ind w:firstLine="720"/>
-        <w:rPr>
-          <w:rFonts w:eastAsia="Times New Roman" w:cs="Times New Roman"/>
-          <w:color w:val="222222"/>
-          <w:shd w:val="clear" w:color="auto" w:fill="FEFEFE"/>
-        </w:rPr>
-      </w:pPr>
-      <w:ins w:id="105" w:author="Juan David  Dominguez" w:date="2015-06-10T18:26:00Z">
-        <w:r>
-          <w:rPr>
-            <w:rFonts w:eastAsia="Times New Roman" w:cs="Times New Roman"/>
-            <w:color w:val="222222"/>
-            <w:shd w:val="clear" w:color="auto" w:fill="FEFEFE"/>
-          </w:rPr>
-          <w:t>Point</w:t>
-        </w:r>
-      </w:ins>
-      <w:ins w:id="106" w:author="Juan David  Dominguez" w:date="2015-06-10T18:25:00Z">
-        <w:r>
-          <w:rPr>
-            <w:rFonts w:eastAsia="Times New Roman" w:cs="Times New Roman"/>
-            <w:color w:val="222222"/>
-            <w:shd w:val="clear" w:color="auto" w:fill="FEFEFE"/>
-          </w:rPr>
-          <w:t xml:space="preserve"> differential is the most important feature. </w:t>
-        </w:r>
-      </w:ins>
-      <w:ins w:id="107" w:author="Juan David  Dominguez" w:date="2015-06-10T18:26:00Z">
-        <w:r>
-          <w:rPr>
-            <w:rFonts w:eastAsia="Times New Roman" w:cs="Times New Roman"/>
-            <w:color w:val="222222"/>
-            <w:shd w:val="clear" w:color="auto" w:fill="FEFEFE"/>
-          </w:rPr>
-          <w:t>This seems to be in line with professional basketball analysts</w:t>
-        </w:r>
-      </w:ins>
-      <w:ins w:id="108" w:author="Juan David  Dominguez" w:date="2015-06-10T18:28:00Z">
-        <w:r>
-          <w:rPr>
-            <w:rFonts w:eastAsia="Times New Roman" w:cs="Times New Roman"/>
-            <w:color w:val="222222"/>
-            <w:shd w:val="clear" w:color="auto" w:fill="FEFEFE"/>
-          </w:rPr>
-          <w:t xml:space="preserve">’ opinions. Our current accuracy is on </w:t>
-        </w:r>
-      </w:ins>
-      <w:ins w:id="109" w:author="Juan David  Dominguez" w:date="2015-06-10T18:29:00Z">
-        <w:r>
-          <w:rPr>
-            <w:rFonts w:eastAsia="Times New Roman" w:cs="Times New Roman"/>
-            <w:color w:val="222222"/>
-            <w:shd w:val="clear" w:color="auto" w:fill="FEFEFE"/>
-          </w:rPr>
-          <w:t xml:space="preserve">ranges from [] and is on </w:t>
-        </w:r>
-      </w:ins>
-      <w:ins w:id="110" w:author="Juan David  Dominguez" w:date="2015-06-10T18:28:00Z">
-        <w:r>
-          <w:rPr>
-            <w:rFonts w:eastAsia="Times New Roman" w:cs="Times New Roman"/>
-            <w:color w:val="222222"/>
-            <w:shd w:val="clear" w:color="auto" w:fill="FEFEFE"/>
-          </w:rPr>
-          <w:t>average</w:t>
-        </w:r>
-      </w:ins>
-      <w:ins w:id="111" w:author="Michael Gofron" w:date="2015-06-10T22:49:00Z">
-        <w:r>
-          <w:rPr>
-            <w:rFonts w:eastAsia="Times New Roman" w:cs="Times New Roman"/>
-            <w:color w:val="222222"/>
-            <w:shd w:val="clear" w:color="auto" w:fill="FEFEFE"/>
-          </w:rPr>
-          <w:t xml:space="preserve"> over all season and playoffs</w:t>
-        </w:r>
-      </w:ins>
-      <w:ins w:id="112" w:author="Juan David  Dominguez" w:date="2015-06-10T18:28:00Z">
-        <w:r>
-          <w:rPr>
-            <w:rFonts w:eastAsia="Times New Roman" w:cs="Times New Roman"/>
-            <w:color w:val="222222"/>
-            <w:shd w:val="clear" w:color="auto" w:fill="FEFEFE"/>
-          </w:rPr>
-          <w:t xml:space="preserve"> </w:t>
-        </w:r>
-      </w:ins>
-      <w:ins w:id="113" w:author="Juan David  Dominguez" w:date="2015-06-10T18:29:00Z">
-        <w:r>
-          <w:rPr>
-            <w:rFonts w:eastAsia="Times New Roman" w:cs="Times New Roman"/>
-            <w:color w:val="222222"/>
-            <w:shd w:val="clear" w:color="auto" w:fill="FEFEFE"/>
-          </w:rPr>
-          <w:t>[</w:t>
-        </w:r>
-      </w:ins>
-      <w:ins w:id="114" w:author="Michael Gofron" w:date="2015-06-10T22:49:00Z">
+      <w:ins w:id="195" w:author="Michael Gofron" w:date="2015-06-10T22:49:00Z">
         <w:r>
           <w:rPr>
             <w:rFonts w:eastAsia="Times New Roman" w:cs="Times New Roman"/>
@@ -1605,10 +2193,8 @@
           <w:t>67</w:t>
         </w:r>
       </w:ins>
-      <w:bookmarkStart w:id="115" w:name="_GoBack"/>
-      <w:bookmarkEnd w:id="115"/>
-      <w:ins w:id="116" w:author="Juan David  Dominguez" w:date="2015-06-10T18:28:00Z">
-        <w:del w:id="117" w:author="Michael Gofron" w:date="2015-06-10T22:49:00Z">
+      <w:ins w:id="196" w:author="Juan David  Dominguez" w:date="2015-06-10T18:28:00Z">
+        <w:del w:id="197" w:author="Michael Gofron" w:date="2015-06-10T22:49:00Z">
           <w:r>
             <w:rPr>
               <w:rFonts w:eastAsia="Times New Roman" w:cs="Times New Roman"/>
@@ -1635,17 +2221,55 @@
           <w:t>%</w:t>
         </w:r>
       </w:ins>
-      <w:ins w:id="118" w:author="Juan David  Dominguez" w:date="2015-06-10T18:29:00Z">
-        <w:r>
-          <w:rPr>
-            <w:rFonts w:eastAsia="Times New Roman" w:cs="Times New Roman"/>
-            <w:color w:val="222222"/>
-            <w:shd w:val="clear" w:color="auto" w:fill="FEFEFE"/>
-          </w:rPr>
-          <w:t>?]</w:t>
-        </w:r>
-      </w:ins>
-      <w:ins w:id="119" w:author="Juan David  Dominguez" w:date="2015-06-10T18:28:00Z">
+      <w:ins w:id="198" w:author="Juan David  Dominguez" w:date="2015-06-10T18:29:00Z">
+        <w:del w:id="199" w:author="Michael Gofron" w:date="2015-06-10T23:12:00Z">
+          <w:r>
+            <w:rPr>
+              <w:rFonts w:eastAsia="Times New Roman" w:cs="Times New Roman"/>
+              <w:color w:val="222222"/>
+              <w:shd w:val="clear" w:color="auto" w:fill="FEFEFE"/>
+            </w:rPr>
+            <w:delText>?]</w:delText>
+          </w:r>
+        </w:del>
+      </w:ins>
+      <w:ins w:id="200" w:author="Juan David  Dominguez" w:date="2015-06-10T18:28:00Z">
+        <w:r>
+          <w:rPr>
+            <w:rFonts w:eastAsia="Times New Roman" w:cs="Times New Roman"/>
+            <w:color w:val="222222"/>
+            <w:shd w:val="clear" w:color="auto" w:fill="FEFEFE"/>
+          </w:rPr>
+          <w:t>.</w:t>
+        </w:r>
+      </w:ins>
+      <w:ins w:id="201" w:author="Michael Gofron" w:date="2015-06-10T23:12:00Z">
+        <w:r>
+          <w:rPr>
+            <w:rFonts w:eastAsia="Times New Roman" w:cs="Times New Roman"/>
+            <w:color w:val="222222"/>
+            <w:shd w:val="clear" w:color="auto" w:fill="FEFEFE"/>
+          </w:rPr>
+          <w:t xml:space="preserve"> These results indicate that in general our random forests have much less variation than decision trees meaning that they are more likely capturing the true </w:t>
+        </w:r>
+      </w:ins>
+      <w:ins w:id="202" w:author="Michael Gofron" w:date="2015-06-10T23:13:00Z">
+        <w:r>
+          <w:rPr>
+            <w:rFonts w:eastAsia="Times New Roman" w:cs="Times New Roman"/>
+            <w:color w:val="222222"/>
+            <w:shd w:val="clear" w:color="auto" w:fill="FEFEFE"/>
+          </w:rPr>
+          <w:t xml:space="preserve">function rather than </w:t>
+        </w:r>
+        <w:r>
+          <w:rPr>
+            <w:rFonts w:eastAsia="Times New Roman" w:cs="Times New Roman"/>
+            <w:color w:val="222222"/>
+            <w:shd w:val="clear" w:color="auto" w:fill="FEFEFE"/>
+          </w:rPr>
+          <w:t>over fitting</w:t>
+        </w:r>
         <w:r>
           <w:rPr>
             <w:rFonts w:eastAsia="Times New Roman" w:cs="Times New Roman"/>
@@ -1655,7 +2279,19 @@
           <w:t xml:space="preserve">. </w:t>
         </w:r>
       </w:ins>
-      <w:ins w:id="120" w:author="Juan David  Dominguez" w:date="2015-06-10T18:29:00Z">
+      <w:ins w:id="203" w:author="Juan David  Dominguez" w:date="2015-06-10T18:28:00Z">
+        <w:del w:id="204" w:author="Michael Gofron" w:date="2015-06-10T23:12:00Z">
+          <w:r>
+            <w:rPr>
+              <w:rFonts w:eastAsia="Times New Roman" w:cs="Times New Roman"/>
+              <w:color w:val="222222"/>
+              <w:shd w:val="clear" w:color="auto" w:fill="FEFEFE"/>
+            </w:rPr>
+            <w:delText xml:space="preserve"> </w:delText>
+          </w:r>
+        </w:del>
+      </w:ins>
+      <w:ins w:id="205" w:author="Juan David  Dominguez" w:date="2015-06-10T18:29:00Z">
         <w:r>
           <w:rPr>
             <w:rFonts w:eastAsia="Times New Roman" w:cs="Times New Roman"/>
@@ -1665,7 +2301,7 @@
           <w:t>The accuracy</w:t>
         </w:r>
       </w:ins>
-      <w:ins w:id="121" w:author="Juan David  Dominguez" w:date="2015-06-10T18:28:00Z">
+      <w:ins w:id="206" w:author="Juan David  Dominguez" w:date="2015-06-10T18:28:00Z">
         <w:r>
           <w:rPr>
             <w:rFonts w:eastAsia="Times New Roman" w:cs="Times New Roman"/>
@@ -1675,17 +2311,107 @@
           <w:t xml:space="preserve"> is better for tournaments </w:t>
         </w:r>
       </w:ins>
-      <w:ins w:id="122" w:author="Juan David  Dominguez" w:date="2015-06-10T18:29:00Z">
-        <w:r>
-          <w:rPr>
-            <w:rFonts w:eastAsia="Times New Roman" w:cs="Times New Roman"/>
-            <w:color w:val="222222"/>
-            <w:shd w:val="clear" w:color="auto" w:fill="FEFEFE"/>
-          </w:rPr>
-          <w:t xml:space="preserve">that have been deemed to have more “upsets.” </w:t>
-        </w:r>
-      </w:ins>
-      <w:ins w:id="123" w:author="Juan David  Dominguez" w:date="2015-06-10T18:28:00Z">
+      <w:ins w:id="207" w:author="Juan David  Dominguez" w:date="2015-06-10T18:29:00Z">
+        <w:r>
+          <w:rPr>
+            <w:rFonts w:eastAsia="Times New Roman" w:cs="Times New Roman"/>
+            <w:color w:val="222222"/>
+            <w:shd w:val="clear" w:color="auto" w:fill="FEFEFE"/>
+          </w:rPr>
+          <w:t xml:space="preserve">that have been deemed to have </w:t>
+        </w:r>
+        <w:del w:id="208" w:author="Michael Gofron" w:date="2015-06-10T23:13:00Z">
+          <w:r>
+            <w:rPr>
+              <w:rFonts w:eastAsia="Times New Roman" w:cs="Times New Roman"/>
+              <w:color w:val="222222"/>
+              <w:shd w:val="clear" w:color="auto" w:fill="FEFEFE"/>
+            </w:rPr>
+            <w:delText xml:space="preserve">more </w:delText>
+          </w:r>
+        </w:del>
+      </w:ins>
+      <w:ins w:id="209" w:author="Michael Gofron" w:date="2015-06-10T23:13:00Z">
+        <w:r>
+          <w:rPr>
+            <w:rFonts w:eastAsia="Times New Roman" w:cs="Times New Roman"/>
+            <w:color w:val="222222"/>
+            <w:shd w:val="clear" w:color="auto" w:fill="FEFEFE"/>
+          </w:rPr>
+          <w:t xml:space="preserve">fewer </w:t>
+        </w:r>
+      </w:ins>
+      <w:ins w:id="210" w:author="Juan David  Dominguez" w:date="2015-06-10T18:29:00Z">
+        <w:r>
+          <w:rPr>
+            <w:rFonts w:eastAsia="Times New Roman" w:cs="Times New Roman"/>
+            <w:color w:val="222222"/>
+            <w:shd w:val="clear" w:color="auto" w:fill="FEFEFE"/>
+          </w:rPr>
+          <w:t>“upsets</w:t>
+        </w:r>
+      </w:ins>
+      <w:ins w:id="211" w:author="Michael Gofron" w:date="2015-06-10T23:13:00Z">
+        <w:r>
+          <w:rPr>
+            <w:rFonts w:eastAsia="Times New Roman" w:cs="Times New Roman"/>
+            <w:color w:val="222222"/>
+            <w:shd w:val="clear" w:color="auto" w:fill="FEFEFE"/>
+          </w:rPr>
+          <w:t>” such as can be seen in the 2015 tournament.</w:t>
+        </w:r>
+      </w:ins>
+      <w:ins w:id="212" w:author="Michael Gofron" w:date="2015-06-10T23:14:00Z">
+        <w:r>
+          <w:rPr>
+            <w:rFonts w:eastAsia="Times New Roman" w:cs="Times New Roman"/>
+            <w:color w:val="222222"/>
+            <w:shd w:val="clear" w:color="auto" w:fill="FEFEFE"/>
+          </w:rPr>
+          <w:t xml:space="preserve"> In figure 3 </w:t>
+        </w:r>
+      </w:ins>
+      <w:ins w:id="213" w:author="Michael Gofron" w:date="2015-06-10T23:15:00Z">
+        <w:r>
+          <w:rPr>
+            <w:rFonts w:eastAsia="Times New Roman" w:cs="Times New Roman"/>
+            <w:color w:val="222222"/>
+            <w:shd w:val="clear" w:color="auto" w:fill="FEFEFE"/>
+          </w:rPr>
+          <w:t xml:space="preserve">the </w:t>
+        </w:r>
+      </w:ins>
+      <w:ins w:id="214" w:author="Michael Gofron" w:date="2015-06-10T23:14:00Z">
+        <w:r>
+          <w:rPr>
+            <w:rFonts w:eastAsia="Times New Roman" w:cs="Times New Roman"/>
+            <w:color w:val="222222"/>
+            <w:shd w:val="clear" w:color="auto" w:fill="FEFEFE"/>
+          </w:rPr>
+          <w:t xml:space="preserve">bracket </w:t>
+        </w:r>
+      </w:ins>
+      <w:ins w:id="215" w:author="Michael Gofron" w:date="2015-06-10T23:15:00Z">
+        <w:r>
+          <w:rPr>
+            <w:rFonts w:eastAsia="Times New Roman" w:cs="Times New Roman"/>
+            <w:color w:val="222222"/>
+            <w:shd w:val="clear" w:color="auto" w:fill="FEFEFE"/>
+          </w:rPr>
+          <w:t xml:space="preserve">is one </w:t>
+        </w:r>
+        <w:bookmarkStart w:id="216" w:name="_GoBack"/>
+        <w:bookmarkEnd w:id="216"/>
+        <w:r>
+          <w:rPr>
+            <w:rFonts w:eastAsia="Times New Roman" w:cs="Times New Roman"/>
+            <w:color w:val="222222"/>
+            <w:shd w:val="clear" w:color="auto" w:fill="FEFEFE"/>
+          </w:rPr>
+          <w:t>that</w:t>
+        </w:r>
+      </w:ins>
+      <w:ins w:id="217" w:author="Michael Gofron" w:date="2015-06-10T23:14:00Z">
         <w:r>
           <w:rPr>
             <w:rFonts w:eastAsia="Times New Roman" w:cs="Times New Roman"/>
@@ -1695,37 +2421,89 @@
           <w:t xml:space="preserve"> </w:t>
         </w:r>
       </w:ins>
-    </w:p>
-    <w:p>
-      <w:pPr>
-        <w:rPr>
-          <w:del w:id="124" w:author="Juan David  Dominguez" w:date="2015-06-10T18:30:00Z"/>
+      <w:ins w:id="218" w:author="Michael Gofron" w:date="2015-06-10T23:15:00Z">
+        <w:r>
+          <w:rPr>
+            <w:rFonts w:eastAsia="Times New Roman" w:cs="Times New Roman"/>
+            <w:color w:val="222222"/>
+            <w:shd w:val="clear" w:color="auto" w:fill="FEFEFE"/>
+          </w:rPr>
+          <w:t>our algorithm ultimately produced based on the teams that it predicted would win.</w:t>
+        </w:r>
+      </w:ins>
+      <w:ins w:id="219" w:author="Juan David  Dominguez" w:date="2015-06-10T18:29:00Z">
+        <w:del w:id="220" w:author="Michael Gofron" w:date="2015-06-10T23:13:00Z">
+          <w:r>
+            <w:rPr>
+              <w:rFonts w:eastAsia="Times New Roman" w:cs="Times New Roman"/>
+              <w:color w:val="222222"/>
+              <w:shd w:val="clear" w:color="auto" w:fill="FEFEFE"/>
+            </w:rPr>
+            <w:delText xml:space="preserve">.” </w:delText>
+          </w:r>
+        </w:del>
+      </w:ins>
+      <w:ins w:id="221" w:author="Juan David  Dominguez" w:date="2015-06-10T18:28:00Z">
+        <w:del w:id="222" w:author="Michael Gofron" w:date="2015-06-10T23:13:00Z">
+          <w:r>
+            <w:rPr>
+              <w:rFonts w:eastAsia="Times New Roman" w:cs="Times New Roman"/>
+              <w:color w:val="222222"/>
+              <w:shd w:val="clear" w:color="auto" w:fill="FEFEFE"/>
+            </w:rPr>
+            <w:delText xml:space="preserve"> </w:delText>
+          </w:r>
+        </w:del>
+      </w:ins>
+    </w:p>
+    <w:p>
+      <w:pPr>
+        <w:rPr>
+          <w:ins w:id="223" w:author="Michael Gofron" w:date="2015-06-10T22:59:00Z"/>
           <w:rFonts w:eastAsia="Times New Roman" w:cs="Times New Roman"/>
           <w:color w:val="222222"/>
           <w:shd w:val="clear" w:color="auto" w:fill="FEFEFE"/>
         </w:rPr>
       </w:pPr>
-      <w:del w:id="125" w:author="Juan David  Dominguez" w:date="2015-06-10T18:30:00Z">
-        <w:r>
-          <w:rPr>
-            <w:rFonts w:eastAsia="Times New Roman" w:cs="Times New Roman"/>
-            <w:color w:val="222222"/>
-            <w:shd w:val="clear" w:color="auto" w:fill="FEFEFE"/>
-          </w:rPr>
-          <w:delText>iii. We trained our decision tree with the team stats over the season* as our features and whether a team won a game as the output space and restricting our training set to the regular season. Then we measured our success originally based on the percentage of games that the algorithm guessed correctly.</w:delText>
-        </w:r>
-      </w:del>
-    </w:p>
-    <w:p>
-      <w:pPr>
-        <w:rPr>
-          <w:del w:id="126" w:author="Juan David  Dominguez" w:date="2015-06-10T18:30:00Z"/>
+    </w:p>
+    <w:p>
+      <w:pPr>
+        <w:jc w:val="center"/>
+        <w:rPr>
+          <w:del w:id="224" w:author="Juan David  Dominguez" w:date="2015-06-10T18:30:00Z"/>
           <w:rFonts w:eastAsia="Times New Roman" w:cs="Times New Roman"/>
           <w:color w:val="222222"/>
           <w:shd w:val="clear" w:color="auto" w:fill="FEFEFE"/>
         </w:rPr>
-      </w:pPr>
-      <w:del w:id="127" w:author="Juan David  Dominguez" w:date="2015-06-10T18:30:00Z">
+        <w:pPrChange w:id="225" w:author="Michael Gofron" w:date="2015-06-10T23:01:00Z">
+          <w:pPr/>
+        </w:pPrChange>
+      </w:pPr>
+      <w:del w:id="226" w:author="Juan David  Dominguez" w:date="2015-06-10T18:30:00Z">
+        <w:r>
+          <w:rPr>
+            <w:rFonts w:eastAsia="Times New Roman" w:cs="Times New Roman"/>
+            <w:color w:val="222222"/>
+            <w:shd w:val="clear" w:color="auto" w:fill="FEFEFE"/>
+          </w:rPr>
+          <w:delText>iii. We trained our decision tree with the team stats over the season* as our features and whether a team won a game as the output space and restricting our training set to the regular season. Then we measured our success originally based on the percentage of games that the algorithm guessed correctly.</w:delText>
+        </w:r>
+      </w:del>
+    </w:p>
+    <w:p>
+      <w:pPr>
+        <w:jc w:val="center"/>
+        <w:rPr>
+          <w:del w:id="227" w:author="Juan David  Dominguez" w:date="2015-06-10T18:30:00Z"/>
+          <w:rFonts w:eastAsia="Times New Roman" w:cs="Times New Roman"/>
+          <w:color w:val="222222"/>
+          <w:shd w:val="clear" w:color="auto" w:fill="FEFEFE"/>
+        </w:rPr>
+        <w:pPrChange w:id="228" w:author="Michael Gofron" w:date="2015-06-10T23:01:00Z">
+          <w:pPr/>
+        </w:pPrChange>
+      </w:pPr>
+      <w:del w:id="229" w:author="Juan David  Dominguez" w:date="2015-06-10T18:30:00Z">
         <w:r>
           <w:rPr>
             <w:rFonts w:eastAsia="Times New Roman" w:cs="Times New Roman"/>
@@ -1738,9 +2516,13 @@
     </w:p>
     <w:p>
       <w:pPr>
+        <w:jc w:val="center"/>
         <w:rPr>
           <w:b/>
         </w:rPr>
+        <w:pPrChange w:id="230" w:author="Michael Gofron" w:date="2015-06-10T23:01:00Z">
+          <w:pPr/>
+        </w:pPrChange>
       </w:pPr>
       <w:r>
         <w:rPr>
@@ -1752,13 +2534,13 @@
     <w:p>
       <w:pPr>
         <w:rPr>
-          <w:ins w:id="128" w:author="Michael Gofron" w:date="2015-06-10T21:55:00Z"/>
+          <w:ins w:id="231" w:author="Michael Gofron" w:date="2015-06-10T21:55:00Z"/>
         </w:rPr>
       </w:pPr>
       <w:r>
         <w:t>We would like to try using more algorithms to see the validity of other algorithms and their impact. We also want to stack algorithms on top of one other in order to produce a more effective general algorithm for the future. Additionally, there should be more work done in separating the dataset between the playoffs and the regular season for the team statistics to ensure statistics are not skewed based on the number of games a team has played in a season. We would like to make the bracket making process more automatic</w:t>
       </w:r>
-      <w:ins w:id="129" w:author="Michael Gofron" w:date="2015-06-10T21:55:00Z">
+      <w:ins w:id="232" w:author="Michael Gofron" w:date="2015-06-10T21:55:00Z">
         <w:r>
           <w:t>.</w:t>
         </w:r>
@@ -1767,17 +2549,17 @@
     <w:p>
       <w:pPr>
         <w:rPr>
-          <w:ins w:id="130" w:author="Michael Gofron" w:date="2015-06-10T21:55:00Z"/>
-        </w:rPr>
-      </w:pPr>
-    </w:p>
-    <w:p>
-      <w:pPr>
-        <w:rPr>
-          <w:ins w:id="131" w:author="Michael Gofron" w:date="2015-06-10T22:37:00Z"/>
-        </w:rPr>
-      </w:pPr>
-      <w:ins w:id="132" w:author="Michael Gofron" w:date="2015-06-10T22:37:00Z">
+          <w:ins w:id="233" w:author="Michael Gofron" w:date="2015-06-10T21:55:00Z"/>
+        </w:rPr>
+      </w:pPr>
+    </w:p>
+    <w:p>
+      <w:pPr>
+        <w:rPr>
+          <w:ins w:id="234" w:author="Michael Gofron" w:date="2015-06-10T22:37:00Z"/>
+        </w:rPr>
+      </w:pPr>
+      <w:ins w:id="235" w:author="Michael Gofron" w:date="2015-06-10T22:37:00Z">
         <w:r>
           <w:br w:type="page"/>
         </w:r>
@@ -1787,14 +2569,148 @@
       <w:pPr>
         <w:pStyle w:val="normal0"/>
         <w:rPr>
-          <w:ins w:id="133" w:author="Michael Gofron" w:date="2015-06-10T22:43:00Z"/>
+          <w:ins w:id="236" w:author="Michael Gofron" w:date="2015-06-10T22:43:00Z"/>
+          <w:rFonts w:ascii="Times New Roman" w:eastAsia="Times New Roman" w:hAnsi="Times New Roman" w:cs="Times New Roman"/>
+          <w:b/>
+          <w:color w:val="222222"/>
+          <w:sz w:val="24"/>
+          <w:shd w:val="clear" w:color="auto" w:fill="FEFEFE"/>
+          <w:rPrChange w:id="237" w:author="Michael Gofron" w:date="2015-06-10T23:04:00Z">
+            <w:rPr>
+              <w:ins w:id="238" w:author="Michael Gofron" w:date="2015-06-10T22:43:00Z"/>
+              <w:rFonts w:ascii="Times New Roman" w:eastAsia="Times New Roman" w:hAnsi="Times New Roman" w:cs="Times New Roman"/>
+              <w:color w:val="222222"/>
+              <w:sz w:val="24"/>
+              <w:shd w:val="clear" w:color="auto" w:fill="FEFEFE"/>
+            </w:rPr>
+          </w:rPrChange>
+        </w:rPr>
+      </w:pPr>
+      <w:ins w:id="239" w:author="Michael Gofron" w:date="2015-06-10T22:43:00Z">
+        <w:r>
+          <w:rPr>
+            <w:rFonts w:ascii="Times New Roman" w:eastAsia="Times New Roman" w:hAnsi="Times New Roman" w:cs="Times New Roman"/>
+            <w:b/>
+            <w:color w:val="222222"/>
+            <w:sz w:val="24"/>
+            <w:shd w:val="clear" w:color="auto" w:fill="FEFEFE"/>
+            <w:rPrChange w:id="240" w:author="Michael Gofron" w:date="2015-06-10T23:04:00Z">
+              <w:rPr>
+                <w:rFonts w:ascii="Times New Roman" w:eastAsia="Times New Roman" w:hAnsi="Times New Roman" w:cs="Times New Roman"/>
+                <w:color w:val="222222"/>
+                <w:sz w:val="24"/>
+                <w:shd w:val="clear" w:color="auto" w:fill="FEFEFE"/>
+              </w:rPr>
+            </w:rPrChange>
+          </w:rPr>
+          <w:t>ATeam = Away Team</w:t>
+        </w:r>
+      </w:ins>
+    </w:p>
+    <w:p>
+      <w:pPr>
+        <w:pStyle w:val="normal0"/>
+        <w:rPr>
+          <w:ins w:id="241" w:author="Michael Gofron" w:date="2015-06-10T22:43:00Z"/>
+          <w:rFonts w:ascii="Times New Roman" w:eastAsia="Times New Roman" w:hAnsi="Times New Roman" w:cs="Times New Roman"/>
+          <w:b/>
+          <w:color w:val="222222"/>
+          <w:sz w:val="24"/>
+          <w:shd w:val="clear" w:color="auto" w:fill="FEFEFE"/>
+          <w:rPrChange w:id="242" w:author="Michael Gofron" w:date="2015-06-10T23:04:00Z">
+            <w:rPr>
+              <w:ins w:id="243" w:author="Michael Gofron" w:date="2015-06-10T22:43:00Z"/>
+              <w:rFonts w:ascii="Times New Roman" w:eastAsia="Times New Roman" w:hAnsi="Times New Roman" w:cs="Times New Roman"/>
+              <w:color w:val="222222"/>
+              <w:sz w:val="24"/>
+              <w:shd w:val="clear" w:color="auto" w:fill="FEFEFE"/>
+            </w:rPr>
+          </w:rPrChange>
+        </w:rPr>
+      </w:pPr>
+      <w:ins w:id="244" w:author="Michael Gofron" w:date="2015-06-10T22:43:00Z">
+        <w:r>
+          <w:rPr>
+            <w:rFonts w:ascii="Times New Roman" w:eastAsia="Times New Roman" w:hAnsi="Times New Roman" w:cs="Times New Roman"/>
+            <w:b/>
+            <w:color w:val="222222"/>
+            <w:sz w:val="24"/>
+            <w:shd w:val="clear" w:color="auto" w:fill="FEFEFE"/>
+            <w:rPrChange w:id="245" w:author="Michael Gofron" w:date="2015-06-10T23:04:00Z">
+              <w:rPr>
+                <w:rFonts w:ascii="Times New Roman" w:eastAsia="Times New Roman" w:hAnsi="Times New Roman" w:cs="Times New Roman"/>
+                <w:color w:val="222222"/>
+                <w:sz w:val="24"/>
+                <w:shd w:val="clear" w:color="auto" w:fill="FEFEFE"/>
+              </w:rPr>
+            </w:rPrChange>
+          </w:rPr>
+          <w:t>HTeam = Home Team</w:t>
+        </w:r>
+      </w:ins>
+    </w:p>
+    <w:p>
+      <w:pPr>
+        <w:pStyle w:val="normal0"/>
+        <w:rPr>
+          <w:ins w:id="246" w:author="Michael Gofron" w:date="2015-06-10T23:04:00Z"/>
+          <w:rFonts w:ascii="Times New Roman" w:eastAsia="Times New Roman" w:hAnsi="Times New Roman" w:cs="Times New Roman"/>
+          <w:b/>
+          <w:color w:val="222222"/>
+          <w:sz w:val="24"/>
+          <w:shd w:val="clear" w:color="auto" w:fill="FEFEFE"/>
+          <w:rPrChange w:id="247" w:author="Michael Gofron" w:date="2015-06-10T23:04:00Z">
+            <w:rPr>
+              <w:ins w:id="248" w:author="Michael Gofron" w:date="2015-06-10T23:04:00Z"/>
+              <w:rFonts w:ascii="Times New Roman" w:eastAsia="Times New Roman" w:hAnsi="Times New Roman" w:cs="Times New Roman"/>
+              <w:color w:val="222222"/>
+              <w:sz w:val="24"/>
+              <w:shd w:val="clear" w:color="auto" w:fill="FEFEFE"/>
+            </w:rPr>
+          </w:rPrChange>
+        </w:rPr>
+      </w:pPr>
+      <w:ins w:id="249" w:author="Michael Gofron" w:date="2015-06-10T22:43:00Z">
+        <w:r>
+          <w:rPr>
+            <w:rFonts w:ascii="Times New Roman" w:eastAsia="Times New Roman" w:hAnsi="Times New Roman" w:cs="Times New Roman"/>
+            <w:b/>
+            <w:color w:val="222222"/>
+            <w:sz w:val="24"/>
+            <w:shd w:val="clear" w:color="auto" w:fill="FEFEFE"/>
+            <w:rPrChange w:id="250" w:author="Michael Gofron" w:date="2015-06-10T23:04:00Z">
+              <w:rPr>
+                <w:rFonts w:ascii="Times New Roman" w:eastAsia="Times New Roman" w:hAnsi="Times New Roman" w:cs="Times New Roman"/>
+                <w:color w:val="222222"/>
+                <w:sz w:val="24"/>
+                <w:shd w:val="clear" w:color="auto" w:fill="FEFEFE"/>
+              </w:rPr>
+            </w:rPrChange>
+          </w:rPr>
+          <w:t>DTeam = Differential statistics between home and away teams</w:t>
+        </w:r>
+      </w:ins>
+    </w:p>
+    <w:p>
+      <w:pPr>
+        <w:pStyle w:val="normal0"/>
+        <w:rPr>
+          <w:ins w:id="251" w:author="Michael Gofron" w:date="2015-06-10T22:43:00Z"/>
           <w:rFonts w:ascii="Times New Roman" w:eastAsia="Times New Roman" w:hAnsi="Times New Roman" w:cs="Times New Roman"/>
           <w:color w:val="222222"/>
           <w:sz w:val="24"/>
           <w:shd w:val="clear" w:color="auto" w:fill="FEFEFE"/>
         </w:rPr>
       </w:pPr>
-      <w:ins w:id="134" w:author="Michael Gofron" w:date="2015-06-10T22:43:00Z">
+    </w:p>
+    <w:p>
+      <w:pPr>
+        <w:pStyle w:val="normal0"/>
+        <w:rPr>
+          <w:ins w:id="252" w:author="Michael Gofron" w:date="2015-06-10T22:37:00Z"/>
+        </w:rPr>
+      </w:pPr>
+      <w:ins w:id="253" w:author="Michael Gofron" w:date="2015-06-10T22:37:00Z">
         <w:r>
           <w:rPr>
             <w:rFonts w:ascii="Times New Roman" w:eastAsia="Times New Roman" w:hAnsi="Times New Roman" w:cs="Times New Roman"/>
@@ -1802,7 +2718,7 @@
             <w:sz w:val="24"/>
             <w:shd w:val="clear" w:color="auto" w:fill="FEFEFE"/>
           </w:rPr>
-          <w:t>ATeam = Away Team</w:t>
+          <w:t>['ATeam [ 0 ] team_fgm', 'ATeam [ 1 ] team_fga', 'ATeam [ 2 ] team_fgpct',</w:t>
         </w:r>
       </w:ins>
     </w:p>
@@ -1810,14 +2726,10 @@
       <w:pPr>
         <w:pStyle w:val="normal0"/>
         <w:rPr>
-          <w:ins w:id="135" w:author="Michael Gofron" w:date="2015-06-10T22:43:00Z"/>
-          <w:rFonts w:ascii="Times New Roman" w:eastAsia="Times New Roman" w:hAnsi="Times New Roman" w:cs="Times New Roman"/>
-          <w:color w:val="222222"/>
-          <w:sz w:val="24"/>
-          <w:shd w:val="clear" w:color="auto" w:fill="FEFEFE"/>
-        </w:rPr>
-      </w:pPr>
-      <w:ins w:id="136" w:author="Michael Gofron" w:date="2015-06-10T22:43:00Z">
+          <w:ins w:id="254" w:author="Michael Gofron" w:date="2015-06-10T22:37:00Z"/>
+        </w:rPr>
+      </w:pPr>
+      <w:ins w:id="255" w:author="Michael Gofron" w:date="2015-06-10T22:37:00Z">
         <w:r>
           <w:rPr>
             <w:rFonts w:ascii="Times New Roman" w:eastAsia="Times New Roman" w:hAnsi="Times New Roman" w:cs="Times New Roman"/>
@@ -1825,7 +2737,7 @@
             <w:sz w:val="24"/>
             <w:shd w:val="clear" w:color="auto" w:fill="FEFEFE"/>
           </w:rPr>
-          <w:t>HTeam = Home Team</w:t>
+          <w:t>'ATeam [ 3 ] team_three_fgm', 'ATeam [ 4 ] team_three_fga',</w:t>
         </w:r>
       </w:ins>
     </w:p>
@@ -1833,14 +2745,10 @@
       <w:pPr>
         <w:pStyle w:val="normal0"/>
         <w:rPr>
-          <w:ins w:id="137" w:author="Michael Gofron" w:date="2015-06-10T22:43:00Z"/>
-          <w:rFonts w:ascii="Times New Roman" w:eastAsia="Times New Roman" w:hAnsi="Times New Roman" w:cs="Times New Roman"/>
-          <w:color w:val="222222"/>
-          <w:sz w:val="24"/>
-          <w:shd w:val="clear" w:color="auto" w:fill="FEFEFE"/>
-        </w:rPr>
-      </w:pPr>
-      <w:ins w:id="138" w:author="Michael Gofron" w:date="2015-06-10T22:43:00Z">
+          <w:ins w:id="256" w:author="Michael Gofron" w:date="2015-06-10T22:37:00Z"/>
+        </w:rPr>
+      </w:pPr>
+      <w:ins w:id="257" w:author="Michael Gofron" w:date="2015-06-10T22:37:00Z">
         <w:r>
           <w:rPr>
             <w:rFonts w:ascii="Times New Roman" w:eastAsia="Times New Roman" w:hAnsi="Times New Roman" w:cs="Times New Roman"/>
@@ -1848,7 +2756,7 @@
             <w:sz w:val="24"/>
             <w:shd w:val="clear" w:color="auto" w:fill="FEFEFE"/>
           </w:rPr>
-          <w:t>DTeam = Differential statistics between home and away teams</w:t>
+          <w:t>'ATeam [ 5 ] team_three_fgpct', 'ATeam [ 6 ] team_ft',</w:t>
         </w:r>
       </w:ins>
     </w:p>
@@ -1856,10 +2764,10 @@
       <w:pPr>
         <w:pStyle w:val="normal0"/>
         <w:rPr>
-          <w:ins w:id="139" w:author="Michael Gofron" w:date="2015-06-10T22:37:00Z"/>
-        </w:rPr>
-      </w:pPr>
-      <w:ins w:id="140" w:author="Michael Gofron" w:date="2015-06-10T22:37:00Z">
+          <w:ins w:id="258" w:author="Michael Gofron" w:date="2015-06-10T22:37:00Z"/>
+        </w:rPr>
+      </w:pPr>
+      <w:ins w:id="259" w:author="Michael Gofron" w:date="2015-06-10T22:37:00Z">
         <w:r>
           <w:rPr>
             <w:rFonts w:ascii="Times New Roman" w:eastAsia="Times New Roman" w:hAnsi="Times New Roman" w:cs="Times New Roman"/>
@@ -1867,7 +2775,7 @@
             <w:sz w:val="24"/>
             <w:shd w:val="clear" w:color="auto" w:fill="FEFEFE"/>
           </w:rPr>
-          <w:t>['ATeam [ 0 ] team_fgm', 'ATeam [ 1 ] team_fga', 'ATeam [ 2 ] team_fgpct',</w:t>
+          <w:t>'ATeam [ 7 ] team_fta', 'ATeam [ 8 ] team_ftpct', 'ATeam [ 9 ] team_pts',</w:t>
         </w:r>
       </w:ins>
     </w:p>
@@ -1875,10 +2783,10 @@
       <w:pPr>
         <w:pStyle w:val="normal0"/>
         <w:rPr>
-          <w:ins w:id="141" w:author="Michael Gofron" w:date="2015-06-10T22:37:00Z"/>
-        </w:rPr>
-      </w:pPr>
-      <w:ins w:id="142" w:author="Michael Gofron" w:date="2015-06-10T22:37:00Z">
+          <w:ins w:id="260" w:author="Michael Gofron" w:date="2015-06-10T22:37:00Z"/>
+        </w:rPr>
+      </w:pPr>
+      <w:ins w:id="261" w:author="Michael Gofron" w:date="2015-06-10T22:37:00Z">
         <w:r>
           <w:rPr>
             <w:rFonts w:ascii="Times New Roman" w:eastAsia="Times New Roman" w:hAnsi="Times New Roman" w:cs="Times New Roman"/>
@@ -1886,7 +2794,7 @@
             <w:sz w:val="24"/>
             <w:shd w:val="clear" w:color="auto" w:fill="FEFEFE"/>
           </w:rPr>
-          <w:t>'ATeam [ 3 ] team_three_fgm', 'ATeam [ 4 ] team_three_fga',</w:t>
+          <w:t>'ATeam [ 10 ] team_ptsavg', 'ATeam [ 11 ] team_offreb',</w:t>
         </w:r>
       </w:ins>
     </w:p>
@@ -1894,10 +2802,10 @@
       <w:pPr>
         <w:pStyle w:val="normal0"/>
         <w:rPr>
-          <w:ins w:id="143" w:author="Michael Gofron" w:date="2015-06-10T22:37:00Z"/>
-        </w:rPr>
-      </w:pPr>
-      <w:ins w:id="144" w:author="Michael Gofron" w:date="2015-06-10T22:37:00Z">
+          <w:ins w:id="262" w:author="Michael Gofron" w:date="2015-06-10T22:37:00Z"/>
+        </w:rPr>
+      </w:pPr>
+      <w:ins w:id="263" w:author="Michael Gofron" w:date="2015-06-10T22:37:00Z">
         <w:r>
           <w:rPr>
             <w:rFonts w:ascii="Times New Roman" w:eastAsia="Times New Roman" w:hAnsi="Times New Roman" w:cs="Times New Roman"/>
@@ -1905,7 +2813,7 @@
             <w:sz w:val="24"/>
             <w:shd w:val="clear" w:color="auto" w:fill="FEFEFE"/>
           </w:rPr>
-          <w:t>'ATeam [ 5 ] team_three_fgpct', 'ATeam [ 6 ] team_ft',</w:t>
+          <w:t>'ATeam [ 12 ] team_defreb', 'ATeam [ 13 ] team_totreb',</w:t>
         </w:r>
       </w:ins>
     </w:p>
@@ -1913,10 +2821,10 @@
       <w:pPr>
         <w:pStyle w:val="normal0"/>
         <w:rPr>
-          <w:ins w:id="145" w:author="Michael Gofron" w:date="2015-06-10T22:37:00Z"/>
-        </w:rPr>
-      </w:pPr>
-      <w:ins w:id="146" w:author="Michael Gofron" w:date="2015-06-10T22:37:00Z">
+          <w:ins w:id="264" w:author="Michael Gofron" w:date="2015-06-10T22:37:00Z"/>
+        </w:rPr>
+      </w:pPr>
+      <w:ins w:id="265" w:author="Michael Gofron" w:date="2015-06-10T22:37:00Z">
         <w:r>
           <w:rPr>
             <w:rFonts w:ascii="Times New Roman" w:eastAsia="Times New Roman" w:hAnsi="Times New Roman" w:cs="Times New Roman"/>
@@ -1924,7 +2832,7 @@
             <w:sz w:val="24"/>
             <w:shd w:val="clear" w:color="auto" w:fill="FEFEFE"/>
           </w:rPr>
-          <w:t>'ATeam [ 7 ] team_fta', 'ATeam [ 8 ] team_ftpct', 'ATeam [ 9 ] team_pts',</w:t>
+          <w:t>'ATeam [ 14 ] team_rebavg', 'ATeam [ 15 ] team_ast', 'ATeam [ 16 ] team_to',</w:t>
         </w:r>
       </w:ins>
     </w:p>
@@ -1932,10 +2840,10 @@
       <w:pPr>
         <w:pStyle w:val="normal0"/>
         <w:rPr>
-          <w:ins w:id="147" w:author="Michael Gofron" w:date="2015-06-10T22:37:00Z"/>
-        </w:rPr>
-      </w:pPr>
-      <w:ins w:id="148" w:author="Michael Gofron" w:date="2015-06-10T22:37:00Z">
+          <w:ins w:id="266" w:author="Michael Gofron" w:date="2015-06-10T22:37:00Z"/>
+        </w:rPr>
+      </w:pPr>
+      <w:ins w:id="267" w:author="Michael Gofron" w:date="2015-06-10T22:37:00Z">
         <w:r>
           <w:rPr>
             <w:rFonts w:ascii="Times New Roman" w:eastAsia="Times New Roman" w:hAnsi="Times New Roman" w:cs="Times New Roman"/>
@@ -1943,7 +2851,7 @@
             <w:sz w:val="24"/>
             <w:shd w:val="clear" w:color="auto" w:fill="FEFEFE"/>
           </w:rPr>
-          <w:t>'ATeam [ 10 ] team_ptsavg', 'ATeam [ 11 ] team_offreb',</w:t>
+          <w:t>'ATeam [ 17 ] team_stl', 'ATeam [ 18 ] team_blk', 'ATeam [ 19 ] team_fouls',</w:t>
         </w:r>
       </w:ins>
     </w:p>
@@ -1951,10 +2859,10 @@
       <w:pPr>
         <w:pStyle w:val="normal0"/>
         <w:rPr>
-          <w:ins w:id="149" w:author="Michael Gofron" w:date="2015-06-10T22:37:00Z"/>
-        </w:rPr>
-      </w:pPr>
-      <w:ins w:id="150" w:author="Michael Gofron" w:date="2015-06-10T22:37:00Z">
+          <w:ins w:id="268" w:author="Michael Gofron" w:date="2015-06-10T22:37:00Z"/>
+        </w:rPr>
+      </w:pPr>
+      <w:ins w:id="269" w:author="Michael Gofron" w:date="2015-06-10T22:37:00Z">
         <w:r>
           <w:rPr>
             <w:rFonts w:ascii="Times New Roman" w:eastAsia="Times New Roman" w:hAnsi="Times New Roman" w:cs="Times New Roman"/>
@@ -1962,7 +2870,7 @@
             <w:sz w:val="24"/>
             <w:shd w:val="clear" w:color="auto" w:fill="FEFEFE"/>
           </w:rPr>
-          <w:t>'ATeam [ 12 ] team_defreb', 'ATeam [ 13 ] team_totreb',</w:t>
+          <w:t>'ATeam [ 20 ] opp_team_fgm', 'ATeam [ 21 ] opp_team_fga',</w:t>
         </w:r>
       </w:ins>
     </w:p>
@@ -1970,10 +2878,10 @@
       <w:pPr>
         <w:pStyle w:val="normal0"/>
         <w:rPr>
-          <w:ins w:id="151" w:author="Michael Gofron" w:date="2015-06-10T22:37:00Z"/>
-        </w:rPr>
-      </w:pPr>
-      <w:ins w:id="152" w:author="Michael Gofron" w:date="2015-06-10T22:37:00Z">
+          <w:ins w:id="270" w:author="Michael Gofron" w:date="2015-06-10T22:37:00Z"/>
+        </w:rPr>
+      </w:pPr>
+      <w:ins w:id="271" w:author="Michael Gofron" w:date="2015-06-10T22:37:00Z">
         <w:r>
           <w:rPr>
             <w:rFonts w:ascii="Times New Roman" w:eastAsia="Times New Roman" w:hAnsi="Times New Roman" w:cs="Times New Roman"/>
@@ -1981,7 +2889,7 @@
             <w:sz w:val="24"/>
             <w:shd w:val="clear" w:color="auto" w:fill="FEFEFE"/>
           </w:rPr>
-          <w:t>'ATeam [ 14 ] team_rebavg', 'ATeam [ 15 ] team_ast', 'ATeam [ 16 ] team_to',</w:t>
+          <w:t>'ATeam [ 22 ] opp_team_fgpct', 'ATeam [ 23 ] opp_team_three_fgm',</w:t>
         </w:r>
       </w:ins>
     </w:p>
@@ -1989,10 +2897,10 @@
       <w:pPr>
         <w:pStyle w:val="normal0"/>
         <w:rPr>
-          <w:ins w:id="153" w:author="Michael Gofron" w:date="2015-06-10T22:37:00Z"/>
-        </w:rPr>
-      </w:pPr>
-      <w:ins w:id="154" w:author="Michael Gofron" w:date="2015-06-10T22:37:00Z">
+          <w:ins w:id="272" w:author="Michael Gofron" w:date="2015-06-10T22:37:00Z"/>
+        </w:rPr>
+      </w:pPr>
+      <w:ins w:id="273" w:author="Michael Gofron" w:date="2015-06-10T22:37:00Z">
         <w:r>
           <w:rPr>
             <w:rFonts w:ascii="Times New Roman" w:eastAsia="Times New Roman" w:hAnsi="Times New Roman" w:cs="Times New Roman"/>
@@ -2000,7 +2908,7 @@
             <w:sz w:val="24"/>
             <w:shd w:val="clear" w:color="auto" w:fill="FEFEFE"/>
           </w:rPr>
-          <w:t>'ATeam [ 17 ] team_stl', 'ATeam [ 18 ] team_blk', 'ATeam [ 19 ] team_fouls',</w:t>
+          <w:t>'ATeam [ 24 ] opp_team_three_fga', 'ATeam [ 25 ] opp_team_three_fgpct',</w:t>
         </w:r>
       </w:ins>
     </w:p>
@@ -2008,10 +2916,10 @@
       <w:pPr>
         <w:pStyle w:val="normal0"/>
         <w:rPr>
-          <w:ins w:id="155" w:author="Michael Gofron" w:date="2015-06-10T22:37:00Z"/>
-        </w:rPr>
-      </w:pPr>
-      <w:ins w:id="156" w:author="Michael Gofron" w:date="2015-06-10T22:37:00Z">
+          <w:ins w:id="274" w:author="Michael Gofron" w:date="2015-06-10T22:37:00Z"/>
+        </w:rPr>
+      </w:pPr>
+      <w:ins w:id="275" w:author="Michael Gofron" w:date="2015-06-10T22:37:00Z">
         <w:r>
           <w:rPr>
             <w:rFonts w:ascii="Times New Roman" w:eastAsia="Times New Roman" w:hAnsi="Times New Roman" w:cs="Times New Roman"/>
@@ -2019,7 +2927,7 @@
             <w:sz w:val="24"/>
             <w:shd w:val="clear" w:color="auto" w:fill="FEFEFE"/>
           </w:rPr>
-          <w:t>'ATeam [ 20 ] opp_team_fgm', 'ATeam [ 21 ] opp_team_fga',</w:t>
+          <w:t>'ATeam [ 26 ] opp_team_ft', 'ATeam [ 27 ] opp_team_fta',</w:t>
         </w:r>
       </w:ins>
     </w:p>
@@ -2027,10 +2935,10 @@
       <w:pPr>
         <w:pStyle w:val="normal0"/>
         <w:rPr>
-          <w:ins w:id="157" w:author="Michael Gofron" w:date="2015-06-10T22:37:00Z"/>
-        </w:rPr>
-      </w:pPr>
-      <w:ins w:id="158" w:author="Michael Gofron" w:date="2015-06-10T22:37:00Z">
+          <w:ins w:id="276" w:author="Michael Gofron" w:date="2015-06-10T22:37:00Z"/>
+        </w:rPr>
+      </w:pPr>
+      <w:ins w:id="277" w:author="Michael Gofron" w:date="2015-06-10T22:37:00Z">
         <w:r>
           <w:rPr>
             <w:rFonts w:ascii="Times New Roman" w:eastAsia="Times New Roman" w:hAnsi="Times New Roman" w:cs="Times New Roman"/>
@@ -2038,7 +2946,7 @@
             <w:sz w:val="24"/>
             <w:shd w:val="clear" w:color="auto" w:fill="FEFEFE"/>
           </w:rPr>
-          <w:t>'ATeam [ 22 ] opp_team_fgpct', 'ATeam [ 23 ] opp_team_three_fgm',</w:t>
+          <w:t>'ATeam [ 28 ] opp_team_ftpct', 'ATeam [ 29 ] opp_team_pts',</w:t>
         </w:r>
       </w:ins>
     </w:p>
@@ -2046,10 +2954,10 @@
       <w:pPr>
         <w:pStyle w:val="normal0"/>
         <w:rPr>
-          <w:ins w:id="159" w:author="Michael Gofron" w:date="2015-06-10T22:37:00Z"/>
-        </w:rPr>
-      </w:pPr>
-      <w:ins w:id="160" w:author="Michael Gofron" w:date="2015-06-10T22:37:00Z">
+          <w:ins w:id="278" w:author="Michael Gofron" w:date="2015-06-10T22:37:00Z"/>
+        </w:rPr>
+      </w:pPr>
+      <w:ins w:id="279" w:author="Michael Gofron" w:date="2015-06-10T22:37:00Z">
         <w:r>
           <w:rPr>
             <w:rFonts w:ascii="Times New Roman" w:eastAsia="Times New Roman" w:hAnsi="Times New Roman" w:cs="Times New Roman"/>
@@ -2057,7 +2965,7 @@
             <w:sz w:val="24"/>
             <w:shd w:val="clear" w:color="auto" w:fill="FEFEFE"/>
           </w:rPr>
-          <w:t>'ATeam [ 24 ] opp_team_three_fga', 'ATeam [ 25 ] opp_team_three_fgpct',</w:t>
+          <w:t>'ATeam [ 30 ] opp_team_ptsavg', 'ATeam [ 31 ] opp_team_offreb',</w:t>
         </w:r>
       </w:ins>
     </w:p>
@@ -2065,10 +2973,10 @@
       <w:pPr>
         <w:pStyle w:val="normal0"/>
         <w:rPr>
-          <w:ins w:id="161" w:author="Michael Gofron" w:date="2015-06-10T22:37:00Z"/>
-        </w:rPr>
-      </w:pPr>
-      <w:ins w:id="162" w:author="Michael Gofron" w:date="2015-06-10T22:37:00Z">
+          <w:ins w:id="280" w:author="Michael Gofron" w:date="2015-06-10T22:37:00Z"/>
+        </w:rPr>
+      </w:pPr>
+      <w:ins w:id="281" w:author="Michael Gofron" w:date="2015-06-10T22:37:00Z">
         <w:r>
           <w:rPr>
             <w:rFonts w:ascii="Times New Roman" w:eastAsia="Times New Roman" w:hAnsi="Times New Roman" w:cs="Times New Roman"/>
@@ -2076,7 +2984,7 @@
             <w:sz w:val="24"/>
             <w:shd w:val="clear" w:color="auto" w:fill="FEFEFE"/>
           </w:rPr>
-          <w:t>'ATeam [ 26 ] opp_team_ft', 'ATeam [ 27 ] opp_team_fta',</w:t>
+          <w:t>'ATeam [ 32 ] opp_team_defreb', 'ATeam [ 33 ] opp_team_totreb',</w:t>
         </w:r>
       </w:ins>
     </w:p>
@@ -2084,10 +2992,10 @@
       <w:pPr>
         <w:pStyle w:val="normal0"/>
         <w:rPr>
-          <w:ins w:id="163" w:author="Michael Gofron" w:date="2015-06-10T22:37:00Z"/>
-        </w:rPr>
-      </w:pPr>
-      <w:ins w:id="164" w:author="Michael Gofron" w:date="2015-06-10T22:37:00Z">
+          <w:ins w:id="282" w:author="Michael Gofron" w:date="2015-06-10T22:37:00Z"/>
+        </w:rPr>
+      </w:pPr>
+      <w:ins w:id="283" w:author="Michael Gofron" w:date="2015-06-10T22:37:00Z">
         <w:r>
           <w:rPr>
             <w:rFonts w:ascii="Times New Roman" w:eastAsia="Times New Roman" w:hAnsi="Times New Roman" w:cs="Times New Roman"/>
@@ -2095,7 +3003,7 @@
             <w:sz w:val="24"/>
             <w:shd w:val="clear" w:color="auto" w:fill="FEFEFE"/>
           </w:rPr>
-          <w:t>'ATeam [ 28 ] opp_team_ftpct', 'ATeam [ 29 ] opp_team_pts',</w:t>
+          <w:t>'ATeam [ 34 ] opp_team_rebavg', 'ATeam [ 35 ] opp_team_ast',</w:t>
         </w:r>
       </w:ins>
     </w:p>
@@ -2103,10 +3011,10 @@
       <w:pPr>
         <w:pStyle w:val="normal0"/>
         <w:rPr>
-          <w:ins w:id="165" w:author="Michael Gofron" w:date="2015-06-10T22:37:00Z"/>
-        </w:rPr>
-      </w:pPr>
-      <w:ins w:id="166" w:author="Michael Gofron" w:date="2015-06-10T22:37:00Z">
+          <w:ins w:id="284" w:author="Michael Gofron" w:date="2015-06-10T22:37:00Z"/>
+        </w:rPr>
+      </w:pPr>
+      <w:ins w:id="285" w:author="Michael Gofron" w:date="2015-06-10T22:37:00Z">
         <w:r>
           <w:rPr>
             <w:rFonts w:ascii="Times New Roman" w:eastAsia="Times New Roman" w:hAnsi="Times New Roman" w:cs="Times New Roman"/>
@@ -2114,7 +3022,7 @@
             <w:sz w:val="24"/>
             <w:shd w:val="clear" w:color="auto" w:fill="FEFEFE"/>
           </w:rPr>
-          <w:t>'ATeam [ 30 ] opp_team_ptsavg', 'ATeam [ 31 ] opp_team_offreb',</w:t>
+          <w:t>'ATeam [ 36 ] opp_team_to', 'ATeam [ 37 ] opp_team_stl',</w:t>
         </w:r>
       </w:ins>
     </w:p>
@@ -2122,10 +3030,10 @@
       <w:pPr>
         <w:pStyle w:val="normal0"/>
         <w:rPr>
-          <w:ins w:id="167" w:author="Michael Gofron" w:date="2015-06-10T22:37:00Z"/>
-        </w:rPr>
-      </w:pPr>
-      <w:ins w:id="168" w:author="Michael Gofron" w:date="2015-06-10T22:37:00Z">
+          <w:ins w:id="286" w:author="Michael Gofron" w:date="2015-06-10T22:37:00Z"/>
+        </w:rPr>
+      </w:pPr>
+      <w:ins w:id="287" w:author="Michael Gofron" w:date="2015-06-10T22:37:00Z">
         <w:r>
           <w:rPr>
             <w:rFonts w:ascii="Times New Roman" w:eastAsia="Times New Roman" w:hAnsi="Times New Roman" w:cs="Times New Roman"/>
@@ -2133,7 +3041,7 @@
             <w:sz w:val="24"/>
             <w:shd w:val="clear" w:color="auto" w:fill="FEFEFE"/>
           </w:rPr>
-          <w:t>'ATeam [ 32 ] opp_team_defreb', 'ATeam [ 33 ] opp_team_totreb',</w:t>
+          <w:t>'ATeam [ 38 ] opp_team_blk', 'ATeam [ 39 ] opp_team_fouls',</w:t>
         </w:r>
       </w:ins>
     </w:p>
@@ -2141,10 +3049,10 @@
       <w:pPr>
         <w:pStyle w:val="normal0"/>
         <w:rPr>
-          <w:ins w:id="169" w:author="Michael Gofron" w:date="2015-06-10T22:37:00Z"/>
-        </w:rPr>
-      </w:pPr>
-      <w:ins w:id="170" w:author="Michael Gofron" w:date="2015-06-10T22:37:00Z">
+          <w:ins w:id="288" w:author="Michael Gofron" w:date="2015-06-10T22:37:00Z"/>
+        </w:rPr>
+      </w:pPr>
+      <w:ins w:id="289" w:author="Michael Gofron" w:date="2015-06-10T22:37:00Z">
         <w:r>
           <w:rPr>
             <w:rFonts w:ascii="Times New Roman" w:eastAsia="Times New Roman" w:hAnsi="Times New Roman" w:cs="Times New Roman"/>
@@ -2152,7 +3060,7 @@
             <w:sz w:val="24"/>
             <w:shd w:val="clear" w:color="auto" w:fill="FEFEFE"/>
           </w:rPr>
-          <w:t>'ATeam [ 34 ] opp_team_rebavg', 'ATeam [ 35 ] opp_team_ast',</w:t>
+          <w:t>'HTeam [ 40 ] team_fgm', 'HTeam [ 41 ] team_fga', 'HTeam [ 42 ] team_fgpct',</w:t>
         </w:r>
       </w:ins>
     </w:p>
@@ -2160,10 +3068,10 @@
       <w:pPr>
         <w:pStyle w:val="normal0"/>
         <w:rPr>
-          <w:ins w:id="171" w:author="Michael Gofron" w:date="2015-06-10T22:37:00Z"/>
-        </w:rPr>
-      </w:pPr>
-      <w:ins w:id="172" w:author="Michael Gofron" w:date="2015-06-10T22:37:00Z">
+          <w:ins w:id="290" w:author="Michael Gofron" w:date="2015-06-10T22:37:00Z"/>
+        </w:rPr>
+      </w:pPr>
+      <w:ins w:id="291" w:author="Michael Gofron" w:date="2015-06-10T22:37:00Z">
         <w:r>
           <w:rPr>
             <w:rFonts w:ascii="Times New Roman" w:eastAsia="Times New Roman" w:hAnsi="Times New Roman" w:cs="Times New Roman"/>
@@ -2171,7 +3079,7 @@
             <w:sz w:val="24"/>
             <w:shd w:val="clear" w:color="auto" w:fill="FEFEFE"/>
           </w:rPr>
-          <w:t>'ATeam [ 36 ] opp_team_to', 'ATeam [ 37 ] opp_team_stl',</w:t>
+          <w:t>'HTeam [ 43 ] team_three_fgm', 'HTeam [ 44 ] team_three_fga',</w:t>
         </w:r>
       </w:ins>
     </w:p>
@@ -2179,10 +3087,10 @@
       <w:pPr>
         <w:pStyle w:val="normal0"/>
         <w:rPr>
-          <w:ins w:id="173" w:author="Michael Gofron" w:date="2015-06-10T22:37:00Z"/>
-        </w:rPr>
-      </w:pPr>
-      <w:ins w:id="174" w:author="Michael Gofron" w:date="2015-06-10T22:37:00Z">
+          <w:ins w:id="292" w:author="Michael Gofron" w:date="2015-06-10T22:37:00Z"/>
+        </w:rPr>
+      </w:pPr>
+      <w:ins w:id="293" w:author="Michael Gofron" w:date="2015-06-10T22:37:00Z">
         <w:r>
           <w:rPr>
             <w:rFonts w:ascii="Times New Roman" w:eastAsia="Times New Roman" w:hAnsi="Times New Roman" w:cs="Times New Roman"/>
@@ -2190,7 +3098,7 @@
             <w:sz w:val="24"/>
             <w:shd w:val="clear" w:color="auto" w:fill="FEFEFE"/>
           </w:rPr>
-          <w:t>'ATeam [ 38 ] opp_team_blk', 'ATeam [ 39 ] opp_team_fouls',</w:t>
+          <w:t>'HTeam [ 45 ] team_three_fgpct', 'HTeam [ 46 ] team_ft',</w:t>
         </w:r>
       </w:ins>
     </w:p>
@@ -2198,10 +3106,10 @@
       <w:pPr>
         <w:pStyle w:val="normal0"/>
         <w:rPr>
-          <w:ins w:id="175" w:author="Michael Gofron" w:date="2015-06-10T22:37:00Z"/>
-        </w:rPr>
-      </w:pPr>
-      <w:ins w:id="176" w:author="Michael Gofron" w:date="2015-06-10T22:37:00Z">
+          <w:ins w:id="294" w:author="Michael Gofron" w:date="2015-06-10T22:37:00Z"/>
+        </w:rPr>
+      </w:pPr>
+      <w:ins w:id="295" w:author="Michael Gofron" w:date="2015-06-10T22:37:00Z">
         <w:r>
           <w:rPr>
             <w:rFonts w:ascii="Times New Roman" w:eastAsia="Times New Roman" w:hAnsi="Times New Roman" w:cs="Times New Roman"/>
@@ -2209,7 +3117,7 @@
             <w:sz w:val="24"/>
             <w:shd w:val="clear" w:color="auto" w:fill="FEFEFE"/>
           </w:rPr>
-          <w:t>'HTeam [ 40 ] team_fgm', 'HTeam [ 41 ] team_fga', 'HTeam [ 42 ] team_fgpct',</w:t>
+          <w:t>'HTeam [ 47 ] team_fta', 'HTeam [ 48 ] team_ftpct', 'HTeam [ 49 ] team_pts',</w:t>
         </w:r>
       </w:ins>
     </w:p>
@@ -2217,10 +3125,10 @@
       <w:pPr>
         <w:pStyle w:val="normal0"/>
         <w:rPr>
-          <w:ins w:id="177" w:author="Michael Gofron" w:date="2015-06-10T22:37:00Z"/>
-        </w:rPr>
-      </w:pPr>
-      <w:ins w:id="178" w:author="Michael Gofron" w:date="2015-06-10T22:37:00Z">
+          <w:ins w:id="296" w:author="Michael Gofron" w:date="2015-06-10T22:37:00Z"/>
+        </w:rPr>
+      </w:pPr>
+      <w:ins w:id="297" w:author="Michael Gofron" w:date="2015-06-10T22:37:00Z">
         <w:r>
           <w:rPr>
             <w:rFonts w:ascii="Times New Roman" w:eastAsia="Times New Roman" w:hAnsi="Times New Roman" w:cs="Times New Roman"/>
@@ -2228,7 +3136,7 @@
             <w:sz w:val="24"/>
             <w:shd w:val="clear" w:color="auto" w:fill="FEFEFE"/>
           </w:rPr>
-          <w:t>'HTeam [ 43 ] team_three_fgm', 'HTeam [ 44 ] team_three_fga',</w:t>
+          <w:t>'HTeam [ 50 ] team_ptsavg', 'HTeam [ 51 ] team_offreb',</w:t>
         </w:r>
       </w:ins>
     </w:p>
@@ -2236,10 +3144,10 @@
       <w:pPr>
         <w:pStyle w:val="normal0"/>
         <w:rPr>
-          <w:ins w:id="179" w:author="Michael Gofron" w:date="2015-06-10T22:37:00Z"/>
-        </w:rPr>
-      </w:pPr>
-      <w:ins w:id="180" w:author="Michael Gofron" w:date="2015-06-10T22:37:00Z">
+          <w:ins w:id="298" w:author="Michael Gofron" w:date="2015-06-10T22:37:00Z"/>
+        </w:rPr>
+      </w:pPr>
+      <w:ins w:id="299" w:author="Michael Gofron" w:date="2015-06-10T22:37:00Z">
         <w:r>
           <w:rPr>
             <w:rFonts w:ascii="Times New Roman" w:eastAsia="Times New Roman" w:hAnsi="Times New Roman" w:cs="Times New Roman"/>
@@ -2247,7 +3155,7 @@
             <w:sz w:val="24"/>
             <w:shd w:val="clear" w:color="auto" w:fill="FEFEFE"/>
           </w:rPr>
-          <w:t>'HTeam [ 45 ] team_three_fgpct', 'HTeam [ 46 ] team_ft',</w:t>
+          <w:t>'HTeam [ 52 ] team_defreb', 'HTeam [ 53 ] team_totreb',</w:t>
         </w:r>
       </w:ins>
     </w:p>
@@ -2255,10 +3163,10 @@
       <w:pPr>
         <w:pStyle w:val="normal0"/>
         <w:rPr>
-          <w:ins w:id="181" w:author="Michael Gofron" w:date="2015-06-10T22:37:00Z"/>
-        </w:rPr>
-      </w:pPr>
-      <w:ins w:id="182" w:author="Michael Gofron" w:date="2015-06-10T22:37:00Z">
+          <w:ins w:id="300" w:author="Michael Gofron" w:date="2015-06-10T22:37:00Z"/>
+        </w:rPr>
+      </w:pPr>
+      <w:ins w:id="301" w:author="Michael Gofron" w:date="2015-06-10T22:37:00Z">
         <w:r>
           <w:rPr>
             <w:rFonts w:ascii="Times New Roman" w:eastAsia="Times New Roman" w:hAnsi="Times New Roman" w:cs="Times New Roman"/>
@@ -2266,7 +3174,7 @@
             <w:sz w:val="24"/>
             <w:shd w:val="clear" w:color="auto" w:fill="FEFEFE"/>
           </w:rPr>
-          <w:t>'HTeam [ 47 ] team_fta', 'HTeam [ 48 ] team_ftpct', 'HTeam [ 49 ] team_pts',</w:t>
+          <w:t>'HTeam [ 54 ] team_rebavg', 'HTeam [ 55 ] team_ast', 'HTeam [ 56 ] team_to',</w:t>
         </w:r>
       </w:ins>
     </w:p>
@@ -2274,10 +3182,10 @@
       <w:pPr>
         <w:pStyle w:val="normal0"/>
         <w:rPr>
-          <w:ins w:id="183" w:author="Michael Gofron" w:date="2015-06-10T22:37:00Z"/>
-        </w:rPr>
-      </w:pPr>
-      <w:ins w:id="184" w:author="Michael Gofron" w:date="2015-06-10T22:37:00Z">
+          <w:ins w:id="302" w:author="Michael Gofron" w:date="2015-06-10T22:37:00Z"/>
+        </w:rPr>
+      </w:pPr>
+      <w:ins w:id="303" w:author="Michael Gofron" w:date="2015-06-10T22:37:00Z">
         <w:r>
           <w:rPr>
             <w:rFonts w:ascii="Times New Roman" w:eastAsia="Times New Roman" w:hAnsi="Times New Roman" w:cs="Times New Roman"/>
@@ -2285,7 +3193,7 @@
             <w:sz w:val="24"/>
             <w:shd w:val="clear" w:color="auto" w:fill="FEFEFE"/>
           </w:rPr>
-          <w:t>'HTeam [ 50 ] team_ptsavg', 'HTeam [ 51 ] team_offreb',</w:t>
+          <w:t>'HTeam [ 57 ] team_stl', 'HTeam [ 58 ] team_blk', 'HTeam [ 59 ] team_fouls',</w:t>
         </w:r>
       </w:ins>
     </w:p>
@@ -2293,10 +3201,10 @@
       <w:pPr>
         <w:pStyle w:val="normal0"/>
         <w:rPr>
-          <w:ins w:id="185" w:author="Michael Gofron" w:date="2015-06-10T22:37:00Z"/>
-        </w:rPr>
-      </w:pPr>
-      <w:ins w:id="186" w:author="Michael Gofron" w:date="2015-06-10T22:37:00Z">
+          <w:ins w:id="304" w:author="Michael Gofron" w:date="2015-06-10T22:37:00Z"/>
+        </w:rPr>
+      </w:pPr>
+      <w:ins w:id="305" w:author="Michael Gofron" w:date="2015-06-10T22:37:00Z">
         <w:r>
           <w:rPr>
             <w:rFonts w:ascii="Times New Roman" w:eastAsia="Times New Roman" w:hAnsi="Times New Roman" w:cs="Times New Roman"/>
@@ -2304,7 +3212,7 @@
             <w:sz w:val="24"/>
             <w:shd w:val="clear" w:color="auto" w:fill="FEFEFE"/>
           </w:rPr>
-          <w:t>'HTeam [ 52 ] team_defreb', 'HTeam [ 53 ] team_totreb',</w:t>
+          <w:t>'HTeam [ 60 ] opp_team_fgm', 'HTeam [ 61 ] opp_team_fga',</w:t>
         </w:r>
       </w:ins>
     </w:p>
@@ -2312,10 +3220,10 @@
       <w:pPr>
         <w:pStyle w:val="normal0"/>
         <w:rPr>
-          <w:ins w:id="187" w:author="Michael Gofron" w:date="2015-06-10T22:37:00Z"/>
-        </w:rPr>
-      </w:pPr>
-      <w:ins w:id="188" w:author="Michael Gofron" w:date="2015-06-10T22:37:00Z">
+          <w:ins w:id="306" w:author="Michael Gofron" w:date="2015-06-10T22:37:00Z"/>
+        </w:rPr>
+      </w:pPr>
+      <w:ins w:id="307" w:author="Michael Gofron" w:date="2015-06-10T22:37:00Z">
         <w:r>
           <w:rPr>
             <w:rFonts w:ascii="Times New Roman" w:eastAsia="Times New Roman" w:hAnsi="Times New Roman" w:cs="Times New Roman"/>
@@ -2323,7 +3231,7 @@
             <w:sz w:val="24"/>
             <w:shd w:val="clear" w:color="auto" w:fill="FEFEFE"/>
           </w:rPr>
-          <w:t>'HTeam [ 54 ] team_rebavg', 'HTeam [ 55 ] team_ast', 'HTeam [ 56 ] team_to',</w:t>
+          <w:t>'HTeam [ 62 ] opp_team_fgpct', 'HTeam [ 63 ] opp_team_three_fgm',</w:t>
         </w:r>
       </w:ins>
     </w:p>
@@ -2331,10 +3239,10 @@
       <w:pPr>
         <w:pStyle w:val="normal0"/>
         <w:rPr>
-          <w:ins w:id="189" w:author="Michael Gofron" w:date="2015-06-10T22:37:00Z"/>
-        </w:rPr>
-      </w:pPr>
-      <w:ins w:id="190" w:author="Michael Gofron" w:date="2015-06-10T22:37:00Z">
+          <w:ins w:id="308" w:author="Michael Gofron" w:date="2015-06-10T22:37:00Z"/>
+        </w:rPr>
+      </w:pPr>
+      <w:ins w:id="309" w:author="Michael Gofron" w:date="2015-06-10T22:37:00Z">
         <w:r>
           <w:rPr>
             <w:rFonts w:ascii="Times New Roman" w:eastAsia="Times New Roman" w:hAnsi="Times New Roman" w:cs="Times New Roman"/>
@@ -2342,7 +3250,7 @@
             <w:sz w:val="24"/>
             <w:shd w:val="clear" w:color="auto" w:fill="FEFEFE"/>
           </w:rPr>
-          <w:t>'HTeam [ 57 ] team_stl', 'HTeam [ 58 ] team_blk', 'HTeam [ 59 ] team_fouls',</w:t>
+          <w:t>'HTeam [ 64 ] opp_team_three_fga', 'HTeam [ 65 ] opp_team_three_fgpct',</w:t>
         </w:r>
       </w:ins>
     </w:p>
@@ -2350,10 +3258,10 @@
       <w:pPr>
         <w:pStyle w:val="normal0"/>
         <w:rPr>
-          <w:ins w:id="191" w:author="Michael Gofron" w:date="2015-06-10T22:37:00Z"/>
-        </w:rPr>
-      </w:pPr>
-      <w:ins w:id="192" w:author="Michael Gofron" w:date="2015-06-10T22:37:00Z">
+          <w:ins w:id="310" w:author="Michael Gofron" w:date="2015-06-10T22:37:00Z"/>
+        </w:rPr>
+      </w:pPr>
+      <w:ins w:id="311" w:author="Michael Gofron" w:date="2015-06-10T22:37:00Z">
         <w:r>
           <w:rPr>
             <w:rFonts w:ascii="Times New Roman" w:eastAsia="Times New Roman" w:hAnsi="Times New Roman" w:cs="Times New Roman"/>
@@ -2361,7 +3269,7 @@
             <w:sz w:val="24"/>
             <w:shd w:val="clear" w:color="auto" w:fill="FEFEFE"/>
           </w:rPr>
-          <w:t>'HTeam [ 60 ] opp_team_fgm', 'HTeam [ 61 ] opp_team_fga',</w:t>
+          <w:t>'HTeam [ 66 ] opp_team_ft', 'HTeam [ 67 ] opp_team_fta',</w:t>
         </w:r>
       </w:ins>
     </w:p>
@@ -2369,10 +3277,10 @@
       <w:pPr>
         <w:pStyle w:val="normal0"/>
         <w:rPr>
-          <w:ins w:id="193" w:author="Michael Gofron" w:date="2015-06-10T22:37:00Z"/>
-        </w:rPr>
-      </w:pPr>
-      <w:ins w:id="194" w:author="Michael Gofron" w:date="2015-06-10T22:37:00Z">
+          <w:ins w:id="312" w:author="Michael Gofron" w:date="2015-06-10T22:37:00Z"/>
+        </w:rPr>
+      </w:pPr>
+      <w:ins w:id="313" w:author="Michael Gofron" w:date="2015-06-10T22:37:00Z">
         <w:r>
           <w:rPr>
             <w:rFonts w:ascii="Times New Roman" w:eastAsia="Times New Roman" w:hAnsi="Times New Roman" w:cs="Times New Roman"/>
@@ -2380,7 +3288,7 @@
             <w:sz w:val="24"/>
             <w:shd w:val="clear" w:color="auto" w:fill="FEFEFE"/>
           </w:rPr>
-          <w:t>'HTeam [ 62 ] opp_team_fgpct', 'HTeam [ 63 ] opp_team_three_fgm',</w:t>
+          <w:t>'HTeam [ 68 ] opp_team_ftpct', 'HTeam [ 69 ] opp_team_pts',</w:t>
         </w:r>
       </w:ins>
     </w:p>
@@ -2388,10 +3296,10 @@
       <w:pPr>
         <w:pStyle w:val="normal0"/>
         <w:rPr>
-          <w:ins w:id="195" w:author="Michael Gofron" w:date="2015-06-10T22:37:00Z"/>
-        </w:rPr>
-      </w:pPr>
-      <w:ins w:id="196" w:author="Michael Gofron" w:date="2015-06-10T22:37:00Z">
+          <w:ins w:id="314" w:author="Michael Gofron" w:date="2015-06-10T22:37:00Z"/>
+        </w:rPr>
+      </w:pPr>
+      <w:ins w:id="315" w:author="Michael Gofron" w:date="2015-06-10T22:37:00Z">
         <w:r>
           <w:rPr>
             <w:rFonts w:ascii="Times New Roman" w:eastAsia="Times New Roman" w:hAnsi="Times New Roman" w:cs="Times New Roman"/>
@@ -2399,7 +3307,7 @@
             <w:sz w:val="24"/>
             <w:shd w:val="clear" w:color="auto" w:fill="FEFEFE"/>
           </w:rPr>
-          <w:t>'HTeam [ 64 ] opp_team_three_fga', 'HTeam [ 65 ] opp_team_three_fgpct',</w:t>
+          <w:t>'HTeam [ 70 ] opp_team_ptsavg', 'HTeam [ 71 ] opp_team_offreb',</w:t>
         </w:r>
       </w:ins>
     </w:p>
@@ -2407,10 +3315,10 @@
       <w:pPr>
         <w:pStyle w:val="normal0"/>
         <w:rPr>
-          <w:ins w:id="197" w:author="Michael Gofron" w:date="2015-06-10T22:37:00Z"/>
-        </w:rPr>
-      </w:pPr>
-      <w:ins w:id="198" w:author="Michael Gofron" w:date="2015-06-10T22:37:00Z">
+          <w:ins w:id="316" w:author="Michael Gofron" w:date="2015-06-10T22:37:00Z"/>
+        </w:rPr>
+      </w:pPr>
+      <w:ins w:id="317" w:author="Michael Gofron" w:date="2015-06-10T22:37:00Z">
         <w:r>
           <w:rPr>
             <w:rFonts w:ascii="Times New Roman" w:eastAsia="Times New Roman" w:hAnsi="Times New Roman" w:cs="Times New Roman"/>
@@ -2418,7 +3326,7 @@
             <w:sz w:val="24"/>
             <w:shd w:val="clear" w:color="auto" w:fill="FEFEFE"/>
           </w:rPr>
-          <w:t>'HTeam [ 66 ] opp_team_ft', 'HTeam [ 67 ] opp_team_fta',</w:t>
+          <w:t>'HTeam [ 72 ] opp_team_defreb', 'HTeam [ 73 ] opp_team_totreb',</w:t>
         </w:r>
       </w:ins>
     </w:p>
@@ -2426,10 +3334,10 @@
       <w:pPr>
         <w:pStyle w:val="normal0"/>
         <w:rPr>
-          <w:ins w:id="199" w:author="Michael Gofron" w:date="2015-06-10T22:37:00Z"/>
-        </w:rPr>
-      </w:pPr>
-      <w:ins w:id="200" w:author="Michael Gofron" w:date="2015-06-10T22:37:00Z">
+          <w:ins w:id="318" w:author="Michael Gofron" w:date="2015-06-10T22:37:00Z"/>
+        </w:rPr>
+      </w:pPr>
+      <w:ins w:id="319" w:author="Michael Gofron" w:date="2015-06-10T22:37:00Z">
         <w:r>
           <w:rPr>
             <w:rFonts w:ascii="Times New Roman" w:eastAsia="Times New Roman" w:hAnsi="Times New Roman" w:cs="Times New Roman"/>
@@ -2437,7 +3345,7 @@
             <w:sz w:val="24"/>
             <w:shd w:val="clear" w:color="auto" w:fill="FEFEFE"/>
           </w:rPr>
-          <w:t>'HTeam [ 68 ] opp_team_ftpct', 'HTeam [ 69 ] opp_team_pts',</w:t>
+          <w:t>'HTeam [ 74 ] opp_team_rebavg', 'HTeam [ 75 ] opp_team_ast',</w:t>
         </w:r>
       </w:ins>
     </w:p>
@@ -2445,10 +3353,10 @@
       <w:pPr>
         <w:pStyle w:val="normal0"/>
         <w:rPr>
-          <w:ins w:id="201" w:author="Michael Gofron" w:date="2015-06-10T22:37:00Z"/>
-        </w:rPr>
-      </w:pPr>
-      <w:ins w:id="202" w:author="Michael Gofron" w:date="2015-06-10T22:37:00Z">
+          <w:ins w:id="320" w:author="Michael Gofron" w:date="2015-06-10T22:37:00Z"/>
+        </w:rPr>
+      </w:pPr>
+      <w:ins w:id="321" w:author="Michael Gofron" w:date="2015-06-10T22:37:00Z">
         <w:r>
           <w:rPr>
             <w:rFonts w:ascii="Times New Roman" w:eastAsia="Times New Roman" w:hAnsi="Times New Roman" w:cs="Times New Roman"/>
@@ -2456,7 +3364,7 @@
             <w:sz w:val="24"/>
             <w:shd w:val="clear" w:color="auto" w:fill="FEFEFE"/>
           </w:rPr>
-          <w:t>'HTeam [ 70 ] opp_team_ptsavg', 'HTeam [ 71 ] opp_team_offreb',</w:t>
+          <w:t>'HTeam [ 76 ] opp_team_to', 'HTeam [ 77 ] opp_team_stl',</w:t>
         </w:r>
       </w:ins>
     </w:p>
@@ -2464,70 +3372,13 @@
       <w:pPr>
         <w:pStyle w:val="normal0"/>
         <w:rPr>
-          <w:ins w:id="203" w:author="Michael Gofron" w:date="2015-06-10T22:37:00Z"/>
-        </w:rPr>
-      </w:pPr>
-      <w:ins w:id="204" w:author="Michael Gofron" w:date="2015-06-10T22:37:00Z">
-        <w:r>
-          <w:rPr>
-            <w:rFonts w:ascii="Times New Roman" w:eastAsia="Times New Roman" w:hAnsi="Times New Roman" w:cs="Times New Roman"/>
-            <w:color w:val="222222"/>
-            <w:sz w:val="24"/>
-            <w:shd w:val="clear" w:color="auto" w:fill="FEFEFE"/>
-          </w:rPr>
-          <w:t>'HTeam [ 72 ] opp_team_defreb', 'HTeam [ 73 ] opp_team_totreb',</w:t>
-        </w:r>
-      </w:ins>
-    </w:p>
-    <w:p>
-      <w:pPr>
-        <w:pStyle w:val="normal0"/>
-        <w:rPr>
-          <w:ins w:id="205" w:author="Michael Gofron" w:date="2015-06-10T22:37:00Z"/>
-        </w:rPr>
-      </w:pPr>
-      <w:ins w:id="206" w:author="Michael Gofron" w:date="2015-06-10T22:37:00Z">
-        <w:r>
-          <w:rPr>
-            <w:rFonts w:ascii="Times New Roman" w:eastAsia="Times New Roman" w:hAnsi="Times New Roman" w:cs="Times New Roman"/>
-            <w:color w:val="222222"/>
-            <w:sz w:val="24"/>
-            <w:shd w:val="clear" w:color="auto" w:fill="FEFEFE"/>
-          </w:rPr>
-          <w:t>'HTeam [ 74 ] opp_team_rebavg', 'HTeam [ 75 ] opp_team_ast',</w:t>
-        </w:r>
-      </w:ins>
-    </w:p>
-    <w:p>
-      <w:pPr>
-        <w:pStyle w:val="normal0"/>
-        <w:rPr>
-          <w:ins w:id="207" w:author="Michael Gofron" w:date="2015-06-10T22:37:00Z"/>
-        </w:rPr>
-      </w:pPr>
-      <w:ins w:id="208" w:author="Michael Gofron" w:date="2015-06-10T22:37:00Z">
-        <w:r>
-          <w:rPr>
-            <w:rFonts w:ascii="Times New Roman" w:eastAsia="Times New Roman" w:hAnsi="Times New Roman" w:cs="Times New Roman"/>
-            <w:color w:val="222222"/>
-            <w:sz w:val="24"/>
-            <w:shd w:val="clear" w:color="auto" w:fill="FEFEFE"/>
-          </w:rPr>
-          <w:t>'HTeam [ 76 ] opp_team_to', 'HTeam [ 77 ] opp_team_stl',</w:t>
-        </w:r>
-      </w:ins>
-    </w:p>
-    <w:p>
-      <w:pPr>
-        <w:pStyle w:val="normal0"/>
-        <w:rPr>
-          <w:ins w:id="209" w:author="Michael Gofron" w:date="2015-06-10T22:43:00Z"/>
+          <w:ins w:id="322" w:author="Michael Gofron" w:date="2015-06-10T22:43:00Z"/>
           <w:rFonts w:ascii="Times New Roman" w:eastAsia="Times New Roman" w:hAnsi="Times New Roman" w:cs="Times New Roman"/>
           <w:color w:val="222222"/>
           <w:shd w:val="clear" w:color="auto" w:fill="FEFEFE"/>
         </w:rPr>
       </w:pPr>
-      <w:ins w:id="210" w:author="Michael Gofron" w:date="2015-06-10T22:37:00Z">
+      <w:ins w:id="323" w:author="Michael Gofron" w:date="2015-06-10T22:37:00Z">
         <w:r>
           <w:rPr>
             <w:rFonts w:ascii="Times New Roman" w:eastAsia="Times New Roman" w:hAnsi="Times New Roman" w:cs="Times New Roman"/>
@@ -2538,7 +3389,7 @@
           <w:t>'HTeam [ 78 ] opp_team_blk', 'HTeam [ 79 ] opp_team_fouls']</w:t>
         </w:r>
       </w:ins>
-      <w:ins w:id="211" w:author="Michael Gofron" w:date="2015-06-10T22:43:00Z">
+      <w:ins w:id="324" w:author="Michael Gofron" w:date="2015-06-10T22:43:00Z">
         <w:r>
           <w:rPr>
             <w:rFonts w:ascii="Times New Roman" w:eastAsia="Times New Roman" w:hAnsi="Times New Roman" w:cs="Times New Roman"/>
@@ -2553,10 +3404,10 @@
       <w:pPr>
         <w:pStyle w:val="normal0"/>
         <w:rPr>
-          <w:ins w:id="212" w:author="Michael Gofron" w:date="2015-06-10T22:43:00Z"/>
-        </w:rPr>
-      </w:pPr>
-      <w:ins w:id="213" w:author="Michael Gofron" w:date="2015-06-10T22:43:00Z">
+          <w:ins w:id="325" w:author="Michael Gofron" w:date="2015-06-10T22:43:00Z"/>
+        </w:rPr>
+      </w:pPr>
+      <w:ins w:id="326" w:author="Michael Gofron" w:date="2015-06-10T22:43:00Z">
         <w:r>
           <w:rPr>
             <w:rFonts w:ascii="Times New Roman" w:eastAsia="Times New Roman" w:hAnsi="Times New Roman" w:cs="Times New Roman"/>
@@ -2572,10 +3423,10 @@
       <w:pPr>
         <w:pStyle w:val="normal0"/>
         <w:rPr>
-          <w:ins w:id="214" w:author="Michael Gofron" w:date="2015-06-10T22:43:00Z"/>
-        </w:rPr>
-      </w:pPr>
-      <w:ins w:id="215" w:author="Michael Gofron" w:date="2015-06-10T22:43:00Z">
+          <w:ins w:id="327" w:author="Michael Gofron" w:date="2015-06-10T22:43:00Z"/>
+        </w:rPr>
+      </w:pPr>
+      <w:ins w:id="328" w:author="Michael Gofron" w:date="2015-06-10T22:43:00Z">
         <w:r>
           <w:rPr>
             <w:rFonts w:ascii="Times New Roman" w:eastAsia="Times New Roman" w:hAnsi="Times New Roman" w:cs="Times New Roman"/>
@@ -2591,10 +3442,10 @@
       <w:pPr>
         <w:pStyle w:val="normal0"/>
         <w:rPr>
-          <w:ins w:id="216" w:author="Michael Gofron" w:date="2015-06-10T22:43:00Z"/>
-        </w:rPr>
-      </w:pPr>
-      <w:ins w:id="217" w:author="Michael Gofron" w:date="2015-06-10T22:43:00Z">
+          <w:ins w:id="329" w:author="Michael Gofron" w:date="2015-06-10T22:43:00Z"/>
+        </w:rPr>
+      </w:pPr>
+      <w:ins w:id="330" w:author="Michael Gofron" w:date="2015-06-10T22:43:00Z">
         <w:r>
           <w:rPr>
             <w:rFonts w:ascii="Times New Roman" w:eastAsia="Times New Roman" w:hAnsi="Times New Roman" w:cs="Times New Roman"/>
@@ -2610,10 +3461,10 @@
       <w:pPr>
         <w:pStyle w:val="normal0"/>
         <w:rPr>
-          <w:ins w:id="218" w:author="Michael Gofron" w:date="2015-06-10T22:43:00Z"/>
-        </w:rPr>
-      </w:pPr>
-      <w:ins w:id="219" w:author="Michael Gofron" w:date="2015-06-10T22:43:00Z">
+          <w:ins w:id="331" w:author="Michael Gofron" w:date="2015-06-10T22:43:00Z"/>
+        </w:rPr>
+      </w:pPr>
+      <w:ins w:id="332" w:author="Michael Gofron" w:date="2015-06-10T22:43:00Z">
         <w:r>
           <w:rPr>
             <w:rFonts w:ascii="Times New Roman" w:eastAsia="Times New Roman" w:hAnsi="Times New Roman" w:cs="Times New Roman"/>
@@ -2629,10 +3480,10 @@
       <w:pPr>
         <w:pStyle w:val="normal0"/>
         <w:rPr>
-          <w:ins w:id="220" w:author="Michael Gofron" w:date="2015-06-10T22:43:00Z"/>
-        </w:rPr>
-      </w:pPr>
-      <w:ins w:id="221" w:author="Michael Gofron" w:date="2015-06-10T22:43:00Z">
+          <w:ins w:id="333" w:author="Michael Gofron" w:date="2015-06-10T22:43:00Z"/>
+        </w:rPr>
+      </w:pPr>
+      <w:ins w:id="334" w:author="Michael Gofron" w:date="2015-06-10T22:43:00Z">
         <w:r>
           <w:rPr>
             <w:rFonts w:ascii="Times New Roman" w:eastAsia="Times New Roman" w:hAnsi="Times New Roman" w:cs="Times New Roman"/>
@@ -2648,10 +3499,10 @@
       <w:pPr>
         <w:pStyle w:val="normal0"/>
         <w:rPr>
-          <w:ins w:id="222" w:author="Michael Gofron" w:date="2015-06-10T22:43:00Z"/>
-        </w:rPr>
-      </w:pPr>
-      <w:ins w:id="223" w:author="Michael Gofron" w:date="2015-06-10T22:43:00Z">
+          <w:ins w:id="335" w:author="Michael Gofron" w:date="2015-06-10T22:43:00Z"/>
+        </w:rPr>
+      </w:pPr>
+      <w:ins w:id="336" w:author="Michael Gofron" w:date="2015-06-10T22:43:00Z">
         <w:r>
           <w:rPr>
             <w:rFonts w:ascii="Times New Roman" w:eastAsia="Times New Roman" w:hAnsi="Times New Roman" w:cs="Times New Roman"/>
@@ -2667,10 +3518,10 @@
       <w:pPr>
         <w:pStyle w:val="normal0"/>
         <w:rPr>
-          <w:ins w:id="224" w:author="Michael Gofron" w:date="2015-06-10T22:43:00Z"/>
-        </w:rPr>
-      </w:pPr>
-      <w:ins w:id="225" w:author="Michael Gofron" w:date="2015-06-10T22:43:00Z">
+          <w:ins w:id="337" w:author="Michael Gofron" w:date="2015-06-10T22:43:00Z"/>
+        </w:rPr>
+      </w:pPr>
+      <w:ins w:id="338" w:author="Michael Gofron" w:date="2015-06-10T22:43:00Z">
         <w:r>
           <w:rPr>
             <w:rFonts w:ascii="Times New Roman" w:eastAsia="Times New Roman" w:hAnsi="Times New Roman" w:cs="Times New Roman"/>
@@ -2686,10 +3537,10 @@
       <w:pPr>
         <w:pStyle w:val="normal0"/>
         <w:rPr>
-          <w:ins w:id="226" w:author="Michael Gofron" w:date="2015-06-10T22:43:00Z"/>
-        </w:rPr>
-      </w:pPr>
-      <w:ins w:id="227" w:author="Michael Gofron" w:date="2015-06-10T22:43:00Z">
+          <w:ins w:id="339" w:author="Michael Gofron" w:date="2015-06-10T22:43:00Z"/>
+        </w:rPr>
+      </w:pPr>
+      <w:ins w:id="340" w:author="Michael Gofron" w:date="2015-06-10T22:43:00Z">
         <w:r>
           <w:rPr>
             <w:rFonts w:ascii="Times New Roman" w:eastAsia="Times New Roman" w:hAnsi="Times New Roman" w:cs="Times New Roman"/>
@@ -2705,10 +3556,10 @@
       <w:pPr>
         <w:pStyle w:val="normal0"/>
         <w:rPr>
-          <w:ins w:id="228" w:author="Michael Gofron" w:date="2015-06-10T22:43:00Z"/>
-        </w:rPr>
-      </w:pPr>
-      <w:ins w:id="229" w:author="Michael Gofron" w:date="2015-06-10T22:43:00Z">
+          <w:ins w:id="341" w:author="Michael Gofron" w:date="2015-06-10T22:43:00Z"/>
+        </w:rPr>
+      </w:pPr>
+      <w:ins w:id="342" w:author="Michael Gofron" w:date="2015-06-10T22:43:00Z">
         <w:r>
           <w:rPr>
             <w:rFonts w:ascii="Times New Roman" w:eastAsia="Times New Roman" w:hAnsi="Times New Roman" w:cs="Times New Roman"/>
@@ -2724,10 +3575,10 @@
       <w:pPr>
         <w:pStyle w:val="normal0"/>
         <w:rPr>
-          <w:ins w:id="230" w:author="Michael Gofron" w:date="2015-06-10T22:43:00Z"/>
-        </w:rPr>
-      </w:pPr>
-      <w:ins w:id="231" w:author="Michael Gofron" w:date="2015-06-10T22:43:00Z">
+          <w:ins w:id="343" w:author="Michael Gofron" w:date="2015-06-10T22:43:00Z"/>
+        </w:rPr>
+      </w:pPr>
+      <w:ins w:id="344" w:author="Michael Gofron" w:date="2015-06-10T22:43:00Z">
         <w:r>
           <w:rPr>
             <w:rFonts w:ascii="Times New Roman" w:eastAsia="Times New Roman" w:hAnsi="Times New Roman" w:cs="Times New Roman"/>
@@ -2743,10 +3594,10 @@
       <w:pPr>
         <w:pStyle w:val="normal0"/>
         <w:rPr>
-          <w:ins w:id="232" w:author="Michael Gofron" w:date="2015-06-10T22:43:00Z"/>
-        </w:rPr>
-      </w:pPr>
-      <w:ins w:id="233" w:author="Michael Gofron" w:date="2015-06-10T22:43:00Z">
+          <w:ins w:id="345" w:author="Michael Gofron" w:date="2015-06-10T22:43:00Z"/>
+        </w:rPr>
+      </w:pPr>
+      <w:ins w:id="346" w:author="Michael Gofron" w:date="2015-06-10T22:43:00Z">
         <w:r>
           <w:rPr>
             <w:rFonts w:ascii="Times New Roman" w:eastAsia="Times New Roman" w:hAnsi="Times New Roman" w:cs="Times New Roman"/>
@@ -2762,10 +3613,10 @@
       <w:pPr>
         <w:pStyle w:val="normal0"/>
         <w:rPr>
-          <w:ins w:id="234" w:author="Michael Gofron" w:date="2015-06-10T22:43:00Z"/>
-        </w:rPr>
-      </w:pPr>
-      <w:ins w:id="235" w:author="Michael Gofron" w:date="2015-06-10T22:43:00Z">
+          <w:ins w:id="347" w:author="Michael Gofron" w:date="2015-06-10T22:43:00Z"/>
+        </w:rPr>
+      </w:pPr>
+      <w:ins w:id="348" w:author="Michael Gofron" w:date="2015-06-10T22:43:00Z">
         <w:r>
           <w:rPr>
             <w:rFonts w:ascii="Times New Roman" w:eastAsia="Times New Roman" w:hAnsi="Times New Roman" w:cs="Times New Roman"/>
@@ -2781,10 +3632,10 @@
       <w:pPr>
         <w:pStyle w:val="normal0"/>
         <w:rPr>
-          <w:ins w:id="236" w:author="Michael Gofron" w:date="2015-06-10T22:43:00Z"/>
-        </w:rPr>
-      </w:pPr>
-      <w:ins w:id="237" w:author="Michael Gofron" w:date="2015-06-10T22:43:00Z">
+          <w:ins w:id="349" w:author="Michael Gofron" w:date="2015-06-10T22:43:00Z"/>
+        </w:rPr>
+      </w:pPr>
+      <w:ins w:id="350" w:author="Michael Gofron" w:date="2015-06-10T22:43:00Z">
         <w:r>
           <w:rPr>
             <w:rFonts w:ascii="Times New Roman" w:eastAsia="Times New Roman" w:hAnsi="Times New Roman" w:cs="Times New Roman"/>
@@ -2800,10 +3651,10 @@
       <w:pPr>
         <w:pStyle w:val="normal0"/>
         <w:rPr>
-          <w:ins w:id="238" w:author="Michael Gofron" w:date="2015-06-10T22:43:00Z"/>
-        </w:rPr>
-      </w:pPr>
-      <w:ins w:id="239" w:author="Michael Gofron" w:date="2015-06-10T22:43:00Z">
+          <w:ins w:id="351" w:author="Michael Gofron" w:date="2015-06-10T22:43:00Z"/>
+        </w:rPr>
+      </w:pPr>
+      <w:ins w:id="352" w:author="Michael Gofron" w:date="2015-06-10T22:43:00Z">
         <w:r>
           <w:rPr>
             <w:rFonts w:ascii="Times New Roman" w:eastAsia="Times New Roman" w:hAnsi="Times New Roman" w:cs="Times New Roman"/>
@@ -2819,10 +3670,10 @@
       <w:pPr>
         <w:pStyle w:val="normal0"/>
         <w:rPr>
-          <w:ins w:id="240" w:author="Michael Gofron" w:date="2015-06-10T22:43:00Z"/>
-        </w:rPr>
-      </w:pPr>
-      <w:ins w:id="241" w:author="Michael Gofron" w:date="2015-06-10T22:43:00Z">
+          <w:ins w:id="353" w:author="Michael Gofron" w:date="2015-06-10T22:43:00Z"/>
+        </w:rPr>
+      </w:pPr>
+      <w:ins w:id="354" w:author="Michael Gofron" w:date="2015-06-10T22:43:00Z">
         <w:r>
           <w:rPr>
             <w:rFonts w:ascii="Times New Roman" w:eastAsia="Times New Roman" w:hAnsi="Times New Roman" w:cs="Times New Roman"/>
@@ -2838,10 +3689,10 @@
       <w:pPr>
         <w:pStyle w:val="normal0"/>
         <w:rPr>
-          <w:ins w:id="242" w:author="Michael Gofron" w:date="2015-06-10T22:43:00Z"/>
-        </w:rPr>
-      </w:pPr>
-      <w:ins w:id="243" w:author="Michael Gofron" w:date="2015-06-10T22:43:00Z">
+          <w:ins w:id="355" w:author="Michael Gofron" w:date="2015-06-10T22:43:00Z"/>
+        </w:rPr>
+      </w:pPr>
+      <w:ins w:id="356" w:author="Michael Gofron" w:date="2015-06-10T22:43:00Z">
         <w:r>
           <w:rPr>
             <w:rFonts w:ascii="Times New Roman" w:eastAsia="Times New Roman" w:hAnsi="Times New Roman" w:cs="Times New Roman"/>
@@ -2857,10 +3708,10 @@
       <w:pPr>
         <w:pStyle w:val="normal0"/>
         <w:rPr>
-          <w:ins w:id="244" w:author="Michael Gofron" w:date="2015-06-10T22:43:00Z"/>
-        </w:rPr>
-      </w:pPr>
-      <w:ins w:id="245" w:author="Michael Gofron" w:date="2015-06-10T22:43:00Z">
+          <w:ins w:id="357" w:author="Michael Gofron" w:date="2015-06-10T22:43:00Z"/>
+        </w:rPr>
+      </w:pPr>
+      <w:ins w:id="358" w:author="Michael Gofron" w:date="2015-06-10T22:43:00Z">
         <w:r>
           <w:rPr>
             <w:rFonts w:ascii="Times New Roman" w:eastAsia="Times New Roman" w:hAnsi="Times New Roman" w:cs="Times New Roman"/>
@@ -2875,10 +3726,10 @@
     <w:p>
       <w:pPr>
         <w:rPr>
-          <w:ins w:id="246" w:author="Michael Gofron" w:date="2015-06-10T22:43:00Z"/>
-        </w:rPr>
-      </w:pPr>
-      <w:ins w:id="247" w:author="Michael Gofron" w:date="2015-06-10T22:43:00Z">
+          <w:ins w:id="359" w:author="Michael Gofron" w:date="2015-06-10T22:43:00Z"/>
+        </w:rPr>
+      </w:pPr>
+      <w:ins w:id="360" w:author="Michael Gofron" w:date="2015-06-10T22:43:00Z">
         <w:r>
           <w:rPr>
             <w:rFonts w:ascii="Times New Roman" w:eastAsia="Times New Roman" w:hAnsi="Times New Roman" w:cs="Times New Roman"/>
@@ -2893,18 +3744,18 @@
       <w:pPr>
         <w:pStyle w:val="normal0"/>
         <w:rPr>
-          <w:ins w:id="248" w:author="Michael Gofron" w:date="2015-06-10T21:28:00Z"/>
-        </w:rPr>
-        <w:pPrChange w:id="249" w:author="Michael Gofron" w:date="2015-06-10T22:37:00Z">
+          <w:ins w:id="361" w:author="Michael Gofron" w:date="2015-06-10T21:28:00Z"/>
+        </w:rPr>
+        <w:pPrChange w:id="362" w:author="Michael Gofron" w:date="2015-06-10T22:37:00Z">
           <w:pPr/>
         </w:pPrChange>
       </w:pPr>
-      <w:ins w:id="250" w:author="Michael Gofron" w:date="2015-06-10T21:55:00Z">
+      <w:ins w:id="363" w:author="Michael Gofron" w:date="2015-06-10T21:55:00Z">
         <w:r>
           <w:br w:type="page"/>
         </w:r>
       </w:ins>
-      <w:del w:id="251" w:author="Michael Gofron" w:date="2015-06-10T21:54:00Z">
+      <w:del w:id="364" w:author="Michael Gofron" w:date="2015-06-10T21:54:00Z">
         <w:r>
           <w:delText>.</w:delText>
         </w:r>
@@ -2912,62 +3763,71 @@
     </w:p>
     <w:p>
       <w:pPr>
-        <w:rPr>
-          <w:ins w:id="252" w:author="Michael Gofron" w:date="2015-06-10T21:17:00Z"/>
-        </w:rPr>
-      </w:pPr>
-      <w:ins w:id="253" w:author="Michael Gofron" w:date="2015-06-10T22:12:00Z">
+        <w:jc w:val="center"/>
+        <w:rPr>
+          <w:ins w:id="365" w:author="Michael Gofron" w:date="2015-06-10T21:17:00Z"/>
+        </w:rPr>
+        <w:pPrChange w:id="366" w:author="Michael Gofron" w:date="2015-06-10T23:14:00Z">
+          <w:pPr/>
+        </w:pPrChange>
+      </w:pPr>
+      <w:ins w:id="367" w:author="Michael Gofron" w:date="2015-06-10T23:14:00Z">
         <w:r>
           <w:lastRenderedPageBreak/>
+          <w:t xml:space="preserve">Figure </w:t>
+        </w:r>
+      </w:ins>
+      <w:ins w:id="368" w:author="Michael Gofron" w:date="2015-06-10T22:12:00Z">
+        <w:r>
           <w:t xml:space="preserve">1. </w:t>
         </w:r>
       </w:ins>
-      <w:ins w:id="254" w:author="Michael Gofron" w:date="2015-06-10T21:16:00Z">
+      <w:ins w:id="369" w:author="Michael Gofron" w:date="2015-06-10T21:16:00Z">
         <w:r>
           <w:t>R</w:t>
         </w:r>
       </w:ins>
-      <w:ins w:id="255" w:author="Michael Gofron" w:date="2015-06-10T21:18:00Z">
+      <w:ins w:id="370" w:author="Michael Gofron" w:date="2015-06-10T21:18:00Z">
         <w:r>
           <w:t xml:space="preserve">andom </w:t>
         </w:r>
       </w:ins>
-      <w:ins w:id="256" w:author="Michael Gofron" w:date="2015-06-10T21:16:00Z">
+      <w:ins w:id="371" w:author="Michael Gofron" w:date="2015-06-10T21:16:00Z">
         <w:r>
           <w:t>F</w:t>
         </w:r>
       </w:ins>
-      <w:ins w:id="257" w:author="Michael Gofron" w:date="2015-06-10T21:18:00Z">
+      <w:ins w:id="372" w:author="Michael Gofron" w:date="2015-06-10T21:18:00Z">
         <w:r>
           <w:t>orest</w:t>
         </w:r>
       </w:ins>
-      <w:ins w:id="258" w:author="Michael Gofron" w:date="2015-06-10T21:16:00Z">
+      <w:ins w:id="373" w:author="Michael Gofron" w:date="2015-06-10T21:16:00Z">
         <w:r>
           <w:t xml:space="preserve"> vs</w:t>
         </w:r>
       </w:ins>
-      <w:ins w:id="259" w:author="Michael Gofron" w:date="2015-06-10T22:14:00Z">
+      <w:ins w:id="374" w:author="Michael Gofron" w:date="2015-06-10T22:14:00Z">
         <w:r>
           <w:t>.</w:t>
         </w:r>
       </w:ins>
-      <w:ins w:id="260" w:author="Michael Gofron" w:date="2015-06-10T21:16:00Z">
+      <w:ins w:id="375" w:author="Michael Gofron" w:date="2015-06-10T21:16:00Z">
         <w:r>
           <w:t xml:space="preserve"> </w:t>
         </w:r>
       </w:ins>
-      <w:ins w:id="261" w:author="Michael Gofron" w:date="2015-06-10T21:19:00Z">
+      <w:ins w:id="376" w:author="Michael Gofron" w:date="2015-06-10T21:19:00Z">
         <w:r>
           <w:t xml:space="preserve">Decision </w:t>
         </w:r>
       </w:ins>
-      <w:ins w:id="262" w:author="Michael Gofron" w:date="2015-06-10T21:16:00Z">
+      <w:ins w:id="377" w:author="Michael Gofron" w:date="2015-06-10T21:16:00Z">
         <w:r>
           <w:t>Tree</w:t>
         </w:r>
       </w:ins>
-      <w:ins w:id="263" w:author="Michael Gofron" w:date="2015-06-10T21:17:00Z">
+      <w:ins w:id="378" w:author="Michael Gofron" w:date="2015-06-10T21:17:00Z">
         <w:r>
           <w:t xml:space="preserve"> t</w:t>
         </w:r>
@@ -2975,19 +3835,19 @@
           <w:t>raining on previous playoffs and testing on a playoff</w:t>
         </w:r>
       </w:ins>
-      <w:ins w:id="264" w:author="Michael Gofron" w:date="2015-06-10T22:02:00Z">
-        <w:r>
-          <w:t xml:space="preserve">. </w:t>
-        </w:r>
-      </w:ins>
-    </w:p>
-    <w:p>
-      <w:pPr>
-        <w:rPr>
-          <w:ins w:id="265" w:author="Michael Gofron" w:date="2015-06-10T22:07:00Z"/>
-        </w:rPr>
-      </w:pPr>
-      <w:ins w:id="266" w:author="Michael Gofron" w:date="2015-06-10T21:18:00Z">
+      <w:ins w:id="379" w:author="Michael Gofron" w:date="2015-06-10T22:02:00Z">
+        <w:r>
+          <w:t>.</w:t>
+        </w:r>
+      </w:ins>
+    </w:p>
+    <w:p>
+      <w:pPr>
+        <w:rPr>
+          <w:ins w:id="380" w:author="Michael Gofron" w:date="2015-06-10T22:07:00Z"/>
+        </w:rPr>
+      </w:pPr>
+      <w:ins w:id="381" w:author="Michael Gofron" w:date="2015-06-10T21:18:00Z">
         <w:r>
           <w:rPr>
             <w:noProof/>
@@ -3011,7 +3871,7 @@
                       </pic:cNvPicPr>
                     </pic:nvPicPr>
                     <pic:blipFill>
-                      <a:blip r:embed="rId10">
+                      <a:blip r:embed="rId9">
                         <a:extLst>
                           <a:ext uri="{28A0092B-C50C-407E-A947-70E740481C1C}">
                             <a14:useLocalDpi xmlns:a14="http://schemas.microsoft.com/office/drawing/2010/main" val="0"/>
@@ -3047,54 +3907,63 @@
     <w:p>
       <w:pPr>
         <w:rPr>
-          <w:ins w:id="267" w:author="Michael Gofron" w:date="2015-06-10T22:12:00Z"/>
-        </w:rPr>
-      </w:pPr>
-    </w:p>
-    <w:p>
-      <w:pPr>
-        <w:rPr>
-          <w:ins w:id="268" w:author="Michael Gofron" w:date="2015-06-10T22:07:00Z"/>
-        </w:rPr>
-      </w:pPr>
-      <w:ins w:id="269" w:author="Michael Gofron" w:date="2015-06-10T22:12:00Z">
+          <w:ins w:id="382" w:author="Michael Gofron" w:date="2015-06-10T22:12:00Z"/>
+        </w:rPr>
+      </w:pPr>
+    </w:p>
+    <w:p>
+      <w:pPr>
+        <w:jc w:val="center"/>
+        <w:rPr>
+          <w:ins w:id="383" w:author="Michael Gofron" w:date="2015-06-10T22:07:00Z"/>
+        </w:rPr>
+        <w:pPrChange w:id="384" w:author="Michael Gofron" w:date="2015-06-10T23:14:00Z">
+          <w:pPr/>
+        </w:pPrChange>
+      </w:pPr>
+      <w:ins w:id="385" w:author="Michael Gofron" w:date="2015-06-10T23:14:00Z">
+        <w:r>
+          <w:t xml:space="preserve">Figure </w:t>
+        </w:r>
+      </w:ins>
+      <w:ins w:id="386" w:author="Michael Gofron" w:date="2015-06-10T22:12:00Z">
         <w:r>
           <w:t>2.</w:t>
         </w:r>
       </w:ins>
-      <w:ins w:id="270" w:author="Michael Gofron" w:date="2015-06-10T22:07:00Z">
+      <w:ins w:id="387" w:author="Michael Gofron" w:date="2015-06-10T22:07:00Z">
         <w:r>
           <w:t>Random Forest vs</w:t>
         </w:r>
       </w:ins>
-      <w:ins w:id="271" w:author="Michael Gofron" w:date="2015-06-10T22:14:00Z">
+      <w:ins w:id="388" w:author="Michael Gofron" w:date="2015-06-10T22:14:00Z">
         <w:r>
           <w:t>.</w:t>
         </w:r>
       </w:ins>
-      <w:ins w:id="272" w:author="Michael Gofron" w:date="2015-06-10T22:07:00Z">
+      <w:ins w:id="389" w:author="Michael Gofron" w:date="2015-06-10T22:07:00Z">
         <w:r>
           <w:t xml:space="preserve"> Dec</w:t>
         </w:r>
       </w:ins>
-      <w:ins w:id="273" w:author="Michael Gofron" w:date="2015-06-10T22:11:00Z">
+      <w:ins w:id="390" w:author="Michael Gofron" w:date="2015-06-10T22:11:00Z">
         <w:r>
           <w:t xml:space="preserve">ision Tree training on </w:t>
         </w:r>
       </w:ins>
-      <w:ins w:id="274" w:author="Michael Gofron" w:date="2015-06-10T22:12:00Z">
-        <w:r>
-          <w:t xml:space="preserve">previous regular season and testing on each seasons playoffs. </w:t>
-        </w:r>
-      </w:ins>
-    </w:p>
-    <w:p>
-      <w:pPr>
-        <w:rPr>
-          <w:ins w:id="275" w:author="Michael Gofron" w:date="2015-06-10T21:50:00Z"/>
-        </w:rPr>
-      </w:pPr>
-      <w:ins w:id="276" w:author="Michael Gofron" w:date="2015-06-10T22:06:00Z">
+      <w:ins w:id="391" w:author="Michael Gofron" w:date="2015-06-10T22:12:00Z">
+        <w:r>
+          <w:t>previous regular season and testing on each seasons playoffs.</w:t>
+        </w:r>
+      </w:ins>
+    </w:p>
+    <w:p>
+      <w:pPr>
+        <w:rPr>
+          <w:ins w:id="392" w:author="Michael Gofron" w:date="2015-06-10T21:50:00Z"/>
+        </w:rPr>
+      </w:pPr>
+      <w:ins w:id="393" w:author="Michael Gofron" w:date="2015-06-10T22:06:00Z">
         <w:r>
           <w:rPr>
             <w:noProof/>
@@ -3118,7 +3987,7 @@
                       </pic:cNvPicPr>
                     </pic:nvPicPr>
                     <pic:blipFill>
-                      <a:blip r:embed="rId11">
+                      <a:blip r:embed="rId10">
                         <a:extLst>
                           <a:ext uri="{28A0092B-C50C-407E-A947-70E740481C1C}">
                             <a14:useLocalDpi xmlns:a14="http://schemas.microsoft.com/office/drawing/2010/main" val="0"/>
@@ -3154,45 +4023,49 @@
     <w:p>
       <w:pPr>
         <w:rPr>
-          <w:ins w:id="277" w:author="Michael Gofron" w:date="2015-06-10T21:50:00Z"/>
-        </w:rPr>
-      </w:pPr>
-    </w:p>
-    <w:p>
-      <w:pPr>
-        <w:rPr>
-          <w:ins w:id="278" w:author="Michael Gofron" w:date="2015-06-10T21:50:00Z"/>
-        </w:rPr>
-      </w:pPr>
-    </w:p>
-    <w:p>
-      <w:pPr>
-        <w:rPr>
-          <w:ins w:id="279" w:author="Michael Gofron" w:date="2015-06-10T21:50:00Z"/>
-        </w:rPr>
-      </w:pPr>
-    </w:p>
-    <w:p>
-      <w:pPr>
-        <w:rPr>
-          <w:ins w:id="280" w:author="Michael Gofron" w:date="2015-06-10T22:28:00Z"/>
-        </w:rPr>
-      </w:pPr>
-    </w:p>
-    <w:p>
-      <w:pPr>
-        <w:rPr>
-          <w:ins w:id="281" w:author="Michael Gofron" w:date="2015-06-10T22:28:00Z"/>
-        </w:rPr>
-      </w:pPr>
-    </w:p>
-    <w:p>
-      <w:pPr>
-        <w:rPr>
-          <w:ins w:id="282" w:author="Michael Gofron" w:date="2015-06-10T21:50:00Z"/>
-        </w:rPr>
-      </w:pPr>
-      <w:ins w:id="283" w:author="Michael Gofron" w:date="2015-06-10T22:29:00Z">
+          <w:ins w:id="394" w:author="Michael Gofron" w:date="2015-06-10T21:50:00Z"/>
+        </w:rPr>
+      </w:pPr>
+    </w:p>
+    <w:p>
+      <w:pPr>
+        <w:rPr>
+          <w:ins w:id="395" w:author="Michael Gofron" w:date="2015-06-10T21:50:00Z"/>
+        </w:rPr>
+      </w:pPr>
+    </w:p>
+    <w:p>
+      <w:pPr>
+        <w:rPr>
+          <w:ins w:id="396" w:author="Michael Gofron" w:date="2015-06-10T21:50:00Z"/>
+        </w:rPr>
+      </w:pPr>
+    </w:p>
+    <w:p>
+      <w:pPr>
+        <w:rPr>
+          <w:ins w:id="397" w:author="Michael Gofron" w:date="2015-06-10T22:28:00Z"/>
+        </w:rPr>
+      </w:pPr>
+    </w:p>
+    <w:p>
+      <w:pPr>
+        <w:rPr>
+          <w:ins w:id="398" w:author="Michael Gofron" w:date="2015-06-10T22:28:00Z"/>
+        </w:rPr>
+      </w:pPr>
+    </w:p>
+    <w:p>
+      <w:pPr>
+        <w:jc w:val="center"/>
+        <w:rPr>
+          <w:ins w:id="399" w:author="Michael Gofron" w:date="2015-06-10T21:50:00Z"/>
+        </w:rPr>
+        <w:pPrChange w:id="400" w:author="Michael Gofron" w:date="2015-06-10T23:14:00Z">
+          <w:pPr/>
+        </w:pPrChange>
+      </w:pPr>
+      <w:ins w:id="401" w:author="Michael Gofron" w:date="2015-06-10T22:29:00Z">
         <w:r>
           <w:t>Table 1. The table below shows the percentage of games that we correctly guessed at the Midterm Report using a decision tree vs. using the random forest</w:t>
         </w:r>
@@ -3201,7 +4074,7 @@
     <w:p>
       <w:pPr>
         <w:rPr>
-          <w:ins w:id="284" w:author="Michael Gofron" w:date="2015-06-10T21:50:00Z"/>
+          <w:ins w:id="402" w:author="Michael Gofron" w:date="2015-06-10T21:50:00Z"/>
         </w:rPr>
       </w:pPr>
     </w:p>
@@ -3226,7 +4099,7 @@
         <w:gridCol w:w="2340"/>
         <w:gridCol w:w="2340"/>
         <w:gridCol w:w="1880"/>
-        <w:tblGridChange w:id="285">
+        <w:tblGridChange w:id="403">
           <w:tblGrid>
             <w:gridCol w:w="740"/>
             <w:gridCol w:w="2340"/>
@@ -3238,7 +4111,7 @@
       </w:tblGrid>
       <w:tr>
         <w:trPr>
-          <w:ins w:id="286" w:author="Michael Gofron" w:date="2015-06-10T22:28:00Z"/>
+          <w:ins w:id="404" w:author="Michael Gofron" w:date="2015-06-10T22:28:00Z"/>
         </w:trPr>
         <w:tc>
           <w:tcPr>
@@ -3256,10 +4129,10 @@
               <w:widowControl w:val="0"/>
               <w:spacing w:line="240" w:lineRule="auto"/>
               <w:rPr>
-                <w:ins w:id="287" w:author="Michael Gofron" w:date="2015-06-10T22:28:00Z"/>
+                <w:ins w:id="405" w:author="Michael Gofron" w:date="2015-06-10T22:28:00Z"/>
               </w:rPr>
             </w:pPr>
-            <w:ins w:id="288" w:author="Michael Gofron" w:date="2015-06-10T22:28:00Z">
+            <w:ins w:id="406" w:author="Michael Gofron" w:date="2015-06-10T22:28:00Z">
               <w:r>
                 <w:rPr>
                   <w:rFonts w:ascii="Times New Roman" w:eastAsia="Times New Roman" w:hAnsi="Times New Roman" w:cs="Times New Roman"/>
@@ -3289,10 +4162,10 @@
               <w:widowControl w:val="0"/>
               <w:spacing w:line="240" w:lineRule="auto"/>
               <w:rPr>
-                <w:ins w:id="289" w:author="Michael Gofron" w:date="2015-06-10T22:28:00Z"/>
+                <w:ins w:id="407" w:author="Michael Gofron" w:date="2015-06-10T22:28:00Z"/>
               </w:rPr>
             </w:pPr>
-            <w:ins w:id="290" w:author="Michael Gofron" w:date="2015-06-10T22:28:00Z">
+            <w:ins w:id="408" w:author="Michael Gofron" w:date="2015-06-10T22:28:00Z">
               <w:r>
                 <w:rPr>
                   <w:rFonts w:ascii="Times New Roman" w:eastAsia="Times New Roman" w:hAnsi="Times New Roman" w:cs="Times New Roman"/>
@@ -3321,10 +4194,10 @@
               <w:widowControl w:val="0"/>
               <w:spacing w:line="240" w:lineRule="auto"/>
               <w:rPr>
-                <w:ins w:id="291" w:author="Michael Gofron" w:date="2015-06-10T22:28:00Z"/>
+                <w:ins w:id="409" w:author="Michael Gofron" w:date="2015-06-10T22:28:00Z"/>
               </w:rPr>
             </w:pPr>
-            <w:ins w:id="292" w:author="Michael Gofron" w:date="2015-06-10T22:28:00Z">
+            <w:ins w:id="410" w:author="Michael Gofron" w:date="2015-06-10T22:28:00Z">
               <w:r>
                 <w:rPr>
                   <w:rFonts w:ascii="Times New Roman" w:eastAsia="Times New Roman" w:hAnsi="Times New Roman" w:cs="Times New Roman"/>
@@ -3353,10 +4226,10 @@
               <w:widowControl w:val="0"/>
               <w:spacing w:line="240" w:lineRule="auto"/>
               <w:rPr>
-                <w:ins w:id="293" w:author="Michael Gofron" w:date="2015-06-10T22:28:00Z"/>
+                <w:ins w:id="411" w:author="Michael Gofron" w:date="2015-06-10T22:28:00Z"/>
               </w:rPr>
             </w:pPr>
-            <w:ins w:id="294" w:author="Michael Gofron" w:date="2015-06-10T22:28:00Z">
+            <w:ins w:id="412" w:author="Michael Gofron" w:date="2015-06-10T22:28:00Z">
               <w:r>
                 <w:rPr>
                   <w:rFonts w:ascii="Times New Roman" w:eastAsia="Times New Roman" w:hAnsi="Times New Roman" w:cs="Times New Roman"/>
@@ -3367,7 +4240,7 @@
                 <w:t>Percent Correct</w:t>
               </w:r>
             </w:ins>
-            <w:ins w:id="295" w:author="Michael Gofron" w:date="2015-06-10T22:29:00Z">
+            <w:ins w:id="413" w:author="Michael Gofron" w:date="2015-06-10T22:29:00Z">
               <w:r>
                 <w:rPr>
                   <w:rFonts w:ascii="Times New Roman" w:eastAsia="Times New Roman" w:hAnsi="Times New Roman" w:cs="Times New Roman"/>
@@ -3390,14 +4263,14 @@
               <w:widowControl w:val="0"/>
               <w:spacing w:line="240" w:lineRule="auto"/>
               <w:rPr>
-                <w:ins w:id="296" w:author="Michael Gofron" w:date="2015-06-10T22:28:00Z"/>
+                <w:ins w:id="414" w:author="Michael Gofron" w:date="2015-06-10T22:28:00Z"/>
                 <w:rFonts w:ascii="Times New Roman" w:eastAsia="Times New Roman" w:hAnsi="Times New Roman" w:cs="Times New Roman"/>
                 <w:color w:val="222222"/>
                 <w:sz w:val="24"/>
                 <w:shd w:val="clear" w:color="auto" w:fill="FEFEFE"/>
               </w:rPr>
             </w:pPr>
-            <w:ins w:id="297" w:author="Michael Gofron" w:date="2015-06-10T22:30:00Z">
+            <w:ins w:id="415" w:author="Michael Gofron" w:date="2015-06-10T22:30:00Z">
               <w:r>
                 <w:rPr>
                   <w:rFonts w:ascii="Times New Roman" w:eastAsia="Times New Roman" w:hAnsi="Times New Roman" w:cs="Times New Roman"/>
@@ -3413,7 +4286,7 @@
       </w:tr>
       <w:tr>
         <w:trPr>
-          <w:ins w:id="298" w:author="Michael Gofron" w:date="2015-06-10T22:28:00Z"/>
+          <w:ins w:id="416" w:author="Michael Gofron" w:date="2015-06-10T22:28:00Z"/>
         </w:trPr>
         <w:tc>
           <w:tcPr>
@@ -3431,10 +4304,10 @@
               <w:widowControl w:val="0"/>
               <w:spacing w:line="240" w:lineRule="auto"/>
               <w:rPr>
-                <w:ins w:id="299" w:author="Michael Gofron" w:date="2015-06-10T22:28:00Z"/>
+                <w:ins w:id="417" w:author="Michael Gofron" w:date="2015-06-10T22:28:00Z"/>
               </w:rPr>
             </w:pPr>
-            <w:ins w:id="300" w:author="Michael Gofron" w:date="2015-06-10T22:28:00Z">
+            <w:ins w:id="418" w:author="Michael Gofron" w:date="2015-06-10T22:28:00Z">
               <w:r>
                 <w:rPr>
                   <w:rFonts w:ascii="Times New Roman" w:eastAsia="Times New Roman" w:hAnsi="Times New Roman" w:cs="Times New Roman"/>
@@ -3463,10 +4336,10 @@
               <w:widowControl w:val="0"/>
               <w:spacing w:line="240" w:lineRule="auto"/>
               <w:rPr>
-                <w:ins w:id="301" w:author="Michael Gofron" w:date="2015-06-10T22:28:00Z"/>
+                <w:ins w:id="419" w:author="Michael Gofron" w:date="2015-06-10T22:28:00Z"/>
               </w:rPr>
             </w:pPr>
-            <w:ins w:id="302" w:author="Michael Gofron" w:date="2015-06-10T22:28:00Z">
+            <w:ins w:id="420" w:author="Michael Gofron" w:date="2015-06-10T22:28:00Z">
               <w:r>
                 <w:rPr>
                   <w:rFonts w:ascii="Times New Roman" w:eastAsia="Times New Roman" w:hAnsi="Times New Roman" w:cs="Times New Roman"/>
@@ -3495,10 +4368,10 @@
               <w:widowControl w:val="0"/>
               <w:spacing w:line="240" w:lineRule="auto"/>
               <w:rPr>
-                <w:ins w:id="303" w:author="Michael Gofron" w:date="2015-06-10T22:28:00Z"/>
+                <w:ins w:id="421" w:author="Michael Gofron" w:date="2015-06-10T22:28:00Z"/>
               </w:rPr>
             </w:pPr>
-            <w:ins w:id="304" w:author="Michael Gofron" w:date="2015-06-10T22:28:00Z">
+            <w:ins w:id="422" w:author="Michael Gofron" w:date="2015-06-10T22:28:00Z">
               <w:r>
                 <w:rPr>
                   <w:rFonts w:ascii="Times New Roman" w:eastAsia="Times New Roman" w:hAnsi="Times New Roman" w:cs="Times New Roman"/>
@@ -3527,10 +4400,10 @@
               <w:widowControl w:val="0"/>
               <w:spacing w:line="240" w:lineRule="auto"/>
               <w:rPr>
-                <w:ins w:id="305" w:author="Michael Gofron" w:date="2015-06-10T22:28:00Z"/>
+                <w:ins w:id="423" w:author="Michael Gofron" w:date="2015-06-10T22:28:00Z"/>
               </w:rPr>
             </w:pPr>
-            <w:ins w:id="306" w:author="Michael Gofron" w:date="2015-06-10T22:28:00Z">
+            <w:ins w:id="424" w:author="Michael Gofron" w:date="2015-06-10T22:28:00Z">
               <w:r>
                 <w:rPr>
                   <w:rFonts w:ascii="Times New Roman" w:eastAsia="Times New Roman" w:hAnsi="Times New Roman" w:cs="Times New Roman"/>
@@ -3553,14 +4426,14 @@
               <w:widowControl w:val="0"/>
               <w:spacing w:line="240" w:lineRule="auto"/>
               <w:rPr>
-                <w:ins w:id="307" w:author="Michael Gofron" w:date="2015-06-10T22:28:00Z"/>
+                <w:ins w:id="425" w:author="Michael Gofron" w:date="2015-06-10T22:28:00Z"/>
                 <w:rFonts w:ascii="Times New Roman" w:eastAsia="Times New Roman" w:hAnsi="Times New Roman" w:cs="Times New Roman"/>
                 <w:color w:val="222222"/>
                 <w:sz w:val="24"/>
                 <w:shd w:val="clear" w:color="auto" w:fill="FEFEFE"/>
               </w:rPr>
             </w:pPr>
-            <w:ins w:id="308" w:author="Michael Gofron" w:date="2015-06-10T22:30:00Z">
+            <w:ins w:id="426" w:author="Michael Gofron" w:date="2015-06-10T22:30:00Z">
               <w:r>
                 <w:rPr>
                   <w:rFonts w:ascii="Times New Roman" w:eastAsia="Times New Roman" w:hAnsi="Times New Roman" w:cs="Times New Roman"/>
@@ -3576,7 +4449,7 @@
       </w:tr>
       <w:tr>
         <w:trPr>
-          <w:ins w:id="309" w:author="Michael Gofron" w:date="2015-06-10T22:28:00Z"/>
+          <w:ins w:id="427" w:author="Michael Gofron" w:date="2015-06-10T22:28:00Z"/>
         </w:trPr>
         <w:tc>
           <w:tcPr>
@@ -3594,10 +4467,10 @@
               <w:widowControl w:val="0"/>
               <w:spacing w:line="240" w:lineRule="auto"/>
               <w:rPr>
-                <w:ins w:id="310" w:author="Michael Gofron" w:date="2015-06-10T22:28:00Z"/>
+                <w:ins w:id="428" w:author="Michael Gofron" w:date="2015-06-10T22:28:00Z"/>
               </w:rPr>
             </w:pPr>
-            <w:ins w:id="311" w:author="Michael Gofron" w:date="2015-06-10T22:28:00Z">
+            <w:ins w:id="429" w:author="Michael Gofron" w:date="2015-06-10T22:28:00Z">
               <w:r>
                 <w:rPr>
                   <w:rFonts w:ascii="Times New Roman" w:eastAsia="Times New Roman" w:hAnsi="Times New Roman" w:cs="Times New Roman"/>
@@ -3626,10 +4499,10 @@
               <w:widowControl w:val="0"/>
               <w:spacing w:line="240" w:lineRule="auto"/>
               <w:rPr>
-                <w:ins w:id="312" w:author="Michael Gofron" w:date="2015-06-10T22:28:00Z"/>
+                <w:ins w:id="430" w:author="Michael Gofron" w:date="2015-06-10T22:28:00Z"/>
               </w:rPr>
             </w:pPr>
-            <w:ins w:id="313" w:author="Michael Gofron" w:date="2015-06-10T22:28:00Z">
+            <w:ins w:id="431" w:author="Michael Gofron" w:date="2015-06-10T22:28:00Z">
               <w:r>
                 <w:rPr>
                   <w:rFonts w:ascii="Times New Roman" w:eastAsia="Times New Roman" w:hAnsi="Times New Roman" w:cs="Times New Roman"/>
@@ -3658,10 +4531,10 @@
               <w:widowControl w:val="0"/>
               <w:spacing w:line="240" w:lineRule="auto"/>
               <w:rPr>
-                <w:ins w:id="314" w:author="Michael Gofron" w:date="2015-06-10T22:28:00Z"/>
+                <w:ins w:id="432" w:author="Michael Gofron" w:date="2015-06-10T22:28:00Z"/>
               </w:rPr>
             </w:pPr>
-            <w:ins w:id="315" w:author="Michael Gofron" w:date="2015-06-10T22:28:00Z">
+            <w:ins w:id="433" w:author="Michael Gofron" w:date="2015-06-10T22:28:00Z">
               <w:r>
                 <w:rPr>
                   <w:rFonts w:ascii="Times New Roman" w:eastAsia="Times New Roman" w:hAnsi="Times New Roman" w:cs="Times New Roman"/>
@@ -3690,10 +4563,10 @@
               <w:widowControl w:val="0"/>
               <w:spacing w:line="240" w:lineRule="auto"/>
               <w:rPr>
-                <w:ins w:id="316" w:author="Michael Gofron" w:date="2015-06-10T22:28:00Z"/>
+                <w:ins w:id="434" w:author="Michael Gofron" w:date="2015-06-10T22:28:00Z"/>
               </w:rPr>
             </w:pPr>
-            <w:ins w:id="317" w:author="Michael Gofron" w:date="2015-06-10T22:28:00Z">
+            <w:ins w:id="435" w:author="Michael Gofron" w:date="2015-06-10T22:28:00Z">
               <w:r>
                 <w:rPr>
                   <w:rFonts w:ascii="Times New Roman" w:eastAsia="Times New Roman" w:hAnsi="Times New Roman" w:cs="Times New Roman"/>
@@ -3716,14 +4589,14 @@
               <w:widowControl w:val="0"/>
               <w:spacing w:line="240" w:lineRule="auto"/>
               <w:rPr>
-                <w:ins w:id="318" w:author="Michael Gofron" w:date="2015-06-10T22:28:00Z"/>
+                <w:ins w:id="436" w:author="Michael Gofron" w:date="2015-06-10T22:28:00Z"/>
                 <w:rFonts w:ascii="Times New Roman" w:eastAsia="Times New Roman" w:hAnsi="Times New Roman" w:cs="Times New Roman"/>
                 <w:color w:val="222222"/>
                 <w:sz w:val="24"/>
                 <w:shd w:val="clear" w:color="auto" w:fill="FEFEFE"/>
               </w:rPr>
             </w:pPr>
-            <w:ins w:id="319" w:author="Michael Gofron" w:date="2015-06-10T22:30:00Z">
+            <w:ins w:id="437" w:author="Michael Gofron" w:date="2015-06-10T22:30:00Z">
               <w:r>
                 <w:rPr>
                   <w:rFonts w:ascii="Times New Roman" w:eastAsia="Times New Roman" w:hAnsi="Times New Roman" w:cs="Times New Roman"/>
@@ -3739,7 +4612,7 @@
       </w:tr>
       <w:tr>
         <w:trPr>
-          <w:ins w:id="320" w:author="Michael Gofron" w:date="2015-06-10T22:28:00Z"/>
+          <w:ins w:id="438" w:author="Michael Gofron" w:date="2015-06-10T22:28:00Z"/>
         </w:trPr>
         <w:tc>
           <w:tcPr>
@@ -3757,10 +4630,10 @@
               <w:widowControl w:val="0"/>
               <w:spacing w:line="240" w:lineRule="auto"/>
               <w:rPr>
-                <w:ins w:id="321" w:author="Michael Gofron" w:date="2015-06-10T22:28:00Z"/>
+                <w:ins w:id="439" w:author="Michael Gofron" w:date="2015-06-10T22:28:00Z"/>
               </w:rPr>
             </w:pPr>
-            <w:ins w:id="322" w:author="Michael Gofron" w:date="2015-06-10T22:28:00Z">
+            <w:ins w:id="440" w:author="Michael Gofron" w:date="2015-06-10T22:28:00Z">
               <w:r>
                 <w:rPr>
                   <w:rFonts w:ascii="Times New Roman" w:eastAsia="Times New Roman" w:hAnsi="Times New Roman" w:cs="Times New Roman"/>
@@ -3789,10 +4662,10 @@
               <w:widowControl w:val="0"/>
               <w:spacing w:line="240" w:lineRule="auto"/>
               <w:rPr>
-                <w:ins w:id="323" w:author="Michael Gofron" w:date="2015-06-10T22:28:00Z"/>
+                <w:ins w:id="441" w:author="Michael Gofron" w:date="2015-06-10T22:28:00Z"/>
               </w:rPr>
             </w:pPr>
-            <w:ins w:id="324" w:author="Michael Gofron" w:date="2015-06-10T22:28:00Z">
+            <w:ins w:id="442" w:author="Michael Gofron" w:date="2015-06-10T22:28:00Z">
               <w:r>
                 <w:rPr>
                   <w:rFonts w:ascii="Times New Roman" w:eastAsia="Times New Roman" w:hAnsi="Times New Roman" w:cs="Times New Roman"/>
@@ -3821,10 +4694,10 @@
               <w:widowControl w:val="0"/>
               <w:spacing w:line="240" w:lineRule="auto"/>
               <w:rPr>
-                <w:ins w:id="325" w:author="Michael Gofron" w:date="2015-06-10T22:28:00Z"/>
+                <w:ins w:id="443" w:author="Michael Gofron" w:date="2015-06-10T22:28:00Z"/>
               </w:rPr>
             </w:pPr>
-            <w:ins w:id="326" w:author="Michael Gofron" w:date="2015-06-10T22:28:00Z">
+            <w:ins w:id="444" w:author="Michael Gofron" w:date="2015-06-10T22:28:00Z">
               <w:r>
                 <w:rPr>
                   <w:rFonts w:ascii="Times New Roman" w:eastAsia="Times New Roman" w:hAnsi="Times New Roman" w:cs="Times New Roman"/>
@@ -3853,10 +4726,10 @@
               <w:widowControl w:val="0"/>
               <w:spacing w:line="240" w:lineRule="auto"/>
               <w:rPr>
-                <w:ins w:id="327" w:author="Michael Gofron" w:date="2015-06-10T22:28:00Z"/>
+                <w:ins w:id="445" w:author="Michael Gofron" w:date="2015-06-10T22:28:00Z"/>
               </w:rPr>
             </w:pPr>
-            <w:ins w:id="328" w:author="Michael Gofron" w:date="2015-06-10T22:28:00Z">
+            <w:ins w:id="446" w:author="Michael Gofron" w:date="2015-06-10T22:28:00Z">
               <w:r>
                 <w:rPr>
                   <w:rFonts w:ascii="Times New Roman" w:eastAsia="Times New Roman" w:hAnsi="Times New Roman" w:cs="Times New Roman"/>
@@ -3879,14 +4752,14 @@
               <w:widowControl w:val="0"/>
               <w:spacing w:line="240" w:lineRule="auto"/>
               <w:rPr>
-                <w:ins w:id="329" w:author="Michael Gofron" w:date="2015-06-10T22:28:00Z"/>
+                <w:ins w:id="447" w:author="Michael Gofron" w:date="2015-06-10T22:28:00Z"/>
                 <w:rFonts w:ascii="Times New Roman" w:eastAsia="Times New Roman" w:hAnsi="Times New Roman" w:cs="Times New Roman"/>
                 <w:color w:val="222222"/>
                 <w:sz w:val="24"/>
                 <w:shd w:val="clear" w:color="auto" w:fill="FEFEFE"/>
               </w:rPr>
             </w:pPr>
-            <w:ins w:id="330" w:author="Michael Gofron" w:date="2015-06-10T22:31:00Z">
+            <w:ins w:id="448" w:author="Michael Gofron" w:date="2015-06-10T22:31:00Z">
               <w:r>
                 <w:rPr>
                   <w:rFonts w:ascii="Times New Roman" w:eastAsia="Times New Roman" w:hAnsi="Times New Roman" w:cs="Times New Roman"/>
@@ -3902,7 +4775,7 @@
       </w:tr>
       <w:tr>
         <w:trPr>
-          <w:ins w:id="331" w:author="Michael Gofron" w:date="2015-06-10T22:28:00Z"/>
+          <w:ins w:id="449" w:author="Michael Gofron" w:date="2015-06-10T22:28:00Z"/>
         </w:trPr>
         <w:tc>
           <w:tcPr>
@@ -3920,10 +4793,10 @@
               <w:widowControl w:val="0"/>
               <w:spacing w:line="240" w:lineRule="auto"/>
               <w:rPr>
-                <w:ins w:id="332" w:author="Michael Gofron" w:date="2015-06-10T22:28:00Z"/>
+                <w:ins w:id="450" w:author="Michael Gofron" w:date="2015-06-10T22:28:00Z"/>
               </w:rPr>
             </w:pPr>
-            <w:ins w:id="333" w:author="Michael Gofron" w:date="2015-06-10T22:28:00Z">
+            <w:ins w:id="451" w:author="Michael Gofron" w:date="2015-06-10T22:28:00Z">
               <w:r>
                 <w:rPr>
                   <w:rFonts w:ascii="Times New Roman" w:eastAsia="Times New Roman" w:hAnsi="Times New Roman" w:cs="Times New Roman"/>
@@ -3952,10 +4825,10 @@
               <w:widowControl w:val="0"/>
               <w:spacing w:line="240" w:lineRule="auto"/>
               <w:rPr>
-                <w:ins w:id="334" w:author="Michael Gofron" w:date="2015-06-10T22:28:00Z"/>
+                <w:ins w:id="452" w:author="Michael Gofron" w:date="2015-06-10T22:28:00Z"/>
               </w:rPr>
             </w:pPr>
-            <w:ins w:id="335" w:author="Michael Gofron" w:date="2015-06-10T22:28:00Z">
+            <w:ins w:id="453" w:author="Michael Gofron" w:date="2015-06-10T22:28:00Z">
               <w:r>
                 <w:rPr>
                   <w:rFonts w:ascii="Times New Roman" w:eastAsia="Times New Roman" w:hAnsi="Times New Roman" w:cs="Times New Roman"/>
@@ -3984,10 +4857,10 @@
               <w:widowControl w:val="0"/>
               <w:spacing w:line="240" w:lineRule="auto"/>
               <w:rPr>
-                <w:ins w:id="336" w:author="Michael Gofron" w:date="2015-06-10T22:28:00Z"/>
+                <w:ins w:id="454" w:author="Michael Gofron" w:date="2015-06-10T22:28:00Z"/>
               </w:rPr>
             </w:pPr>
-            <w:ins w:id="337" w:author="Michael Gofron" w:date="2015-06-10T22:28:00Z">
+            <w:ins w:id="455" w:author="Michael Gofron" w:date="2015-06-10T22:28:00Z">
               <w:r>
                 <w:rPr>
                   <w:rFonts w:ascii="Times New Roman" w:eastAsia="Times New Roman" w:hAnsi="Times New Roman" w:cs="Times New Roman"/>
@@ -4016,10 +4889,10 @@
               <w:widowControl w:val="0"/>
               <w:spacing w:line="240" w:lineRule="auto"/>
               <w:rPr>
-                <w:ins w:id="338" w:author="Michael Gofron" w:date="2015-06-10T22:28:00Z"/>
+                <w:ins w:id="456" w:author="Michael Gofron" w:date="2015-06-10T22:28:00Z"/>
               </w:rPr>
             </w:pPr>
-            <w:ins w:id="339" w:author="Michael Gofron" w:date="2015-06-10T22:28:00Z">
+            <w:ins w:id="457" w:author="Michael Gofron" w:date="2015-06-10T22:28:00Z">
               <w:r>
                 <w:rPr>
                   <w:rFonts w:ascii="Times New Roman" w:eastAsia="Times New Roman" w:hAnsi="Times New Roman" w:cs="Times New Roman"/>
@@ -4042,14 +4915,14 @@
               <w:widowControl w:val="0"/>
               <w:spacing w:line="240" w:lineRule="auto"/>
               <w:rPr>
-                <w:ins w:id="340" w:author="Michael Gofron" w:date="2015-06-10T22:28:00Z"/>
+                <w:ins w:id="458" w:author="Michael Gofron" w:date="2015-06-10T22:28:00Z"/>
                 <w:rFonts w:ascii="Times New Roman" w:eastAsia="Times New Roman" w:hAnsi="Times New Roman" w:cs="Times New Roman"/>
                 <w:color w:val="222222"/>
                 <w:sz w:val="24"/>
                 <w:shd w:val="clear" w:color="auto" w:fill="FEFEFE"/>
               </w:rPr>
             </w:pPr>
-            <w:ins w:id="341" w:author="Michael Gofron" w:date="2015-06-10T22:31:00Z">
+            <w:ins w:id="459" w:author="Michael Gofron" w:date="2015-06-10T22:31:00Z">
               <w:r>
                 <w:rPr>
                   <w:rFonts w:ascii="Times New Roman" w:eastAsia="Times New Roman" w:hAnsi="Times New Roman" w:cs="Times New Roman"/>
@@ -4065,7 +4938,7 @@
       </w:tr>
       <w:tr>
         <w:trPr>
-          <w:ins w:id="342" w:author="Michael Gofron" w:date="2015-06-10T22:28:00Z"/>
+          <w:ins w:id="460" w:author="Michael Gofron" w:date="2015-06-10T22:28:00Z"/>
         </w:trPr>
         <w:tc>
           <w:tcPr>
@@ -4083,10 +4956,10 @@
               <w:widowControl w:val="0"/>
               <w:spacing w:line="240" w:lineRule="auto"/>
               <w:rPr>
-                <w:ins w:id="343" w:author="Michael Gofron" w:date="2015-06-10T22:28:00Z"/>
+                <w:ins w:id="461" w:author="Michael Gofron" w:date="2015-06-10T22:28:00Z"/>
               </w:rPr>
             </w:pPr>
-            <w:ins w:id="344" w:author="Michael Gofron" w:date="2015-06-10T22:28:00Z">
+            <w:ins w:id="462" w:author="Michael Gofron" w:date="2015-06-10T22:28:00Z">
               <w:r>
                 <w:rPr>
                   <w:rFonts w:ascii="Times New Roman" w:eastAsia="Times New Roman" w:hAnsi="Times New Roman" w:cs="Times New Roman"/>
@@ -4115,10 +4988,10 @@
               <w:widowControl w:val="0"/>
               <w:spacing w:line="240" w:lineRule="auto"/>
               <w:rPr>
-                <w:ins w:id="345" w:author="Michael Gofron" w:date="2015-06-10T22:28:00Z"/>
+                <w:ins w:id="463" w:author="Michael Gofron" w:date="2015-06-10T22:28:00Z"/>
               </w:rPr>
             </w:pPr>
-            <w:ins w:id="346" w:author="Michael Gofron" w:date="2015-06-10T22:28:00Z">
+            <w:ins w:id="464" w:author="Michael Gofron" w:date="2015-06-10T22:28:00Z">
               <w:r>
                 <w:rPr>
                   <w:rFonts w:ascii="Times New Roman" w:eastAsia="Times New Roman" w:hAnsi="Times New Roman" w:cs="Times New Roman"/>
@@ -4147,10 +5020,10 @@
               <w:widowControl w:val="0"/>
               <w:spacing w:line="240" w:lineRule="auto"/>
               <w:rPr>
-                <w:ins w:id="347" w:author="Michael Gofron" w:date="2015-06-10T22:28:00Z"/>
+                <w:ins w:id="465" w:author="Michael Gofron" w:date="2015-06-10T22:28:00Z"/>
               </w:rPr>
             </w:pPr>
-            <w:ins w:id="348" w:author="Michael Gofron" w:date="2015-06-10T22:28:00Z">
+            <w:ins w:id="466" w:author="Michael Gofron" w:date="2015-06-10T22:28:00Z">
               <w:r>
                 <w:rPr>
                   <w:rFonts w:ascii="Times New Roman" w:eastAsia="Times New Roman" w:hAnsi="Times New Roman" w:cs="Times New Roman"/>
@@ -4179,10 +5052,10 @@
               <w:widowControl w:val="0"/>
               <w:spacing w:line="240" w:lineRule="auto"/>
               <w:rPr>
-                <w:ins w:id="349" w:author="Michael Gofron" w:date="2015-06-10T22:28:00Z"/>
+                <w:ins w:id="467" w:author="Michael Gofron" w:date="2015-06-10T22:28:00Z"/>
               </w:rPr>
             </w:pPr>
-            <w:ins w:id="350" w:author="Michael Gofron" w:date="2015-06-10T22:28:00Z">
+            <w:ins w:id="468" w:author="Michael Gofron" w:date="2015-06-10T22:28:00Z">
               <w:r>
                 <w:rPr>
                   <w:rFonts w:ascii="Times New Roman" w:eastAsia="Times New Roman" w:hAnsi="Times New Roman" w:cs="Times New Roman"/>
@@ -4205,14 +5078,14 @@
               <w:widowControl w:val="0"/>
               <w:spacing w:line="240" w:lineRule="auto"/>
               <w:rPr>
-                <w:ins w:id="351" w:author="Michael Gofron" w:date="2015-06-10T22:28:00Z"/>
+                <w:ins w:id="469" w:author="Michael Gofron" w:date="2015-06-10T22:28:00Z"/>
                 <w:rFonts w:ascii="Times New Roman" w:eastAsia="Times New Roman" w:hAnsi="Times New Roman" w:cs="Times New Roman"/>
                 <w:color w:val="222222"/>
                 <w:sz w:val="24"/>
                 <w:shd w:val="clear" w:color="auto" w:fill="FEFEFE"/>
               </w:rPr>
             </w:pPr>
-            <w:ins w:id="352" w:author="Michael Gofron" w:date="2015-06-10T22:31:00Z">
+            <w:ins w:id="470" w:author="Michael Gofron" w:date="2015-06-10T22:31:00Z">
               <w:r>
                 <w:rPr>
                   <w:rFonts w:ascii="Times New Roman" w:eastAsia="Times New Roman" w:hAnsi="Times New Roman" w:cs="Times New Roman"/>
@@ -4228,7 +5101,7 @@
       </w:tr>
       <w:tr>
         <w:trPr>
-          <w:ins w:id="353" w:author="Michael Gofron" w:date="2015-06-10T22:28:00Z"/>
+          <w:ins w:id="471" w:author="Michael Gofron" w:date="2015-06-10T22:28:00Z"/>
         </w:trPr>
         <w:tc>
           <w:tcPr>
@@ -4246,10 +5119,10 @@
               <w:widowControl w:val="0"/>
               <w:spacing w:line="240" w:lineRule="auto"/>
               <w:rPr>
-                <w:ins w:id="354" w:author="Michael Gofron" w:date="2015-06-10T22:28:00Z"/>
+                <w:ins w:id="472" w:author="Michael Gofron" w:date="2015-06-10T22:28:00Z"/>
               </w:rPr>
             </w:pPr>
-            <w:ins w:id="355" w:author="Michael Gofron" w:date="2015-06-10T22:28:00Z">
+            <w:ins w:id="473" w:author="Michael Gofron" w:date="2015-06-10T22:28:00Z">
               <w:r>
                 <w:rPr>
                   <w:rFonts w:ascii="Times New Roman" w:eastAsia="Times New Roman" w:hAnsi="Times New Roman" w:cs="Times New Roman"/>
@@ -4278,10 +5151,10 @@
               <w:widowControl w:val="0"/>
               <w:spacing w:line="240" w:lineRule="auto"/>
               <w:rPr>
-                <w:ins w:id="356" w:author="Michael Gofron" w:date="2015-06-10T22:28:00Z"/>
+                <w:ins w:id="474" w:author="Michael Gofron" w:date="2015-06-10T22:28:00Z"/>
               </w:rPr>
             </w:pPr>
-            <w:ins w:id="357" w:author="Michael Gofron" w:date="2015-06-10T22:28:00Z">
+            <w:ins w:id="475" w:author="Michael Gofron" w:date="2015-06-10T22:28:00Z">
               <w:r>
                 <w:rPr>
                   <w:rFonts w:ascii="Times New Roman" w:eastAsia="Times New Roman" w:hAnsi="Times New Roman" w:cs="Times New Roman"/>
@@ -4310,10 +5183,10 @@
               <w:widowControl w:val="0"/>
               <w:spacing w:line="240" w:lineRule="auto"/>
               <w:rPr>
-                <w:ins w:id="358" w:author="Michael Gofron" w:date="2015-06-10T22:28:00Z"/>
+                <w:ins w:id="476" w:author="Michael Gofron" w:date="2015-06-10T22:28:00Z"/>
               </w:rPr>
             </w:pPr>
-            <w:ins w:id="359" w:author="Michael Gofron" w:date="2015-06-10T22:28:00Z">
+            <w:ins w:id="477" w:author="Michael Gofron" w:date="2015-06-10T22:28:00Z">
               <w:r>
                 <w:rPr>
                   <w:rFonts w:ascii="Times New Roman" w:eastAsia="Times New Roman" w:hAnsi="Times New Roman" w:cs="Times New Roman"/>
@@ -4342,10 +5215,10 @@
               <w:widowControl w:val="0"/>
               <w:spacing w:line="240" w:lineRule="auto"/>
               <w:rPr>
-                <w:ins w:id="360" w:author="Michael Gofron" w:date="2015-06-10T22:28:00Z"/>
+                <w:ins w:id="478" w:author="Michael Gofron" w:date="2015-06-10T22:28:00Z"/>
               </w:rPr>
             </w:pPr>
-            <w:ins w:id="361" w:author="Michael Gofron" w:date="2015-06-10T22:28:00Z">
+            <w:ins w:id="479" w:author="Michael Gofron" w:date="2015-06-10T22:28:00Z">
               <w:r>
                 <w:rPr>
                   <w:rFonts w:ascii="Times New Roman" w:eastAsia="Times New Roman" w:hAnsi="Times New Roman" w:cs="Times New Roman"/>
@@ -4368,14 +5241,14 @@
               <w:widowControl w:val="0"/>
               <w:spacing w:line="240" w:lineRule="auto"/>
               <w:rPr>
-                <w:ins w:id="362" w:author="Michael Gofron" w:date="2015-06-10T22:28:00Z"/>
+                <w:ins w:id="480" w:author="Michael Gofron" w:date="2015-06-10T22:28:00Z"/>
                 <w:rFonts w:ascii="Times New Roman" w:eastAsia="Times New Roman" w:hAnsi="Times New Roman" w:cs="Times New Roman"/>
                 <w:color w:val="222222"/>
                 <w:sz w:val="24"/>
                 <w:shd w:val="clear" w:color="auto" w:fill="FEFEFE"/>
               </w:rPr>
             </w:pPr>
-            <w:ins w:id="363" w:author="Michael Gofron" w:date="2015-06-10T22:31:00Z">
+            <w:ins w:id="481" w:author="Michael Gofron" w:date="2015-06-10T22:31:00Z">
               <w:r>
                 <w:rPr>
                   <w:rFonts w:ascii="Times New Roman" w:eastAsia="Times New Roman" w:hAnsi="Times New Roman" w:cs="Times New Roman"/>
@@ -4391,7 +5264,7 @@
       </w:tr>
       <w:tr>
         <w:trPr>
-          <w:ins w:id="364" w:author="Michael Gofron" w:date="2015-06-10T22:28:00Z"/>
+          <w:ins w:id="482" w:author="Michael Gofron" w:date="2015-06-10T22:28:00Z"/>
         </w:trPr>
         <w:tc>
           <w:tcPr>
@@ -4409,10 +5282,10 @@
               <w:widowControl w:val="0"/>
               <w:spacing w:line="240" w:lineRule="auto"/>
               <w:rPr>
-                <w:ins w:id="365" w:author="Michael Gofron" w:date="2015-06-10T22:28:00Z"/>
+                <w:ins w:id="483" w:author="Michael Gofron" w:date="2015-06-10T22:28:00Z"/>
               </w:rPr>
             </w:pPr>
-            <w:ins w:id="366" w:author="Michael Gofron" w:date="2015-06-10T22:28:00Z">
+            <w:ins w:id="484" w:author="Michael Gofron" w:date="2015-06-10T22:28:00Z">
               <w:r>
                 <w:rPr>
                   <w:rFonts w:ascii="Times New Roman" w:eastAsia="Times New Roman" w:hAnsi="Times New Roman" w:cs="Times New Roman"/>
@@ -4441,10 +5314,10 @@
               <w:widowControl w:val="0"/>
               <w:spacing w:line="240" w:lineRule="auto"/>
               <w:rPr>
-                <w:ins w:id="367" w:author="Michael Gofron" w:date="2015-06-10T22:28:00Z"/>
+                <w:ins w:id="485" w:author="Michael Gofron" w:date="2015-06-10T22:28:00Z"/>
               </w:rPr>
             </w:pPr>
-            <w:ins w:id="368" w:author="Michael Gofron" w:date="2015-06-10T22:28:00Z">
+            <w:ins w:id="486" w:author="Michael Gofron" w:date="2015-06-10T22:28:00Z">
               <w:r>
                 <w:rPr>
                   <w:rFonts w:ascii="Times New Roman" w:eastAsia="Times New Roman" w:hAnsi="Times New Roman" w:cs="Times New Roman"/>
@@ -4473,10 +5346,10 @@
               <w:widowControl w:val="0"/>
               <w:spacing w:line="240" w:lineRule="auto"/>
               <w:rPr>
-                <w:ins w:id="369" w:author="Michael Gofron" w:date="2015-06-10T22:28:00Z"/>
+                <w:ins w:id="487" w:author="Michael Gofron" w:date="2015-06-10T22:28:00Z"/>
               </w:rPr>
             </w:pPr>
-            <w:ins w:id="370" w:author="Michael Gofron" w:date="2015-06-10T22:28:00Z">
+            <w:ins w:id="488" w:author="Michael Gofron" w:date="2015-06-10T22:28:00Z">
               <w:r>
                 <w:rPr>
                   <w:rFonts w:ascii="Times New Roman" w:eastAsia="Times New Roman" w:hAnsi="Times New Roman" w:cs="Times New Roman"/>
@@ -4505,10 +5378,10 @@
               <w:widowControl w:val="0"/>
               <w:spacing w:line="240" w:lineRule="auto"/>
               <w:rPr>
-                <w:ins w:id="371" w:author="Michael Gofron" w:date="2015-06-10T22:28:00Z"/>
+                <w:ins w:id="489" w:author="Michael Gofron" w:date="2015-06-10T22:28:00Z"/>
               </w:rPr>
             </w:pPr>
-            <w:ins w:id="372" w:author="Michael Gofron" w:date="2015-06-10T22:28:00Z">
+            <w:ins w:id="490" w:author="Michael Gofron" w:date="2015-06-10T22:28:00Z">
               <w:r>
                 <w:rPr>
                   <w:rFonts w:ascii="Times New Roman" w:eastAsia="Times New Roman" w:hAnsi="Times New Roman" w:cs="Times New Roman"/>
@@ -4531,14 +5404,14 @@
               <w:widowControl w:val="0"/>
               <w:spacing w:line="240" w:lineRule="auto"/>
               <w:rPr>
-                <w:ins w:id="373" w:author="Michael Gofron" w:date="2015-06-10T22:28:00Z"/>
+                <w:ins w:id="491" w:author="Michael Gofron" w:date="2015-06-10T22:28:00Z"/>
                 <w:rFonts w:ascii="Times New Roman" w:eastAsia="Times New Roman" w:hAnsi="Times New Roman" w:cs="Times New Roman"/>
                 <w:color w:val="222222"/>
                 <w:sz w:val="24"/>
                 <w:shd w:val="clear" w:color="auto" w:fill="FEFEFE"/>
               </w:rPr>
             </w:pPr>
-            <w:ins w:id="374" w:author="Michael Gofron" w:date="2015-06-10T22:31:00Z">
+            <w:ins w:id="492" w:author="Michael Gofron" w:date="2015-06-10T22:31:00Z">
               <w:r>
                 <w:rPr>
                   <w:rFonts w:ascii="Times New Roman" w:eastAsia="Times New Roman" w:hAnsi="Times New Roman" w:cs="Times New Roman"/>
@@ -4556,17 +5429,17 @@
     <w:p>
       <w:pPr>
         <w:rPr>
-          <w:ins w:id="375" w:author="Michael Gofron" w:date="2015-06-10T22:45:00Z"/>
-        </w:rPr>
-      </w:pPr>
-    </w:p>
-    <w:p>
-      <w:pPr>
-        <w:rPr>
-          <w:ins w:id="376" w:author="Michael Gofron" w:date="2015-06-10T22:45:00Z"/>
-        </w:rPr>
-      </w:pPr>
-      <w:ins w:id="377" w:author="Michael Gofron" w:date="2015-06-10T22:45:00Z">
+          <w:ins w:id="493" w:author="Michael Gofron" w:date="2015-06-10T22:45:00Z"/>
+        </w:rPr>
+      </w:pPr>
+    </w:p>
+    <w:p>
+      <w:pPr>
+        <w:rPr>
+          <w:ins w:id="494" w:author="Michael Gofron" w:date="2015-06-10T22:45:00Z"/>
+        </w:rPr>
+      </w:pPr>
+      <w:ins w:id="495" w:author="Michael Gofron" w:date="2015-06-10T22:45:00Z">
         <w:r>
           <w:br w:type="page"/>
         </w:r>
@@ -4574,11 +5447,20 @@
     </w:p>
     <w:p>
       <w:pPr>
-        <w:rPr>
-          <w:ins w:id="378" w:author="Michael Gofron" w:date="2015-06-10T22:45:00Z"/>
-        </w:rPr>
-      </w:pPr>
-      <w:ins w:id="379" w:author="Michael Gofron" w:date="2015-06-10T22:45:00Z">
+        <w:jc w:val="center"/>
+        <w:rPr>
+          <w:ins w:id="496" w:author="Michael Gofron" w:date="2015-06-10T22:45:00Z"/>
+        </w:rPr>
+        <w:pPrChange w:id="497" w:author="Michael Gofron" w:date="2015-06-10T23:14:00Z">
+          <w:pPr/>
+        </w:pPrChange>
+      </w:pPr>
+      <w:ins w:id="498" w:author="Michael Gofron" w:date="2015-06-10T23:14:00Z">
+        <w:r>
+          <w:t xml:space="preserve">Figure 3. </w:t>
+        </w:r>
+      </w:ins>
+      <w:ins w:id="499" w:author="Michael Gofron" w:date="2015-06-10T22:45:00Z">
         <w:r>
           <w:t>Example of o</w:t>
         </w:r>
@@ -4588,7 +5470,7 @@
       </w:ins>
     </w:p>
     <w:p>
-      <w:ins w:id="380" w:author="Michael Gofron" w:date="2015-06-10T22:45:00Z">
+      <w:ins w:id="500" w:author="Michael Gofron" w:date="2015-06-10T22:45:00Z">
         <w:r>
           <w:rPr>
             <w:noProof/>
@@ -4612,7 +5494,7 @@
                       </pic:cNvPicPr>
                     </pic:nvPicPr>
                     <pic:blipFill>
-                      <a:blip r:embed="rId12">
+                      <a:blip r:embed="rId11">
                         <a:extLst>
                           <a:ext uri="{28A0092B-C50C-407E-A947-70E740481C1C}">
                             <a14:useLocalDpi xmlns:a14="http://schemas.microsoft.com/office/drawing/2010/main" val="0"/>
@@ -4646,7 +5528,7 @@
       </w:ins>
     </w:p>
     <w:sectPr>
-      <w:footerReference w:type="default" r:id="rId13"/>
+      <w:footerReference w:type="default" r:id="rId12"/>
       <w:pgSz w:w="12240" w:h="15840"/>
       <w:pgMar w:top="1440" w:right="1800" w:bottom="1440" w:left="1800" w:header="720" w:footer="720" w:gutter="0"/>
       <w:cols w:space="720"/>
@@ -4680,7 +5562,7 @@
   <w:p>
     <w:pPr>
       <w:pStyle w:val="Header"/>
-      <w:pPrChange w:id="381" w:author="Michael Gofron" w:date="2015-06-10T21:56:00Z">
+      <w:pPrChange w:id="501" w:author="Michael Gofron" w:date="2015-06-10T21:56:00Z">
         <w:pPr>
           <w:pStyle w:val="Footer"/>
         </w:pPr>
@@ -5211,6 +6093,29 @@
     <w:unhideWhenUsed/>
     <w:rsid w:val="00F80629"/>
   </w:style>
+  <w:style w:type="character" w:styleId="Hyperlink">
+    <w:name w:val="Hyperlink"/>
+    <w:basedOn w:val="DefaultParagraphFont"/>
+    <w:uiPriority w:val="99"/>
+    <w:unhideWhenUsed/>
+    <w:rsid w:val="001A58D5"/>
+    <w:rPr>
+      <w:color w:val="0000FF" w:themeColor="hyperlink"/>
+      <w:u w:val="single"/>
+    </w:rPr>
+  </w:style>
+  <w:style w:type="character" w:styleId="FollowedHyperlink">
+    <w:name w:val="FollowedHyperlink"/>
+    <w:basedOn w:val="DefaultParagraphFont"/>
+    <w:uiPriority w:val="99"/>
+    <w:semiHidden/>
+    <w:unhideWhenUsed/>
+    <w:rsid w:val="001A58D5"/>
+    <w:rPr>
+      <w:color w:val="800080" w:themeColor="followedHyperlink"/>
+      <w:u w:val="single"/>
+    </w:rPr>
+  </w:style>
 </w:styles>
 </file>
 
@@ -5505,6 +6410,29 @@
     <w:semiHidden/>
     <w:unhideWhenUsed/>
     <w:rsid w:val="00F80629"/>
+  </w:style>
+  <w:style w:type="character" w:styleId="Hyperlink">
+    <w:name w:val="Hyperlink"/>
+    <w:basedOn w:val="DefaultParagraphFont"/>
+    <w:uiPriority w:val="99"/>
+    <w:unhideWhenUsed/>
+    <w:rsid w:val="001A58D5"/>
+    <w:rPr>
+      <w:color w:val="0000FF" w:themeColor="hyperlink"/>
+      <w:u w:val="single"/>
+    </w:rPr>
+  </w:style>
+  <w:style w:type="character" w:styleId="FollowedHyperlink">
+    <w:name w:val="FollowedHyperlink"/>
+    <w:basedOn w:val="DefaultParagraphFont"/>
+    <w:uiPriority w:val="99"/>
+    <w:semiHidden/>
+    <w:unhideWhenUsed/>
+    <w:rsid w:val="001A58D5"/>
+    <w:rPr>
+      <w:color w:val="800080" w:themeColor="followedHyperlink"/>
+      <w:u w:val="single"/>
+    </w:rPr>
   </w:style>
 </w:styles>
 </file>
@@ -5834,7 +6762,7 @@
 </file>
 
 <file path=customXml/itemProps1.xml><?xml version="1.0" encoding="utf-8"?>
-<ds:datastoreItem xmlns:ds="http://schemas.openxmlformats.org/officeDocument/2006/customXml" ds:itemID="{FBCE2D7C-5881-4E42-9C32-54FC2F887CFF}">
+<ds:datastoreItem xmlns:ds="http://schemas.openxmlformats.org/officeDocument/2006/customXml" ds:itemID="{ADCAC224-6CF5-944D-8FD5-332D79A6779E}">
   <ds:schemaRefs>
     <ds:schemaRef ds:uri="http://schemas.openxmlformats.org/officeDocument/2006/bibliography"/>
   </ds:schemaRefs>
